--- a/docs/Course_Name.docx
+++ b/docs/Course_Name.docx
@@ -21,7 +21,7 @@
         <w:pStyle w:val="Date"/>
       </w:pPr>
       <w:r>
-        <w:t xml:space="preserve">November,</w:t>
+        <w:t xml:space="preserve">December,</w:t>
       </w:r>
       <w:r>
         <w:t xml:space="preserve"> </w:t>
@@ -417,7 +417,7 @@
         <w:rPr>
           <w:rStyle w:val="VerbatimChar"/>
         </w:rPr>
-        <w:t xml:space="preserve">##  date     2023-11-21                  </w:t>
+        <w:t xml:space="preserve">##  date     2023-12-27                  </w:t>
       </w:r>
       <w:r>
         <w:br/>
@@ -3000,7 +3000,7 @@
         <w:rPr>
           <w:rStyle w:val="VerbatimChar"/>
         </w:rPr>
-        <w:t xml:space="preserve">##  date     2023-11-21                  </w:t>
+        <w:t xml:space="preserve">##  date     2023-12-27                  </w:t>
       </w:r>
       <w:r>
         <w:br/>
@@ -4556,7 +4556,7 @@
         <w:rPr>
           <w:rStyle w:val="VerbatimChar"/>
         </w:rPr>
-        <w:t xml:space="preserve">##  date     2023-11-21                  </w:t>
+        <w:t xml:space="preserve">##  date     2023-12-27                  </w:t>
       </w:r>
       <w:r>
         <w:br/>

--- a/docs/Course_Name.docx
+++ b/docs/Course_Name.docx
@@ -227,7 +227,7 @@
       </w:r>
     </w:p>
     <w:bookmarkEnd w:id="23"/>
-    <w:bookmarkStart w:id="24" w:name="colab-notebooks"/>
+    <w:bookmarkStart w:id="27" w:name="python"/>
     <w:p>
       <w:pPr>
         <w:pStyle w:val="Heading1"/>
@@ -242,6 +242,684 @@
         <w:tab/>
       </w:r>
       <w:r>
+        <w:t xml:space="preserve">Python</w:t>
+      </w:r>
+    </w:p>
+    <w:bookmarkStart w:id="24" w:name="data-types"/>
+    <w:p>
+      <w:pPr>
+        <w:pStyle w:val="Heading2"/>
+      </w:pPr>
+      <w:r>
+        <w:rPr>
+          <w:rStyle w:val="SectionNumber"/>
+        </w:rPr>
+        <w:t xml:space="preserve">2.1</w:t>
+      </w:r>
+      <w:r>
+        <w:tab/>
+      </w:r>
+      <w:r>
+        <w:t xml:space="preserve">Data Types</w:t>
+      </w:r>
+    </w:p>
+    <w:p>
+      <w:pPr>
+        <w:pStyle w:val="FirstParagraph"/>
+      </w:pPr>
+      <w:r>
+        <w:rPr>
+          <w:bCs/>
+          <w:b/>
+        </w:rPr>
+        <w:t xml:space="preserve">Integers</w:t>
+      </w:r>
+      <w:r>
+        <w:t xml:space="preserve"> </w:t>
+      </w:r>
+      <w:r>
+        <w:t xml:space="preserve">are whole numbers. For example:</w:t>
+      </w:r>
+    </w:p>
+    <w:p>
+      <w:pPr>
+        <w:numPr>
+          <w:ilvl w:val="0"/>
+          <w:numId w:val="1002"/>
+        </w:numPr>
+        <w:pStyle w:val="Compact"/>
+      </w:pPr>
+      <w:r>
+        <w:rPr>
+          <w:rStyle w:val="VerbatimChar"/>
+        </w:rPr>
+        <w:t xml:space="preserve">2</w:t>
+      </w:r>
+    </w:p>
+    <w:p>
+      <w:pPr>
+        <w:numPr>
+          <w:ilvl w:val="0"/>
+          <w:numId w:val="1002"/>
+        </w:numPr>
+        <w:pStyle w:val="Compact"/>
+      </w:pPr>
+      <w:r>
+        <w:rPr>
+          <w:rStyle w:val="VerbatimChar"/>
+        </w:rPr>
+        <w:t xml:space="preserve">-3</w:t>
+      </w:r>
+    </w:p>
+    <w:p>
+      <w:pPr>
+        <w:numPr>
+          <w:ilvl w:val="0"/>
+          <w:numId w:val="1002"/>
+        </w:numPr>
+        <w:pStyle w:val="Compact"/>
+      </w:pPr>
+      <w:r>
+        <w:rPr>
+          <w:rStyle w:val="VerbatimChar"/>
+        </w:rPr>
+        <w:t xml:space="preserve">0</w:t>
+      </w:r>
+    </w:p>
+    <w:p>
+      <w:pPr>
+        <w:pStyle w:val="FirstParagraph"/>
+      </w:pPr>
+      <w:r>
+        <w:rPr>
+          <w:bCs/>
+          <w:b/>
+        </w:rPr>
+        <w:t xml:space="preserve">Floats</w:t>
+      </w:r>
+      <w:r>
+        <w:t xml:space="preserve"> </w:t>
+      </w:r>
+      <w:r>
+        <w:t xml:space="preserve">are numbers with a decimal point. For example:</w:t>
+      </w:r>
+    </w:p>
+    <w:p>
+      <w:pPr>
+        <w:numPr>
+          <w:ilvl w:val="0"/>
+          <w:numId w:val="1003"/>
+        </w:numPr>
+        <w:pStyle w:val="Compact"/>
+      </w:pPr>
+      <w:r>
+        <w:rPr>
+          <w:rStyle w:val="VerbatimChar"/>
+        </w:rPr>
+        <w:t xml:space="preserve">1.2</w:t>
+      </w:r>
+    </w:p>
+    <w:p>
+      <w:pPr>
+        <w:numPr>
+          <w:ilvl w:val="0"/>
+          <w:numId w:val="1003"/>
+        </w:numPr>
+        <w:pStyle w:val="Compact"/>
+      </w:pPr>
+      <w:r>
+        <w:rPr>
+          <w:rStyle w:val="VerbatimChar"/>
+        </w:rPr>
+        <w:t xml:space="preserve">-3.0</w:t>
+      </w:r>
+    </w:p>
+    <w:p>
+      <w:pPr>
+        <w:numPr>
+          <w:ilvl w:val="0"/>
+          <w:numId w:val="1003"/>
+        </w:numPr>
+        <w:pStyle w:val="Compact"/>
+      </w:pPr>
+      <w:r>
+        <w:rPr>
+          <w:rStyle w:val="VerbatimChar"/>
+        </w:rPr>
+        <w:t xml:space="preserve">26/3</w:t>
+      </w:r>
+      <w:r>
+        <w:t xml:space="preserve"> </w:t>
+      </w:r>
+      <w:r>
+        <w:t xml:space="preserve">(evaluates to</w:t>
+      </w:r>
+      <w:r>
+        <w:t xml:space="preserve"> </w:t>
+      </w:r>
+      <w:r>
+        <w:rPr>
+          <w:rStyle w:val="VerbatimChar"/>
+        </w:rPr>
+        <w:t xml:space="preserve">8.666</w:t>
+      </w:r>
+      <w:r>
+        <w:t xml:space="preserve">)</w:t>
+      </w:r>
+    </w:p>
+    <w:p>
+      <w:pPr>
+        <w:pStyle w:val="FirstParagraph"/>
+      </w:pPr>
+      <w:r>
+        <w:rPr>
+          <w:bCs/>
+          <w:b/>
+        </w:rPr>
+        <w:t xml:space="preserve">Strings</w:t>
+      </w:r>
+      <w:r>
+        <w:t xml:space="preserve"> </w:t>
+      </w:r>
+      <w:r>
+        <w:t xml:space="preserve">are characters enclosed by single</w:t>
+      </w:r>
+      <w:r>
+        <w:t xml:space="preserve"> </w:t>
+      </w:r>
+      <w:r>
+        <w:rPr>
+          <w:rStyle w:val="VerbatimChar"/>
+        </w:rPr>
+        <w:t xml:space="preserve">'</w:t>
+      </w:r>
+      <w:r>
+        <w:t xml:space="preserve"> </w:t>
+      </w:r>
+      <w:r>
+        <w:t xml:space="preserve">or double</w:t>
+      </w:r>
+      <w:r>
+        <w:t xml:space="preserve"> </w:t>
+      </w:r>
+      <w:r>
+        <w:rPr>
+          <w:rStyle w:val="VerbatimChar"/>
+        </w:rPr>
+        <w:t xml:space="preserve">"</w:t>
+      </w:r>
+      <w:r>
+        <w:t xml:space="preserve"> </w:t>
+      </w:r>
+      <w:r>
+        <w:t xml:space="preserve">quotation marks. Any text enclosed by quotes will be treated as a string.</w:t>
+      </w:r>
+    </w:p>
+    <w:p>
+      <w:pPr>
+        <w:numPr>
+          <w:ilvl w:val="0"/>
+          <w:numId w:val="1004"/>
+        </w:numPr>
+        <w:pStyle w:val="Compact"/>
+      </w:pPr>
+      <w:r>
+        <w:rPr>
+          <w:rStyle w:val="VerbatimChar"/>
+        </w:rPr>
+        <w:t xml:space="preserve">"My Grandpa's deck has no pathetic cards"</w:t>
+      </w:r>
+    </w:p>
+    <w:p>
+      <w:pPr>
+        <w:numPr>
+          <w:ilvl w:val="0"/>
+          <w:numId w:val="1004"/>
+        </w:numPr>
+        <w:pStyle w:val="Compact"/>
+      </w:pPr>
+      <w:r>
+        <w:rPr>
+          <w:rStyle w:val="VerbatimChar"/>
+        </w:rPr>
+        <w:t xml:space="preserve">'85.3'</w:t>
+      </w:r>
+    </w:p>
+    <w:p>
+      <w:pPr>
+        <w:pStyle w:val="FirstParagraph"/>
+      </w:pPr>
+      <w:r>
+        <w:t xml:space="preserve">Note the second example –</w:t>
+      </w:r>
+      <w:r>
+        <w:t xml:space="preserve"> </w:t>
+      </w:r>
+      <w:r>
+        <w:rPr>
+          <w:rStyle w:val="VerbatimChar"/>
+        </w:rPr>
+        <w:t xml:space="preserve">85.3</w:t>
+      </w:r>
+      <w:r>
+        <w:t xml:space="preserve"> </w:t>
+      </w:r>
+      <w:r>
+        <w:t xml:space="preserve">is a float;</w:t>
+      </w:r>
+      <w:r>
+        <w:t xml:space="preserve"> </w:t>
+      </w:r>
+      <w:r>
+        <w:rPr>
+          <w:rStyle w:val="VerbatimChar"/>
+        </w:rPr>
+        <w:t xml:space="preserve">'85.3'</w:t>
+      </w:r>
+      <w:r>
+        <w:t xml:space="preserve"> </w:t>
+      </w:r>
+      <w:r>
+        <w:t xml:space="preserve">is a string.</w:t>
+      </w:r>
+    </w:p>
+    <w:p>
+      <w:pPr>
+        <w:pStyle w:val="BodyText"/>
+      </w:pPr>
+      <w:r>
+        <w:rPr>
+          <w:bCs/>
+          <w:b/>
+        </w:rPr>
+        <w:t xml:space="preserve">Booleans</w:t>
+      </w:r>
+      <w:r>
+        <w:t xml:space="preserve"> </w:t>
+      </w:r>
+      <w:r>
+        <w:t xml:space="preserve">have two possible values:</w:t>
+      </w:r>
+      <w:r>
+        <w:t xml:space="preserve"> </w:t>
+      </w:r>
+      <w:r>
+        <w:rPr>
+          <w:rStyle w:val="VerbatimChar"/>
+        </w:rPr>
+        <w:t xml:space="preserve">True</w:t>
+      </w:r>
+      <w:r>
+        <w:t xml:space="preserve"> </w:t>
+      </w:r>
+      <w:r>
+        <w:t xml:space="preserve">and</w:t>
+      </w:r>
+      <w:r>
+        <w:t xml:space="preserve"> </w:t>
+      </w:r>
+      <w:r>
+        <w:rPr>
+          <w:rStyle w:val="VerbatimChar"/>
+        </w:rPr>
+        <w:t xml:space="preserve">False</w:t>
+      </w:r>
+      <w:r>
+        <w:t xml:space="preserve">. These can also be expressed as</w:t>
+      </w:r>
+      <w:r>
+        <w:t xml:space="preserve"> </w:t>
+      </w:r>
+      <w:r>
+        <w:rPr>
+          <w:rStyle w:val="VerbatimChar"/>
+        </w:rPr>
+        <w:t xml:space="preserve">1</w:t>
+      </w:r>
+      <w:r>
+        <w:t xml:space="preserve"> </w:t>
+      </w:r>
+      <w:r>
+        <w:t xml:space="preserve">(true) or</w:t>
+      </w:r>
+      <w:r>
+        <w:t xml:space="preserve"> </w:t>
+      </w:r>
+      <w:r>
+        <w:rPr>
+          <w:rStyle w:val="VerbatimChar"/>
+        </w:rPr>
+        <w:t xml:space="preserve">0</w:t>
+      </w:r>
+      <w:r>
+        <w:t xml:space="preserve"> </w:t>
+      </w:r>
+      <w:r>
+        <w:t xml:space="preserve">(false).</w:t>
+      </w:r>
+    </w:p>
+    <w:p>
+      <w:pPr>
+        <w:pStyle w:val="BodyText"/>
+      </w:pPr>
+      <w:r>
+        <w:t xml:space="preserve">We can use the</w:t>
+      </w:r>
+      <w:r>
+        <w:t xml:space="preserve"> </w:t>
+      </w:r>
+      <w:hyperlink w:anchor="functions">
+        <w:r>
+          <w:rPr>
+            <w:rStyle w:val="VerbatimChar"/>
+          </w:rPr>
+          <w:t xml:space="preserve">type()</w:t>
+        </w:r>
+        <w:r>
+          <w:rPr>
+            <w:rStyle w:val="Hyperlink"/>
+          </w:rPr>
+          <w:t xml:space="preserve"> </w:t>
+        </w:r>
+        <w:r>
+          <w:rPr>
+            <w:rStyle w:val="Hyperlink"/>
+          </w:rPr>
+          <w:t xml:space="preserve">function</w:t>
+        </w:r>
+      </w:hyperlink>
+      <w:r>
+        <w:t xml:space="preserve"> </w:t>
+      </w:r>
+      <w:r>
+        <w:t xml:space="preserve">to figure out the data type of an object.</w:t>
+      </w:r>
+    </w:p>
+    <w:bookmarkEnd w:id="24"/>
+    <w:bookmarkStart w:id="26" w:name="variables"/>
+    <w:p>
+      <w:pPr>
+        <w:pStyle w:val="Heading2"/>
+      </w:pPr>
+      <w:r>
+        <w:rPr>
+          <w:rStyle w:val="SectionNumber"/>
+        </w:rPr>
+        <w:t xml:space="preserve">2.2</w:t>
+      </w:r>
+      <w:r>
+        <w:tab/>
+      </w:r>
+      <w:r>
+        <w:t xml:space="preserve">Variables</w:t>
+      </w:r>
+    </w:p>
+    <w:p>
+      <w:pPr>
+        <w:pStyle w:val="FirstParagraph"/>
+      </w:pPr>
+      <w:r>
+        <w:t xml:space="preserve">Variables are assigned using the</w:t>
+      </w:r>
+      <w:r>
+        <w:t xml:space="preserve"> </w:t>
+      </w:r>
+      <w:r>
+        <w:rPr>
+          <w:rStyle w:val="VerbatimChar"/>
+        </w:rPr>
+        <w:t xml:space="preserve">=</w:t>
+      </w:r>
+      <w:r>
+        <w:t xml:space="preserve"> </w:t>
+      </w:r>
+      <w:r>
+        <w:t xml:space="preserve">sign:</w:t>
+      </w:r>
+    </w:p>
+    <w:p>
+      <w:pPr>
+        <w:pStyle w:val="SourceCode"/>
+      </w:pPr>
+      <w:r>
+        <w:rPr>
+          <w:rStyle w:val="VerbatimChar"/>
+        </w:rPr>
+        <w:t xml:space="preserve">variable_name = value</w:t>
+      </w:r>
+    </w:p>
+    <w:p>
+      <w:pPr>
+        <w:pStyle w:val="FirstParagraph"/>
+      </w:pPr>
+      <w:r>
+        <w:t xml:space="preserve">For example:</w:t>
+      </w:r>
+    </w:p>
+    <w:p>
+      <w:pPr>
+        <w:numPr>
+          <w:ilvl w:val="0"/>
+          <w:numId w:val="1005"/>
+        </w:numPr>
+        <w:pStyle w:val="Compact"/>
+      </w:pPr>
+      <w:r>
+        <w:rPr>
+          <w:rStyle w:val="VerbatimChar"/>
+        </w:rPr>
+        <w:t xml:space="preserve">composer = "buxtehude"</w:t>
+      </w:r>
+    </w:p>
+    <w:p>
+      <w:pPr>
+        <w:numPr>
+          <w:ilvl w:val="0"/>
+          <w:numId w:val="1005"/>
+        </w:numPr>
+        <w:pStyle w:val="Compact"/>
+      </w:pPr>
+      <w:r>
+        <w:rPr>
+          <w:rStyle w:val="VerbatimChar"/>
+        </w:rPr>
+        <w:t xml:space="preserve">year = 1637</w:t>
+      </w:r>
+    </w:p>
+    <w:p>
+      <w:pPr>
+        <w:pStyle w:val="FirstParagraph"/>
+      </w:pPr>
+      <w:r>
+        <w:t xml:space="preserve">The variable name can be almost anything. Here are some general rules to consider when naming a variable:</w:t>
+      </w:r>
+    </w:p>
+    <w:p>
+      <w:pPr>
+        <w:numPr>
+          <w:ilvl w:val="0"/>
+          <w:numId w:val="1006"/>
+        </w:numPr>
+        <w:pStyle w:val="Compact"/>
+      </w:pPr>
+      <w:r>
+        <w:t xml:space="preserve">The name must start with a letter or underscore</w:t>
+      </w:r>
+    </w:p>
+    <w:p>
+      <w:pPr>
+        <w:numPr>
+          <w:ilvl w:val="0"/>
+          <w:numId w:val="1006"/>
+        </w:numPr>
+        <w:pStyle w:val="Compact"/>
+      </w:pPr>
+      <w:r>
+        <w:t xml:space="preserve">The name can only consist of letters, numbers, or underscores</w:t>
+      </w:r>
+    </w:p>
+    <w:p>
+      <w:pPr>
+        <w:numPr>
+          <w:ilvl w:val="0"/>
+          <w:numId w:val="1006"/>
+        </w:numPr>
+        <w:pStyle w:val="Compact"/>
+      </w:pPr>
+      <w:r>
+        <w:t xml:space="preserve">Variables are case sensitive (i.e. Python interprets</w:t>
+      </w:r>
+      <w:r>
+        <w:t xml:space="preserve"> </w:t>
+      </w:r>
+      <w:r>
+        <w:rPr>
+          <w:rStyle w:val="VerbatimChar"/>
+        </w:rPr>
+        <w:t xml:space="preserve">my_number</w:t>
+      </w:r>
+      <w:r>
+        <w:t xml:space="preserve">,</w:t>
+      </w:r>
+      <w:r>
+        <w:t xml:space="preserve"> </w:t>
+      </w:r>
+      <w:r>
+        <w:rPr>
+          <w:rStyle w:val="VerbatimChar"/>
+        </w:rPr>
+        <w:t xml:space="preserve">MY_NUMBER</w:t>
+      </w:r>
+      <w:r>
+        <w:t xml:space="preserve">, and</w:t>
+      </w:r>
+      <w:r>
+        <w:t xml:space="preserve"> </w:t>
+      </w:r>
+      <w:r>
+        <w:rPr>
+          <w:rStyle w:val="VerbatimChar"/>
+        </w:rPr>
+        <w:t xml:space="preserve">My_Number</w:t>
+      </w:r>
+      <w:r>
+        <w:t xml:space="preserve"> </w:t>
+      </w:r>
+      <w:r>
+        <w:t xml:space="preserve">as different variables)</w:t>
+      </w:r>
+    </w:p>
+    <w:p>
+      <w:pPr>
+        <w:numPr>
+          <w:ilvl w:val="0"/>
+          <w:numId w:val="1006"/>
+        </w:numPr>
+        <w:pStyle w:val="Compact"/>
+      </w:pPr>
+      <w:r>
+        <w:t xml:space="preserve">Python has a set of</w:t>
+      </w:r>
+      <w:r>
+        <w:t xml:space="preserve"> </w:t>
+      </w:r>
+      <w:r>
+        <w:t xml:space="preserve">“</w:t>
+      </w:r>
+      <w:r>
+        <w:t xml:space="preserve">reserved words</w:t>
+      </w:r>
+      <w:r>
+        <w:t xml:space="preserve">”</w:t>
+      </w:r>
+      <w:r>
+        <w:t xml:space="preserve"> </w:t>
+      </w:r>
+      <w:r>
+        <w:t xml:space="preserve">that cannot be used as variable names. These are words that already have a set meaning in Python, such as</w:t>
+      </w:r>
+      <w:r>
+        <w:t xml:space="preserve"> </w:t>
+      </w:r>
+      <w:r>
+        <w:rPr>
+          <w:rStyle w:val="VerbatimChar"/>
+        </w:rPr>
+        <w:t xml:space="preserve">True</w:t>
+      </w:r>
+      <w:r>
+        <w:t xml:space="preserve">,</w:t>
+      </w:r>
+      <w:r>
+        <w:t xml:space="preserve"> </w:t>
+      </w:r>
+      <w:r>
+        <w:rPr>
+          <w:rStyle w:val="VerbatimChar"/>
+        </w:rPr>
+        <w:t xml:space="preserve">False</w:t>
+      </w:r>
+      <w:r>
+        <w:t xml:space="preserve">,</w:t>
+      </w:r>
+      <w:r>
+        <w:t xml:space="preserve"> </w:t>
+      </w:r>
+      <w:r>
+        <w:rPr>
+          <w:rStyle w:val="VerbatimChar"/>
+        </w:rPr>
+        <w:t xml:space="preserve">for</w:t>
+      </w:r>
+      <w:r>
+        <w:t xml:space="preserve">, and</w:t>
+      </w:r>
+      <w:r>
+        <w:t xml:space="preserve"> </w:t>
+      </w:r>
+      <w:r>
+        <w:rPr>
+          <w:rStyle w:val="VerbatimChar"/>
+        </w:rPr>
+        <w:t xml:space="preserve">if</w:t>
+      </w:r>
+      <w:r>
+        <w:t xml:space="preserve">. A full list can be found</w:t>
+      </w:r>
+      <w:r>
+        <w:t xml:space="preserve"> </w:t>
+      </w:r>
+      <w:hyperlink r:id="rId25">
+        <w:r>
+          <w:rPr>
+            <w:rStyle w:val="Hyperlink"/>
+            <w:bCs/>
+            <w:b/>
+          </w:rPr>
+          <w:t xml:space="preserve">here</w:t>
+        </w:r>
+      </w:hyperlink>
+      <w:r>
+        <w:t xml:space="preserve">.</w:t>
+      </w:r>
+    </w:p>
+    <w:bookmarkEnd w:id="26"/>
+    <w:bookmarkEnd w:id="27"/>
+    <w:bookmarkStart w:id="28" w:name="colab-notebooks"/>
+    <w:p>
+      <w:pPr>
+        <w:pStyle w:val="Heading1"/>
+      </w:pPr>
+      <w:r>
+        <w:rPr>
+          <w:rStyle w:val="SectionNumber"/>
+        </w:rPr>
+        <w:t xml:space="preserve">3</w:t>
+      </w:r>
+      <w:r>
+        <w:tab/>
+      </w:r>
+      <w:r>
         <w:t xml:space="preserve">Colab Notebooks</w:t>
       </w:r>
     </w:p>
@@ -253,8 +931,8 @@
         <w:t xml:space="preserve">lorem ipsum</w:t>
       </w:r>
     </w:p>
-    <w:bookmarkEnd w:id="24"/>
-    <w:bookmarkStart w:id="25" w:name="class-slides"/>
+    <w:bookmarkEnd w:id="28"/>
+    <w:bookmarkStart w:id="29" w:name="class-slides"/>
     <w:p>
       <w:pPr>
         <w:pStyle w:val="Heading1"/>
@@ -263,7 +941,7 @@
         <w:rPr>
           <w:rStyle w:val="SectionNumber"/>
         </w:rPr>
-        <w:t xml:space="preserve">3</w:t>
+        <w:t xml:space="preserve">4</w:t>
       </w:r>
       <w:r>
         <w:tab/>
@@ -280,8 +958,8 @@
         <w:t xml:space="preserve">lorem ipsum</w:t>
       </w:r>
     </w:p>
-    <w:bookmarkEnd w:id="25"/>
-    <w:bookmarkStart w:id="33" w:name="about-the-authors"/>
+    <w:bookmarkEnd w:id="29"/>
+    <w:bookmarkStart w:id="37" w:name="about-the-authors"/>
     <w:p>
       <w:pPr>
         <w:pStyle w:val="Heading1"/>
@@ -300,7 +978,7 @@
       <w:r>
         <w:t xml:space="preserve"> </w:t>
       </w:r>
-      <w:hyperlink r:id="rId26">
+      <w:hyperlink r:id="rId30">
         <w:r>
           <w:rPr>
             <w:rStyle w:val="Hyperlink"/>
@@ -411,7 +1089,7 @@
               <w:pStyle w:val="Compact"/>
               <w:jc w:val="left"/>
             </w:pPr>
-            <w:hyperlink r:id="rId27">
+            <w:hyperlink r:id="rId31">
               <w:r>
                 <w:rPr>
                   <w:rStyle w:val="Hyperlink"/>
@@ -769,7 +1447,7 @@
               <w:pStyle w:val="Compact"/>
               <w:jc w:val="left"/>
             </w:pPr>
-            <w:hyperlink r:id="rId28">
+            <w:hyperlink r:id="rId32">
               <w:r>
                 <w:rPr>
                   <w:rStyle w:val="Hyperlink"/>
@@ -783,7 +1461,7 @@
             <w:r>
               <w:t xml:space="preserve"> </w:t>
             </w:r>
-            <w:hyperlink r:id="rId29">
+            <w:hyperlink r:id="rId33">
               <w:r>
                 <w:rPr>
                   <w:rStyle w:val="Hyperlink"/>
@@ -797,7 +1475,7 @@
             <w:r>
               <w:t xml:space="preserve"> </w:t>
             </w:r>
-            <w:hyperlink r:id="rId30">
+            <w:hyperlink r:id="rId34">
               <w:r>
                 <w:rPr>
                   <w:rStyle w:val="Hyperlink"/>
@@ -828,7 +1506,7 @@
               <w:pStyle w:val="Compact"/>
               <w:jc w:val="left"/>
             </w:pPr>
-            <w:hyperlink r:id="rId28">
+            <w:hyperlink r:id="rId32">
               <w:r>
                 <w:rPr>
                   <w:rStyle w:val="Hyperlink"/>
@@ -859,7 +1537,7 @@
               <w:pStyle w:val="Compact"/>
               <w:jc w:val="left"/>
             </w:pPr>
-            <w:hyperlink r:id="rId29">
+            <w:hyperlink r:id="rId33">
               <w:r>
                 <w:rPr>
                   <w:rStyle w:val="Hyperlink"/>
@@ -873,7 +1551,7 @@
             <w:r>
               <w:t xml:space="preserve"> </w:t>
             </w:r>
-            <w:hyperlink r:id="rId30">
+            <w:hyperlink r:id="rId34">
               <w:r>
                 <w:rPr>
                   <w:rStyle w:val="Hyperlink"/>
@@ -887,7 +1565,7 @@
             <w:r>
               <w:t xml:space="preserve"> </w:t>
             </w:r>
-            <w:hyperlink r:id="rId28">
+            <w:hyperlink r:id="rId32">
               <w:r>
                 <w:rPr>
                   <w:rStyle w:val="Hyperlink"/>
@@ -909,7 +1587,7 @@
             <w:r>
               <w:t xml:space="preserve">Package Developers (</w:t>
             </w:r>
-            <w:hyperlink r:id="rId31">
+            <w:hyperlink r:id="rId35">
               <w:r>
                 <w:rPr>
                   <w:rStyle w:val="Hyperlink"/>
@@ -923,7 +1601,7 @@
             <w:r>
               <w:t xml:space="preserve"> </w:t>
             </w:r>
-            <w:hyperlink r:id="rId28">
+            <w:hyperlink r:id="rId32">
               <w:r>
                 <w:rPr>
                   <w:rStyle w:val="Hyperlink"/>
@@ -937,7 +1615,7 @@
             <w:r>
               <w:t xml:space="preserve"> </w:t>
             </w:r>
-            <w:hyperlink r:id="rId32">
+            <w:hyperlink r:id="rId36">
               <w:r>
                 <w:rPr>
                   <w:rStyle w:val="Hyperlink"/>
@@ -951,7 +1629,7 @@
             <w:r>
               <w:t xml:space="preserve"> </w:t>
             </w:r>
-            <w:hyperlink r:id="rId29">
+            <w:hyperlink r:id="rId33">
               <w:r>
                 <w:rPr>
                   <w:rStyle w:val="Hyperlink"/>
@@ -1817,8 +2495,8 @@
         <w:t xml:space="preserve">## [2] /usr/local/lib/R/library</w:t>
       </w:r>
     </w:p>
-    <w:bookmarkEnd w:id="33"/>
-    <w:bookmarkStart w:id="34" w:name="references"/>
+    <w:bookmarkEnd w:id="37"/>
+    <w:bookmarkStart w:id="38" w:name="references"/>
     <w:p>
       <w:pPr>
         <w:pStyle w:val="Heading1"/>
@@ -1827,7 +2505,7 @@
         <w:rPr>
           <w:rStyle w:val="SectionNumber"/>
         </w:rPr>
-        <w:t xml:space="preserve">4</w:t>
+        <w:t xml:space="preserve">5</w:t>
       </w:r>
       <w:r>
         <w:tab/>
@@ -1836,7 +2514,7 @@
         <w:t xml:space="preserve">References</w:t>
       </w:r>
     </w:p>
-    <w:bookmarkEnd w:id="34"/>
+    <w:bookmarkEnd w:id="38"/>
     <w:sectPr/>
   </w:body>
 </w:document>
@@ -2023,6 +2701,21 @@
     <w:abstractNumId w:val="990"/>
   </w:num>
   <w:num w:numId="1001">
+    <w:abstractNumId w:val="991"/>
+  </w:num>
+  <w:num w:numId="1002">
+    <w:abstractNumId w:val="991"/>
+  </w:num>
+  <w:num w:numId="1003">
+    <w:abstractNumId w:val="991"/>
+  </w:num>
+  <w:num w:numId="1004">
+    <w:abstractNumId w:val="991"/>
+  </w:num>
+  <w:num w:numId="1005">
+    <w:abstractNumId w:val="991"/>
+  </w:num>
+  <w:num w:numId="1006">
     <w:abstractNumId w:val="991"/>
   </w:num>
 </w:numbering>

--- a/docs/Course_Name.docx
+++ b/docs/Course_Name.docx
@@ -227,7 +227,7 @@
       </w:r>
     </w:p>
     <w:bookmarkEnd w:id="23"/>
-    <w:bookmarkStart w:id="27" w:name="python"/>
+    <w:bookmarkStart w:id="43" w:name="python"/>
     <w:p>
       <w:pPr>
         <w:pStyle w:val="Heading1"/>
@@ -904,8 +904,4035 @@
       </w:r>
     </w:p>
     <w:bookmarkEnd w:id="26"/>
+    <w:bookmarkStart w:id="29" w:name="math"/>
+    <w:p>
+      <w:pPr>
+        <w:pStyle w:val="Heading2"/>
+      </w:pPr>
+      <w:r>
+        <w:rPr>
+          <w:rStyle w:val="SectionNumber"/>
+        </w:rPr>
+        <w:t xml:space="preserve">2.3</w:t>
+      </w:r>
+      <w:r>
+        <w:tab/>
+      </w:r>
+      <w:r>
+        <w:t xml:space="preserve">Math</w:t>
+      </w:r>
+    </w:p>
+    <w:bookmarkStart w:id="27" w:name="mathematical-operations"/>
+    <w:p>
+      <w:pPr>
+        <w:pStyle w:val="Heading3"/>
+      </w:pPr>
+      <w:r>
+        <w:rPr>
+          <w:rStyle w:val="SectionNumber"/>
+        </w:rPr>
+        <w:t xml:space="preserve">2.3.1</w:t>
+      </w:r>
+      <w:r>
+        <w:tab/>
+      </w:r>
+      <w:r>
+        <w:t xml:space="preserve">Mathematical operations</w:t>
+      </w:r>
+    </w:p>
+    <w:p>
+      <w:pPr>
+        <w:pStyle w:val="FirstParagraph"/>
+      </w:pPr>
+      <w:r>
+        <w:t xml:space="preserve">A lot of mathematical operations in Python are straightforward. Here are some of the basic operations we can perform:</w:t>
+      </w:r>
+    </w:p>
+    <w:p>
+      <w:pPr>
+        <w:numPr>
+          <w:ilvl w:val="0"/>
+          <w:numId w:val="1007"/>
+        </w:numPr>
+        <w:pStyle w:val="Compact"/>
+      </w:pPr>
+      <w:r>
+        <w:rPr>
+          <w:rStyle w:val="VerbatimChar"/>
+        </w:rPr>
+        <w:t xml:space="preserve">+</w:t>
+      </w:r>
+      <w:r>
+        <w:t xml:space="preserve"> </w:t>
+      </w:r>
+      <w:r>
+        <w:t xml:space="preserve">and</w:t>
+      </w:r>
+      <w:r>
+        <w:t xml:space="preserve"> </w:t>
+      </w:r>
+      <w:r>
+        <w:rPr>
+          <w:rStyle w:val="VerbatimChar"/>
+        </w:rPr>
+        <w:t xml:space="preserve">-</w:t>
+      </w:r>
+      <w:r>
+        <w:t xml:space="preserve">: addition and subtraction</w:t>
+      </w:r>
+    </w:p>
+    <w:p>
+      <w:pPr>
+        <w:numPr>
+          <w:ilvl w:val="0"/>
+          <w:numId w:val="1007"/>
+        </w:numPr>
+        <w:pStyle w:val="Compact"/>
+      </w:pPr>
+      <w:r>
+        <w:rPr>
+          <w:rStyle w:val="VerbatimChar"/>
+        </w:rPr>
+        <w:t xml:space="preserve">*</w:t>
+      </w:r>
+      <w:r>
+        <w:t xml:space="preserve"> </w:t>
+      </w:r>
+      <w:r>
+        <w:t xml:space="preserve">and</w:t>
+      </w:r>
+      <w:r>
+        <w:t xml:space="preserve"> </w:t>
+      </w:r>
+      <w:r>
+        <w:rPr>
+          <w:rStyle w:val="VerbatimChar"/>
+        </w:rPr>
+        <w:t xml:space="preserve">/</w:t>
+      </w:r>
+      <w:r>
+        <w:t xml:space="preserve">: multiplication and division</w:t>
+      </w:r>
+    </w:p>
+    <w:p>
+      <w:pPr>
+        <w:numPr>
+          <w:ilvl w:val="0"/>
+          <w:numId w:val="1007"/>
+        </w:numPr>
+        <w:pStyle w:val="Compact"/>
+      </w:pPr>
+      <w:r>
+        <w:rPr>
+          <w:rStyle w:val="VerbatimChar"/>
+        </w:rPr>
+        <w:t xml:space="preserve">**</w:t>
+      </w:r>
+      <w:r>
+        <w:t xml:space="preserve">: exponentials</w:t>
+      </w:r>
+    </w:p>
+    <w:p>
+      <w:pPr>
+        <w:pStyle w:val="FirstParagraph"/>
+      </w:pPr>
+      <w:r>
+        <w:t xml:space="preserve">We can perform mathematical operations on values directly:</w:t>
+      </w:r>
+    </w:p>
+    <w:p>
+      <w:pPr>
+        <w:pStyle w:val="SourceCode"/>
+      </w:pPr>
+      <w:r>
+        <w:rPr>
+          <w:rStyle w:val="BuiltInTok"/>
+        </w:rPr>
+        <w:t xml:space="preserve">print</w:t>
+      </w:r>
+      <w:r>
+        <w:rPr>
+          <w:rStyle w:val="NormalTok"/>
+        </w:rPr>
+        <w:t xml:space="preserve">(</w:t>
+      </w:r>
+      <w:r>
+        <w:rPr>
+          <w:rStyle w:val="DecValTok"/>
+        </w:rPr>
+        <w:t xml:space="preserve">2</w:t>
+      </w:r>
+      <w:r>
+        <w:rPr>
+          <w:rStyle w:val="NormalTok"/>
+        </w:rPr>
+        <w:t xml:space="preserve"> </w:t>
+      </w:r>
+      <w:r>
+        <w:rPr>
+          <w:rStyle w:val="OperatorTok"/>
+        </w:rPr>
+        <w:t xml:space="preserve">+</w:t>
+      </w:r>
+      <w:r>
+        <w:rPr>
+          <w:rStyle w:val="NormalTok"/>
+        </w:rPr>
+        <w:t xml:space="preserve"> </w:t>
+      </w:r>
+      <w:r>
+        <w:rPr>
+          <w:rStyle w:val="DecValTok"/>
+        </w:rPr>
+        <w:t xml:space="preserve">3</w:t>
+      </w:r>
+      <w:r>
+        <w:rPr>
+          <w:rStyle w:val="NormalTok"/>
+        </w:rPr>
+        <w:t xml:space="preserve">)</w:t>
+      </w:r>
+    </w:p>
+    <w:p>
+      <w:pPr>
+        <w:pStyle w:val="SourceCode"/>
+      </w:pPr>
+      <w:r>
+        <w:rPr>
+          <w:rStyle w:val="VerbatimChar"/>
+        </w:rPr>
+        <w:t xml:space="preserve">## 5</w:t>
+      </w:r>
+    </w:p>
+    <w:p>
+      <w:pPr>
+        <w:pStyle w:val="FirstParagraph"/>
+      </w:pPr>
+      <w:r>
+        <w:t xml:space="preserve">Or we can operate on variables:</w:t>
+      </w:r>
+    </w:p>
+    <w:p>
+      <w:pPr>
+        <w:pStyle w:val="SourceCode"/>
+      </w:pPr>
+      <w:r>
+        <w:rPr>
+          <w:rStyle w:val="NormalTok"/>
+        </w:rPr>
+        <w:t xml:space="preserve">myValue </w:t>
+      </w:r>
+      <w:r>
+        <w:rPr>
+          <w:rStyle w:val="OperatorTok"/>
+        </w:rPr>
+        <w:t xml:space="preserve">=</w:t>
+      </w:r>
+      <w:r>
+        <w:rPr>
+          <w:rStyle w:val="NormalTok"/>
+        </w:rPr>
+        <w:t xml:space="preserve"> </w:t>
+      </w:r>
+      <w:r>
+        <w:rPr>
+          <w:rStyle w:val="DecValTok"/>
+        </w:rPr>
+        <w:t xml:space="preserve">4</w:t>
+      </w:r>
+      <w:r>
+        <w:rPr>
+          <w:rStyle w:val="NormalTok"/>
+        </w:rPr>
+        <w:t xml:space="preserve"> </w:t>
+      </w:r>
+      <w:r>
+        <w:br/>
+      </w:r>
+      <w:r>
+        <w:rPr>
+          <w:rStyle w:val="BuiltInTok"/>
+        </w:rPr>
+        <w:t xml:space="preserve">print</w:t>
+      </w:r>
+      <w:r>
+        <w:rPr>
+          <w:rStyle w:val="NormalTok"/>
+        </w:rPr>
+        <w:t xml:space="preserve">(myValue</w:t>
+      </w:r>
+      <w:r>
+        <w:rPr>
+          <w:rStyle w:val="OperatorTok"/>
+        </w:rPr>
+        <w:t xml:space="preserve">**</w:t>
+      </w:r>
+      <w:r>
+        <w:rPr>
+          <w:rStyle w:val="DecValTok"/>
+        </w:rPr>
+        <w:t xml:space="preserve">2</w:t>
+      </w:r>
+      <w:r>
+        <w:rPr>
+          <w:rStyle w:val="NormalTok"/>
+        </w:rPr>
+        <w:t xml:space="preserve">)</w:t>
+      </w:r>
+    </w:p>
+    <w:p>
+      <w:pPr>
+        <w:pStyle w:val="SourceCode"/>
+      </w:pPr>
+      <w:r>
+        <w:rPr>
+          <w:rStyle w:val="VerbatimChar"/>
+        </w:rPr>
+        <w:t xml:space="preserve">## 16</w:t>
+      </w:r>
+    </w:p>
+    <w:p>
+      <w:pPr>
+        <w:pStyle w:val="FirstParagraph"/>
+      </w:pPr>
+      <w:r>
+        <w:t xml:space="preserve">Python will automatically convert integers to floats when appropriate:</w:t>
+      </w:r>
+    </w:p>
+    <w:p>
+      <w:pPr>
+        <w:pStyle w:val="SourceCode"/>
+      </w:pPr>
+      <w:r>
+        <w:rPr>
+          <w:rStyle w:val="BuiltInTok"/>
+        </w:rPr>
+        <w:t xml:space="preserve">print</w:t>
+      </w:r>
+      <w:r>
+        <w:rPr>
+          <w:rStyle w:val="NormalTok"/>
+        </w:rPr>
+        <w:t xml:space="preserve">(</w:t>
+      </w:r>
+      <w:r>
+        <w:rPr>
+          <w:rStyle w:val="DecValTok"/>
+        </w:rPr>
+        <w:t xml:space="preserve">3</w:t>
+      </w:r>
+      <w:r>
+        <w:rPr>
+          <w:rStyle w:val="NormalTok"/>
+        </w:rPr>
+        <w:t xml:space="preserve"> </w:t>
+      </w:r>
+      <w:r>
+        <w:rPr>
+          <w:rStyle w:val="OperatorTok"/>
+        </w:rPr>
+        <w:t xml:space="preserve">+</w:t>
+      </w:r>
+      <w:r>
+        <w:rPr>
+          <w:rStyle w:val="NormalTok"/>
+        </w:rPr>
+        <w:t xml:space="preserve"> </w:t>
+      </w:r>
+      <w:r>
+        <w:rPr>
+          <w:rStyle w:val="FloatTok"/>
+        </w:rPr>
+        <w:t xml:space="preserve">2.2</w:t>
+      </w:r>
+      <w:r>
+        <w:rPr>
+          <w:rStyle w:val="NormalTok"/>
+        </w:rPr>
+        <w:t xml:space="preserve">)</w:t>
+      </w:r>
+    </w:p>
+    <w:p>
+      <w:pPr>
+        <w:pStyle w:val="SourceCode"/>
+      </w:pPr>
+      <w:r>
+        <w:rPr>
+          <w:rStyle w:val="VerbatimChar"/>
+        </w:rPr>
+        <w:t xml:space="preserve">## 5.2</w:t>
+      </w:r>
+    </w:p>
+    <w:p>
+      <w:pPr>
+        <w:pStyle w:val="FirstParagraph"/>
+      </w:pPr>
+      <w:r>
+        <w:t xml:space="preserve">We can save the output of an expression as a variable:</w:t>
+      </w:r>
+    </w:p>
+    <w:p>
+      <w:pPr>
+        <w:pStyle w:val="SourceCode"/>
+      </w:pPr>
+      <w:r>
+        <w:rPr>
+          <w:rStyle w:val="NormalTok"/>
+        </w:rPr>
+        <w:t xml:space="preserve">my_product </w:t>
+      </w:r>
+      <w:r>
+        <w:rPr>
+          <w:rStyle w:val="OperatorTok"/>
+        </w:rPr>
+        <w:t xml:space="preserve">=</w:t>
+      </w:r>
+      <w:r>
+        <w:rPr>
+          <w:rStyle w:val="NormalTok"/>
+        </w:rPr>
+        <w:t xml:space="preserve"> </w:t>
+      </w:r>
+      <w:r>
+        <w:rPr>
+          <w:rStyle w:val="DecValTok"/>
+        </w:rPr>
+        <w:t xml:space="preserve">2</w:t>
+      </w:r>
+      <w:r>
+        <w:rPr>
+          <w:rStyle w:val="NormalTok"/>
+        </w:rPr>
+        <w:t xml:space="preserve"> </w:t>
+      </w:r>
+      <w:r>
+        <w:rPr>
+          <w:rStyle w:val="OperatorTok"/>
+        </w:rPr>
+        <w:t xml:space="preserve">*</w:t>
+      </w:r>
+      <w:r>
+        <w:rPr>
+          <w:rStyle w:val="NormalTok"/>
+        </w:rPr>
+        <w:t xml:space="preserve"> </w:t>
+      </w:r>
+      <w:r>
+        <w:rPr>
+          <w:rStyle w:val="DecValTok"/>
+        </w:rPr>
+        <w:t xml:space="preserve">10</w:t>
+      </w:r>
+      <w:r>
+        <w:br/>
+      </w:r>
+      <w:r>
+        <w:rPr>
+          <w:rStyle w:val="BuiltInTok"/>
+        </w:rPr>
+        <w:t xml:space="preserve">print</w:t>
+      </w:r>
+      <w:r>
+        <w:rPr>
+          <w:rStyle w:val="NormalTok"/>
+        </w:rPr>
+        <w:t xml:space="preserve">(my_product)</w:t>
+      </w:r>
+    </w:p>
+    <w:p>
+      <w:pPr>
+        <w:pStyle w:val="SourceCode"/>
+      </w:pPr>
+      <w:r>
+        <w:rPr>
+          <w:rStyle w:val="VerbatimChar"/>
+        </w:rPr>
+        <w:t xml:space="preserve">## 20</w:t>
+      </w:r>
+    </w:p>
+    <w:p>
+      <w:pPr>
+        <w:pStyle w:val="FirstParagraph"/>
+      </w:pPr>
+      <w:r>
+        <w:t xml:space="preserve">And likewise we can perform mathematical operations on variables, if these variables store numeric data:</w:t>
+      </w:r>
+    </w:p>
+    <w:p>
+      <w:pPr>
+        <w:pStyle w:val="SourceCode"/>
+      </w:pPr>
+      <w:r>
+        <w:rPr>
+          <w:rStyle w:val="NormalTok"/>
+        </w:rPr>
+        <w:t xml:space="preserve">number1 </w:t>
+      </w:r>
+      <w:r>
+        <w:rPr>
+          <w:rStyle w:val="OperatorTok"/>
+        </w:rPr>
+        <w:t xml:space="preserve">=</w:t>
+      </w:r>
+      <w:r>
+        <w:rPr>
+          <w:rStyle w:val="NormalTok"/>
+        </w:rPr>
+        <w:t xml:space="preserve"> </w:t>
+      </w:r>
+      <w:r>
+        <w:rPr>
+          <w:rStyle w:val="DecValTok"/>
+        </w:rPr>
+        <w:t xml:space="preserve">7</w:t>
+      </w:r>
+      <w:r>
+        <w:br/>
+      </w:r>
+      <w:r>
+        <w:rPr>
+          <w:rStyle w:val="BuiltInTok"/>
+        </w:rPr>
+        <w:t xml:space="preserve">print</w:t>
+      </w:r>
+      <w:r>
+        <w:rPr>
+          <w:rStyle w:val="NormalTok"/>
+        </w:rPr>
+        <w:t xml:space="preserve">(number1 </w:t>
+      </w:r>
+      <w:r>
+        <w:rPr>
+          <w:rStyle w:val="OperatorTok"/>
+        </w:rPr>
+        <w:t xml:space="preserve">/</w:t>
+      </w:r>
+      <w:r>
+        <w:rPr>
+          <w:rStyle w:val="NormalTok"/>
+        </w:rPr>
+        <w:t xml:space="preserve"> </w:t>
+      </w:r>
+      <w:r>
+        <w:rPr>
+          <w:rStyle w:val="DecValTok"/>
+        </w:rPr>
+        <w:t xml:space="preserve">2</w:t>
+      </w:r>
+      <w:r>
+        <w:rPr>
+          <w:rStyle w:val="NormalTok"/>
+        </w:rPr>
+        <w:t xml:space="preserve">)</w:t>
+      </w:r>
+    </w:p>
+    <w:p>
+      <w:pPr>
+        <w:pStyle w:val="SourceCode"/>
+      </w:pPr>
+      <w:r>
+        <w:rPr>
+          <w:rStyle w:val="VerbatimChar"/>
+        </w:rPr>
+        <w:t xml:space="preserve">## 3.5</w:t>
+      </w:r>
+    </w:p>
     <w:bookmarkEnd w:id="27"/>
-    <w:bookmarkStart w:id="28" w:name="colab-notebooks"/>
+    <w:bookmarkStart w:id="28" w:name="order-of-operations"/>
+    <w:p>
+      <w:pPr>
+        <w:pStyle w:val="Heading3"/>
+      </w:pPr>
+      <w:r>
+        <w:rPr>
+          <w:rStyle w:val="SectionNumber"/>
+        </w:rPr>
+        <w:t xml:space="preserve">2.3.2</w:t>
+      </w:r>
+      <w:r>
+        <w:tab/>
+      </w:r>
+      <w:r>
+        <w:t xml:space="preserve">Order of operations</w:t>
+      </w:r>
+    </w:p>
+    <w:p>
+      <w:pPr>
+        <w:pStyle w:val="FirstParagraph"/>
+      </w:pPr>
+      <w:r>
+        <w:t xml:space="preserve">Python follows the usual mathematical order of operations. And like in math, we can use parentheses</w:t>
+      </w:r>
+      <w:r>
+        <w:t xml:space="preserve"> </w:t>
+      </w:r>
+      <w:r>
+        <w:rPr>
+          <w:rStyle w:val="VerbatimChar"/>
+        </w:rPr>
+        <w:t xml:space="preserve">()</w:t>
+      </w:r>
+      <w:r>
+        <w:t xml:space="preserve"> </w:t>
+      </w:r>
+      <w:r>
+        <w:t xml:space="preserve">to enforce a specific order.</w:t>
+      </w:r>
+    </w:p>
+    <w:p>
+      <w:pPr>
+        <w:pStyle w:val="SourceCode"/>
+      </w:pPr>
+      <w:r>
+        <w:rPr>
+          <w:rStyle w:val="BuiltInTok"/>
+        </w:rPr>
+        <w:t xml:space="preserve">print</w:t>
+      </w:r>
+      <w:r>
+        <w:rPr>
+          <w:rStyle w:val="NormalTok"/>
+        </w:rPr>
+        <w:t xml:space="preserve">(</w:t>
+      </w:r>
+      <w:r>
+        <w:rPr>
+          <w:rStyle w:val="DecValTok"/>
+        </w:rPr>
+        <w:t xml:space="preserve">2</w:t>
+      </w:r>
+      <w:r>
+        <w:rPr>
+          <w:rStyle w:val="NormalTok"/>
+        </w:rPr>
+        <w:t xml:space="preserve"> </w:t>
+      </w:r>
+      <w:r>
+        <w:rPr>
+          <w:rStyle w:val="OperatorTok"/>
+        </w:rPr>
+        <w:t xml:space="preserve">*</w:t>
+      </w:r>
+      <w:r>
+        <w:rPr>
+          <w:rStyle w:val="NormalTok"/>
+        </w:rPr>
+        <w:t xml:space="preserve"> (</w:t>
+      </w:r>
+      <w:r>
+        <w:rPr>
+          <w:rStyle w:val="DecValTok"/>
+        </w:rPr>
+        <w:t xml:space="preserve">2</w:t>
+      </w:r>
+      <w:r>
+        <w:rPr>
+          <w:rStyle w:val="NormalTok"/>
+        </w:rPr>
+        <w:t xml:space="preserve"> </w:t>
+      </w:r>
+      <w:r>
+        <w:rPr>
+          <w:rStyle w:val="OperatorTok"/>
+        </w:rPr>
+        <w:t xml:space="preserve">+</w:t>
+      </w:r>
+      <w:r>
+        <w:rPr>
+          <w:rStyle w:val="NormalTok"/>
+        </w:rPr>
+        <w:t xml:space="preserve"> </w:t>
+      </w:r>
+      <w:r>
+        <w:rPr>
+          <w:rStyle w:val="DecValTok"/>
+        </w:rPr>
+        <w:t xml:space="preserve">2</w:t>
+      </w:r>
+      <w:r>
+        <w:rPr>
+          <w:rStyle w:val="NormalTok"/>
+        </w:rPr>
+        <w:t xml:space="preserve">))</w:t>
+      </w:r>
+    </w:p>
+    <w:p>
+      <w:pPr>
+        <w:pStyle w:val="SourceCode"/>
+      </w:pPr>
+      <w:r>
+        <w:rPr>
+          <w:rStyle w:val="VerbatimChar"/>
+        </w:rPr>
+        <w:t xml:space="preserve">## 8</w:t>
+      </w:r>
+    </w:p>
+    <w:bookmarkEnd w:id="28"/>
+    <w:bookmarkEnd w:id="29"/>
+    <w:bookmarkStart w:id="33" w:name="lists"/>
+    <w:p>
+      <w:pPr>
+        <w:pStyle w:val="Heading2"/>
+      </w:pPr>
+      <w:r>
+        <w:rPr>
+          <w:rStyle w:val="SectionNumber"/>
+        </w:rPr>
+        <w:t xml:space="preserve">2.4</w:t>
+      </w:r>
+      <w:r>
+        <w:tab/>
+      </w:r>
+      <w:r>
+        <w:t xml:space="preserve">Lists</w:t>
+      </w:r>
+    </w:p>
+    <w:p>
+      <w:pPr>
+        <w:pStyle w:val="FirstParagraph"/>
+      </w:pPr>
+      <w:r>
+        <w:t xml:space="preserve">Lists allow us to store multiple objects together.</w:t>
+      </w:r>
+    </w:p>
+    <w:p>
+      <w:pPr>
+        <w:pStyle w:val="BodyText"/>
+      </w:pPr>
+      <w:r>
+        <w:t xml:space="preserve">A list is a sequential group of variables, denoted in Python by square brackets</w:t>
+      </w:r>
+      <w:r>
+        <w:t xml:space="preserve"> </w:t>
+      </w:r>
+      <w:r>
+        <w:rPr>
+          <w:rStyle w:val="VerbatimChar"/>
+        </w:rPr>
+        <w:t xml:space="preserve">[]</w:t>
+      </w:r>
+      <w:r>
+        <w:t xml:space="preserve">, with individual entries separated by commas. A few of the neat properties of lists are:</w:t>
+      </w:r>
+    </w:p>
+    <w:p>
+      <w:pPr>
+        <w:numPr>
+          <w:ilvl w:val="0"/>
+          <w:numId w:val="1008"/>
+        </w:numPr>
+        <w:pStyle w:val="Compact"/>
+      </w:pPr>
+      <w:r>
+        <w:rPr>
+          <w:bCs/>
+          <w:b/>
+        </w:rPr>
+        <w:t xml:space="preserve">Ordered</w:t>
+      </w:r>
+      <w:r>
+        <w:t xml:space="preserve">: The list</w:t>
+      </w:r>
+      <w:r>
+        <w:t xml:space="preserve"> </w:t>
+      </w:r>
+      <w:r>
+        <w:rPr>
+          <w:rStyle w:val="VerbatimChar"/>
+        </w:rPr>
+        <w:t xml:space="preserve">[1, 5, 3, 7]</w:t>
+      </w:r>
+      <w:r>
+        <w:t xml:space="preserve"> </w:t>
+      </w:r>
+      <w:r>
+        <w:t xml:space="preserve">will always store those numbers in the same order.</w:t>
+      </w:r>
+    </w:p>
+    <w:p>
+      <w:pPr>
+        <w:numPr>
+          <w:ilvl w:val="0"/>
+          <w:numId w:val="1008"/>
+        </w:numPr>
+        <w:pStyle w:val="Compact"/>
+      </w:pPr>
+      <w:r>
+        <w:rPr>
+          <w:bCs/>
+          <w:b/>
+        </w:rPr>
+        <w:t xml:space="preserve">Mixed data types</w:t>
+      </w:r>
+      <w:r>
+        <w:t xml:space="preserve">:</w:t>
+      </w:r>
+      <w:r>
+        <w:t xml:space="preserve"> </w:t>
+      </w:r>
+      <w:r>
+        <w:rPr>
+          <w:rStyle w:val="VerbatimChar"/>
+        </w:rPr>
+        <w:t xml:space="preserve">["mercury", 13, 5.3, False]</w:t>
+      </w:r>
+      <w:r>
+        <w:t xml:space="preserve"> </w:t>
+      </w:r>
+      <w:r>
+        <w:t xml:space="preserve">is a valid list which contains every data type we’ve seen so far.</w:t>
+      </w:r>
+    </w:p>
+    <w:p>
+      <w:pPr>
+        <w:numPr>
+          <w:ilvl w:val="0"/>
+          <w:numId w:val="1008"/>
+        </w:numPr>
+        <w:pStyle w:val="Compact"/>
+      </w:pPr>
+      <w:r>
+        <w:rPr>
+          <w:bCs/>
+          <w:b/>
+        </w:rPr>
+        <w:t xml:space="preserve">Can contain other lists</w:t>
+      </w:r>
+      <w:r>
+        <w:t xml:space="preserve">:</w:t>
+      </w:r>
+      <w:r>
+        <w:t xml:space="preserve"> </w:t>
+      </w:r>
+      <w:r>
+        <w:rPr>
+          <w:rStyle w:val="VerbatimChar"/>
+        </w:rPr>
+        <w:t xml:space="preserve">[[2, 3], "sulfur", 12, 18]</w:t>
+      </w:r>
+    </w:p>
+    <w:p>
+      <w:pPr>
+        <w:numPr>
+          <w:ilvl w:val="0"/>
+          <w:numId w:val="1008"/>
+        </w:numPr>
+        <w:pStyle w:val="Compact"/>
+      </w:pPr>
+      <w:r>
+        <w:rPr>
+          <w:bCs/>
+          <w:b/>
+        </w:rPr>
+        <w:t xml:space="preserve">Can contain repeat values</w:t>
+      </w:r>
+      <w:r>
+        <w:t xml:space="preserve">:</w:t>
+      </w:r>
+      <w:r>
+        <w:t xml:space="preserve"> </w:t>
+      </w:r>
+      <w:r>
+        <w:rPr>
+          <w:rStyle w:val="VerbatimChar"/>
+        </w:rPr>
+        <w:t xml:space="preserve">["tomato", "tomato", "tomato", "sulfur"]</w:t>
+      </w:r>
+    </w:p>
+    <w:bookmarkStart w:id="31" w:name="indexing"/>
+    <w:p>
+      <w:pPr>
+        <w:pStyle w:val="Heading3"/>
+      </w:pPr>
+      <w:r>
+        <w:rPr>
+          <w:rStyle w:val="SectionNumber"/>
+        </w:rPr>
+        <w:t xml:space="preserve">2.4.1</w:t>
+      </w:r>
+      <w:r>
+        <w:tab/>
+      </w:r>
+      <w:r>
+        <w:t xml:space="preserve">Indexing</w:t>
+      </w:r>
+    </w:p>
+    <w:p>
+      <w:pPr>
+        <w:pStyle w:val="FirstParagraph"/>
+      </w:pPr>
+      <w:r>
+        <w:t xml:space="preserve">What if we want to extract a specific value from a list? We can use</w:t>
+      </w:r>
+      <w:r>
+        <w:t xml:space="preserve"> </w:t>
+      </w:r>
+      <w:r>
+        <w:rPr>
+          <w:bCs/>
+          <w:b/>
+        </w:rPr>
+        <w:t xml:space="preserve">indexing</w:t>
+      </w:r>
+      <w:r>
+        <w:t xml:space="preserve">. To index in Python, we use the following syntax:</w:t>
+      </w:r>
+    </w:p>
+    <w:p>
+      <w:pPr>
+        <w:pStyle w:val="SourceCode"/>
+      </w:pPr>
+      <w:r>
+        <w:rPr>
+          <w:rStyle w:val="VerbatimChar"/>
+        </w:rPr>
+        <w:t xml:space="preserve">variable_name[index]</w:t>
+      </w:r>
+    </w:p>
+    <w:p>
+      <w:pPr>
+        <w:pStyle w:val="FirstParagraph"/>
+      </w:pPr>
+      <w:r>
+        <w:t xml:space="preserve">where</w:t>
+      </w:r>
+      <w:r>
+        <w:t xml:space="preserve"> </w:t>
+      </w:r>
+      <w:r>
+        <w:rPr>
+          <w:rStyle w:val="VerbatimChar"/>
+        </w:rPr>
+        <w:t xml:space="preserve">index</w:t>
+      </w:r>
+      <w:r>
+        <w:t xml:space="preserve"> </w:t>
+      </w:r>
+      <w:r>
+        <w:t xml:space="preserve">is the number of the item we wish to extract.</w:t>
+      </w:r>
+    </w:p>
+    <w:p>
+      <w:pPr>
+        <w:pStyle w:val="SourceCode"/>
+      </w:pPr>
+      <w:r>
+        <w:rPr>
+          <w:rStyle w:val="NormalTok"/>
+        </w:rPr>
+        <w:t xml:space="preserve">alchemists </w:t>
+      </w:r>
+      <w:r>
+        <w:rPr>
+          <w:rStyle w:val="OperatorTok"/>
+        </w:rPr>
+        <w:t xml:space="preserve">=</w:t>
+      </w:r>
+      <w:r>
+        <w:rPr>
+          <w:rStyle w:val="NormalTok"/>
+        </w:rPr>
+        <w:t xml:space="preserve"> [</w:t>
+      </w:r>
+      <w:r>
+        <w:rPr>
+          <w:rStyle w:val="StringTok"/>
+        </w:rPr>
+        <w:t xml:space="preserve">"Zosimos"</w:t>
+      </w:r>
+      <w:r>
+        <w:rPr>
+          <w:rStyle w:val="NormalTok"/>
+        </w:rPr>
+        <w:t xml:space="preserve">, </w:t>
+      </w:r>
+      <w:r>
+        <w:rPr>
+          <w:rStyle w:val="StringTok"/>
+        </w:rPr>
+        <w:t xml:space="preserve">"Oresme"</w:t>
+      </w:r>
+      <w:r>
+        <w:rPr>
+          <w:rStyle w:val="NormalTok"/>
+        </w:rPr>
+        <w:t xml:space="preserve">, </w:t>
+      </w:r>
+      <w:r>
+        <w:rPr>
+          <w:rStyle w:val="StringTok"/>
+        </w:rPr>
+        <w:t xml:space="preserve">"Flamel"</w:t>
+      </w:r>
+      <w:r>
+        <w:rPr>
+          <w:rStyle w:val="NormalTok"/>
+        </w:rPr>
+        <w:t xml:space="preserve">, </w:t>
+      </w:r>
+      <w:r>
+        <w:rPr>
+          <w:rStyle w:val="StringTok"/>
+        </w:rPr>
+        <w:t xml:space="preserve">"pseudo-Aristotle"</w:t>
+      </w:r>
+      <w:r>
+        <w:rPr>
+          <w:rStyle w:val="NormalTok"/>
+        </w:rPr>
+        <w:t xml:space="preserve">]</w:t>
+      </w:r>
+      <w:r>
+        <w:br/>
+      </w:r>
+      <w:r>
+        <w:rPr>
+          <w:rStyle w:val="BuiltInTok"/>
+        </w:rPr>
+        <w:t xml:space="preserve">print</w:t>
+      </w:r>
+      <w:r>
+        <w:rPr>
+          <w:rStyle w:val="NormalTok"/>
+        </w:rPr>
+        <w:t xml:space="preserve">(alchemists[</w:t>
+      </w:r>
+      <w:r>
+        <w:rPr>
+          <w:rStyle w:val="DecValTok"/>
+        </w:rPr>
+        <w:t xml:space="preserve">1</w:t>
+      </w:r>
+      <w:r>
+        <w:rPr>
+          <w:rStyle w:val="NormalTok"/>
+        </w:rPr>
+        <w:t xml:space="preserve">])</w:t>
+      </w:r>
+    </w:p>
+    <w:p>
+      <w:pPr>
+        <w:pStyle w:val="SourceCode"/>
+      </w:pPr>
+      <w:r>
+        <w:rPr>
+          <w:rStyle w:val="VerbatimChar"/>
+        </w:rPr>
+        <w:t xml:space="preserve">## Oresme</w:t>
+      </w:r>
+    </w:p>
+    <w:p>
+      <w:pPr>
+        <w:pStyle w:val="FirstParagraph"/>
+      </w:pPr>
+      <w:r>
+        <w:t xml:space="preserve">Notice that when we printed the item at position 1, we printed out the</w:t>
+      </w:r>
+      <w:r>
+        <w:t xml:space="preserve"> </w:t>
+      </w:r>
+      <w:r>
+        <w:rPr>
+          <w:iCs/>
+          <w:i/>
+        </w:rPr>
+        <w:t xml:space="preserve">second</w:t>
+      </w:r>
+      <w:r>
+        <w:t xml:space="preserve"> </w:t>
+      </w:r>
+      <w:r>
+        <w:t xml:space="preserve">entry in</w:t>
+      </w:r>
+      <w:r>
+        <w:t xml:space="preserve"> </w:t>
+      </w:r>
+      <w:r>
+        <w:rPr>
+          <w:rStyle w:val="VerbatimChar"/>
+        </w:rPr>
+        <w:t xml:space="preserve">alchemists</w:t>
+      </w:r>
+      <w:r>
+        <w:t xml:space="preserve">. This is because in Python,</w:t>
+      </w:r>
+      <w:r>
+        <w:t xml:space="preserve"> </w:t>
+      </w:r>
+      <w:r>
+        <w:rPr>
+          <w:bCs/>
+          <w:b/>
+        </w:rPr>
+        <w:t xml:space="preserve">indexing begins at 0</w:t>
+      </w:r>
+      <w:r>
+        <w:t xml:space="preserve">. To print out the first entry, we would use</w:t>
+      </w:r>
+      <w:r>
+        <w:t xml:space="preserve"> </w:t>
+      </w:r>
+      <w:r>
+        <w:rPr>
+          <w:rStyle w:val="VerbatimChar"/>
+        </w:rPr>
+        <w:t xml:space="preserve">alchemists[0]</w:t>
+      </w:r>
+      <w:r>
+        <w:t xml:space="preserve">.</w:t>
+      </w:r>
+    </w:p>
+    <w:p>
+      <w:pPr>
+        <w:pStyle w:val="BodyText"/>
+      </w:pPr>
+      <w:r>
+        <w:t xml:space="preserve">A couple interesting things we can do with indexing:</w:t>
+      </w:r>
+    </w:p>
+    <w:p>
+      <w:pPr>
+        <w:numPr>
+          <w:ilvl w:val="0"/>
+          <w:numId w:val="1009"/>
+        </w:numPr>
+        <w:pStyle w:val="Compact"/>
+      </w:pPr>
+      <w:r>
+        <w:t xml:space="preserve">To print multiple consecutive items, we can provide two numbers separated by a colon</w:t>
+      </w:r>
+      <w:r>
+        <w:t xml:space="preserve"> </w:t>
+      </w:r>
+      <w:r>
+        <w:rPr>
+          <w:rStyle w:val="VerbatimChar"/>
+        </w:rPr>
+        <w:t xml:space="preserve">:</w:t>
+      </w:r>
+      <w:r>
+        <w:t xml:space="preserve">.</w:t>
+      </w:r>
+    </w:p>
+    <w:p>
+      <w:pPr>
+        <w:pStyle w:val="SourceCode"/>
+      </w:pPr>
+      <w:r>
+        <w:rPr>
+          <w:rStyle w:val="BuiltInTok"/>
+        </w:rPr>
+        <w:t xml:space="preserve">print</w:t>
+      </w:r>
+      <w:r>
+        <w:rPr>
+          <w:rStyle w:val="NormalTok"/>
+        </w:rPr>
+        <w:t xml:space="preserve">(alchemists[</w:t>
+      </w:r>
+      <w:r>
+        <w:rPr>
+          <w:rStyle w:val="DecValTok"/>
+        </w:rPr>
+        <w:t xml:space="preserve">0</w:t>
+      </w:r>
+      <w:r>
+        <w:rPr>
+          <w:rStyle w:val="NormalTok"/>
+        </w:rPr>
+        <w:t xml:space="preserve">:</w:t>
+      </w:r>
+      <w:r>
+        <w:rPr>
+          <w:rStyle w:val="DecValTok"/>
+        </w:rPr>
+        <w:t xml:space="preserve">2</w:t>
+      </w:r>
+      <w:r>
+        <w:rPr>
+          <w:rStyle w:val="NormalTok"/>
+        </w:rPr>
+        <w:t xml:space="preserve">])</w:t>
+      </w:r>
+    </w:p>
+    <w:p>
+      <w:pPr>
+        <w:pStyle w:val="SourceCode"/>
+      </w:pPr>
+      <w:r>
+        <w:rPr>
+          <w:rStyle w:val="VerbatimChar"/>
+        </w:rPr>
+        <w:t xml:space="preserve">## ['Zosimos', 'Oresme']</w:t>
+      </w:r>
+    </w:p>
+    <w:p>
+      <w:pPr>
+        <w:pStyle w:val="FirstParagraph"/>
+      </w:pPr>
+      <w:r>
+        <w:t xml:space="preserve">Note that the first number is</w:t>
+      </w:r>
+      <w:r>
+        <w:t xml:space="preserve"> </w:t>
+      </w:r>
+      <w:r>
+        <w:rPr>
+          <w:bCs/>
+          <w:b/>
+        </w:rPr>
+        <w:t xml:space="preserve">inclusive</w:t>
+      </w:r>
+      <w:r>
+        <w:t xml:space="preserve"> </w:t>
+      </w:r>
+      <w:r>
+        <w:t xml:space="preserve">and the second number is</w:t>
+      </w:r>
+      <w:r>
+        <w:t xml:space="preserve"> </w:t>
+      </w:r>
+      <w:r>
+        <w:rPr>
+          <w:bCs/>
+          <w:b/>
+        </w:rPr>
+        <w:t xml:space="preserve">exclusive</w:t>
+      </w:r>
+      <w:r>
+        <w:t xml:space="preserve">: we include the item at position 0 (</w:t>
+      </w:r>
+      <w:r>
+        <w:rPr>
+          <w:rStyle w:val="VerbatimChar"/>
+        </w:rPr>
+        <w:t xml:space="preserve">'Zosimos'</w:t>
+      </w:r>
+      <w:r>
+        <w:t xml:space="preserve">), but not the item at position 2 (</w:t>
+      </w:r>
+      <w:r>
+        <w:rPr>
+          <w:rStyle w:val="VerbatimChar"/>
+        </w:rPr>
+        <w:t xml:space="preserve">'Flamel'</w:t>
+      </w:r>
+      <w:r>
+        <w:t xml:space="preserve">).</w:t>
+      </w:r>
+    </w:p>
+    <w:p>
+      <w:pPr>
+        <w:numPr>
+          <w:ilvl w:val="0"/>
+          <w:numId w:val="1010"/>
+        </w:numPr>
+        <w:pStyle w:val="Compact"/>
+      </w:pPr>
+      <w:r>
+        <w:t xml:space="preserve">We can index in reverse. To index from the end of a list, we use negative numbers.</w:t>
+      </w:r>
+    </w:p>
+    <w:p>
+      <w:pPr>
+        <w:pStyle w:val="SourceCode"/>
+      </w:pPr>
+      <w:r>
+        <w:rPr>
+          <w:rStyle w:val="BuiltInTok"/>
+        </w:rPr>
+        <w:t xml:space="preserve">print</w:t>
+      </w:r>
+      <w:r>
+        <w:rPr>
+          <w:rStyle w:val="NormalTok"/>
+        </w:rPr>
+        <w:t xml:space="preserve">(alchemists[</w:t>
+      </w:r>
+      <w:r>
+        <w:rPr>
+          <w:rStyle w:val="OperatorTok"/>
+        </w:rPr>
+        <w:t xml:space="preserve">-</w:t>
+      </w:r>
+      <w:r>
+        <w:rPr>
+          <w:rStyle w:val="DecValTok"/>
+        </w:rPr>
+        <w:t xml:space="preserve">1</w:t>
+      </w:r>
+      <w:r>
+        <w:rPr>
+          <w:rStyle w:val="NormalTok"/>
+        </w:rPr>
+        <w:t xml:space="preserve">])</w:t>
+      </w:r>
+    </w:p>
+    <w:p>
+      <w:pPr>
+        <w:pStyle w:val="SourceCode"/>
+      </w:pPr>
+      <w:r>
+        <w:rPr>
+          <w:rStyle w:val="VerbatimChar"/>
+        </w:rPr>
+        <w:t xml:space="preserve">## pseudo-Aristotle</w:t>
+      </w:r>
+    </w:p>
+    <w:p>
+      <w:r>
+        <w:pict>
+          <v:rect style="width:0;height:1.5pt" o:hralign="center" o:hrstd="t" o:hr="t"/>
+        </w:pict>
+      </w:r>
+    </w:p>
+    <w:p>
+      <w:pPr>
+        <w:pStyle w:val="FirstParagraph"/>
+      </w:pPr>
+      <w:r>
+        <w:t xml:space="preserve">Nested lists</w:t>
+      </w:r>
+    </w:p>
+    <w:p>
+      <w:pPr>
+        <w:pStyle w:val="BodyText"/>
+      </w:pPr>
+      <w:r>
+        <w:t xml:space="preserve">How would we extract the number</w:t>
+      </w:r>
+      <w:r>
+        <w:t xml:space="preserve"> </w:t>
+      </w:r>
+      <w:r>
+        <w:rPr>
+          <w:rStyle w:val="VerbatimChar"/>
+        </w:rPr>
+        <w:t xml:space="preserve">3</w:t>
+      </w:r>
+      <w:r>
+        <w:t xml:space="preserve"> </w:t>
+      </w:r>
+      <w:r>
+        <w:t xml:space="preserve">from the list below?</w:t>
+      </w:r>
+    </w:p>
+    <w:p>
+      <w:pPr>
+        <w:pStyle w:val="SourceCode"/>
+      </w:pPr>
+      <w:r>
+        <w:rPr>
+          <w:rStyle w:val="NormalTok"/>
+        </w:rPr>
+        <w:t xml:space="preserve">my_list </w:t>
+      </w:r>
+      <w:r>
+        <w:rPr>
+          <w:rStyle w:val="OperatorTok"/>
+        </w:rPr>
+        <w:t xml:space="preserve">=</w:t>
+      </w:r>
+      <w:r>
+        <w:rPr>
+          <w:rStyle w:val="NormalTok"/>
+        </w:rPr>
+        <w:t xml:space="preserve"> [</w:t>
+      </w:r>
+      <w:r>
+        <w:rPr>
+          <w:rStyle w:val="DecValTok"/>
+        </w:rPr>
+        <w:t xml:space="preserve">1</w:t>
+      </w:r>
+      <w:r>
+        <w:rPr>
+          <w:rStyle w:val="NormalTok"/>
+        </w:rPr>
+        <w:t xml:space="preserve">, </w:t>
+      </w:r>
+      <w:r>
+        <w:rPr>
+          <w:rStyle w:val="DecValTok"/>
+        </w:rPr>
+        <w:t xml:space="preserve">2</w:t>
+      </w:r>
+      <w:r>
+        <w:rPr>
+          <w:rStyle w:val="NormalTok"/>
+        </w:rPr>
+        <w:t xml:space="preserve">, [</w:t>
+      </w:r>
+      <w:r>
+        <w:rPr>
+          <w:rStyle w:val="DecValTok"/>
+        </w:rPr>
+        <w:t xml:space="preserve">3</w:t>
+      </w:r>
+      <w:r>
+        <w:rPr>
+          <w:rStyle w:val="NormalTok"/>
+        </w:rPr>
+        <w:t xml:space="preserve">, </w:t>
+      </w:r>
+      <w:r>
+        <w:rPr>
+          <w:rStyle w:val="DecValTok"/>
+        </w:rPr>
+        <w:t xml:space="preserve">4</w:t>
+      </w:r>
+      <w:r>
+        <w:rPr>
+          <w:rStyle w:val="NormalTok"/>
+        </w:rPr>
+        <w:t xml:space="preserve">], </w:t>
+      </w:r>
+      <w:r>
+        <w:rPr>
+          <w:rStyle w:val="DecValTok"/>
+        </w:rPr>
+        <w:t xml:space="preserve">5</w:t>
+      </w:r>
+      <w:r>
+        <w:rPr>
+          <w:rStyle w:val="NormalTok"/>
+        </w:rPr>
+        <w:t xml:space="preserve">]</w:t>
+      </w:r>
+    </w:p>
+    <w:p>
+      <w:pPr>
+        <w:pStyle w:val="FirstParagraph"/>
+      </w:pPr>
+      <w:r>
+        <w:t xml:space="preserve">First, we extract the</w:t>
+      </w:r>
+      <w:r>
+        <w:t xml:space="preserve"> </w:t>
+      </w:r>
+      <w:r>
+        <w:rPr>
+          <w:rStyle w:val="VerbatimChar"/>
+        </w:rPr>
+        <w:t xml:space="preserve">[3, 4]</w:t>
+      </w:r>
+      <w:r>
+        <w:t xml:space="preserve"> </w:t>
+      </w:r>
+      <w:r>
+        <w:t xml:space="preserve">list. This is the third item of the outer list, so it is at position 2 (remember, indexing in Python starts at 0). So we can access the interior list with</w:t>
+      </w:r>
+      <w:r>
+        <w:t xml:space="preserve"> </w:t>
+      </w:r>
+      <w:r>
+        <w:rPr>
+          <w:rStyle w:val="VerbatimChar"/>
+        </w:rPr>
+        <w:t xml:space="preserve">my_list[2]</w:t>
+      </w:r>
+      <w:r>
+        <w:t xml:space="preserve">:</w:t>
+      </w:r>
+    </w:p>
+    <w:p>
+      <w:pPr>
+        <w:pStyle w:val="SourceCode"/>
+      </w:pPr>
+      <w:r>
+        <w:rPr>
+          <w:rStyle w:val="BuiltInTok"/>
+        </w:rPr>
+        <w:t xml:space="preserve">print</w:t>
+      </w:r>
+      <w:r>
+        <w:rPr>
+          <w:rStyle w:val="NormalTok"/>
+        </w:rPr>
+        <w:t xml:space="preserve">(my_list[</w:t>
+      </w:r>
+      <w:r>
+        <w:rPr>
+          <w:rStyle w:val="DecValTok"/>
+        </w:rPr>
+        <w:t xml:space="preserve">2</w:t>
+      </w:r>
+      <w:r>
+        <w:rPr>
+          <w:rStyle w:val="NormalTok"/>
+        </w:rPr>
+        <w:t xml:space="preserve">])</w:t>
+      </w:r>
+    </w:p>
+    <w:p>
+      <w:pPr>
+        <w:pStyle w:val="SourceCode"/>
+      </w:pPr>
+      <w:r>
+        <w:rPr>
+          <w:rStyle w:val="VerbatimChar"/>
+        </w:rPr>
+        <w:t xml:space="preserve">## [3, 4]</w:t>
+      </w:r>
+    </w:p>
+    <w:p>
+      <w:pPr>
+        <w:pStyle w:val="FirstParagraph"/>
+      </w:pPr>
+      <w:r>
+        <w:t xml:space="preserve">Within the interior list,</w:t>
+      </w:r>
+      <w:r>
+        <w:t xml:space="preserve"> </w:t>
+      </w:r>
+      <w:r>
+        <w:rPr>
+          <w:rStyle w:val="VerbatimChar"/>
+        </w:rPr>
+        <w:t xml:space="preserve">3</w:t>
+      </w:r>
+      <w:r>
+        <w:t xml:space="preserve"> </w:t>
+      </w:r>
+      <w:r>
+        <w:t xml:space="preserve">is the first item, so it is at position 0. It can be accessed with the syntax</w:t>
+      </w:r>
+      <w:r>
+        <w:t xml:space="preserve"> </w:t>
+      </w:r>
+      <w:r>
+        <w:rPr>
+          <w:rStyle w:val="VerbatimChar"/>
+        </w:rPr>
+        <w:t xml:space="preserve">my_list[2][0]</w:t>
+      </w:r>
+      <w:r>
+        <w:t xml:space="preserve">:</w:t>
+      </w:r>
+    </w:p>
+    <w:p>
+      <w:pPr>
+        <w:pStyle w:val="SourceCode"/>
+      </w:pPr>
+      <w:r>
+        <w:rPr>
+          <w:rStyle w:val="BuiltInTok"/>
+        </w:rPr>
+        <w:t xml:space="preserve">print</w:t>
+      </w:r>
+      <w:r>
+        <w:rPr>
+          <w:rStyle w:val="NormalTok"/>
+        </w:rPr>
+        <w:t xml:space="preserve">(my_list[</w:t>
+      </w:r>
+      <w:r>
+        <w:rPr>
+          <w:rStyle w:val="DecValTok"/>
+        </w:rPr>
+        <w:t xml:space="preserve">2</w:t>
+      </w:r>
+      <w:r>
+        <w:rPr>
+          <w:rStyle w:val="NormalTok"/>
+        </w:rPr>
+        <w:t xml:space="preserve">][</w:t>
+      </w:r>
+      <w:r>
+        <w:rPr>
+          <w:rStyle w:val="DecValTok"/>
+        </w:rPr>
+        <w:t xml:space="preserve">0</w:t>
+      </w:r>
+      <w:r>
+        <w:rPr>
+          <w:rStyle w:val="NormalTok"/>
+        </w:rPr>
+        <w:t xml:space="preserve">])</w:t>
+      </w:r>
+    </w:p>
+    <w:p>
+      <w:pPr>
+        <w:pStyle w:val="SourceCode"/>
+      </w:pPr>
+      <w:r>
+        <w:rPr>
+          <w:rStyle w:val="VerbatimChar"/>
+        </w:rPr>
+        <w:t xml:space="preserve">## 3</w:t>
+      </w:r>
+    </w:p>
+    <w:p>
+      <w:r>
+        <w:pict>
+          <v:rect style="width:0;height:1.5pt" o:hralign="center" o:hrstd="t" o:hr="t"/>
+        </w:pict>
+      </w:r>
+    </w:p>
+    <w:bookmarkStart w:id="30" w:name="indexing-strings"/>
+    <w:p>
+      <w:pPr>
+        <w:pStyle w:val="Heading4"/>
+      </w:pPr>
+      <w:r>
+        <w:rPr>
+          <w:rStyle w:val="SectionNumber"/>
+        </w:rPr>
+        <w:t xml:space="preserve">2.4.1.1</w:t>
+      </w:r>
+      <w:r>
+        <w:tab/>
+      </w:r>
+      <w:r>
+        <w:t xml:space="preserve">Indexing Strings</w:t>
+      </w:r>
+    </w:p>
+    <w:p>
+      <w:pPr>
+        <w:pStyle w:val="FirstParagraph"/>
+      </w:pPr>
+      <w:r>
+        <w:t xml:space="preserve">We can also apply indexing to extract substrings from within a string. This is done identically to how we index a list:</w:t>
+      </w:r>
+    </w:p>
+    <w:p>
+      <w:pPr>
+        <w:pStyle w:val="SourceCode"/>
+      </w:pPr>
+      <w:r>
+        <w:rPr>
+          <w:rStyle w:val="NormalTok"/>
+        </w:rPr>
+        <w:t xml:space="preserve">creature </w:t>
+      </w:r>
+      <w:r>
+        <w:rPr>
+          <w:rStyle w:val="OperatorTok"/>
+        </w:rPr>
+        <w:t xml:space="preserve">=</w:t>
+      </w:r>
+      <w:r>
+        <w:rPr>
+          <w:rStyle w:val="NormalTok"/>
+        </w:rPr>
+        <w:t xml:space="preserve"> </w:t>
+      </w:r>
+      <w:r>
+        <w:rPr>
+          <w:rStyle w:val="StringTok"/>
+        </w:rPr>
+        <w:t xml:space="preserve">'stingray'</w:t>
+      </w:r>
+      <w:r>
+        <w:br/>
+      </w:r>
+      <w:r>
+        <w:rPr>
+          <w:rStyle w:val="BuiltInTok"/>
+        </w:rPr>
+        <w:t xml:space="preserve">print</w:t>
+      </w:r>
+      <w:r>
+        <w:rPr>
+          <w:rStyle w:val="NormalTok"/>
+        </w:rPr>
+        <w:t xml:space="preserve">(creature[</w:t>
+      </w:r>
+      <w:r>
+        <w:rPr>
+          <w:rStyle w:val="DecValTok"/>
+        </w:rPr>
+        <w:t xml:space="preserve">0</w:t>
+      </w:r>
+      <w:r>
+        <w:rPr>
+          <w:rStyle w:val="NormalTok"/>
+        </w:rPr>
+        <w:t xml:space="preserve">:</w:t>
+      </w:r>
+      <w:r>
+        <w:rPr>
+          <w:rStyle w:val="DecValTok"/>
+        </w:rPr>
+        <w:t xml:space="preserve">5</w:t>
+      </w:r>
+      <w:r>
+        <w:rPr>
+          <w:rStyle w:val="NormalTok"/>
+        </w:rPr>
+        <w:t xml:space="preserve">])</w:t>
+      </w:r>
+    </w:p>
+    <w:p>
+      <w:pPr>
+        <w:pStyle w:val="SourceCode"/>
+      </w:pPr>
+      <w:r>
+        <w:rPr>
+          <w:rStyle w:val="VerbatimChar"/>
+        </w:rPr>
+        <w:t xml:space="preserve">## sting</w:t>
+      </w:r>
+    </w:p>
+    <w:bookmarkEnd w:id="30"/>
+    <w:bookmarkEnd w:id="31"/>
+    <w:bookmarkStart w:id="32" w:name="adding-to-lists"/>
+    <w:p>
+      <w:pPr>
+        <w:pStyle w:val="Heading3"/>
+      </w:pPr>
+      <w:r>
+        <w:rPr>
+          <w:rStyle w:val="SectionNumber"/>
+        </w:rPr>
+        <w:t xml:space="preserve">2.4.2</w:t>
+      </w:r>
+      <w:r>
+        <w:tab/>
+      </w:r>
+      <w:r>
+        <w:t xml:space="preserve">Adding to lists</w:t>
+      </w:r>
+    </w:p>
+    <w:p>
+      <w:pPr>
+        <w:pStyle w:val="FirstParagraph"/>
+      </w:pPr>
+      <w:r>
+        <w:t xml:space="preserve">Finally, we can add entries to the end of a list. We do this with the</w:t>
+      </w:r>
+      <w:r>
+        <w:t xml:space="preserve"> </w:t>
+      </w:r>
+      <w:r>
+        <w:rPr>
+          <w:rStyle w:val="VerbatimChar"/>
+        </w:rPr>
+        <w:t xml:space="preserve">append()</w:t>
+      </w:r>
+      <w:r>
+        <w:t xml:space="preserve"> </w:t>
+      </w:r>
+      <w:r>
+        <w:t xml:space="preserve">method, which is used with the following syntax:</w:t>
+      </w:r>
+    </w:p>
+    <w:p>
+      <w:pPr>
+        <w:pStyle w:val="SourceCode"/>
+      </w:pPr>
+      <w:r>
+        <w:rPr>
+          <w:rStyle w:val="VerbatimChar"/>
+        </w:rPr>
+        <w:t xml:space="preserve">list_name.append(item)</w:t>
+      </w:r>
+    </w:p>
+    <w:p>
+      <w:pPr>
+        <w:pStyle w:val="FirstParagraph"/>
+      </w:pPr>
+      <w:r>
+        <w:t xml:space="preserve">For example:</w:t>
+      </w:r>
+    </w:p>
+    <w:p>
+      <w:pPr>
+        <w:pStyle w:val="SourceCode"/>
+      </w:pPr>
+      <w:r>
+        <w:rPr>
+          <w:rStyle w:val="NormalTok"/>
+        </w:rPr>
+        <w:t xml:space="preserve">florilegium </w:t>
+      </w:r>
+      <w:r>
+        <w:rPr>
+          <w:rStyle w:val="OperatorTok"/>
+        </w:rPr>
+        <w:t xml:space="preserve">=</w:t>
+      </w:r>
+      <w:r>
+        <w:rPr>
+          <w:rStyle w:val="NormalTok"/>
+        </w:rPr>
+        <w:t xml:space="preserve"> [</w:t>
+      </w:r>
+      <w:r>
+        <w:rPr>
+          <w:rStyle w:val="StringTok"/>
+        </w:rPr>
+        <w:t xml:space="preserve">'marigold'</w:t>
+      </w:r>
+      <w:r>
+        <w:rPr>
+          <w:rStyle w:val="NormalTok"/>
+        </w:rPr>
+        <w:t xml:space="preserve">, </w:t>
+      </w:r>
+      <w:r>
+        <w:rPr>
+          <w:rStyle w:val="StringTok"/>
+        </w:rPr>
+        <w:t xml:space="preserve">'thistle'</w:t>
+      </w:r>
+      <w:r>
+        <w:rPr>
+          <w:rStyle w:val="NormalTok"/>
+        </w:rPr>
+        <w:t xml:space="preserve">, </w:t>
+      </w:r>
+      <w:r>
+        <w:rPr>
+          <w:rStyle w:val="StringTok"/>
+        </w:rPr>
+        <w:t xml:space="preserve">'wormwood'</w:t>
+      </w:r>
+      <w:r>
+        <w:rPr>
+          <w:rStyle w:val="NormalTok"/>
+        </w:rPr>
+        <w:t xml:space="preserve">]</w:t>
+      </w:r>
+      <w:r>
+        <w:br/>
+      </w:r>
+      <w:r>
+        <w:rPr>
+          <w:rStyle w:val="NormalTok"/>
+        </w:rPr>
+        <w:t xml:space="preserve">florilegium.append(</w:t>
+      </w:r>
+      <w:r>
+        <w:rPr>
+          <w:rStyle w:val="StringTok"/>
+        </w:rPr>
+        <w:t xml:space="preserve">'tansy'</w:t>
+      </w:r>
+      <w:r>
+        <w:rPr>
+          <w:rStyle w:val="NormalTok"/>
+        </w:rPr>
+        <w:t xml:space="preserve">)</w:t>
+      </w:r>
+      <w:r>
+        <w:br/>
+      </w:r>
+      <w:r>
+        <w:rPr>
+          <w:rStyle w:val="BuiltInTok"/>
+        </w:rPr>
+        <w:t xml:space="preserve">print</w:t>
+      </w:r>
+      <w:r>
+        <w:rPr>
+          <w:rStyle w:val="NormalTok"/>
+        </w:rPr>
+        <w:t xml:space="preserve">(florilegium)</w:t>
+      </w:r>
+    </w:p>
+    <w:p>
+      <w:pPr>
+        <w:pStyle w:val="SourceCode"/>
+      </w:pPr>
+      <w:r>
+        <w:rPr>
+          <w:rStyle w:val="VerbatimChar"/>
+        </w:rPr>
+        <w:t xml:space="preserve">## ['marigold', 'thistle', 'wormwood', 'tansy']</w:t>
+      </w:r>
+    </w:p>
+    <w:bookmarkEnd w:id="32"/>
+    <w:bookmarkEnd w:id="33"/>
+    <w:bookmarkStart w:id="42" w:name="plotting-with-matplotlib"/>
+    <w:p>
+      <w:pPr>
+        <w:pStyle w:val="Heading2"/>
+      </w:pPr>
+      <w:r>
+        <w:rPr>
+          <w:rStyle w:val="SectionNumber"/>
+        </w:rPr>
+        <w:t xml:space="preserve">2.5</w:t>
+      </w:r>
+      <w:r>
+        <w:tab/>
+      </w:r>
+      <w:r>
+        <w:t xml:space="preserve">Plotting with</w:t>
+      </w:r>
+      <w:r>
+        <w:t xml:space="preserve"> </w:t>
+      </w:r>
+      <w:r>
+        <w:rPr>
+          <w:rStyle w:val="VerbatimChar"/>
+        </w:rPr>
+        <w:t xml:space="preserve">matplotlib</w:t>
+      </w:r>
+    </w:p>
+    <w:p>
+      <w:pPr>
+        <w:pStyle w:val="FirstParagraph"/>
+      </w:pPr>
+      <w:r>
+        <w:t xml:space="preserve">In this course, we will use the library Matplotlib for plotting. For concision, we will import the</w:t>
+      </w:r>
+      <w:r>
+        <w:t xml:space="preserve"> </w:t>
+      </w:r>
+      <w:r>
+        <w:rPr>
+          <w:rStyle w:val="VerbatimChar"/>
+        </w:rPr>
+        <w:t xml:space="preserve">matplotlib.pyplot</w:t>
+      </w:r>
+      <w:r>
+        <w:t xml:space="preserve"> </w:t>
+      </w:r>
+      <w:r>
+        <w:t xml:space="preserve">module with the name</w:t>
+      </w:r>
+      <w:r>
+        <w:t xml:space="preserve"> </w:t>
+      </w:r>
+      <w:r>
+        <w:rPr>
+          <w:rStyle w:val="VerbatimChar"/>
+        </w:rPr>
+        <w:t xml:space="preserve">plt</w:t>
+      </w:r>
+      <w:r>
+        <w:t xml:space="preserve">, as such:</w:t>
+      </w:r>
+    </w:p>
+    <w:p>
+      <w:pPr>
+        <w:pStyle w:val="SourceCode"/>
+      </w:pPr>
+      <w:r>
+        <w:rPr>
+          <w:rStyle w:val="ImportTok"/>
+        </w:rPr>
+        <w:t xml:space="preserve">import</w:t>
+      </w:r>
+      <w:r>
+        <w:rPr>
+          <w:rStyle w:val="NormalTok"/>
+        </w:rPr>
+        <w:t xml:space="preserve"> matplotlib.pyplot </w:t>
+      </w:r>
+      <w:r>
+        <w:rPr>
+          <w:rStyle w:val="ImportTok"/>
+        </w:rPr>
+        <w:t xml:space="preserve">as</w:t>
+      </w:r>
+      <w:r>
+        <w:rPr>
+          <w:rStyle w:val="NormalTok"/>
+        </w:rPr>
+        <w:t xml:space="preserve"> plt</w:t>
+      </w:r>
+    </w:p>
+    <w:bookmarkStart w:id="40" w:name="line-and-scatter-plots---walkthrough"/>
+    <w:p>
+      <w:pPr>
+        <w:pStyle w:val="Heading3"/>
+      </w:pPr>
+      <w:r>
+        <w:rPr>
+          <w:rStyle w:val="SectionNumber"/>
+        </w:rPr>
+        <w:t xml:space="preserve">2.5.1</w:t>
+      </w:r>
+      <w:r>
+        <w:tab/>
+      </w:r>
+      <w:r>
+        <w:t xml:space="preserve">Line and Scatter Plots - Walkthrough</w:t>
+      </w:r>
+    </w:p>
+    <w:p>
+      <w:pPr>
+        <w:pStyle w:val="FirstParagraph"/>
+      </w:pPr>
+      <w:r>
+        <w:t xml:space="preserve">We can initialize a figure with the following line:</w:t>
+      </w:r>
+    </w:p>
+    <w:p>
+      <w:pPr>
+        <w:pStyle w:val="SourceCode"/>
+      </w:pPr>
+      <w:r>
+        <w:rPr>
+          <w:rStyle w:val="NormalTok"/>
+        </w:rPr>
+        <w:t xml:space="preserve">fig, ax </w:t>
+      </w:r>
+      <w:r>
+        <w:rPr>
+          <w:rStyle w:val="OperatorTok"/>
+        </w:rPr>
+        <w:t xml:space="preserve">=</w:t>
+      </w:r>
+      <w:r>
+        <w:rPr>
+          <w:rStyle w:val="NormalTok"/>
+        </w:rPr>
+        <w:t xml:space="preserve"> plt.subplots()</w:t>
+      </w:r>
+    </w:p>
+    <w:p>
+      <w:pPr>
+        <w:pStyle w:val="FirstParagraph"/>
+      </w:pPr>
+      <w:r>
+        <w:t xml:space="preserve">This initializes a figure (named</w:t>
+      </w:r>
+      <w:r>
+        <w:t xml:space="preserve"> </w:t>
+      </w:r>
+      <w:r>
+        <w:rPr>
+          <w:rStyle w:val="VerbatimChar"/>
+        </w:rPr>
+        <w:t xml:space="preserve">fig</w:t>
+      </w:r>
+      <w:r>
+        <w:t xml:space="preserve">) and a plot within the figure (named</w:t>
+      </w:r>
+      <w:r>
+        <w:t xml:space="preserve"> </w:t>
+      </w:r>
+      <w:r>
+        <w:rPr>
+          <w:rStyle w:val="VerbatimChar"/>
+        </w:rPr>
+        <w:t xml:space="preserve">ax</w:t>
+      </w:r>
+      <w:r>
+        <w:t xml:space="preserve">). Having separate variables for the figure and the plot within the figure may seem strange, but it will make it considerably easier to arrange and manipulate multiple subplots within a larger figure. At present, our figure is just an empty canvas:</w:t>
+      </w:r>
+    </w:p>
+    <w:p>
+      <w:pPr>
+        <w:pStyle w:val="BodyText"/>
+      </w:pPr>
+    </w:p>
+    <w:bookmarkStart w:id="36" w:name="points-and-lines"/>
+    <w:p>
+      <w:pPr>
+        <w:pStyle w:val="Heading4"/>
+      </w:pPr>
+      <w:r>
+        <w:rPr>
+          <w:rStyle w:val="SectionNumber"/>
+        </w:rPr>
+        <w:t xml:space="preserve">2.5.1.1</w:t>
+      </w:r>
+      <w:r>
+        <w:tab/>
+      </w:r>
+      <w:r>
+        <w:t xml:space="preserve">Points and Lines</w:t>
+      </w:r>
+    </w:p>
+    <w:p>
+      <w:pPr>
+        <w:pStyle w:val="FirstParagraph"/>
+      </w:pPr>
+      <w:r>
+        <w:t xml:space="preserve">Let’s add to our subplot by plotting some data. I’ve stored the temperature in Fahrenheit in Baltimore, MD and Wommels, Netherlands for the next seven hours:</w:t>
+      </w:r>
+    </w:p>
+    <w:p>
+      <w:pPr>
+        <w:pStyle w:val="SourceCode"/>
+      </w:pPr>
+      <w:r>
+        <w:rPr>
+          <w:rStyle w:val="NormalTok"/>
+        </w:rPr>
+        <w:t xml:space="preserve">hours </w:t>
+      </w:r>
+      <w:r>
+        <w:rPr>
+          <w:rStyle w:val="OperatorTok"/>
+        </w:rPr>
+        <w:t xml:space="preserve">=</w:t>
+      </w:r>
+      <w:r>
+        <w:rPr>
+          <w:rStyle w:val="NormalTok"/>
+        </w:rPr>
+        <w:t xml:space="preserve"> </w:t>
+      </w:r>
+      <w:r>
+        <w:rPr>
+          <w:rStyle w:val="BuiltInTok"/>
+        </w:rPr>
+        <w:t xml:space="preserve">range</w:t>
+      </w:r>
+      <w:r>
+        <w:rPr>
+          <w:rStyle w:val="NormalTok"/>
+        </w:rPr>
+        <w:t xml:space="preserve">(</w:t>
+      </w:r>
+      <w:r>
+        <w:rPr>
+          <w:rStyle w:val="DecValTok"/>
+        </w:rPr>
+        <w:t xml:space="preserve">7</w:t>
+      </w:r>
+      <w:r>
+        <w:rPr>
+          <w:rStyle w:val="NormalTok"/>
+        </w:rPr>
+        <w:t xml:space="preserve">)</w:t>
+      </w:r>
+      <w:r>
+        <w:br/>
+      </w:r>
+      <w:r>
+        <w:rPr>
+          <w:rStyle w:val="NormalTok"/>
+        </w:rPr>
+        <w:t xml:space="preserve">tempBaltimore </w:t>
+      </w:r>
+      <w:r>
+        <w:rPr>
+          <w:rStyle w:val="OperatorTok"/>
+        </w:rPr>
+        <w:t xml:space="preserve">=</w:t>
+      </w:r>
+      <w:r>
+        <w:rPr>
+          <w:rStyle w:val="NormalTok"/>
+        </w:rPr>
+        <w:t xml:space="preserve"> [</w:t>
+      </w:r>
+      <w:r>
+        <w:rPr>
+          <w:rStyle w:val="DecValTok"/>
+        </w:rPr>
+        <w:t xml:space="preserve">74</w:t>
+      </w:r>
+      <w:r>
+        <w:rPr>
+          <w:rStyle w:val="NormalTok"/>
+        </w:rPr>
+        <w:t xml:space="preserve">, </w:t>
+      </w:r>
+      <w:r>
+        <w:rPr>
+          <w:rStyle w:val="DecValTok"/>
+        </w:rPr>
+        <w:t xml:space="preserve">73</w:t>
+      </w:r>
+      <w:r>
+        <w:rPr>
+          <w:rStyle w:val="NormalTok"/>
+        </w:rPr>
+        <w:t xml:space="preserve">, </w:t>
+      </w:r>
+      <w:r>
+        <w:rPr>
+          <w:rStyle w:val="DecValTok"/>
+        </w:rPr>
+        <w:t xml:space="preserve">72</w:t>
+      </w:r>
+      <w:r>
+        <w:rPr>
+          <w:rStyle w:val="NormalTok"/>
+        </w:rPr>
+        <w:t xml:space="preserve">, </w:t>
+      </w:r>
+      <w:r>
+        <w:rPr>
+          <w:rStyle w:val="DecValTok"/>
+        </w:rPr>
+        <w:t xml:space="preserve">71</w:t>
+      </w:r>
+      <w:r>
+        <w:rPr>
+          <w:rStyle w:val="NormalTok"/>
+        </w:rPr>
+        <w:t xml:space="preserve">, </w:t>
+      </w:r>
+      <w:r>
+        <w:rPr>
+          <w:rStyle w:val="DecValTok"/>
+        </w:rPr>
+        <w:t xml:space="preserve">75</w:t>
+      </w:r>
+      <w:r>
+        <w:rPr>
+          <w:rStyle w:val="NormalTok"/>
+        </w:rPr>
+        <w:t xml:space="preserve">, </w:t>
+      </w:r>
+      <w:r>
+        <w:rPr>
+          <w:rStyle w:val="DecValTok"/>
+        </w:rPr>
+        <w:t xml:space="preserve">79</w:t>
+      </w:r>
+      <w:r>
+        <w:rPr>
+          <w:rStyle w:val="NormalTok"/>
+        </w:rPr>
+        <w:t xml:space="preserve">, </w:t>
+      </w:r>
+      <w:r>
+        <w:rPr>
+          <w:rStyle w:val="DecValTok"/>
+        </w:rPr>
+        <w:t xml:space="preserve">87</w:t>
+      </w:r>
+      <w:r>
+        <w:rPr>
+          <w:rStyle w:val="NormalTok"/>
+        </w:rPr>
+        <w:t xml:space="preserve">]</w:t>
+      </w:r>
+      <w:r>
+        <w:br/>
+      </w:r>
+      <w:r>
+        <w:rPr>
+          <w:rStyle w:val="NormalTok"/>
+        </w:rPr>
+        <w:t xml:space="preserve">tempWommels </w:t>
+      </w:r>
+      <w:r>
+        <w:rPr>
+          <w:rStyle w:val="OperatorTok"/>
+        </w:rPr>
+        <w:t xml:space="preserve">=</w:t>
+      </w:r>
+      <w:r>
+        <w:rPr>
+          <w:rStyle w:val="NormalTok"/>
+        </w:rPr>
+        <w:t xml:space="preserve"> [</w:t>
+      </w:r>
+      <w:r>
+        <w:rPr>
+          <w:rStyle w:val="DecValTok"/>
+        </w:rPr>
+        <w:t xml:space="preserve">59</w:t>
+      </w:r>
+      <w:r>
+        <w:rPr>
+          <w:rStyle w:val="NormalTok"/>
+        </w:rPr>
+        <w:t xml:space="preserve">, </w:t>
+      </w:r>
+      <w:r>
+        <w:rPr>
+          <w:rStyle w:val="DecValTok"/>
+        </w:rPr>
+        <w:t xml:space="preserve">60</w:t>
+      </w:r>
+      <w:r>
+        <w:rPr>
+          <w:rStyle w:val="NormalTok"/>
+        </w:rPr>
+        <w:t xml:space="preserve">, </w:t>
+      </w:r>
+      <w:r>
+        <w:rPr>
+          <w:rStyle w:val="DecValTok"/>
+        </w:rPr>
+        <w:t xml:space="preserve">62</w:t>
+      </w:r>
+      <w:r>
+        <w:rPr>
+          <w:rStyle w:val="NormalTok"/>
+        </w:rPr>
+        <w:t xml:space="preserve">, </w:t>
+      </w:r>
+      <w:r>
+        <w:rPr>
+          <w:rStyle w:val="DecValTok"/>
+        </w:rPr>
+        <w:t xml:space="preserve">65</w:t>
+      </w:r>
+      <w:r>
+        <w:rPr>
+          <w:rStyle w:val="NormalTok"/>
+        </w:rPr>
+        <w:t xml:space="preserve">, </w:t>
+      </w:r>
+      <w:r>
+        <w:rPr>
+          <w:rStyle w:val="DecValTok"/>
+        </w:rPr>
+        <w:t xml:space="preserve">69</w:t>
+      </w:r>
+      <w:r>
+        <w:rPr>
+          <w:rStyle w:val="NormalTok"/>
+        </w:rPr>
+        <w:t xml:space="preserve">, </w:t>
+      </w:r>
+      <w:r>
+        <w:rPr>
+          <w:rStyle w:val="DecValTok"/>
+        </w:rPr>
+        <w:t xml:space="preserve">72</w:t>
+      </w:r>
+      <w:r>
+        <w:rPr>
+          <w:rStyle w:val="NormalTok"/>
+        </w:rPr>
+        <w:t xml:space="preserve">, </w:t>
+      </w:r>
+      <w:r>
+        <w:rPr>
+          <w:rStyle w:val="DecValTok"/>
+        </w:rPr>
+        <w:t xml:space="preserve">67</w:t>
+      </w:r>
+      <w:r>
+        <w:rPr>
+          <w:rStyle w:val="NormalTok"/>
+        </w:rPr>
+        <w:t xml:space="preserve">]</w:t>
+      </w:r>
+    </w:p>
+    <w:p>
+      <w:pPr>
+        <w:pStyle w:val="FirstParagraph"/>
+      </w:pPr>
+      <w:r>
+        <w:t xml:space="preserve">To plot a set of points, we can use the</w:t>
+      </w:r>
+      <w:r>
+        <w:t xml:space="preserve"> </w:t>
+      </w:r>
+      <w:r>
+        <w:rPr>
+          <w:rStyle w:val="VerbatimChar"/>
+        </w:rPr>
+        <w:t xml:space="preserve">.scatter()</w:t>
+      </w:r>
+      <w:r>
+        <w:t xml:space="preserve"> </w:t>
+      </w:r>
+      <w:r>
+        <w:t xml:space="preserve">method This function takes two mandatory arguments: a list of x coordinates and a list of y coordinates. We can plot the temperature in Baltimore as such:</w:t>
+      </w:r>
+    </w:p>
+    <w:p>
+      <w:pPr>
+        <w:pStyle w:val="SourceCode"/>
+      </w:pPr>
+      <w:r>
+        <w:rPr>
+          <w:rStyle w:val="NormalTok"/>
+        </w:rPr>
+        <w:t xml:space="preserve">ax.scatter(hours, tempBaltimore)</w:t>
+      </w:r>
+    </w:p>
+    <w:p>
+      <w:pPr>
+        <w:pStyle w:val="FirstParagraph"/>
+      </w:pPr>
+      <w:r>
+        <w:t xml:space="preserve">We can display our plot by running the function</w:t>
+      </w:r>
+      <w:r>
+        <w:t xml:space="preserve"> </w:t>
+      </w:r>
+      <w:r>
+        <w:rPr>
+          <w:rStyle w:val="VerbatimChar"/>
+        </w:rPr>
+        <w:t xml:space="preserve">plt.show()</w:t>
+      </w:r>
+      <w:r>
+        <w:t xml:space="preserve">. Our plot will look like this:</w:t>
+      </w:r>
+    </w:p>
+    <w:p>
+      <w:pPr>
+        <w:pStyle w:val="BodyText"/>
+      </w:pPr>
+    </w:p>
+    <w:p>
+      <w:pPr>
+        <w:pStyle w:val="BodyText"/>
+      </w:pPr>
+      <w:r>
+        <w:t xml:space="preserve">Note that the</w:t>
+      </w:r>
+      <w:r>
+        <w:t xml:space="preserve"> </w:t>
+      </w:r>
+      <w:r>
+        <w:rPr>
+          <w:rStyle w:val="VerbatimChar"/>
+        </w:rPr>
+        <w:t xml:space="preserve">.scatter()</w:t>
+      </w:r>
+      <w:r>
+        <w:t xml:space="preserve"> </w:t>
+      </w:r>
+      <w:r>
+        <w:t xml:space="preserve">method has a variety of optional arguments that can be used to configure the appearance of your points; we will often modify the color (</w:t>
+      </w:r>
+      <w:r>
+        <w:rPr>
+          <w:rStyle w:val="VerbatimChar"/>
+        </w:rPr>
+        <w:t xml:space="preserve">c</w:t>
+      </w:r>
+      <w:r>
+        <w:t xml:space="preserve">), size (</w:t>
+      </w:r>
+      <w:r>
+        <w:rPr>
+          <w:rStyle w:val="VerbatimChar"/>
+        </w:rPr>
+        <w:t xml:space="preserve">s</w:t>
+      </w:r>
+      <w:r>
+        <w:t xml:space="preserve">), and shape (</w:t>
+      </w:r>
+      <w:r>
+        <w:rPr>
+          <w:rStyle w:val="VerbatimChar"/>
+        </w:rPr>
+        <w:t xml:space="preserve">m</w:t>
+      </w:r>
+      <w:r>
+        <w:t xml:space="preserve">) of our points. A full list of options can be found</w:t>
+      </w:r>
+      <w:r>
+        <w:t xml:space="preserve"> </w:t>
+      </w:r>
+      <w:hyperlink r:id="rId34">
+        <w:r>
+          <w:rPr>
+            <w:rStyle w:val="Hyperlink"/>
+          </w:rPr>
+          <w:t xml:space="preserve">here</w:t>
+        </w:r>
+      </w:hyperlink>
+      <w:r>
+        <w:t xml:space="preserve">.</w:t>
+      </w:r>
+    </w:p>
+    <w:p>
+      <w:pPr>
+        <w:pStyle w:val="BodyText"/>
+      </w:pPr>
+      <w:r>
+        <w:t xml:space="preserve">To add a line, we use the</w:t>
+      </w:r>
+      <w:r>
+        <w:t xml:space="preserve"> </w:t>
+      </w:r>
+      <w:r>
+        <w:rPr>
+          <w:rStyle w:val="VerbatimChar"/>
+        </w:rPr>
+        <w:t xml:space="preserve">.plot()</w:t>
+      </w:r>
+      <w:r>
+        <w:t xml:space="preserve"> </w:t>
+      </w:r>
+      <w:r>
+        <w:t xml:space="preserve">method. Like</w:t>
+      </w:r>
+      <w:r>
+        <w:t xml:space="preserve"> </w:t>
+      </w:r>
+      <w:r>
+        <w:rPr>
+          <w:rStyle w:val="VerbatimChar"/>
+        </w:rPr>
+        <w:t xml:space="preserve">.scatter()</w:t>
+      </w:r>
+      <w:r>
+        <w:t xml:space="preserve">, this function takes as arguments lists of x and y positions, and allows for aesthetic customization with a variety of optional parameters. For more information on these options, look</w:t>
+      </w:r>
+      <w:r>
+        <w:t xml:space="preserve"> </w:t>
+      </w:r>
+      <w:hyperlink r:id="rId35">
+        <w:r>
+          <w:rPr>
+            <w:rStyle w:val="Hyperlink"/>
+          </w:rPr>
+          <w:t xml:space="preserve">here</w:t>
+        </w:r>
+      </w:hyperlink>
+      <w:r>
+        <w:t xml:space="preserve">. Our plotting code now looks like this:</w:t>
+      </w:r>
+    </w:p>
+    <w:p>
+      <w:pPr>
+        <w:pStyle w:val="SourceCode"/>
+      </w:pPr>
+      <w:r>
+        <w:rPr>
+          <w:rStyle w:val="ImportTok"/>
+        </w:rPr>
+        <w:t xml:space="preserve">import</w:t>
+      </w:r>
+      <w:r>
+        <w:rPr>
+          <w:rStyle w:val="NormalTok"/>
+        </w:rPr>
+        <w:t xml:space="preserve"> matplotlib.pyplot </w:t>
+      </w:r>
+      <w:r>
+        <w:rPr>
+          <w:rStyle w:val="ImportTok"/>
+        </w:rPr>
+        <w:t xml:space="preserve">as</w:t>
+      </w:r>
+      <w:r>
+        <w:rPr>
+          <w:rStyle w:val="NormalTok"/>
+        </w:rPr>
+        <w:t xml:space="preserve"> plt</w:t>
+      </w:r>
+      <w:r>
+        <w:br/>
+      </w:r>
+      <w:r>
+        <w:br/>
+      </w:r>
+      <w:r>
+        <w:rPr>
+          <w:rStyle w:val="NormalTok"/>
+        </w:rPr>
+        <w:t xml:space="preserve">hours </w:t>
+      </w:r>
+      <w:r>
+        <w:rPr>
+          <w:rStyle w:val="OperatorTok"/>
+        </w:rPr>
+        <w:t xml:space="preserve">=</w:t>
+      </w:r>
+      <w:r>
+        <w:rPr>
+          <w:rStyle w:val="NormalTok"/>
+        </w:rPr>
+        <w:t xml:space="preserve"> </w:t>
+      </w:r>
+      <w:r>
+        <w:rPr>
+          <w:rStyle w:val="BuiltInTok"/>
+        </w:rPr>
+        <w:t xml:space="preserve">range</w:t>
+      </w:r>
+      <w:r>
+        <w:rPr>
+          <w:rStyle w:val="NormalTok"/>
+        </w:rPr>
+        <w:t xml:space="preserve">(</w:t>
+      </w:r>
+      <w:r>
+        <w:rPr>
+          <w:rStyle w:val="DecValTok"/>
+        </w:rPr>
+        <w:t xml:space="preserve">7</w:t>
+      </w:r>
+      <w:r>
+        <w:rPr>
+          <w:rStyle w:val="NormalTok"/>
+        </w:rPr>
+        <w:t xml:space="preserve">)</w:t>
+      </w:r>
+      <w:r>
+        <w:br/>
+      </w:r>
+      <w:r>
+        <w:rPr>
+          <w:rStyle w:val="NormalTok"/>
+        </w:rPr>
+        <w:t xml:space="preserve">tempBaltimore </w:t>
+      </w:r>
+      <w:r>
+        <w:rPr>
+          <w:rStyle w:val="OperatorTok"/>
+        </w:rPr>
+        <w:t xml:space="preserve">=</w:t>
+      </w:r>
+      <w:r>
+        <w:rPr>
+          <w:rStyle w:val="NormalTok"/>
+        </w:rPr>
+        <w:t xml:space="preserve"> [</w:t>
+      </w:r>
+      <w:r>
+        <w:rPr>
+          <w:rStyle w:val="DecValTok"/>
+        </w:rPr>
+        <w:t xml:space="preserve">74</w:t>
+      </w:r>
+      <w:r>
+        <w:rPr>
+          <w:rStyle w:val="NormalTok"/>
+        </w:rPr>
+        <w:t xml:space="preserve">, </w:t>
+      </w:r>
+      <w:r>
+        <w:rPr>
+          <w:rStyle w:val="DecValTok"/>
+        </w:rPr>
+        <w:t xml:space="preserve">73</w:t>
+      </w:r>
+      <w:r>
+        <w:rPr>
+          <w:rStyle w:val="NormalTok"/>
+        </w:rPr>
+        <w:t xml:space="preserve">, </w:t>
+      </w:r>
+      <w:r>
+        <w:rPr>
+          <w:rStyle w:val="DecValTok"/>
+        </w:rPr>
+        <w:t xml:space="preserve">72</w:t>
+      </w:r>
+      <w:r>
+        <w:rPr>
+          <w:rStyle w:val="NormalTok"/>
+        </w:rPr>
+        <w:t xml:space="preserve">, </w:t>
+      </w:r>
+      <w:r>
+        <w:rPr>
+          <w:rStyle w:val="DecValTok"/>
+        </w:rPr>
+        <w:t xml:space="preserve">71</w:t>
+      </w:r>
+      <w:r>
+        <w:rPr>
+          <w:rStyle w:val="NormalTok"/>
+        </w:rPr>
+        <w:t xml:space="preserve">, </w:t>
+      </w:r>
+      <w:r>
+        <w:rPr>
+          <w:rStyle w:val="DecValTok"/>
+        </w:rPr>
+        <w:t xml:space="preserve">75</w:t>
+      </w:r>
+      <w:r>
+        <w:rPr>
+          <w:rStyle w:val="NormalTok"/>
+        </w:rPr>
+        <w:t xml:space="preserve">, </w:t>
+      </w:r>
+      <w:r>
+        <w:rPr>
+          <w:rStyle w:val="DecValTok"/>
+        </w:rPr>
+        <w:t xml:space="preserve">79</w:t>
+      </w:r>
+      <w:r>
+        <w:rPr>
+          <w:rStyle w:val="NormalTok"/>
+        </w:rPr>
+        <w:t xml:space="preserve">, </w:t>
+      </w:r>
+      <w:r>
+        <w:rPr>
+          <w:rStyle w:val="DecValTok"/>
+        </w:rPr>
+        <w:t xml:space="preserve">87</w:t>
+      </w:r>
+      <w:r>
+        <w:rPr>
+          <w:rStyle w:val="NormalTok"/>
+        </w:rPr>
+        <w:t xml:space="preserve">]</w:t>
+      </w:r>
+      <w:r>
+        <w:br/>
+      </w:r>
+      <w:r>
+        <w:rPr>
+          <w:rStyle w:val="NormalTok"/>
+        </w:rPr>
+        <w:t xml:space="preserve">tempWommels </w:t>
+      </w:r>
+      <w:r>
+        <w:rPr>
+          <w:rStyle w:val="OperatorTok"/>
+        </w:rPr>
+        <w:t xml:space="preserve">=</w:t>
+      </w:r>
+      <w:r>
+        <w:rPr>
+          <w:rStyle w:val="NormalTok"/>
+        </w:rPr>
+        <w:t xml:space="preserve"> [</w:t>
+      </w:r>
+      <w:r>
+        <w:rPr>
+          <w:rStyle w:val="DecValTok"/>
+        </w:rPr>
+        <w:t xml:space="preserve">59</w:t>
+      </w:r>
+      <w:r>
+        <w:rPr>
+          <w:rStyle w:val="NormalTok"/>
+        </w:rPr>
+        <w:t xml:space="preserve">, </w:t>
+      </w:r>
+      <w:r>
+        <w:rPr>
+          <w:rStyle w:val="DecValTok"/>
+        </w:rPr>
+        <w:t xml:space="preserve">60</w:t>
+      </w:r>
+      <w:r>
+        <w:rPr>
+          <w:rStyle w:val="NormalTok"/>
+        </w:rPr>
+        <w:t xml:space="preserve">, </w:t>
+      </w:r>
+      <w:r>
+        <w:rPr>
+          <w:rStyle w:val="DecValTok"/>
+        </w:rPr>
+        <w:t xml:space="preserve">62</w:t>
+      </w:r>
+      <w:r>
+        <w:rPr>
+          <w:rStyle w:val="NormalTok"/>
+        </w:rPr>
+        <w:t xml:space="preserve">, </w:t>
+      </w:r>
+      <w:r>
+        <w:rPr>
+          <w:rStyle w:val="DecValTok"/>
+        </w:rPr>
+        <w:t xml:space="preserve">65</w:t>
+      </w:r>
+      <w:r>
+        <w:rPr>
+          <w:rStyle w:val="NormalTok"/>
+        </w:rPr>
+        <w:t xml:space="preserve">, </w:t>
+      </w:r>
+      <w:r>
+        <w:rPr>
+          <w:rStyle w:val="DecValTok"/>
+        </w:rPr>
+        <w:t xml:space="preserve">69</w:t>
+      </w:r>
+      <w:r>
+        <w:rPr>
+          <w:rStyle w:val="NormalTok"/>
+        </w:rPr>
+        <w:t xml:space="preserve">, </w:t>
+      </w:r>
+      <w:r>
+        <w:rPr>
+          <w:rStyle w:val="DecValTok"/>
+        </w:rPr>
+        <w:t xml:space="preserve">72</w:t>
+      </w:r>
+      <w:r>
+        <w:rPr>
+          <w:rStyle w:val="NormalTok"/>
+        </w:rPr>
+        <w:t xml:space="preserve">, </w:t>
+      </w:r>
+      <w:r>
+        <w:rPr>
+          <w:rStyle w:val="DecValTok"/>
+        </w:rPr>
+        <w:t xml:space="preserve">67</w:t>
+      </w:r>
+      <w:r>
+        <w:rPr>
+          <w:rStyle w:val="NormalTok"/>
+        </w:rPr>
+        <w:t xml:space="preserve">]</w:t>
+      </w:r>
+      <w:r>
+        <w:br/>
+      </w:r>
+      <w:r>
+        <w:br/>
+      </w:r>
+      <w:r>
+        <w:br/>
+      </w:r>
+      <w:r>
+        <w:rPr>
+          <w:rStyle w:val="NormalTok"/>
+        </w:rPr>
+        <w:t xml:space="preserve">fig, ax </w:t>
+      </w:r>
+      <w:r>
+        <w:rPr>
+          <w:rStyle w:val="OperatorTok"/>
+        </w:rPr>
+        <w:t xml:space="preserve">=</w:t>
+      </w:r>
+      <w:r>
+        <w:rPr>
+          <w:rStyle w:val="NormalTok"/>
+        </w:rPr>
+        <w:t xml:space="preserve"> plt.subplots()</w:t>
+      </w:r>
+      <w:r>
+        <w:br/>
+      </w:r>
+      <w:r>
+        <w:br/>
+      </w:r>
+      <w:r>
+        <w:rPr>
+          <w:rStyle w:val="NormalTok"/>
+        </w:rPr>
+        <w:t xml:space="preserve">ax.scatter(hours, tempBaltimore)</w:t>
+      </w:r>
+      <w:r>
+        <w:br/>
+      </w:r>
+      <w:r>
+        <w:rPr>
+          <w:rStyle w:val="NormalTok"/>
+        </w:rPr>
+        <w:t xml:space="preserve">ax.plot(hours, tempBaltimore)</w:t>
+      </w:r>
+      <w:r>
+        <w:br/>
+      </w:r>
+      <w:r>
+        <w:rPr>
+          <w:rStyle w:val="NormalTok"/>
+        </w:rPr>
+        <w:t xml:space="preserve">plt.show()</w:t>
+      </w:r>
+    </w:p>
+    <w:p>
+      <w:pPr>
+        <w:pStyle w:val="FirstParagraph"/>
+      </w:pPr>
+      <w:r>
+        <w:t xml:space="preserve">and generates this image:</w:t>
+      </w:r>
+    </w:p>
+    <w:p>
+      <w:pPr>
+        <w:pStyle w:val="BodyText"/>
+      </w:pPr>
+    </w:p>
+    <w:bookmarkEnd w:id="36"/>
+    <w:bookmarkStart w:id="37" w:name="multiple-sets-of-data"/>
+    <w:p>
+      <w:pPr>
+        <w:pStyle w:val="Heading4"/>
+      </w:pPr>
+      <w:r>
+        <w:rPr>
+          <w:rStyle w:val="SectionNumber"/>
+        </w:rPr>
+        <w:t xml:space="preserve">2.5.1.2</w:t>
+      </w:r>
+      <w:r>
+        <w:tab/>
+      </w:r>
+      <w:r>
+        <w:t xml:space="preserve">Multiple Sets of Data</w:t>
+      </w:r>
+    </w:p>
+    <w:p>
+      <w:pPr>
+        <w:pStyle w:val="FirstParagraph"/>
+      </w:pPr>
+      <w:r>
+        <w:t xml:space="preserve">To plot both Baltimore and Wommels, we simply add a second call to</w:t>
+      </w:r>
+      <w:r>
+        <w:t xml:space="preserve"> </w:t>
+      </w:r>
+      <w:r>
+        <w:rPr>
+          <w:rStyle w:val="VerbatimChar"/>
+        </w:rPr>
+        <w:t xml:space="preserve">.scatter()</w:t>
+      </w:r>
+      <w:r>
+        <w:t xml:space="preserve"> </w:t>
+      </w:r>
+      <w:r>
+        <w:t xml:space="preserve">and</w:t>
+      </w:r>
+      <w:r>
+        <w:t xml:space="preserve"> </w:t>
+      </w:r>
+      <w:r>
+        <w:rPr>
+          <w:rStyle w:val="VerbatimChar"/>
+        </w:rPr>
+        <w:t xml:space="preserve">.plot()</w:t>
+      </w:r>
+      <w:r>
+        <w:t xml:space="preserve">:</w:t>
+      </w:r>
+    </w:p>
+    <w:p>
+      <w:pPr>
+        <w:pStyle w:val="SourceCode"/>
+      </w:pPr>
+      <w:r>
+        <w:rPr>
+          <w:rStyle w:val="NormalTok"/>
+        </w:rPr>
+        <w:t xml:space="preserve">fig, ax </w:t>
+      </w:r>
+      <w:r>
+        <w:rPr>
+          <w:rStyle w:val="OperatorTok"/>
+        </w:rPr>
+        <w:t xml:space="preserve">=</w:t>
+      </w:r>
+      <w:r>
+        <w:rPr>
+          <w:rStyle w:val="NormalTok"/>
+        </w:rPr>
+        <w:t xml:space="preserve"> plt.subplots()</w:t>
+      </w:r>
+      <w:r>
+        <w:br/>
+      </w:r>
+      <w:r>
+        <w:br/>
+      </w:r>
+      <w:r>
+        <w:rPr>
+          <w:rStyle w:val="NormalTok"/>
+        </w:rPr>
+        <w:t xml:space="preserve">ax.scatter(hours, tempBaltimore)</w:t>
+      </w:r>
+      <w:r>
+        <w:br/>
+      </w:r>
+      <w:r>
+        <w:rPr>
+          <w:rStyle w:val="NormalTok"/>
+        </w:rPr>
+        <w:t xml:space="preserve">ax.plot(hours, tempBaltimore)</w:t>
+      </w:r>
+      <w:r>
+        <w:br/>
+      </w:r>
+      <w:r>
+        <w:br/>
+      </w:r>
+      <w:r>
+        <w:rPr>
+          <w:rStyle w:val="NormalTok"/>
+        </w:rPr>
+        <w:t xml:space="preserve">ax.scatter(hours, tempWommels)</w:t>
+      </w:r>
+      <w:r>
+        <w:br/>
+      </w:r>
+      <w:r>
+        <w:rPr>
+          <w:rStyle w:val="NormalTok"/>
+        </w:rPr>
+        <w:t xml:space="preserve">ax.plot(hours, tempWommels)</w:t>
+      </w:r>
+      <w:r>
+        <w:br/>
+      </w:r>
+      <w:r>
+        <w:rPr>
+          <w:rStyle w:val="NormalTok"/>
+        </w:rPr>
+        <w:t xml:space="preserve">plt.show()</w:t>
+      </w:r>
+    </w:p>
+    <w:p>
+      <w:pPr>
+        <w:pStyle w:val="FirstParagraph"/>
+      </w:pPr>
+    </w:p>
+    <w:p>
+      <w:pPr>
+        <w:pStyle w:val="BodyText"/>
+      </w:pPr>
+      <w:r>
+        <w:t xml:space="preserve">A couple things are interesting about this plot:</w:t>
+      </w:r>
+    </w:p>
+    <w:p>
+      <w:pPr>
+        <w:numPr>
+          <w:ilvl w:val="0"/>
+          <w:numId w:val="1011"/>
+        </w:numPr>
+        <w:pStyle w:val="Compact"/>
+      </w:pPr>
+      <w:r>
+        <w:t xml:space="preserve">The y axis scale adjust automatically to fit in Wommels.</w:t>
+      </w:r>
+    </w:p>
+    <w:p>
+      <w:pPr>
+        <w:numPr>
+          <w:ilvl w:val="0"/>
+          <w:numId w:val="1011"/>
+        </w:numPr>
+        <w:pStyle w:val="Compact"/>
+      </w:pPr>
+      <w:r>
+        <w:t xml:space="preserve">The second time that we call the</w:t>
+      </w:r>
+      <w:r>
+        <w:t xml:space="preserve"> </w:t>
+      </w:r>
+      <w:r>
+        <w:rPr>
+          <w:rStyle w:val="VerbatimChar"/>
+        </w:rPr>
+        <w:t xml:space="preserve">.scatter()</w:t>
+      </w:r>
+      <w:r>
+        <w:t xml:space="preserve"> </w:t>
+      </w:r>
+      <w:r>
+        <w:t xml:space="preserve">and</w:t>
+      </w:r>
+      <w:r>
+        <w:t xml:space="preserve"> </w:t>
+      </w:r>
+      <w:r>
+        <w:rPr>
+          <w:rStyle w:val="VerbatimChar"/>
+        </w:rPr>
+        <w:t xml:space="preserve">.plot()</w:t>
+      </w:r>
+      <w:r>
+        <w:t xml:space="preserve"> </w:t>
+      </w:r>
+      <w:r>
+        <w:t xml:space="preserve">functions, they automatically plot in a new color. If we were to add a third set of points, they would again be in a new color.</w:t>
+      </w:r>
+    </w:p>
+    <w:bookmarkEnd w:id="37"/>
+    <w:bookmarkStart w:id="38" w:name="labels-and-legends"/>
+    <w:p>
+      <w:pPr>
+        <w:pStyle w:val="Heading4"/>
+      </w:pPr>
+      <w:r>
+        <w:rPr>
+          <w:rStyle w:val="SectionNumber"/>
+        </w:rPr>
+        <w:t xml:space="preserve">2.5.1.3</w:t>
+      </w:r>
+      <w:r>
+        <w:tab/>
+      </w:r>
+      <w:r>
+        <w:t xml:space="preserve">Labels and Legends</w:t>
+      </w:r>
+    </w:p>
+    <w:p>
+      <w:pPr>
+        <w:pStyle w:val="FirstParagraph"/>
+      </w:pPr>
+      <w:r>
+        <w:t xml:space="preserve">To an observe, our plot is a bit confusing because it is unclear which line represents Wommels and which line represents Baltimore. We could clarify this by adding a legend. There are two steps to doing this:</w:t>
+      </w:r>
+    </w:p>
+    <w:p>
+      <w:pPr>
+        <w:numPr>
+          <w:ilvl w:val="0"/>
+          <w:numId w:val="1012"/>
+        </w:numPr>
+        <w:pStyle w:val="Compact"/>
+      </w:pPr>
+      <w:r>
+        <w:t xml:space="preserve">We need to use the optional</w:t>
+      </w:r>
+      <w:r>
+        <w:t xml:space="preserve"> </w:t>
+      </w:r>
+      <w:r>
+        <w:rPr>
+          <w:rStyle w:val="VerbatimChar"/>
+        </w:rPr>
+        <w:t xml:space="preserve">label</w:t>
+      </w:r>
+      <w:r>
+        <w:t xml:space="preserve"> </w:t>
+      </w:r>
+      <w:r>
+        <w:t xml:space="preserve">argument. This argument tells the interpreter how to label a line or set of points in the legend. For example, we can label a set of points as such:</w:t>
+      </w:r>
+      <w:r>
+        <w:t xml:space="preserve"> </w:t>
+      </w:r>
+      <w:r>
+        <w:rPr>
+          <w:rStyle w:val="VerbatimChar"/>
+        </w:rPr>
+        <w:t xml:space="preserve">ax.scatter(hours, tempBaltimore, label='Baltimore')</w:t>
+      </w:r>
+      <w:r>
+        <w:t xml:space="preserve">. In this example, we can label either the scatter plots or the line plots.</w:t>
+      </w:r>
+    </w:p>
+    <w:p>
+      <w:pPr>
+        <w:numPr>
+          <w:ilvl w:val="0"/>
+          <w:numId w:val="1012"/>
+        </w:numPr>
+        <w:pStyle w:val="Compact"/>
+      </w:pPr>
+      <w:r>
+        <w:t xml:space="preserve">Create a legend using the</w:t>
+      </w:r>
+      <w:r>
+        <w:t xml:space="preserve"> </w:t>
+      </w:r>
+      <w:r>
+        <w:rPr>
+          <w:rStyle w:val="VerbatimChar"/>
+        </w:rPr>
+        <w:t xml:space="preserve">.legend()</w:t>
+      </w:r>
+      <w:r>
+        <w:t xml:space="preserve"> </w:t>
+      </w:r>
+      <w:r>
+        <w:t xml:space="preserve">method.</w:t>
+      </w:r>
+    </w:p>
+    <w:p>
+      <w:pPr>
+        <w:pStyle w:val="SourceCode"/>
+      </w:pPr>
+      <w:r>
+        <w:rPr>
+          <w:rStyle w:val="NormalTok"/>
+        </w:rPr>
+        <w:t xml:space="preserve">fig, ax </w:t>
+      </w:r>
+      <w:r>
+        <w:rPr>
+          <w:rStyle w:val="OperatorTok"/>
+        </w:rPr>
+        <w:t xml:space="preserve">=</w:t>
+      </w:r>
+      <w:r>
+        <w:rPr>
+          <w:rStyle w:val="NormalTok"/>
+        </w:rPr>
+        <w:t xml:space="preserve"> plt.subplots()</w:t>
+      </w:r>
+      <w:r>
+        <w:br/>
+      </w:r>
+      <w:r>
+        <w:br/>
+      </w:r>
+      <w:r>
+        <w:rPr>
+          <w:rStyle w:val="NormalTok"/>
+        </w:rPr>
+        <w:t xml:space="preserve">ax.scatter(hours, tempBaltimore, label</w:t>
+      </w:r>
+      <w:r>
+        <w:rPr>
+          <w:rStyle w:val="OperatorTok"/>
+        </w:rPr>
+        <w:t xml:space="preserve">=</w:t>
+      </w:r>
+      <w:r>
+        <w:rPr>
+          <w:rStyle w:val="StringTok"/>
+        </w:rPr>
+        <w:t xml:space="preserve">'Baltimore'</w:t>
+      </w:r>
+      <w:r>
+        <w:rPr>
+          <w:rStyle w:val="NormalTok"/>
+        </w:rPr>
+        <w:t xml:space="preserve">)</w:t>
+      </w:r>
+      <w:r>
+        <w:br/>
+      </w:r>
+      <w:r>
+        <w:rPr>
+          <w:rStyle w:val="NormalTok"/>
+        </w:rPr>
+        <w:t xml:space="preserve">ax.plot(hours, tempBaltimore)</w:t>
+      </w:r>
+      <w:r>
+        <w:br/>
+      </w:r>
+      <w:r>
+        <w:br/>
+      </w:r>
+      <w:r>
+        <w:rPr>
+          <w:rStyle w:val="NormalTok"/>
+        </w:rPr>
+        <w:t xml:space="preserve">ax.scatter(hours, tempWommels, label</w:t>
+      </w:r>
+      <w:r>
+        <w:rPr>
+          <w:rStyle w:val="OperatorTok"/>
+        </w:rPr>
+        <w:t xml:space="preserve">=</w:t>
+      </w:r>
+      <w:r>
+        <w:rPr>
+          <w:rStyle w:val="StringTok"/>
+        </w:rPr>
+        <w:t xml:space="preserve">'Wommels'</w:t>
+      </w:r>
+      <w:r>
+        <w:rPr>
+          <w:rStyle w:val="NormalTok"/>
+        </w:rPr>
+        <w:t xml:space="preserve">)</w:t>
+      </w:r>
+      <w:r>
+        <w:br/>
+      </w:r>
+      <w:r>
+        <w:rPr>
+          <w:rStyle w:val="NormalTok"/>
+        </w:rPr>
+        <w:t xml:space="preserve">ax.plot(hours, tempWommels)</w:t>
+      </w:r>
+      <w:r>
+        <w:br/>
+      </w:r>
+      <w:r>
+        <w:rPr>
+          <w:rStyle w:val="NormalTok"/>
+        </w:rPr>
+        <w:t xml:space="preserve">ax.legend()</w:t>
+      </w:r>
+      <w:r>
+        <w:br/>
+      </w:r>
+      <w:r>
+        <w:rPr>
+          <w:rStyle w:val="NormalTok"/>
+        </w:rPr>
+        <w:t xml:space="preserve">plt.show()</w:t>
+      </w:r>
+    </w:p>
+    <w:p>
+      <w:pPr>
+        <w:pStyle w:val="FirstParagraph"/>
+      </w:pPr>
+    </w:p>
+    <w:bookmarkEnd w:id="38"/>
+    <w:bookmarkStart w:id="39" w:name="figure-aesthetics"/>
+    <w:p>
+      <w:pPr>
+        <w:pStyle w:val="Heading4"/>
+      </w:pPr>
+      <w:r>
+        <w:rPr>
+          <w:rStyle w:val="SectionNumber"/>
+        </w:rPr>
+        <w:t xml:space="preserve">2.5.1.4</w:t>
+      </w:r>
+      <w:r>
+        <w:tab/>
+      </w:r>
+      <w:r>
+        <w:t xml:space="preserve">Figure Aesthetics</w:t>
+      </w:r>
+    </w:p>
+    <w:p>
+      <w:pPr>
+        <w:pStyle w:val="FirstParagraph"/>
+      </w:pPr>
+      <w:r>
+        <w:t xml:space="preserve">Now that our data is plotted, let’s add some axis labels using the</w:t>
+      </w:r>
+      <w:r>
+        <w:t xml:space="preserve"> </w:t>
+      </w:r>
+      <w:r>
+        <w:rPr>
+          <w:rStyle w:val="VerbatimChar"/>
+        </w:rPr>
+        <w:t xml:space="preserve">.set_xlabel()</w:t>
+      </w:r>
+      <w:r>
+        <w:t xml:space="preserve"> </w:t>
+      </w:r>
+      <w:r>
+        <w:t xml:space="preserve">and</w:t>
+      </w:r>
+      <w:r>
+        <w:t xml:space="preserve"> </w:t>
+      </w:r>
+      <w:r>
+        <w:rPr>
+          <w:rStyle w:val="VerbatimChar"/>
+        </w:rPr>
+        <w:t xml:space="preserve">.set_ylabel()</w:t>
+      </w:r>
+      <w:r>
+        <w:t xml:space="preserve"> </w:t>
+      </w:r>
+      <w:r>
+        <w:t xml:space="preserve">methods:</w:t>
+      </w:r>
+    </w:p>
+    <w:p>
+      <w:pPr>
+        <w:pStyle w:val="SourceCode"/>
+      </w:pPr>
+      <w:r>
+        <w:rPr>
+          <w:rStyle w:val="NormalTok"/>
+        </w:rPr>
+        <w:t xml:space="preserve">ax.set_xlabel(</w:t>
+      </w:r>
+      <w:r>
+        <w:rPr>
+          <w:rStyle w:val="StringTok"/>
+        </w:rPr>
+        <w:t xml:space="preserve">"Time (Hours)"</w:t>
+      </w:r>
+      <w:r>
+        <w:rPr>
+          <w:rStyle w:val="NormalTok"/>
+        </w:rPr>
+        <w:t xml:space="preserve">)</w:t>
+      </w:r>
+      <w:r>
+        <w:br/>
+      </w:r>
+      <w:r>
+        <w:rPr>
+          <w:rStyle w:val="NormalTok"/>
+        </w:rPr>
+        <w:t xml:space="preserve">ax.set_ylabel(</w:t>
+      </w:r>
+      <w:r>
+        <w:rPr>
+          <w:rStyle w:val="StringTok"/>
+        </w:rPr>
+        <w:t xml:space="preserve">"Temperature (F)"</w:t>
+      </w:r>
+      <w:r>
+        <w:rPr>
+          <w:rStyle w:val="NormalTok"/>
+        </w:rPr>
+        <w:t xml:space="preserve">)</w:t>
+      </w:r>
+    </w:p>
+    <w:p>
+      <w:pPr>
+        <w:pStyle w:val="FirstParagraph"/>
+      </w:pPr>
+      <w:r>
+        <w:t xml:space="preserve">We can set a title as such:</w:t>
+      </w:r>
+    </w:p>
+    <w:p>
+      <w:pPr>
+        <w:pStyle w:val="SourceCode"/>
+      </w:pPr>
+      <w:r>
+        <w:rPr>
+          <w:rStyle w:val="NormalTok"/>
+        </w:rPr>
+        <w:t xml:space="preserve">ax.set_title(</w:t>
+      </w:r>
+      <w:r>
+        <w:rPr>
+          <w:rStyle w:val="StringTok"/>
+        </w:rPr>
+        <w:t xml:space="preserve">'Temperature in Baltimore and Wommels'</w:t>
+      </w:r>
+      <w:r>
+        <w:rPr>
+          <w:rStyle w:val="NormalTok"/>
+        </w:rPr>
+        <w:t xml:space="preserve">)</w:t>
+      </w:r>
+    </w:p>
+    <w:p>
+      <w:pPr>
+        <w:pStyle w:val="FirstParagraph"/>
+      </w:pPr>
+      <w:r>
+        <w:t xml:space="preserve">If we wanted to set custom limits for our x and y limits, we can use the</w:t>
+      </w:r>
+      <w:r>
+        <w:t xml:space="preserve"> </w:t>
+      </w:r>
+      <w:r>
+        <w:rPr>
+          <w:rStyle w:val="VerbatimChar"/>
+        </w:rPr>
+        <w:t xml:space="preserve">set_xlim()</w:t>
+      </w:r>
+      <w:r>
+        <w:t xml:space="preserve"> </w:t>
+      </w:r>
+      <w:r>
+        <w:t xml:space="preserve">and</w:t>
+      </w:r>
+      <w:r>
+        <w:t xml:space="preserve"> </w:t>
+      </w:r>
+      <w:r>
+        <w:rPr>
+          <w:rStyle w:val="VerbatimChar"/>
+        </w:rPr>
+        <w:t xml:space="preserve">set_ylim()</w:t>
+      </w:r>
+      <w:r>
+        <w:t xml:space="preserve"> </w:t>
+      </w:r>
+      <w:r>
+        <w:t xml:space="preserve">methods:</w:t>
+      </w:r>
+    </w:p>
+    <w:p>
+      <w:pPr>
+        <w:pStyle w:val="SourceCode"/>
+      </w:pPr>
+      <w:r>
+        <w:rPr>
+          <w:rStyle w:val="NormalTok"/>
+        </w:rPr>
+        <w:t xml:space="preserve">ax.set_ylim(</w:t>
+      </w:r>
+      <w:r>
+        <w:rPr>
+          <w:rStyle w:val="DecValTok"/>
+        </w:rPr>
+        <w:t xml:space="preserve">50</w:t>
+      </w:r>
+      <w:r>
+        <w:rPr>
+          <w:rStyle w:val="NormalTok"/>
+        </w:rPr>
+        <w:t xml:space="preserve">, </w:t>
+      </w:r>
+      <w:r>
+        <w:rPr>
+          <w:rStyle w:val="DecValTok"/>
+        </w:rPr>
+        <w:t xml:space="preserve">100</w:t>
+      </w:r>
+      <w:r>
+        <w:rPr>
+          <w:rStyle w:val="NormalTok"/>
+        </w:rPr>
+        <w:t xml:space="preserve">)</w:t>
+      </w:r>
+    </w:p>
+    <w:p>
+      <w:pPr>
+        <w:pStyle w:val="FirstParagraph"/>
+      </w:pPr>
+      <w:r>
+        <w:t xml:space="preserve">Altogether, our final image looks like this:</w:t>
+      </w:r>
+    </w:p>
+    <w:p>
+      <w:pPr>
+        <w:pStyle w:val="BodyText"/>
+      </w:pPr>
+    </w:p>
+    <w:bookmarkEnd w:id="39"/>
+    <w:bookmarkEnd w:id="40"/>
+    <w:bookmarkStart w:id="41" w:name="histograms"/>
+    <w:p>
+      <w:pPr>
+        <w:pStyle w:val="Heading3"/>
+      </w:pPr>
+      <w:r>
+        <w:rPr>
+          <w:rStyle w:val="SectionNumber"/>
+        </w:rPr>
+        <w:t xml:space="preserve">2.5.2</w:t>
+      </w:r>
+      <w:r>
+        <w:tab/>
+      </w:r>
+      <w:r>
+        <w:t xml:space="preserve">Histograms</w:t>
+      </w:r>
+    </w:p>
+    <w:p>
+      <w:pPr>
+        <w:pStyle w:val="FirstParagraph"/>
+      </w:pPr>
+      <w:r>
+        <w:t xml:space="preserve">Histograms are a convenient way of visually displaying the overall distribution of a one-dimensional dataset.</w:t>
+      </w:r>
+    </w:p>
+    <w:p>
+      <w:pPr>
+        <w:pStyle w:val="BodyText"/>
+      </w:pPr>
+      <w:r>
+        <w:t xml:space="preserve">I’ve found 25 towns worldwide named Baltimore. Here are their current temperature in Fahrenheit saved to a list:</w:t>
+      </w:r>
+    </w:p>
+    <w:p>
+      <w:pPr>
+        <w:pStyle w:val="SourceCode"/>
+      </w:pPr>
+      <w:r>
+        <w:rPr>
+          <w:rStyle w:val="NormalTok"/>
+        </w:rPr>
+        <w:t xml:space="preserve">temperatureBaltimore </w:t>
+      </w:r>
+      <w:r>
+        <w:rPr>
+          <w:rStyle w:val="OperatorTok"/>
+        </w:rPr>
+        <w:t xml:space="preserve">=</w:t>
+      </w:r>
+      <w:r>
+        <w:rPr>
+          <w:rStyle w:val="NormalTok"/>
+        </w:rPr>
+        <w:t xml:space="preserve"> [</w:t>
+      </w:r>
+      <w:r>
+        <w:rPr>
+          <w:rStyle w:val="DecValTok"/>
+        </w:rPr>
+        <w:t xml:space="preserve">69</w:t>
+      </w:r>
+      <w:r>
+        <w:rPr>
+          <w:rStyle w:val="NormalTok"/>
+        </w:rPr>
+        <w:t xml:space="preserve">, </w:t>
+      </w:r>
+      <w:r>
+        <w:rPr>
+          <w:rStyle w:val="DecValTok"/>
+        </w:rPr>
+        <w:t xml:space="preserve">83</w:t>
+      </w:r>
+      <w:r>
+        <w:rPr>
+          <w:rStyle w:val="NormalTok"/>
+        </w:rPr>
+        <w:t xml:space="preserve">, </w:t>
+      </w:r>
+      <w:r>
+        <w:rPr>
+          <w:rStyle w:val="DecValTok"/>
+        </w:rPr>
+        <w:t xml:space="preserve">82</w:t>
+      </w:r>
+      <w:r>
+        <w:rPr>
+          <w:rStyle w:val="NormalTok"/>
+        </w:rPr>
+        <w:t xml:space="preserve">, </w:t>
+      </w:r>
+      <w:r>
+        <w:rPr>
+          <w:rStyle w:val="DecValTok"/>
+        </w:rPr>
+        <w:t xml:space="preserve">90</w:t>
+      </w:r>
+      <w:r>
+        <w:rPr>
+          <w:rStyle w:val="NormalTok"/>
+        </w:rPr>
+        <w:t xml:space="preserve">, </w:t>
+      </w:r>
+      <w:r>
+        <w:rPr>
+          <w:rStyle w:val="DecValTok"/>
+        </w:rPr>
+        <w:t xml:space="preserve">77</w:t>
+      </w:r>
+      <w:r>
+        <w:rPr>
+          <w:rStyle w:val="NormalTok"/>
+        </w:rPr>
+        <w:t xml:space="preserve">, </w:t>
+      </w:r>
+      <w:r>
+        <w:rPr>
+          <w:rStyle w:val="DecValTok"/>
+        </w:rPr>
+        <w:t xml:space="preserve">89</w:t>
+      </w:r>
+      <w:r>
+        <w:rPr>
+          <w:rStyle w:val="NormalTok"/>
+        </w:rPr>
+        <w:t xml:space="preserve">, </w:t>
+      </w:r>
+      <w:r>
+        <w:rPr>
+          <w:rStyle w:val="DecValTok"/>
+        </w:rPr>
+        <w:t xml:space="preserve">82</w:t>
+      </w:r>
+      <w:r>
+        <w:rPr>
+          <w:rStyle w:val="NormalTok"/>
+        </w:rPr>
+        <w:t xml:space="preserve">, </w:t>
+      </w:r>
+      <w:r>
+        <w:rPr>
+          <w:rStyle w:val="DecValTok"/>
+        </w:rPr>
+        <w:t xml:space="preserve">67</w:t>
+      </w:r>
+      <w:r>
+        <w:rPr>
+          <w:rStyle w:val="NormalTok"/>
+        </w:rPr>
+        <w:t xml:space="preserve">, </w:t>
+      </w:r>
+      <w:r>
+        <w:rPr>
+          <w:rStyle w:val="DecValTok"/>
+        </w:rPr>
+        <w:t xml:space="preserve">59</w:t>
+      </w:r>
+      <w:r>
+        <w:rPr>
+          <w:rStyle w:val="NormalTok"/>
+        </w:rPr>
+        <w:t xml:space="preserve">, </w:t>
+      </w:r>
+      <w:r>
+        <w:rPr>
+          <w:rStyle w:val="DecValTok"/>
+        </w:rPr>
+        <w:t xml:space="preserve">86</w:t>
+      </w:r>
+      <w:r>
+        <w:rPr>
+          <w:rStyle w:val="NormalTok"/>
+        </w:rPr>
+        <w:t xml:space="preserve">, </w:t>
+      </w:r>
+      <w:r>
+        <w:rPr>
+          <w:rStyle w:val="DecValTok"/>
+        </w:rPr>
+        <w:t xml:space="preserve">74</w:t>
+      </w:r>
+      <w:r>
+        <w:rPr>
+          <w:rStyle w:val="NormalTok"/>
+        </w:rPr>
+        <w:t xml:space="preserve">, </w:t>
+      </w:r>
+      <w:r>
+        <w:rPr>
+          <w:rStyle w:val="DecValTok"/>
+        </w:rPr>
+        <w:t xml:space="preserve">77</w:t>
+      </w:r>
+      <w:r>
+        <w:rPr>
+          <w:rStyle w:val="NormalTok"/>
+        </w:rPr>
+        <w:t xml:space="preserve">, </w:t>
+      </w:r>
+      <w:r>
+        <w:rPr>
+          <w:rStyle w:val="DecValTok"/>
+        </w:rPr>
+        <w:t xml:space="preserve">58</w:t>
+      </w:r>
+      <w:r>
+        <w:rPr>
+          <w:rStyle w:val="NormalTok"/>
+        </w:rPr>
+        <w:t xml:space="preserve">, </w:t>
+      </w:r>
+      <w:r>
+        <w:rPr>
+          <w:rStyle w:val="DecValTok"/>
+        </w:rPr>
+        <w:t xml:space="preserve">67</w:t>
+      </w:r>
+      <w:r>
+        <w:rPr>
+          <w:rStyle w:val="NormalTok"/>
+        </w:rPr>
+        <w:t xml:space="preserve">, </w:t>
+      </w:r>
+      <w:r>
+        <w:rPr>
+          <w:rStyle w:val="DecValTok"/>
+        </w:rPr>
+        <w:t xml:space="preserve">62</w:t>
+      </w:r>
+      <w:r>
+        <w:rPr>
+          <w:rStyle w:val="NormalTok"/>
+        </w:rPr>
+        <w:t xml:space="preserve">, </w:t>
+      </w:r>
+      <w:r>
+        <w:rPr>
+          <w:rStyle w:val="DecValTok"/>
+        </w:rPr>
+        <w:t xml:space="preserve">91</w:t>
+      </w:r>
+      <w:r>
+        <w:rPr>
+          <w:rStyle w:val="NormalTok"/>
+        </w:rPr>
+        <w:t xml:space="preserve">, </w:t>
+      </w:r>
+      <w:r>
+        <w:rPr>
+          <w:rStyle w:val="DecValTok"/>
+        </w:rPr>
+        <w:t xml:space="preserve">73</w:t>
+      </w:r>
+      <w:r>
+        <w:rPr>
+          <w:rStyle w:val="NormalTok"/>
+        </w:rPr>
+        <w:t xml:space="preserve">, </w:t>
+      </w:r>
+      <w:r>
+        <w:rPr>
+          <w:rStyle w:val="DecValTok"/>
+        </w:rPr>
+        <w:t xml:space="preserve">81</w:t>
+      </w:r>
+      <w:r>
+        <w:rPr>
+          <w:rStyle w:val="NormalTok"/>
+        </w:rPr>
+        <w:t xml:space="preserve">, </w:t>
+      </w:r>
+      <w:r>
+        <w:rPr>
+          <w:rStyle w:val="DecValTok"/>
+        </w:rPr>
+        <w:t xml:space="preserve">67</w:t>
+      </w:r>
+      <w:r>
+        <w:rPr>
+          <w:rStyle w:val="NormalTok"/>
+        </w:rPr>
+        <w:t xml:space="preserve">, </w:t>
+      </w:r>
+      <w:r>
+        <w:rPr>
+          <w:rStyle w:val="DecValTok"/>
+        </w:rPr>
+        <w:t xml:space="preserve">87</w:t>
+      </w:r>
+      <w:r>
+        <w:rPr>
+          <w:rStyle w:val="NormalTok"/>
+        </w:rPr>
+        <w:t xml:space="preserve">, </w:t>
+      </w:r>
+      <w:r>
+        <w:rPr>
+          <w:rStyle w:val="DecValTok"/>
+        </w:rPr>
+        <w:t xml:space="preserve">61</w:t>
+      </w:r>
+      <w:r>
+        <w:rPr>
+          <w:rStyle w:val="NormalTok"/>
+        </w:rPr>
+        <w:t xml:space="preserve">, </w:t>
+      </w:r>
+      <w:r>
+        <w:rPr>
+          <w:rStyle w:val="DecValTok"/>
+        </w:rPr>
+        <w:t xml:space="preserve">67</w:t>
+      </w:r>
+      <w:r>
+        <w:rPr>
+          <w:rStyle w:val="NormalTok"/>
+        </w:rPr>
+        <w:t xml:space="preserve">, </w:t>
+      </w:r>
+      <w:r>
+        <w:rPr>
+          <w:rStyle w:val="DecValTok"/>
+        </w:rPr>
+        <w:t xml:space="preserve">61</w:t>
+      </w:r>
+      <w:r>
+        <w:rPr>
+          <w:rStyle w:val="NormalTok"/>
+        </w:rPr>
+        <w:t xml:space="preserve">, </w:t>
+      </w:r>
+      <w:r>
+        <w:rPr>
+          <w:rStyle w:val="DecValTok"/>
+        </w:rPr>
+        <w:t xml:space="preserve">108</w:t>
+      </w:r>
+      <w:r>
+        <w:rPr>
+          <w:rStyle w:val="NormalTok"/>
+        </w:rPr>
+        <w:t xml:space="preserve">, </w:t>
+      </w:r>
+      <w:r>
+        <w:rPr>
+          <w:rStyle w:val="DecValTok"/>
+        </w:rPr>
+        <w:t xml:space="preserve">112</w:t>
+      </w:r>
+      <w:r>
+        <w:rPr>
+          <w:rStyle w:val="NormalTok"/>
+        </w:rPr>
+        <w:t xml:space="preserve">]</w:t>
+      </w:r>
+    </w:p>
+    <w:p>
+      <w:pPr>
+        <w:pStyle w:val="FirstParagraph"/>
+      </w:pPr>
+      <w:r>
+        <w:t xml:space="preserve">To generate a histogram, we use the</w:t>
+      </w:r>
+      <w:r>
+        <w:t xml:space="preserve"> </w:t>
+      </w:r>
+      <w:r>
+        <w:rPr>
+          <w:rStyle w:val="VerbatimChar"/>
+        </w:rPr>
+        <w:t xml:space="preserve">.hist()</w:t>
+      </w:r>
+      <w:r>
+        <w:t xml:space="preserve"> </w:t>
+      </w:r>
+      <w:r>
+        <w:t xml:space="preserve">method. By default, this method takes just one argument: the data that you wish to plot.</w:t>
+      </w:r>
+    </w:p>
+    <w:p>
+      <w:pPr>
+        <w:pStyle w:val="SourceCode"/>
+      </w:pPr>
+      <w:r>
+        <w:rPr>
+          <w:rStyle w:val="NormalTok"/>
+        </w:rPr>
+        <w:t xml:space="preserve">fig, ax </w:t>
+      </w:r>
+      <w:r>
+        <w:rPr>
+          <w:rStyle w:val="OperatorTok"/>
+        </w:rPr>
+        <w:t xml:space="preserve">=</w:t>
+      </w:r>
+      <w:r>
+        <w:rPr>
+          <w:rStyle w:val="NormalTok"/>
+        </w:rPr>
+        <w:t xml:space="preserve"> plt.subplots()</w:t>
+      </w:r>
+      <w:r>
+        <w:br/>
+      </w:r>
+      <w:r>
+        <w:rPr>
+          <w:rStyle w:val="NormalTok"/>
+        </w:rPr>
+        <w:t xml:space="preserve">ax.hist(temperatureBaltimore)</w:t>
+      </w:r>
+      <w:r>
+        <w:br/>
+      </w:r>
+      <w:r>
+        <w:rPr>
+          <w:rStyle w:val="NormalTok"/>
+        </w:rPr>
+        <w:t xml:space="preserve">ax.set_xlabel(</w:t>
+      </w:r>
+      <w:r>
+        <w:rPr>
+          <w:rStyle w:val="StringTok"/>
+        </w:rPr>
+        <w:t xml:space="preserve">'Temperature (F)'</w:t>
+      </w:r>
+      <w:r>
+        <w:rPr>
+          <w:rStyle w:val="NormalTok"/>
+        </w:rPr>
+        <w:t xml:space="preserve">)</w:t>
+      </w:r>
+      <w:r>
+        <w:br/>
+      </w:r>
+      <w:r>
+        <w:rPr>
+          <w:rStyle w:val="NormalTok"/>
+        </w:rPr>
+        <w:t xml:space="preserve">ax.set_ylabel(</w:t>
+      </w:r>
+      <w:r>
+        <w:rPr>
+          <w:rStyle w:val="StringTok"/>
+        </w:rPr>
+        <w:t xml:space="preserve">'Frequency'</w:t>
+      </w:r>
+      <w:r>
+        <w:rPr>
+          <w:rStyle w:val="NormalTok"/>
+        </w:rPr>
+        <w:t xml:space="preserve">)</w:t>
+      </w:r>
+      <w:r>
+        <w:br/>
+      </w:r>
+      <w:r>
+        <w:rPr>
+          <w:rStyle w:val="NormalTok"/>
+        </w:rPr>
+        <w:t xml:space="preserve">ax.set_title(</w:t>
+      </w:r>
+      <w:r>
+        <w:rPr>
+          <w:rStyle w:val="StringTok"/>
+        </w:rPr>
+        <w:t xml:space="preserve">'Current Temperature in Every Town Named Baltimore'</w:t>
+      </w:r>
+      <w:r>
+        <w:rPr>
+          <w:rStyle w:val="NormalTok"/>
+        </w:rPr>
+        <w:t xml:space="preserve">)</w:t>
+      </w:r>
+      <w:r>
+        <w:br/>
+      </w:r>
+      <w:r>
+        <w:rPr>
+          <w:rStyle w:val="NormalTok"/>
+        </w:rPr>
+        <w:t xml:space="preserve">plt.show()</w:t>
+      </w:r>
+    </w:p>
+    <w:p>
+      <w:pPr>
+        <w:pStyle w:val="FirstParagraph"/>
+      </w:pPr>
+    </w:p>
+    <w:p>
+      <w:pPr>
+        <w:pStyle w:val="BodyText"/>
+      </w:pPr>
+      <w:r>
+        <w:t xml:space="preserve">One important argument for the</w:t>
+      </w:r>
+      <w:r>
+        <w:t xml:space="preserve"> </w:t>
+      </w:r>
+      <w:r>
+        <w:rPr>
+          <w:rStyle w:val="VerbatimChar"/>
+        </w:rPr>
+        <w:t xml:space="preserve">.hist()</w:t>
+      </w:r>
+      <w:r>
+        <w:t xml:space="preserve"> </w:t>
+      </w:r>
+      <w:r>
+        <w:t xml:space="preserve">method is</w:t>
+      </w:r>
+      <w:r>
+        <w:t xml:space="preserve"> </w:t>
+      </w:r>
+      <w:r>
+        <w:rPr>
+          <w:rStyle w:val="VerbatimChar"/>
+        </w:rPr>
+        <w:t xml:space="preserve">bins</w:t>
+      </w:r>
+      <w:r>
+        <w:t xml:space="preserve">, which allows us to set how many groups our data is divided into. The more bins there are, the fewer x values will be contained within a single bin. For example, plotting the Baltimore data with a larger number of bins:</w:t>
+      </w:r>
+    </w:p>
+    <w:p>
+      <w:pPr>
+        <w:pStyle w:val="SourceCode"/>
+      </w:pPr>
+      <w:r>
+        <w:rPr>
+          <w:rStyle w:val="NormalTok"/>
+        </w:rPr>
+        <w:t xml:space="preserve">ax.hist(temperatureBaltimore, bins </w:t>
+      </w:r>
+      <w:r>
+        <w:rPr>
+          <w:rStyle w:val="OperatorTok"/>
+        </w:rPr>
+        <w:t xml:space="preserve">=</w:t>
+      </w:r>
+      <w:r>
+        <w:rPr>
+          <w:rStyle w:val="NormalTok"/>
+        </w:rPr>
+        <w:t xml:space="preserve"> </w:t>
+      </w:r>
+      <w:r>
+        <w:rPr>
+          <w:rStyle w:val="DecValTok"/>
+        </w:rPr>
+        <w:t xml:space="preserve">20</w:t>
+      </w:r>
+      <w:r>
+        <w:rPr>
+          <w:rStyle w:val="NormalTok"/>
+        </w:rPr>
+        <w:t xml:space="preserve">)</w:t>
+      </w:r>
+    </w:p>
+    <w:p>
+      <w:pPr>
+        <w:pStyle w:val="FirstParagraph"/>
+      </w:pPr>
+    </w:p>
+    <w:bookmarkEnd w:id="41"/>
+    <w:bookmarkEnd w:id="42"/>
+    <w:bookmarkEnd w:id="43"/>
+    <w:bookmarkStart w:id="44" w:name="colab-notebooks"/>
     <w:p>
       <w:pPr>
         <w:pStyle w:val="Heading1"/>
@@ -931,8 +4958,8 @@
         <w:t xml:space="preserve">lorem ipsum</w:t>
       </w:r>
     </w:p>
-    <w:bookmarkEnd w:id="28"/>
-    <w:bookmarkStart w:id="29" w:name="class-slides"/>
+    <w:bookmarkEnd w:id="44"/>
+    <w:bookmarkStart w:id="45" w:name="class-slides"/>
     <w:p>
       <w:pPr>
         <w:pStyle w:val="Heading1"/>
@@ -958,8 +4985,8 @@
         <w:t xml:space="preserve">lorem ipsum</w:t>
       </w:r>
     </w:p>
-    <w:bookmarkEnd w:id="29"/>
-    <w:bookmarkStart w:id="37" w:name="about-the-authors"/>
+    <w:bookmarkEnd w:id="45"/>
+    <w:bookmarkStart w:id="53" w:name="about-the-authors"/>
     <w:p>
       <w:pPr>
         <w:pStyle w:val="Heading1"/>
@@ -978,7 +5005,7 @@
       <w:r>
         <w:t xml:space="preserve"> </w:t>
       </w:r>
-      <w:hyperlink r:id="rId30">
+      <w:hyperlink r:id="rId46">
         <w:r>
           <w:rPr>
             <w:rStyle w:val="Hyperlink"/>
@@ -1089,7 +5116,7 @@
               <w:pStyle w:val="Compact"/>
               <w:jc w:val="left"/>
             </w:pPr>
-            <w:hyperlink r:id="rId31">
+            <w:hyperlink r:id="rId47">
               <w:r>
                 <w:rPr>
                   <w:rStyle w:val="Hyperlink"/>
@@ -1447,7 +5474,7 @@
               <w:pStyle w:val="Compact"/>
               <w:jc w:val="left"/>
             </w:pPr>
-            <w:hyperlink r:id="rId32">
+            <w:hyperlink r:id="rId48">
               <w:r>
                 <w:rPr>
                   <w:rStyle w:val="Hyperlink"/>
@@ -1461,7 +5488,7 @@
             <w:r>
               <w:t xml:space="preserve"> </w:t>
             </w:r>
-            <w:hyperlink r:id="rId33">
+            <w:hyperlink r:id="rId49">
               <w:r>
                 <w:rPr>
                   <w:rStyle w:val="Hyperlink"/>
@@ -1475,7 +5502,7 @@
             <w:r>
               <w:t xml:space="preserve"> </w:t>
             </w:r>
-            <w:hyperlink r:id="rId34">
+            <w:hyperlink r:id="rId50">
               <w:r>
                 <w:rPr>
                   <w:rStyle w:val="Hyperlink"/>
@@ -1506,7 +5533,7 @@
               <w:pStyle w:val="Compact"/>
               <w:jc w:val="left"/>
             </w:pPr>
-            <w:hyperlink r:id="rId32">
+            <w:hyperlink r:id="rId48">
               <w:r>
                 <w:rPr>
                   <w:rStyle w:val="Hyperlink"/>
@@ -1537,7 +5564,7 @@
               <w:pStyle w:val="Compact"/>
               <w:jc w:val="left"/>
             </w:pPr>
-            <w:hyperlink r:id="rId33">
+            <w:hyperlink r:id="rId49">
               <w:r>
                 <w:rPr>
                   <w:rStyle w:val="Hyperlink"/>
@@ -1551,7 +5578,7 @@
             <w:r>
               <w:t xml:space="preserve"> </w:t>
             </w:r>
-            <w:hyperlink r:id="rId34">
+            <w:hyperlink r:id="rId50">
               <w:r>
                 <w:rPr>
                   <w:rStyle w:val="Hyperlink"/>
@@ -1565,7 +5592,7 @@
             <w:r>
               <w:t xml:space="preserve"> </w:t>
             </w:r>
-            <w:hyperlink r:id="rId32">
+            <w:hyperlink r:id="rId48">
               <w:r>
                 <w:rPr>
                   <w:rStyle w:val="Hyperlink"/>
@@ -1587,7 +5614,7 @@
             <w:r>
               <w:t xml:space="preserve">Package Developers (</w:t>
             </w:r>
-            <w:hyperlink r:id="rId35">
+            <w:hyperlink r:id="rId51">
               <w:r>
                 <w:rPr>
                   <w:rStyle w:val="Hyperlink"/>
@@ -1601,7 +5628,7 @@
             <w:r>
               <w:t xml:space="preserve"> </w:t>
             </w:r>
-            <w:hyperlink r:id="rId32">
+            <w:hyperlink r:id="rId48">
               <w:r>
                 <w:rPr>
                   <w:rStyle w:val="Hyperlink"/>
@@ -1615,7 +5642,7 @@
             <w:r>
               <w:t xml:space="preserve"> </w:t>
             </w:r>
-            <w:hyperlink r:id="rId36">
+            <w:hyperlink r:id="rId52">
               <w:r>
                 <w:rPr>
                   <w:rStyle w:val="Hyperlink"/>
@@ -1629,7 +5656,7 @@
             <w:r>
               <w:t xml:space="preserve"> </w:t>
             </w:r>
-            <w:hyperlink r:id="rId33">
+            <w:hyperlink r:id="rId49">
               <w:r>
                 <w:rPr>
                   <w:rStyle w:val="Hyperlink"/>
@@ -2186,6 +6213,15 @@
         <w:rPr>
           <w:rStyle w:val="VerbatimChar"/>
         </w:rPr>
+        <w:t xml:space="preserve">##  here          1.0.1   2020-12-13 [1] CRAN (R 4.0.2)                    </w:t>
+      </w:r>
+      <w:r>
+        <w:br/>
+      </w:r>
+      <w:r>
+        <w:rPr>
+          <w:rStyle w:val="VerbatimChar"/>
+        </w:rPr>
         <w:t xml:space="preserve">##  hms           0.5.3   2020-01-08 [1] RSPM (R 4.0.0)                    </w:t>
       </w:r>
       <w:r>
@@ -2204,6 +6240,15 @@
         <w:rPr>
           <w:rStyle w:val="VerbatimChar"/>
         </w:rPr>
+        <w:t xml:space="preserve">##  jsonlite      1.7.1   2020-09-07 [1] RSPM (R 4.0.2)                    </w:t>
+      </w:r>
+      <w:r>
+        <w:br/>
+      </w:r>
+      <w:r>
+        <w:rPr>
+          <w:rStyle w:val="VerbatimChar"/>
+        </w:rPr>
         <w:t xml:space="preserve">##  knitr         1.33    2023-03-28 [1] Github (yihui/knitr@a1052d1)      </w:t>
       </w:r>
       <w:r>
@@ -2213,6 +6258,15 @@
         <w:rPr>
           <w:rStyle w:val="VerbatimChar"/>
         </w:rPr>
+        <w:t xml:space="preserve">##  lattice       0.20-41 2020-04-02 [2] CRAN (R 4.0.2)                    </w:t>
+      </w:r>
+      <w:r>
+        <w:br/>
+      </w:r>
+      <w:r>
+        <w:rPr>
+          <w:rStyle w:val="VerbatimChar"/>
+        </w:rPr>
         <w:t xml:space="preserve">##  lifecycle     1.0.3   2022-10-07 [1] CRAN (R 4.0.2)                    </w:t>
       </w:r>
       <w:r>
@@ -2231,6 +6285,15 @@
         <w:rPr>
           <w:rStyle w:val="VerbatimChar"/>
         </w:rPr>
+        <w:t xml:space="preserve">##  Matrix        1.2-18  2019-11-27 [2] CRAN (R 4.0.2)                    </w:t>
+      </w:r>
+      <w:r>
+        <w:br/>
+      </w:r>
+      <w:r>
+        <w:rPr>
+          <w:rStyle w:val="VerbatimChar"/>
+        </w:rPr>
         <w:t xml:space="preserve">##  memoise       2.0.1   2021-11-26 [1] CRAN (R 4.0.2)                    </w:t>
       </w:r>
       <w:r>
@@ -2285,6 +6348,15 @@
         <w:rPr>
           <w:rStyle w:val="VerbatimChar"/>
         </w:rPr>
+        <w:t xml:space="preserve">##  png           0.1-8   2022-11-29 [1] CRAN (R 4.0.2)                    </w:t>
+      </w:r>
+      <w:r>
+        <w:br/>
+      </w:r>
+      <w:r>
+        <w:rPr>
+          <w:rStyle w:val="VerbatimChar"/>
+        </w:rPr>
         <w:t xml:space="preserve">##  prettyunits   1.1.1   2020-01-24 [1] RSPM (R 4.0.3)                    </w:t>
       </w:r>
       <w:r>
@@ -2321,6 +6393,24 @@
         <w:rPr>
           <w:rStyle w:val="VerbatimChar"/>
         </w:rPr>
+        <w:t xml:space="preserve">##  rappdirs      0.3.3   2021-01-31 [1] CRAN (R 4.0.2)                    </w:t>
+      </w:r>
+      <w:r>
+        <w:br/>
+      </w:r>
+      <w:r>
+        <w:rPr>
+          <w:rStyle w:val="VerbatimChar"/>
+        </w:rPr>
+        <w:t xml:space="preserve">##  Rcpp          1.0.10  2023-01-22 [1] CRAN (R 4.0.2)                    </w:t>
+      </w:r>
+      <w:r>
+        <w:br/>
+      </w:r>
+      <w:r>
+        <w:rPr>
+          <w:rStyle w:val="VerbatimChar"/>
+        </w:rPr>
         <w:t xml:space="preserve">##  readr         1.4.0   2020-10-05 [1] RSPM (R 4.0.2)                    </w:t>
       </w:r>
       <w:r>
@@ -2339,6 +6429,15 @@
         <w:rPr>
           <w:rStyle w:val="VerbatimChar"/>
         </w:rPr>
+        <w:t xml:space="preserve">##  reticulate    1.28    2023-01-27 [1] CRAN (R 4.0.2)                    </w:t>
+      </w:r>
+      <w:r>
+        <w:br/>
+      </w:r>
+      <w:r>
+        <w:rPr>
+          <w:rStyle w:val="VerbatimChar"/>
+        </w:rPr>
         <w:t xml:space="preserve">##  rlang         1.1.0   2023-03-14 [1] CRAN (R 4.0.2)                    </w:t>
       </w:r>
       <w:r>
@@ -2495,8 +6594,8 @@
         <w:t xml:space="preserve">## [2] /usr/local/lib/R/library</w:t>
       </w:r>
     </w:p>
-    <w:bookmarkEnd w:id="37"/>
-    <w:bookmarkStart w:id="38" w:name="references"/>
+    <w:bookmarkEnd w:id="53"/>
+    <w:bookmarkStart w:id="54" w:name="references"/>
     <w:p>
       <w:pPr>
         <w:pStyle w:val="Heading1"/>
@@ -2514,7 +6613,7 @@
         <w:t xml:space="preserve">References</w:t>
       </w:r>
     </w:p>
-    <w:bookmarkEnd w:id="38"/>
+    <w:bookmarkEnd w:id="54"/>
     <w:sectPr/>
   </w:body>
 </w:document>
@@ -2691,6 +6790,91 @@
     <w:lvl w:ilvl="8">
       <w:numFmt w:val="bullet"/>
       <w:lvlText w:val="•"/>
+      <w:lvlJc w:val="left"/>
+      <w:pPr>
+        <w:ind w:left="6480" w:hanging="480"/>
+      </w:pPr>
+    </w:lvl>
+  </w:abstractNum>
+  <w:abstractNum w:abstractNumId="99411">
+    <w:nsid w:val="A99411"/>
+    <w:multiLevelType w:val="multilevel"/>
+    <w:lvl w:ilvl="0">
+      <w:start w:val="1"/>
+      <w:numFmt w:val="decimal"/>
+      <w:lvlText w:val="%1."/>
+      <w:lvlJc w:val="left"/>
+      <w:pPr>
+        <w:ind w:left="720" w:hanging="480"/>
+      </w:pPr>
+    </w:lvl>
+    <w:lvl w:ilvl="1">
+      <w:start w:val="1"/>
+      <w:numFmt w:val="decimal"/>
+      <w:lvlText w:val="%2."/>
+      <w:lvlJc w:val="left"/>
+      <w:pPr>
+        <w:ind w:left="1440" w:hanging="480"/>
+      </w:pPr>
+    </w:lvl>
+    <w:lvl w:ilvl="2">
+      <w:start w:val="1"/>
+      <w:numFmt w:val="decimal"/>
+      <w:lvlText w:val="%3."/>
+      <w:lvlJc w:val="left"/>
+      <w:pPr>
+        <w:ind w:left="2160" w:hanging="480"/>
+      </w:pPr>
+    </w:lvl>
+    <w:lvl w:ilvl="3">
+      <w:start w:val="1"/>
+      <w:numFmt w:val="decimal"/>
+      <w:lvlText w:val="%4."/>
+      <w:lvlJc w:val="left"/>
+      <w:pPr>
+        <w:ind w:left="2880" w:hanging="480"/>
+      </w:pPr>
+    </w:lvl>
+    <w:lvl w:ilvl="4">
+      <w:start w:val="1"/>
+      <w:numFmt w:val="decimal"/>
+      <w:lvlText w:val="%5."/>
+      <w:lvlJc w:val="left"/>
+      <w:pPr>
+        <w:ind w:left="3600" w:hanging="480"/>
+      </w:pPr>
+    </w:lvl>
+    <w:lvl w:ilvl="5">
+      <w:start w:val="1"/>
+      <w:numFmt w:val="decimal"/>
+      <w:lvlText w:val="%6."/>
+      <w:lvlJc w:val="left"/>
+      <w:pPr>
+        <w:ind w:left="4320" w:hanging="480"/>
+      </w:pPr>
+    </w:lvl>
+    <w:lvl w:ilvl="6">
+      <w:start w:val="1"/>
+      <w:numFmt w:val="decimal"/>
+      <w:lvlText w:val="%7."/>
+      <w:lvlJc w:val="left"/>
+      <w:pPr>
+        <w:ind w:left="5040" w:hanging="480"/>
+      </w:pPr>
+    </w:lvl>
+    <w:lvl w:ilvl="7">
+      <w:start w:val="1"/>
+      <w:numFmt w:val="decimal"/>
+      <w:lvlText w:val="%8."/>
+      <w:lvlJc w:val="left"/>
+      <w:pPr>
+        <w:ind w:left="5760" w:hanging="480"/>
+      </w:pPr>
+    </w:lvl>
+    <w:lvl w:ilvl="8">
+      <w:start w:val="1"/>
+      <w:numFmt w:val="decimal"/>
+      <w:lvlText w:val="%9."/>
       <w:lvlJc w:val="left"/>
       <w:pPr>
         <w:ind w:left="6480" w:hanging="480"/>
@@ -2717,6 +6901,51 @@
   </w:num>
   <w:num w:numId="1006">
     <w:abstractNumId w:val="991"/>
+  </w:num>
+  <w:num w:numId="1007">
+    <w:abstractNumId w:val="991"/>
+  </w:num>
+  <w:num w:numId="1008">
+    <w:abstractNumId w:val="991"/>
+  </w:num>
+  <w:num w:numId="1009">
+    <w:abstractNumId w:val="991"/>
+  </w:num>
+  <w:num w:numId="1010">
+    <w:abstractNumId w:val="991"/>
+  </w:num>
+  <w:num w:numId="1011">
+    <w:abstractNumId w:val="991"/>
+  </w:num>
+  <w:num w:numId="1012">
+    <w:abstractNumId w:val="99411"/>
+    <w:lvlOverride w:ilvl="0">
+      <w:startOverride w:val="1"/>
+    </w:lvlOverride>
+    <w:lvlOverride w:ilvl="1">
+      <w:startOverride w:val="1"/>
+    </w:lvlOverride>
+    <w:lvlOverride w:ilvl="2">
+      <w:startOverride w:val="1"/>
+    </w:lvlOverride>
+    <w:lvlOverride w:ilvl="3">
+      <w:startOverride w:val="1"/>
+    </w:lvlOverride>
+    <w:lvlOverride w:ilvl="4">
+      <w:startOverride w:val="1"/>
+    </w:lvlOverride>
+    <w:lvlOverride w:ilvl="5">
+      <w:startOverride w:val="1"/>
+    </w:lvlOverride>
+    <w:lvlOverride w:ilvl="6">
+      <w:startOverride w:val="1"/>
+    </w:lvlOverride>
+    <w:lvlOverride w:ilvl="7">
+      <w:startOverride w:val="1"/>
+    </w:lvlOverride>
+    <w:lvlOverride w:ilvl="8">
+      <w:startOverride w:val="1"/>
+    </w:lvlOverride>
   </w:num>
 </w:numbering>
 </file>

--- a/docs/Course_Name.docx
+++ b/docs/Course_Name.docx
@@ -227,7 +227,7 @@
       </w:r>
     </w:p>
     <w:bookmarkEnd w:id="23"/>
-    <w:bookmarkStart w:id="43" w:name="python"/>
+    <w:bookmarkStart w:id="49" w:name="python"/>
     <w:p>
       <w:pPr>
         <w:pStyle w:val="Heading1"/>
@@ -2744,7 +2744,7 @@
     </w:p>
     <w:bookmarkEnd w:id="32"/>
     <w:bookmarkEnd w:id="33"/>
-    <w:bookmarkStart w:id="42" w:name="plotting-with-matplotlib"/>
+    <w:bookmarkStart w:id="36" w:name="for-loops"/>
     <w:p>
       <w:pPr>
         <w:pStyle w:val="Heading2"/>
@@ -2759,6 +2759,1450 @@
         <w:tab/>
       </w:r>
       <w:r>
+        <w:t xml:space="preserve">For Loops</w:t>
+      </w:r>
+    </w:p>
+    <w:p>
+      <w:pPr>
+        <w:pStyle w:val="FirstParagraph"/>
+      </w:pPr>
+      <w:r>
+        <w:t xml:space="preserve">In Python, we will often want to perform an action more than once. For example, if we have a list, we might want to do the same operatation on every item within the list.</w:t>
+      </w:r>
+    </w:p>
+    <w:p>
+      <w:pPr>
+        <w:pStyle w:val="BodyText"/>
+      </w:pPr>
+      <w:r>
+        <w:t xml:space="preserve">One way to do this is to use a</w:t>
+      </w:r>
+      <w:r>
+        <w:t xml:space="preserve"> </w:t>
+      </w:r>
+      <w:r>
+        <w:rPr>
+          <w:bCs/>
+          <w:b/>
+        </w:rPr>
+        <w:t xml:space="preserve">for loop</w:t>
+      </w:r>
+      <w:r>
+        <w:t xml:space="preserve">, which is structured like this:</w:t>
+      </w:r>
+    </w:p>
+    <w:p>
+      <w:pPr>
+        <w:pStyle w:val="SourceCode"/>
+      </w:pPr>
+      <w:r>
+        <w:rPr>
+          <w:rStyle w:val="VerbatimChar"/>
+        </w:rPr>
+        <w:t xml:space="preserve">for &lt;temporary_variable&gt; in &lt;thing to loop through&gt;:</w:t>
+      </w:r>
+      <w:r>
+        <w:br/>
+      </w:r>
+      <w:r>
+        <w:rPr>
+          <w:rStyle w:val="VerbatimChar"/>
+        </w:rPr>
+        <w:t xml:space="preserve">    {do something}</w:t>
+      </w:r>
+    </w:p>
+    <w:p>
+      <w:pPr>
+        <w:pStyle w:val="FirstParagraph"/>
+      </w:pPr>
+      <w:r>
+        <w:t xml:space="preserve">For example:</w:t>
+      </w:r>
+    </w:p>
+    <w:p>
+      <w:pPr>
+        <w:pStyle w:val="SourceCode"/>
+      </w:pPr>
+      <w:r>
+        <w:rPr>
+          <w:rStyle w:val="NormalTok"/>
+        </w:rPr>
+        <w:t xml:space="preserve">stations </w:t>
+      </w:r>
+      <w:r>
+        <w:rPr>
+          <w:rStyle w:val="OperatorTok"/>
+        </w:rPr>
+        <w:t xml:space="preserve">=</w:t>
+      </w:r>
+      <w:r>
+        <w:rPr>
+          <w:rStyle w:val="NormalTok"/>
+        </w:rPr>
+        <w:t xml:space="preserve"> [</w:t>
+      </w:r>
+      <w:r>
+        <w:rPr>
+          <w:rStyle w:val="StringTok"/>
+        </w:rPr>
+        <w:t xml:space="preserve">"Oddity"</w:t>
+      </w:r>
+      <w:r>
+        <w:rPr>
+          <w:rStyle w:val="NormalTok"/>
+        </w:rPr>
+        <w:t xml:space="preserve">, </w:t>
+      </w:r>
+      <w:r>
+        <w:rPr>
+          <w:rStyle w:val="StringTok"/>
+        </w:rPr>
+        <w:t xml:space="preserve">"Londres"</w:t>
+      </w:r>
+      <w:r>
+        <w:rPr>
+          <w:rStyle w:val="NormalTok"/>
+        </w:rPr>
+        <w:t xml:space="preserve">, </w:t>
+      </w:r>
+      <w:r>
+        <w:rPr>
+          <w:rStyle w:val="StringTok"/>
+        </w:rPr>
+        <w:t xml:space="preserve">"Cherry"</w:t>
+      </w:r>
+      <w:r>
+        <w:rPr>
+          <w:rStyle w:val="NormalTok"/>
+        </w:rPr>
+        <w:t xml:space="preserve">, </w:t>
+      </w:r>
+      <w:r>
+        <w:rPr>
+          <w:rStyle w:val="StringTok"/>
+        </w:rPr>
+        <w:t xml:space="preserve">"Swedish"</w:t>
+      </w:r>
+      <w:r>
+        <w:rPr>
+          <w:rStyle w:val="NormalTok"/>
+        </w:rPr>
+        <w:t xml:space="preserve">]</w:t>
+      </w:r>
+      <w:r>
+        <w:br/>
+      </w:r>
+      <w:r>
+        <w:br/>
+      </w:r>
+      <w:r>
+        <w:rPr>
+          <w:rStyle w:val="ControlFlowTok"/>
+        </w:rPr>
+        <w:t xml:space="preserve">for</w:t>
+      </w:r>
+      <w:r>
+        <w:rPr>
+          <w:rStyle w:val="NormalTok"/>
+        </w:rPr>
+        <w:t xml:space="preserve"> i </w:t>
+      </w:r>
+      <w:r>
+        <w:rPr>
+          <w:rStyle w:val="KeywordTok"/>
+        </w:rPr>
+        <w:t xml:space="preserve">in</w:t>
+      </w:r>
+      <w:r>
+        <w:rPr>
+          <w:rStyle w:val="NormalTok"/>
+        </w:rPr>
+        <w:t xml:space="preserve"> stations:</w:t>
+      </w:r>
+      <w:r>
+        <w:br/>
+      </w:r>
+      <w:r>
+        <w:rPr>
+          <w:rStyle w:val="NormalTok"/>
+        </w:rPr>
+        <w:t xml:space="preserve">  </w:t>
+      </w:r>
+      <w:r>
+        <w:rPr>
+          <w:rStyle w:val="BuiltInTok"/>
+        </w:rPr>
+        <w:t xml:space="preserve">print</w:t>
+      </w:r>
+      <w:r>
+        <w:rPr>
+          <w:rStyle w:val="NormalTok"/>
+        </w:rPr>
+        <w:t xml:space="preserve">(i)</w:t>
+      </w:r>
+    </w:p>
+    <w:p>
+      <w:pPr>
+        <w:pStyle w:val="SourceCode"/>
+      </w:pPr>
+      <w:r>
+        <w:rPr>
+          <w:rStyle w:val="VerbatimChar"/>
+        </w:rPr>
+        <w:t xml:space="preserve">## Oddity</w:t>
+      </w:r>
+      <w:r>
+        <w:br/>
+      </w:r>
+      <w:r>
+        <w:rPr>
+          <w:rStyle w:val="VerbatimChar"/>
+        </w:rPr>
+        <w:t xml:space="preserve">## Londres</w:t>
+      </w:r>
+      <w:r>
+        <w:br/>
+      </w:r>
+      <w:r>
+        <w:rPr>
+          <w:rStyle w:val="VerbatimChar"/>
+        </w:rPr>
+        <w:t xml:space="preserve">## Cherry</w:t>
+      </w:r>
+      <w:r>
+        <w:br/>
+      </w:r>
+      <w:r>
+        <w:rPr>
+          <w:rStyle w:val="VerbatimChar"/>
+        </w:rPr>
+        <w:t xml:space="preserve">## Swedish</w:t>
+      </w:r>
+    </w:p>
+    <w:bookmarkStart w:id="34" w:name="for-loop-walkthrough"/>
+    <w:p>
+      <w:pPr>
+        <w:pStyle w:val="Heading3"/>
+      </w:pPr>
+      <w:r>
+        <w:rPr>
+          <w:rStyle w:val="SectionNumber"/>
+        </w:rPr>
+        <w:t xml:space="preserve">2.5.1</w:t>
+      </w:r>
+      <w:r>
+        <w:tab/>
+      </w:r>
+      <w:r>
+        <w:t xml:space="preserve">For loop walkthrough</w:t>
+      </w:r>
+    </w:p>
+    <w:p>
+      <w:pPr>
+        <w:pStyle w:val="FirstParagraph"/>
+      </w:pPr>
+      <w:r>
+        <w:t xml:space="preserve">Here is how the loop works:</w:t>
+      </w:r>
+    </w:p>
+    <w:p>
+      <w:pPr>
+        <w:pStyle w:val="SourceCode"/>
+      </w:pPr>
+      <w:r>
+        <w:rPr>
+          <w:rStyle w:val="VerbatimChar"/>
+        </w:rPr>
+        <w:t xml:space="preserve">for i in stations:</w:t>
+      </w:r>
+    </w:p>
+    <w:p>
+      <w:pPr>
+        <w:pStyle w:val="FirstParagraph"/>
+      </w:pPr>
+      <w:r>
+        <w:t xml:space="preserve">In this line, we:</w:t>
+      </w:r>
+    </w:p>
+    <w:p>
+      <w:pPr>
+        <w:numPr>
+          <w:ilvl w:val="0"/>
+          <w:numId w:val="1011"/>
+        </w:numPr>
+        <w:pStyle w:val="Compact"/>
+      </w:pPr>
+      <w:r>
+        <w:t xml:space="preserve">Define the temporary variable</w:t>
+      </w:r>
+      <w:r>
+        <w:t xml:space="preserve"> </w:t>
+      </w:r>
+      <w:r>
+        <w:rPr>
+          <w:rStyle w:val="VerbatimChar"/>
+        </w:rPr>
+        <w:t xml:space="preserve">i</w:t>
+      </w:r>
+      <w:r>
+        <w:t xml:space="preserve">. The name of this variable is arbitrary.</w:t>
+      </w:r>
+    </w:p>
+    <w:p>
+      <w:pPr>
+        <w:numPr>
+          <w:ilvl w:val="0"/>
+          <w:numId w:val="1011"/>
+        </w:numPr>
+        <w:pStyle w:val="Compact"/>
+      </w:pPr>
+      <w:r>
+        <w:t xml:space="preserve">We say that we are looping through</w:t>
+      </w:r>
+      <w:r>
+        <w:t xml:space="preserve"> </w:t>
+      </w:r>
+      <w:r>
+        <w:rPr>
+          <w:rStyle w:val="VerbatimChar"/>
+        </w:rPr>
+        <w:t xml:space="preserve">stations</w:t>
+      </w:r>
+      <w:r>
+        <w:t xml:space="preserve">.</w:t>
+      </w:r>
+    </w:p>
+    <w:p>
+      <w:pPr>
+        <w:pStyle w:val="FirstParagraph"/>
+      </w:pPr>
+      <w:r>
+        <w:t xml:space="preserve">In the first iteration of the for loop,</w:t>
+      </w:r>
+      <w:r>
+        <w:t xml:space="preserve"> </w:t>
+      </w:r>
+      <w:r>
+        <w:rPr>
+          <w:rStyle w:val="VerbatimChar"/>
+        </w:rPr>
+        <w:t xml:space="preserve">i</w:t>
+      </w:r>
+      <w:r>
+        <w:t xml:space="preserve"> </w:t>
+      </w:r>
+      <w:r>
+        <w:t xml:space="preserve">takes on the value of the first item in</w:t>
+      </w:r>
+      <w:r>
+        <w:t xml:space="preserve"> </w:t>
+      </w:r>
+      <w:r>
+        <w:rPr>
+          <w:rStyle w:val="VerbatimChar"/>
+        </w:rPr>
+        <w:t xml:space="preserve">stations</w:t>
+      </w:r>
+      <w:r>
+        <w:t xml:space="preserve"> </w:t>
+      </w:r>
+      <w:r>
+        <w:t xml:space="preserve">(</w:t>
+      </w:r>
+      <w:r>
+        <w:rPr>
+          <w:rStyle w:val="VerbatimChar"/>
+        </w:rPr>
+        <w:t xml:space="preserve">"Oddity"</w:t>
+      </w:r>
+      <w:r>
+        <w:t xml:space="preserve">). Now we perform all of the indented code, which here is just a</w:t>
+      </w:r>
+      <w:r>
+        <w:t xml:space="preserve"> </w:t>
+      </w:r>
+      <w:r>
+        <w:rPr>
+          <w:rStyle w:val="VerbatimChar"/>
+        </w:rPr>
+        <w:t xml:space="preserve">print()</w:t>
+      </w:r>
+      <w:r>
+        <w:t xml:space="preserve"> </w:t>
+      </w:r>
+      <w:r>
+        <w:t xml:space="preserve">statement.</w:t>
+      </w:r>
+    </w:p>
+    <w:p>
+      <w:pPr>
+        <w:pStyle w:val="BodyText"/>
+      </w:pPr>
+      <w:r>
+        <w:t xml:space="preserve">In the second iteration of the for loop, we set the value of</w:t>
+      </w:r>
+      <w:r>
+        <w:t xml:space="preserve"> </w:t>
+      </w:r>
+      <w:r>
+        <w:rPr>
+          <w:rStyle w:val="VerbatimChar"/>
+        </w:rPr>
+        <w:t xml:space="preserve">i</w:t>
+      </w:r>
+      <w:r>
+        <w:t xml:space="preserve"> </w:t>
+      </w:r>
+      <w:r>
+        <w:t xml:space="preserve">to the second entry in</w:t>
+      </w:r>
+      <w:r>
+        <w:t xml:space="preserve"> </w:t>
+      </w:r>
+      <w:r>
+        <w:rPr>
+          <w:rStyle w:val="VerbatimChar"/>
+        </w:rPr>
+        <w:t xml:space="preserve">stations</w:t>
+      </w:r>
+      <w:r>
+        <w:t xml:space="preserve"> </w:t>
+      </w:r>
+      <w:r>
+        <w:t xml:space="preserve">(</w:t>
+      </w:r>
+      <w:r>
+        <w:rPr>
+          <w:rStyle w:val="VerbatimChar"/>
+        </w:rPr>
+        <w:t xml:space="preserve">"Londres"</w:t>
+      </w:r>
+      <w:r>
+        <w:t xml:space="preserve">). We execute all of the indented code, printing out</w:t>
+      </w:r>
+      <w:r>
+        <w:t xml:space="preserve"> </w:t>
+      </w:r>
+      <w:r>
+        <w:rPr>
+          <w:rStyle w:val="VerbatimChar"/>
+        </w:rPr>
+        <w:t xml:space="preserve">"Londres"</w:t>
+      </w:r>
+      <w:r>
+        <w:t xml:space="preserve">.</w:t>
+      </w:r>
+    </w:p>
+    <w:p>
+      <w:pPr>
+        <w:pStyle w:val="BodyText"/>
+      </w:pPr>
+      <w:r>
+        <w:t xml:space="preserve">We continue on doing this until there is nothing left in</w:t>
+      </w:r>
+      <w:r>
+        <w:t xml:space="preserve"> </w:t>
+      </w:r>
+      <w:r>
+        <w:rPr>
+          <w:rStyle w:val="VerbatimChar"/>
+        </w:rPr>
+        <w:t xml:space="preserve">stations</w:t>
+      </w:r>
+      <w:r>
+        <w:t xml:space="preserve">.</w:t>
+      </w:r>
+    </w:p>
+    <w:p>
+      <w:pPr>
+        <w:pStyle w:val="BodyText"/>
+      </w:pPr>
+      <w:r>
+        <w:t xml:space="preserve">In this example, there was a single line in the body of the loop, but a for loop can be arbitrarily long. Here is a longer example:</w:t>
+      </w:r>
+    </w:p>
+    <w:p>
+      <w:pPr>
+        <w:pStyle w:val="SourceCode"/>
+      </w:pPr>
+      <w:r>
+        <w:rPr>
+          <w:rStyle w:val="NormalTok"/>
+        </w:rPr>
+        <w:t xml:space="preserve">my_list </w:t>
+      </w:r>
+      <w:r>
+        <w:rPr>
+          <w:rStyle w:val="OperatorTok"/>
+        </w:rPr>
+        <w:t xml:space="preserve">=</w:t>
+      </w:r>
+      <w:r>
+        <w:rPr>
+          <w:rStyle w:val="NormalTok"/>
+        </w:rPr>
+        <w:t xml:space="preserve"> [</w:t>
+      </w:r>
+      <w:r>
+        <w:rPr>
+          <w:rStyle w:val="DecValTok"/>
+        </w:rPr>
+        <w:t xml:space="preserve">1</w:t>
+      </w:r>
+      <w:r>
+        <w:rPr>
+          <w:rStyle w:val="NormalTok"/>
+        </w:rPr>
+        <w:t xml:space="preserve">, </w:t>
+      </w:r>
+      <w:r>
+        <w:rPr>
+          <w:rStyle w:val="DecValTok"/>
+        </w:rPr>
+        <w:t xml:space="preserve">4</w:t>
+      </w:r>
+      <w:r>
+        <w:rPr>
+          <w:rStyle w:val="NormalTok"/>
+        </w:rPr>
+        <w:t xml:space="preserve">, </w:t>
+      </w:r>
+      <w:r>
+        <w:rPr>
+          <w:rStyle w:val="DecValTok"/>
+        </w:rPr>
+        <w:t xml:space="preserve">6</w:t>
+      </w:r>
+      <w:r>
+        <w:rPr>
+          <w:rStyle w:val="NormalTok"/>
+        </w:rPr>
+        <w:t xml:space="preserve">, </w:t>
+      </w:r>
+      <w:r>
+        <w:rPr>
+          <w:rStyle w:val="DecValTok"/>
+        </w:rPr>
+        <w:t xml:space="preserve">9</w:t>
+      </w:r>
+      <w:r>
+        <w:rPr>
+          <w:rStyle w:val="NormalTok"/>
+        </w:rPr>
+        <w:t xml:space="preserve">, </w:t>
+      </w:r>
+      <w:r>
+        <w:rPr>
+          <w:rStyle w:val="DecValTok"/>
+        </w:rPr>
+        <w:t xml:space="preserve">10</w:t>
+      </w:r>
+      <w:r>
+        <w:rPr>
+          <w:rStyle w:val="NormalTok"/>
+        </w:rPr>
+        <w:t xml:space="preserve">, </w:t>
+      </w:r>
+      <w:r>
+        <w:rPr>
+          <w:rStyle w:val="DecValTok"/>
+        </w:rPr>
+        <w:t xml:space="preserve">2</w:t>
+      </w:r>
+      <w:r>
+        <w:rPr>
+          <w:rStyle w:val="NormalTok"/>
+        </w:rPr>
+        <w:t xml:space="preserve">]</w:t>
+      </w:r>
+      <w:r>
+        <w:br/>
+      </w:r>
+      <w:r>
+        <w:br/>
+      </w:r>
+      <w:r>
+        <w:rPr>
+          <w:rStyle w:val="ControlFlowTok"/>
+        </w:rPr>
+        <w:t xml:space="preserve">for</w:t>
+      </w:r>
+      <w:r>
+        <w:rPr>
+          <w:rStyle w:val="NormalTok"/>
+        </w:rPr>
+        <w:t xml:space="preserve"> i </w:t>
+      </w:r>
+      <w:r>
+        <w:rPr>
+          <w:rStyle w:val="KeywordTok"/>
+        </w:rPr>
+        <w:t xml:space="preserve">in</w:t>
+      </w:r>
+      <w:r>
+        <w:rPr>
+          <w:rStyle w:val="NormalTok"/>
+        </w:rPr>
+        <w:t xml:space="preserve"> my_list:</w:t>
+      </w:r>
+      <w:r>
+        <w:br/>
+      </w:r>
+      <w:r>
+        <w:rPr>
+          <w:rStyle w:val="NormalTok"/>
+        </w:rPr>
+        <w:t xml:space="preserve">  i </w:t>
+      </w:r>
+      <w:r>
+        <w:rPr>
+          <w:rStyle w:val="OperatorTok"/>
+        </w:rPr>
+        <w:t xml:space="preserve">=</w:t>
+      </w:r>
+      <w:r>
+        <w:rPr>
+          <w:rStyle w:val="NormalTok"/>
+        </w:rPr>
+        <w:t xml:space="preserve"> i </w:t>
+      </w:r>
+      <w:r>
+        <w:rPr>
+          <w:rStyle w:val="OperatorTok"/>
+        </w:rPr>
+        <w:t xml:space="preserve">+</w:t>
+      </w:r>
+      <w:r>
+        <w:rPr>
+          <w:rStyle w:val="NormalTok"/>
+        </w:rPr>
+        <w:t xml:space="preserve"> </w:t>
+      </w:r>
+      <w:r>
+        <w:rPr>
+          <w:rStyle w:val="DecValTok"/>
+        </w:rPr>
+        <w:t xml:space="preserve">3</w:t>
+      </w:r>
+      <w:r>
+        <w:br/>
+      </w:r>
+      <w:r>
+        <w:rPr>
+          <w:rStyle w:val="NormalTok"/>
+        </w:rPr>
+        <w:t xml:space="preserve">  i </w:t>
+      </w:r>
+      <w:r>
+        <w:rPr>
+          <w:rStyle w:val="OperatorTok"/>
+        </w:rPr>
+        <w:t xml:space="preserve">=</w:t>
+      </w:r>
+      <w:r>
+        <w:rPr>
+          <w:rStyle w:val="NormalTok"/>
+        </w:rPr>
+        <w:t xml:space="preserve"> i </w:t>
+      </w:r>
+      <w:r>
+        <w:rPr>
+          <w:rStyle w:val="OperatorTok"/>
+        </w:rPr>
+        <w:t xml:space="preserve">**</w:t>
+      </w:r>
+      <w:r>
+        <w:rPr>
+          <w:rStyle w:val="NormalTok"/>
+        </w:rPr>
+        <w:t xml:space="preserve"> </w:t>
+      </w:r>
+      <w:r>
+        <w:rPr>
+          <w:rStyle w:val="DecValTok"/>
+        </w:rPr>
+        <w:t xml:space="preserve">2</w:t>
+      </w:r>
+      <w:r>
+        <w:br/>
+      </w:r>
+      <w:r>
+        <w:rPr>
+          <w:rStyle w:val="NormalTok"/>
+        </w:rPr>
+        <w:t xml:space="preserve">  </w:t>
+      </w:r>
+      <w:r>
+        <w:rPr>
+          <w:rStyle w:val="BuiltInTok"/>
+        </w:rPr>
+        <w:t xml:space="preserve">print</w:t>
+      </w:r>
+      <w:r>
+        <w:rPr>
+          <w:rStyle w:val="NormalTok"/>
+        </w:rPr>
+        <w:t xml:space="preserve">(i)</w:t>
+      </w:r>
+    </w:p>
+    <w:p>
+      <w:pPr>
+        <w:pStyle w:val="SourceCode"/>
+      </w:pPr>
+      <w:r>
+        <w:rPr>
+          <w:rStyle w:val="VerbatimChar"/>
+        </w:rPr>
+        <w:t xml:space="preserve">## 16</w:t>
+      </w:r>
+      <w:r>
+        <w:br/>
+      </w:r>
+      <w:r>
+        <w:rPr>
+          <w:rStyle w:val="VerbatimChar"/>
+        </w:rPr>
+        <w:t xml:space="preserve">## 49</w:t>
+      </w:r>
+      <w:r>
+        <w:br/>
+      </w:r>
+      <w:r>
+        <w:rPr>
+          <w:rStyle w:val="VerbatimChar"/>
+        </w:rPr>
+        <w:t xml:space="preserve">## 81</w:t>
+      </w:r>
+      <w:r>
+        <w:br/>
+      </w:r>
+      <w:r>
+        <w:rPr>
+          <w:rStyle w:val="VerbatimChar"/>
+        </w:rPr>
+        <w:t xml:space="preserve">## 144</w:t>
+      </w:r>
+      <w:r>
+        <w:br/>
+      </w:r>
+      <w:r>
+        <w:rPr>
+          <w:rStyle w:val="VerbatimChar"/>
+        </w:rPr>
+        <w:t xml:space="preserve">## 169</w:t>
+      </w:r>
+      <w:r>
+        <w:br/>
+      </w:r>
+      <w:r>
+        <w:rPr>
+          <w:rStyle w:val="VerbatimChar"/>
+        </w:rPr>
+        <w:t xml:space="preserve">## 25</w:t>
+      </w:r>
+    </w:p>
+    <w:bookmarkEnd w:id="34"/>
+    <w:bookmarkStart w:id="35" w:name="repeating-an-action-n-times"/>
+    <w:p>
+      <w:pPr>
+        <w:pStyle w:val="Heading3"/>
+      </w:pPr>
+      <w:r>
+        <w:rPr>
+          <w:rStyle w:val="SectionNumber"/>
+        </w:rPr>
+        <w:t xml:space="preserve">2.5.2</w:t>
+      </w:r>
+      <w:r>
+        <w:tab/>
+      </w:r>
+      <w:r>
+        <w:t xml:space="preserve">Repeating an action</w:t>
+      </w:r>
+      <w:r>
+        <w:t xml:space="preserve"> </w:t>
+      </w:r>
+      <w:r>
+        <w:rPr>
+          <w:rStyle w:val="VerbatimChar"/>
+        </w:rPr>
+        <w:t xml:space="preserve">n</w:t>
+      </w:r>
+      <w:r>
+        <w:t xml:space="preserve"> </w:t>
+      </w:r>
+      <w:r>
+        <w:t xml:space="preserve">times</w:t>
+      </w:r>
+    </w:p>
+    <w:p>
+      <w:pPr>
+        <w:pStyle w:val="FirstParagraph"/>
+      </w:pPr>
+      <w:r>
+        <w:t xml:space="preserve">We can also use a for loop to perform an action a set number of times, even when we don’t have a list to loop through. To do so, we can use the</w:t>
+      </w:r>
+      <w:r>
+        <w:t xml:space="preserve"> </w:t>
+      </w:r>
+      <w:r>
+        <w:rPr>
+          <w:rStyle w:val="VerbatimChar"/>
+        </w:rPr>
+        <w:t xml:space="preserve">range()</w:t>
+      </w:r>
+      <w:r>
+        <w:t xml:space="preserve"> </w:t>
+      </w:r>
+      <w:r>
+        <w:t xml:space="preserve">function. We’ll use this function a ton throughout the course.</w:t>
+      </w:r>
+    </w:p>
+    <w:p>
+      <w:pPr>
+        <w:pStyle w:val="BodyText"/>
+      </w:pPr>
+      <w:r>
+        <w:rPr>
+          <w:rStyle w:val="VerbatimChar"/>
+        </w:rPr>
+        <w:t xml:space="preserve">range(&lt;n&gt;)</w:t>
+      </w:r>
+      <w:r>
+        <w:t xml:space="preserve">, where</w:t>
+      </w:r>
+      <w:r>
+        <w:t xml:space="preserve"> </w:t>
+      </w:r>
+      <w:r>
+        <w:rPr>
+          <w:rStyle w:val="VerbatimChar"/>
+        </w:rPr>
+        <w:t xml:space="preserve">n</w:t>
+      </w:r>
+      <w:r>
+        <w:t xml:space="preserve"> </w:t>
+      </w:r>
+      <w:r>
+        <w:t xml:space="preserve">is a single integer, generates a sequence of numbers from</w:t>
+      </w:r>
+      <w:r>
+        <w:t xml:space="preserve"> </w:t>
+      </w:r>
+      <w:r>
+        <w:rPr>
+          <w:rStyle w:val="VerbatimChar"/>
+        </w:rPr>
+        <w:t xml:space="preserve">0</w:t>
+      </w:r>
+      <w:r>
+        <w:t xml:space="preserve"> </w:t>
+      </w:r>
+      <w:r>
+        <w:t xml:space="preserve">to</w:t>
+      </w:r>
+      <w:r>
+        <w:t xml:space="preserve"> </w:t>
+      </w:r>
+      <w:r>
+        <w:rPr>
+          <w:rStyle w:val="VerbatimChar"/>
+        </w:rPr>
+        <w:t xml:space="preserve">n</w:t>
+      </w:r>
+      <w:r>
+        <w:t xml:space="preserve"> </w:t>
+      </w:r>
+      <w:r>
+        <w:t xml:space="preserve">(not including</w:t>
+      </w:r>
+      <w:r>
+        <w:t xml:space="preserve"> </w:t>
+      </w:r>
+      <w:r>
+        <w:rPr>
+          <w:rStyle w:val="VerbatimChar"/>
+        </w:rPr>
+        <w:t xml:space="preserve">n</w:t>
+      </w:r>
+      <w:r>
+        <w:t xml:space="preserve"> </w:t>
+      </w:r>
+      <w:r>
+        <w:t xml:space="preserve">itself). So to run a function 3 times, we would provide the for loop with</w:t>
+      </w:r>
+      <w:r>
+        <w:t xml:space="preserve"> </w:t>
+      </w:r>
+      <w:r>
+        <w:rPr>
+          <w:rStyle w:val="VerbatimChar"/>
+        </w:rPr>
+        <w:t xml:space="preserve">range(3)</w:t>
+      </w:r>
+      <w:r>
+        <w:t xml:space="preserve"> </w:t>
+      </w:r>
+      <w:r>
+        <w:t xml:space="preserve">(which generates the list</w:t>
+      </w:r>
+      <w:r>
+        <w:t xml:space="preserve"> </w:t>
+      </w:r>
+      <w:r>
+        <w:rPr>
+          <w:rStyle w:val="VerbatimChar"/>
+        </w:rPr>
+        <w:t xml:space="preserve">[0, 1, 2]</w:t>
+      </w:r>
+      <w:r>
+        <w:t xml:space="preserve">).</w:t>
+      </w:r>
+    </w:p>
+    <w:p>
+      <w:pPr>
+        <w:pStyle w:val="SourceCode"/>
+      </w:pPr>
+      <w:r>
+        <w:rPr>
+          <w:rStyle w:val="ControlFlowTok"/>
+        </w:rPr>
+        <w:t xml:space="preserve">for</w:t>
+      </w:r>
+      <w:r>
+        <w:rPr>
+          <w:rStyle w:val="NormalTok"/>
+        </w:rPr>
+        <w:t xml:space="preserve"> i </w:t>
+      </w:r>
+      <w:r>
+        <w:rPr>
+          <w:rStyle w:val="KeywordTok"/>
+        </w:rPr>
+        <w:t xml:space="preserve">in</w:t>
+      </w:r>
+      <w:r>
+        <w:rPr>
+          <w:rStyle w:val="NormalTok"/>
+        </w:rPr>
+        <w:t xml:space="preserve"> </w:t>
+      </w:r>
+      <w:r>
+        <w:rPr>
+          <w:rStyle w:val="BuiltInTok"/>
+        </w:rPr>
+        <w:t xml:space="preserve">range</w:t>
+      </w:r>
+      <w:r>
+        <w:rPr>
+          <w:rStyle w:val="NormalTok"/>
+        </w:rPr>
+        <w:t xml:space="preserve">(</w:t>
+      </w:r>
+      <w:r>
+        <w:rPr>
+          <w:rStyle w:val="DecValTok"/>
+        </w:rPr>
+        <w:t xml:space="preserve">3</w:t>
+      </w:r>
+      <w:r>
+        <w:rPr>
+          <w:rStyle w:val="NormalTok"/>
+        </w:rPr>
+        <w:t xml:space="preserve">):</w:t>
+      </w:r>
+      <w:r>
+        <w:br/>
+      </w:r>
+      <w:r>
+        <w:rPr>
+          <w:rStyle w:val="NormalTok"/>
+        </w:rPr>
+        <w:t xml:space="preserve">  </w:t>
+      </w:r>
+      <w:r>
+        <w:rPr>
+          <w:rStyle w:val="BuiltInTok"/>
+        </w:rPr>
+        <w:t xml:space="preserve">print</w:t>
+      </w:r>
+      <w:r>
+        <w:rPr>
+          <w:rStyle w:val="NormalTok"/>
+        </w:rPr>
+        <w:t xml:space="preserve">(i)</w:t>
+      </w:r>
+    </w:p>
+    <w:p>
+      <w:pPr>
+        <w:pStyle w:val="SourceCode"/>
+      </w:pPr>
+      <w:r>
+        <w:rPr>
+          <w:rStyle w:val="VerbatimChar"/>
+        </w:rPr>
+        <w:t xml:space="preserve">## 0</w:t>
+      </w:r>
+      <w:r>
+        <w:br/>
+      </w:r>
+      <w:r>
+        <w:rPr>
+          <w:rStyle w:val="VerbatimChar"/>
+        </w:rPr>
+        <w:t xml:space="preserve">## 1</w:t>
+      </w:r>
+      <w:r>
+        <w:br/>
+      </w:r>
+      <w:r>
+        <w:rPr>
+          <w:rStyle w:val="VerbatimChar"/>
+        </w:rPr>
+        <w:t xml:space="preserve">## 2</w:t>
+      </w:r>
+    </w:p>
+    <w:p>
+      <w:pPr>
+        <w:pStyle w:val="FirstParagraph"/>
+      </w:pPr>
+      <w:r>
+        <w:t xml:space="preserve">So far, the body of our for loop has always referenced the temporary variable</w:t>
+      </w:r>
+      <w:r>
+        <w:t xml:space="preserve"> </w:t>
+      </w:r>
+      <w:r>
+        <w:rPr>
+          <w:rStyle w:val="VerbatimChar"/>
+        </w:rPr>
+        <w:t xml:space="preserve">i</w:t>
+      </w:r>
+      <w:r>
+        <w:t xml:space="preserve">. We can also use a for loop to run a block of code repeatedly without actually manipulating</w:t>
+      </w:r>
+      <w:r>
+        <w:t xml:space="preserve"> </w:t>
+      </w:r>
+      <w:r>
+        <w:rPr>
+          <w:rStyle w:val="VerbatimChar"/>
+        </w:rPr>
+        <w:t xml:space="preserve">i</w:t>
+      </w:r>
+      <w:r>
+        <w:t xml:space="preserve">:</w:t>
+      </w:r>
+    </w:p>
+    <w:p>
+      <w:pPr>
+        <w:pStyle w:val="SourceCode"/>
+      </w:pPr>
+      <w:r>
+        <w:rPr>
+          <w:rStyle w:val="ControlFlowTok"/>
+        </w:rPr>
+        <w:t xml:space="preserve">for</w:t>
+      </w:r>
+      <w:r>
+        <w:rPr>
+          <w:rStyle w:val="NormalTok"/>
+        </w:rPr>
+        <w:t xml:space="preserve"> i </w:t>
+      </w:r>
+      <w:r>
+        <w:rPr>
+          <w:rStyle w:val="KeywordTok"/>
+        </w:rPr>
+        <w:t xml:space="preserve">in</w:t>
+      </w:r>
+      <w:r>
+        <w:rPr>
+          <w:rStyle w:val="NormalTok"/>
+        </w:rPr>
+        <w:t xml:space="preserve"> </w:t>
+      </w:r>
+      <w:r>
+        <w:rPr>
+          <w:rStyle w:val="BuiltInTok"/>
+        </w:rPr>
+        <w:t xml:space="preserve">range</w:t>
+      </w:r>
+      <w:r>
+        <w:rPr>
+          <w:rStyle w:val="NormalTok"/>
+        </w:rPr>
+        <w:t xml:space="preserve">(</w:t>
+      </w:r>
+      <w:r>
+        <w:rPr>
+          <w:rStyle w:val="DecValTok"/>
+        </w:rPr>
+        <w:t xml:space="preserve">3</w:t>
+      </w:r>
+      <w:r>
+        <w:rPr>
+          <w:rStyle w:val="NormalTok"/>
+        </w:rPr>
+        <w:t xml:space="preserve">):</w:t>
+      </w:r>
+      <w:r>
+        <w:br/>
+      </w:r>
+      <w:r>
+        <w:rPr>
+          <w:rStyle w:val="NormalTok"/>
+        </w:rPr>
+        <w:t xml:space="preserve">  </w:t>
+      </w:r>
+      <w:r>
+        <w:rPr>
+          <w:rStyle w:val="BuiltInTok"/>
+        </w:rPr>
+        <w:t xml:space="preserve">print</w:t>
+      </w:r>
+      <w:r>
+        <w:rPr>
+          <w:rStyle w:val="NormalTok"/>
+        </w:rPr>
+        <w:t xml:space="preserve">(</w:t>
+      </w:r>
+      <w:r>
+        <w:rPr>
+          <w:rStyle w:val="StringTok"/>
+        </w:rPr>
+        <w:t xml:space="preserve">"All work and no play"</w:t>
+      </w:r>
+      <w:r>
+        <w:rPr>
+          <w:rStyle w:val="NormalTok"/>
+        </w:rPr>
+        <w:t xml:space="preserve">)</w:t>
+      </w:r>
+    </w:p>
+    <w:p>
+      <w:pPr>
+        <w:pStyle w:val="SourceCode"/>
+      </w:pPr>
+      <w:r>
+        <w:rPr>
+          <w:rStyle w:val="VerbatimChar"/>
+        </w:rPr>
+        <w:t xml:space="preserve">## All work and no play</w:t>
+      </w:r>
+      <w:r>
+        <w:br/>
+      </w:r>
+      <w:r>
+        <w:rPr>
+          <w:rStyle w:val="VerbatimChar"/>
+        </w:rPr>
+        <w:t xml:space="preserve">## All work and no play</w:t>
+      </w:r>
+      <w:r>
+        <w:br/>
+      </w:r>
+      <w:r>
+        <w:rPr>
+          <w:rStyle w:val="VerbatimChar"/>
+        </w:rPr>
+        <w:t xml:space="preserve">## All work and no play</w:t>
+      </w:r>
+    </w:p>
+    <w:bookmarkEnd w:id="35"/>
+    <w:bookmarkEnd w:id="36"/>
+    <w:bookmarkStart w:id="39" w:name="modules"/>
+    <w:p>
+      <w:pPr>
+        <w:pStyle w:val="Heading2"/>
+      </w:pPr>
+      <w:r>
+        <w:rPr>
+          <w:rStyle w:val="SectionNumber"/>
+        </w:rPr>
+        <w:t xml:space="preserve">2.6</w:t>
+      </w:r>
+      <w:r>
+        <w:tab/>
+      </w:r>
+      <w:r>
+        <w:t xml:space="preserve">Modules</w:t>
+      </w:r>
+    </w:p>
+    <w:p>
+      <w:pPr>
+        <w:pStyle w:val="FirstParagraph"/>
+      </w:pPr>
+      <w:r>
+        <w:t xml:space="preserve">Often, we need to make use of functions beyond the basic ones in Python. To do this, we can import a</w:t>
+      </w:r>
+      <w:r>
+        <w:t xml:space="preserve"> </w:t>
+      </w:r>
+      <w:r>
+        <w:rPr>
+          <w:bCs/>
+          <w:b/>
+        </w:rPr>
+        <w:t xml:space="preserve">module</w:t>
+      </w:r>
+      <w:r>
+        <w:t xml:space="preserve">, or a collection of pre-written functions. A module is imported with the following syntax:</w:t>
+      </w:r>
+    </w:p>
+    <w:p>
+      <w:pPr>
+        <w:pStyle w:val="SourceCode"/>
+      </w:pPr>
+      <w:r>
+        <w:rPr>
+          <w:rStyle w:val="VerbatimChar"/>
+        </w:rPr>
+        <w:t xml:space="preserve">import &lt;module name&gt;</w:t>
+      </w:r>
+    </w:p>
+    <w:p>
+      <w:pPr>
+        <w:pStyle w:val="FirstParagraph"/>
+      </w:pPr>
+      <w:r>
+        <w:t xml:space="preserve">For example, to import the popular plotting module Matplotlib, we write:</w:t>
+      </w:r>
+    </w:p>
+    <w:p>
+      <w:pPr>
+        <w:pStyle w:val="SourceCode"/>
+      </w:pPr>
+      <w:r>
+        <w:rPr>
+          <w:rStyle w:val="ImportTok"/>
+        </w:rPr>
+        <w:t xml:space="preserve">import</w:t>
+      </w:r>
+      <w:r>
+        <w:rPr>
+          <w:rStyle w:val="NormalTok"/>
+        </w:rPr>
+        <w:t xml:space="preserve"> matplotlib.pyplot</w:t>
+      </w:r>
+    </w:p>
+    <w:bookmarkStart w:id="37" w:name="module-functions"/>
+    <w:p>
+      <w:pPr>
+        <w:pStyle w:val="Heading3"/>
+      </w:pPr>
+      <w:r>
+        <w:rPr>
+          <w:rStyle w:val="SectionNumber"/>
+        </w:rPr>
+        <w:t xml:space="preserve">2.6.1</w:t>
+      </w:r>
+      <w:r>
+        <w:tab/>
+      </w:r>
+      <w:r>
+        <w:t xml:space="preserve">Module functions</w:t>
+      </w:r>
+    </w:p>
+    <w:p>
+      <w:pPr>
+        <w:pStyle w:val="FirstParagraph"/>
+      </w:pPr>
+      <w:r>
+        <w:t xml:space="preserve">To use a function from Matplotlib, we need to reference both the package name and the function name, with the general syntax:</w:t>
+      </w:r>
+    </w:p>
+    <w:p>
+      <w:pPr>
+        <w:pStyle w:val="SourceCode"/>
+      </w:pPr>
+      <w:r>
+        <w:rPr>
+          <w:rStyle w:val="VerbatimChar"/>
+        </w:rPr>
+        <w:t xml:space="preserve">moduleName.functionName()</w:t>
+      </w:r>
+    </w:p>
+    <w:p>
+      <w:pPr>
+        <w:pStyle w:val="FirstParagraph"/>
+      </w:pPr>
+      <w:r>
+        <w:t xml:space="preserve">To use Matplotlib’s</w:t>
+      </w:r>
+      <w:r>
+        <w:t xml:space="preserve"> </w:t>
+      </w:r>
+      <w:r>
+        <w:rPr>
+          <w:rStyle w:val="VerbatimChar"/>
+        </w:rPr>
+        <w:t xml:space="preserve">show()</w:t>
+      </w:r>
+      <w:r>
+        <w:t xml:space="preserve"> </w:t>
+      </w:r>
+      <w:r>
+        <w:t xml:space="preserve">function, we would write:</w:t>
+      </w:r>
+    </w:p>
+    <w:p>
+      <w:pPr>
+        <w:pStyle w:val="SourceCode"/>
+      </w:pPr>
+      <w:r>
+        <w:rPr>
+          <w:rStyle w:val="NormalTok"/>
+        </w:rPr>
+        <w:t xml:space="preserve">matplotlib.pyplot.show()</w:t>
+      </w:r>
+    </w:p>
+    <w:bookmarkEnd w:id="37"/>
+    <w:bookmarkStart w:id="38" w:name="abbreviating-module-names"/>
+    <w:p>
+      <w:pPr>
+        <w:pStyle w:val="Heading3"/>
+      </w:pPr>
+      <w:r>
+        <w:rPr>
+          <w:rStyle w:val="SectionNumber"/>
+        </w:rPr>
+        <w:t xml:space="preserve">2.6.2</w:t>
+      </w:r>
+      <w:r>
+        <w:tab/>
+      </w:r>
+      <w:r>
+        <w:t xml:space="preserve">Abbreviating module names</w:t>
+      </w:r>
+    </w:p>
+    <w:p>
+      <w:pPr>
+        <w:pStyle w:val="FirstParagraph"/>
+      </w:pPr>
+      <w:r>
+        <w:t xml:space="preserve">What if you don’t want to write out</w:t>
+      </w:r>
+      <w:r>
+        <w:t xml:space="preserve"> </w:t>
+      </w:r>
+      <w:r>
+        <w:rPr>
+          <w:rStyle w:val="VerbatimChar"/>
+        </w:rPr>
+        <w:t xml:space="preserve">matplotlib.pyplot</w:t>
+      </w:r>
+      <w:r>
+        <w:t xml:space="preserve"> </w:t>
+      </w:r>
+      <w:r>
+        <w:t xml:space="preserve">every time you run a Matplotlib function? To simplify this, we can give our modules a shorthand name. For example:</w:t>
+      </w:r>
+    </w:p>
+    <w:p>
+      <w:pPr>
+        <w:pStyle w:val="SourceCode"/>
+      </w:pPr>
+      <w:r>
+        <w:rPr>
+          <w:rStyle w:val="ImportTok"/>
+        </w:rPr>
+        <w:t xml:space="preserve">import</w:t>
+      </w:r>
+      <w:r>
+        <w:rPr>
+          <w:rStyle w:val="NormalTok"/>
+        </w:rPr>
+        <w:t xml:space="preserve"> matplotlib.pyplot </w:t>
+      </w:r>
+      <w:r>
+        <w:rPr>
+          <w:rStyle w:val="ImportTok"/>
+        </w:rPr>
+        <w:t xml:space="preserve">as</w:t>
+      </w:r>
+      <w:r>
+        <w:rPr>
+          <w:rStyle w:val="NormalTok"/>
+        </w:rPr>
+        <w:t xml:space="preserve"> plt</w:t>
+      </w:r>
+    </w:p>
+    <w:p>
+      <w:pPr>
+        <w:pStyle w:val="FirstParagraph"/>
+      </w:pPr>
+      <w:r>
+        <w:t xml:space="preserve">Now, instead of writing out</w:t>
+      </w:r>
+      <w:r>
+        <w:t xml:space="preserve"> </w:t>
+      </w:r>
+      <w:r>
+        <w:rPr>
+          <w:rStyle w:val="VerbatimChar"/>
+        </w:rPr>
+        <w:t xml:space="preserve">matplotlib.pyplot</w:t>
+      </w:r>
+      <w:r>
+        <w:t xml:space="preserve">, we can just write</w:t>
+      </w:r>
+      <w:r>
+        <w:t xml:space="preserve"> </w:t>
+      </w:r>
+      <w:r>
+        <w:rPr>
+          <w:rStyle w:val="VerbatimChar"/>
+        </w:rPr>
+        <w:t xml:space="preserve">plt</w:t>
+      </w:r>
+      <w:r>
+        <w:t xml:space="preserve">. The previous</w:t>
+      </w:r>
+      <w:r>
+        <w:t xml:space="preserve"> </w:t>
+      </w:r>
+      <w:r>
+        <w:rPr>
+          <w:rStyle w:val="VerbatimChar"/>
+        </w:rPr>
+        <w:t xml:space="preserve">matplotlib.pyplot.show()</w:t>
+      </w:r>
+      <w:r>
+        <w:t xml:space="preserve"> </w:t>
+      </w:r>
+      <w:r>
+        <w:t xml:space="preserve">command is shortened to:</w:t>
+      </w:r>
+    </w:p>
+    <w:p>
+      <w:pPr>
+        <w:pStyle w:val="SourceCode"/>
+      </w:pPr>
+      <w:r>
+        <w:rPr>
+          <w:rStyle w:val="NormalTok"/>
+        </w:rPr>
+        <w:t xml:space="preserve">plt.show()</w:t>
+      </w:r>
+    </w:p>
+    <w:bookmarkEnd w:id="38"/>
+    <w:bookmarkEnd w:id="39"/>
+    <w:bookmarkStart w:id="48" w:name="plotting-with-matplotlib"/>
+    <w:p>
+      <w:pPr>
+        <w:pStyle w:val="Heading2"/>
+      </w:pPr>
+      <w:r>
+        <w:rPr>
+          <w:rStyle w:val="SectionNumber"/>
+        </w:rPr>
+        <w:t xml:space="preserve">2.7</w:t>
+      </w:r>
+      <w:r>
+        <w:tab/>
+      </w:r>
+      <w:r>
         <w:t xml:space="preserve">Plotting with</w:t>
       </w:r>
       <w:r>
@@ -2835,7 +4279,7 @@
         <w:t xml:space="preserve"> plt</w:t>
       </w:r>
     </w:p>
-    <w:bookmarkStart w:id="40" w:name="line-and-scatter-plots---walkthrough"/>
+    <w:bookmarkStart w:id="46" w:name="line-and-scatter-plots---walkthrough"/>
     <w:p>
       <w:pPr>
         <w:pStyle w:val="Heading3"/>
@@ -2844,7 +4288,7 @@
         <w:rPr>
           <w:rStyle w:val="SectionNumber"/>
         </w:rPr>
-        <w:t xml:space="preserve">2.5.1</w:t>
+        <w:t xml:space="preserve">2.7.1</w:t>
       </w:r>
       <w:r>
         <w:tab/>
@@ -2921,7 +4365,7 @@
         <w:pStyle w:val="BodyText"/>
       </w:pPr>
     </w:p>
-    <w:bookmarkStart w:id="36" w:name="points-and-lines"/>
+    <w:bookmarkStart w:id="42" w:name="points-and-lines"/>
     <w:p>
       <w:pPr>
         <w:pStyle w:val="Heading4"/>
@@ -2930,7 +4374,7 @@
         <w:rPr>
           <w:rStyle w:val="SectionNumber"/>
         </w:rPr>
-        <w:t xml:space="preserve">2.5.1.1</w:t>
+        <w:t xml:space="preserve">2.7.1.1</w:t>
       </w:r>
       <w:r>
         <w:tab/>
@@ -3315,7 +4759,7 @@
       <w:r>
         <w:t xml:space="preserve"> </w:t>
       </w:r>
-      <w:hyperlink r:id="rId34">
+      <w:hyperlink r:id="rId40">
         <w:r>
           <w:rPr>
             <w:rStyle w:val="Hyperlink"/>
@@ -3364,7 +4808,7 @@
       <w:r>
         <w:t xml:space="preserve"> </w:t>
       </w:r>
-      <w:hyperlink r:id="rId35">
+      <w:hyperlink r:id="rId41">
         <w:r>
           <w:rPr>
             <w:rStyle w:val="Hyperlink"/>
@@ -3733,8 +5177,8 @@
         <w:pStyle w:val="BodyText"/>
       </w:pPr>
     </w:p>
-    <w:bookmarkEnd w:id="36"/>
-    <w:bookmarkStart w:id="37" w:name="multiple-sets-of-data"/>
+    <w:bookmarkEnd w:id="42"/>
+    <w:bookmarkStart w:id="43" w:name="multiple-sets-of-data"/>
     <w:p>
       <w:pPr>
         <w:pStyle w:val="Heading4"/>
@@ -3743,7 +5187,7 @@
         <w:rPr>
           <w:rStyle w:val="SectionNumber"/>
         </w:rPr>
-        <w:t xml:space="preserve">2.5.1.2</w:t>
+        <w:t xml:space="preserve">2.7.1.2</w:t>
       </w:r>
       <w:r>
         <w:tab/>
@@ -3872,87 +5316,6 @@
       </w:pPr>
       <w:r>
         <w:t xml:space="preserve">A couple things are interesting about this plot:</w:t>
-      </w:r>
-    </w:p>
-    <w:p>
-      <w:pPr>
-        <w:numPr>
-          <w:ilvl w:val="0"/>
-          <w:numId w:val="1011"/>
-        </w:numPr>
-        <w:pStyle w:val="Compact"/>
-      </w:pPr>
-      <w:r>
-        <w:t xml:space="preserve">The y axis scale adjust automatically to fit in Wommels.</w:t>
-      </w:r>
-    </w:p>
-    <w:p>
-      <w:pPr>
-        <w:numPr>
-          <w:ilvl w:val="0"/>
-          <w:numId w:val="1011"/>
-        </w:numPr>
-        <w:pStyle w:val="Compact"/>
-      </w:pPr>
-      <w:r>
-        <w:t xml:space="preserve">The second time that we call the</w:t>
-      </w:r>
-      <w:r>
-        <w:t xml:space="preserve"> </w:t>
-      </w:r>
-      <w:r>
-        <w:rPr>
-          <w:rStyle w:val="VerbatimChar"/>
-        </w:rPr>
-        <w:t xml:space="preserve">.scatter()</w:t>
-      </w:r>
-      <w:r>
-        <w:t xml:space="preserve"> </w:t>
-      </w:r>
-      <w:r>
-        <w:t xml:space="preserve">and</w:t>
-      </w:r>
-      <w:r>
-        <w:t xml:space="preserve"> </w:t>
-      </w:r>
-      <w:r>
-        <w:rPr>
-          <w:rStyle w:val="VerbatimChar"/>
-        </w:rPr>
-        <w:t xml:space="preserve">.plot()</w:t>
-      </w:r>
-      <w:r>
-        <w:t xml:space="preserve"> </w:t>
-      </w:r>
-      <w:r>
-        <w:t xml:space="preserve">functions, they automatically plot in a new color. If we were to add a third set of points, they would again be in a new color.</w:t>
-      </w:r>
-    </w:p>
-    <w:bookmarkEnd w:id="37"/>
-    <w:bookmarkStart w:id="38" w:name="labels-and-legends"/>
-    <w:p>
-      <w:pPr>
-        <w:pStyle w:val="Heading4"/>
-      </w:pPr>
-      <w:r>
-        <w:rPr>
-          <w:rStyle w:val="SectionNumber"/>
-        </w:rPr>
-        <w:t xml:space="preserve">2.5.1.3</w:t>
-      </w:r>
-      <w:r>
-        <w:tab/>
-      </w:r>
-      <w:r>
-        <w:t xml:space="preserve">Labels and Legends</w:t>
-      </w:r>
-    </w:p>
-    <w:p>
-      <w:pPr>
-        <w:pStyle w:val="FirstParagraph"/>
-      </w:pPr>
-      <w:r>
-        <w:t xml:space="preserve">To an observe, our plot is a bit confusing because it is unclear which line represents Wommels and which line represents Baltimore. We could clarify this by adding a legend. There are two steps to doing this:</w:t>
       </w:r>
     </w:p>
     <w:p>
@@ -3964,34 +5327,7 @@
         <w:pStyle w:val="Compact"/>
       </w:pPr>
       <w:r>
-        <w:t xml:space="preserve">We need to use the optional</w:t>
-      </w:r>
-      <w:r>
-        <w:t xml:space="preserve"> </w:t>
-      </w:r>
-      <w:r>
-        <w:rPr>
-          <w:rStyle w:val="VerbatimChar"/>
-        </w:rPr>
-        <w:t xml:space="preserve">label</w:t>
-      </w:r>
-      <w:r>
-        <w:t xml:space="preserve"> </w:t>
-      </w:r>
-      <w:r>
-        <w:t xml:space="preserve">argument. This argument tells the interpreter how to label a line or set of points in the legend. For example, we can label a set of points as such:</w:t>
-      </w:r>
-      <w:r>
-        <w:t xml:space="preserve"> </w:t>
-      </w:r>
-      <w:r>
-        <w:rPr>
-          <w:rStyle w:val="VerbatimChar"/>
-        </w:rPr>
-        <w:t xml:space="preserve">ax.scatter(hours, tempBaltimore, label='Baltimore')</w:t>
-      </w:r>
-      <w:r>
-        <w:t xml:space="preserve">. In this example, we can label either the scatter plots or the line plots.</w:t>
+        <w:t xml:space="preserve">The y axis scale adjust automatically to fit in Wommels.</w:t>
       </w:r>
     </w:p>
     <w:p>
@@ -4003,6 +5339,114 @@
         <w:pStyle w:val="Compact"/>
       </w:pPr>
       <w:r>
+        <w:t xml:space="preserve">The second time that we call the</w:t>
+      </w:r>
+      <w:r>
+        <w:t xml:space="preserve"> </w:t>
+      </w:r>
+      <w:r>
+        <w:rPr>
+          <w:rStyle w:val="VerbatimChar"/>
+        </w:rPr>
+        <w:t xml:space="preserve">.scatter()</w:t>
+      </w:r>
+      <w:r>
+        <w:t xml:space="preserve"> </w:t>
+      </w:r>
+      <w:r>
+        <w:t xml:space="preserve">and</w:t>
+      </w:r>
+      <w:r>
+        <w:t xml:space="preserve"> </w:t>
+      </w:r>
+      <w:r>
+        <w:rPr>
+          <w:rStyle w:val="VerbatimChar"/>
+        </w:rPr>
+        <w:t xml:space="preserve">.plot()</w:t>
+      </w:r>
+      <w:r>
+        <w:t xml:space="preserve"> </w:t>
+      </w:r>
+      <w:r>
+        <w:t xml:space="preserve">functions, they automatically plot in a new color. If we were to add a third set of points, they would again be in a new color.</w:t>
+      </w:r>
+    </w:p>
+    <w:bookmarkEnd w:id="43"/>
+    <w:bookmarkStart w:id="44" w:name="labels-and-legends"/>
+    <w:p>
+      <w:pPr>
+        <w:pStyle w:val="Heading4"/>
+      </w:pPr>
+      <w:r>
+        <w:rPr>
+          <w:rStyle w:val="SectionNumber"/>
+        </w:rPr>
+        <w:t xml:space="preserve">2.7.1.3</w:t>
+      </w:r>
+      <w:r>
+        <w:tab/>
+      </w:r>
+      <w:r>
+        <w:t xml:space="preserve">Labels and Legends</w:t>
+      </w:r>
+    </w:p>
+    <w:p>
+      <w:pPr>
+        <w:pStyle w:val="FirstParagraph"/>
+      </w:pPr>
+      <w:r>
+        <w:t xml:space="preserve">To an observe, our plot is a bit confusing because it is unclear which line represents Wommels and which line represents Baltimore. We could clarify this by adding a legend. There are two steps to doing this:</w:t>
+      </w:r>
+    </w:p>
+    <w:p>
+      <w:pPr>
+        <w:numPr>
+          <w:ilvl w:val="0"/>
+          <w:numId w:val="1013"/>
+        </w:numPr>
+        <w:pStyle w:val="Compact"/>
+      </w:pPr>
+      <w:r>
+        <w:t xml:space="preserve">We need to use the optional</w:t>
+      </w:r>
+      <w:r>
+        <w:t xml:space="preserve"> </w:t>
+      </w:r>
+      <w:r>
+        <w:rPr>
+          <w:rStyle w:val="VerbatimChar"/>
+        </w:rPr>
+        <w:t xml:space="preserve">label</w:t>
+      </w:r>
+      <w:r>
+        <w:t xml:space="preserve"> </w:t>
+      </w:r>
+      <w:r>
+        <w:t xml:space="preserve">argument. This argument tells the interpreter how to label a line or set of points in the legend. For example, we can label a set of points as such:</w:t>
+      </w:r>
+      <w:r>
+        <w:t xml:space="preserve"> </w:t>
+      </w:r>
+      <w:r>
+        <w:rPr>
+          <w:rStyle w:val="VerbatimChar"/>
+        </w:rPr>
+        <w:t xml:space="preserve">ax.scatter(hours, tempBaltimore, label='Baltimore')</w:t>
+      </w:r>
+      <w:r>
+        <w:t xml:space="preserve">. In this example, we can label either the scatter plots or the line plots.</w:t>
+      </w:r>
+    </w:p>
+    <w:p>
+      <w:pPr>
+        <w:numPr>
+          <w:ilvl w:val="0"/>
+          <w:numId w:val="1013"/>
+        </w:numPr>
+        <w:pStyle w:val="Compact"/>
+      </w:pPr>
+      <w:r>
         <w:t xml:space="preserve">Create a legend using the</w:t>
       </w:r>
       <w:r>
@@ -4145,8 +5589,8 @@
         <w:pStyle w:val="FirstParagraph"/>
       </w:pPr>
     </w:p>
-    <w:bookmarkEnd w:id="38"/>
-    <w:bookmarkStart w:id="39" w:name="figure-aesthetics"/>
+    <w:bookmarkEnd w:id="44"/>
+    <w:bookmarkStart w:id="45" w:name="figure-aesthetics"/>
     <w:p>
       <w:pPr>
         <w:pStyle w:val="Heading4"/>
@@ -4155,7 +5599,7 @@
         <w:rPr>
           <w:rStyle w:val="SectionNumber"/>
         </w:rPr>
-        <w:t xml:space="preserve">2.5.1.4</w:t>
+        <w:t xml:space="preserve">2.7.1.4</w:t>
       </w:r>
       <w:r>
         <w:tab/>
@@ -4363,9 +5807,9 @@
         <w:pStyle w:val="BodyText"/>
       </w:pPr>
     </w:p>
-    <w:bookmarkEnd w:id="39"/>
-    <w:bookmarkEnd w:id="40"/>
-    <w:bookmarkStart w:id="41" w:name="histograms"/>
+    <w:bookmarkEnd w:id="45"/>
+    <w:bookmarkEnd w:id="46"/>
+    <w:bookmarkStart w:id="47" w:name="histograms"/>
     <w:p>
       <w:pPr>
         <w:pStyle w:val="Heading3"/>
@@ -4374,7 +5818,7 @@
         <w:rPr>
           <w:rStyle w:val="SectionNumber"/>
         </w:rPr>
-        <w:t xml:space="preserve">2.5.2</w:t>
+        <w:t xml:space="preserve">2.7.2</w:t>
       </w:r>
       <w:r>
         <w:tab/>
@@ -4929,10 +6373,10 @@
         <w:pStyle w:val="FirstParagraph"/>
       </w:pPr>
     </w:p>
-    <w:bookmarkEnd w:id="41"/>
-    <w:bookmarkEnd w:id="42"/>
-    <w:bookmarkEnd w:id="43"/>
-    <w:bookmarkStart w:id="44" w:name="colab-notebooks"/>
+    <w:bookmarkEnd w:id="47"/>
+    <w:bookmarkEnd w:id="48"/>
+    <w:bookmarkEnd w:id="49"/>
+    <w:bookmarkStart w:id="50" w:name="colab-notebooks"/>
     <w:p>
       <w:pPr>
         <w:pStyle w:val="Heading1"/>
@@ -4958,8 +6402,8 @@
         <w:t xml:space="preserve">lorem ipsum</w:t>
       </w:r>
     </w:p>
-    <w:bookmarkEnd w:id="44"/>
-    <w:bookmarkStart w:id="45" w:name="class-slides"/>
+    <w:bookmarkEnd w:id="50"/>
+    <w:bookmarkStart w:id="51" w:name="class-slides"/>
     <w:p>
       <w:pPr>
         <w:pStyle w:val="Heading1"/>
@@ -4985,8 +6429,8 @@
         <w:t xml:space="preserve">lorem ipsum</w:t>
       </w:r>
     </w:p>
-    <w:bookmarkEnd w:id="45"/>
-    <w:bookmarkStart w:id="53" w:name="about-the-authors"/>
+    <w:bookmarkEnd w:id="51"/>
+    <w:bookmarkStart w:id="59" w:name="about-the-authors"/>
     <w:p>
       <w:pPr>
         <w:pStyle w:val="Heading1"/>
@@ -5005,7 +6449,7 @@
       <w:r>
         <w:t xml:space="preserve"> </w:t>
       </w:r>
-      <w:hyperlink r:id="rId46">
+      <w:hyperlink r:id="rId52">
         <w:r>
           <w:rPr>
             <w:rStyle w:val="Hyperlink"/>
@@ -5116,7 +6560,7 @@
               <w:pStyle w:val="Compact"/>
               <w:jc w:val="left"/>
             </w:pPr>
-            <w:hyperlink r:id="rId47">
+            <w:hyperlink r:id="rId53">
               <w:r>
                 <w:rPr>
                   <w:rStyle w:val="Hyperlink"/>
@@ -5474,7 +6918,7 @@
               <w:pStyle w:val="Compact"/>
               <w:jc w:val="left"/>
             </w:pPr>
-            <w:hyperlink r:id="rId48">
+            <w:hyperlink r:id="rId54">
               <w:r>
                 <w:rPr>
                   <w:rStyle w:val="Hyperlink"/>
@@ -5488,7 +6932,7 @@
             <w:r>
               <w:t xml:space="preserve"> </w:t>
             </w:r>
-            <w:hyperlink r:id="rId49">
+            <w:hyperlink r:id="rId55">
               <w:r>
                 <w:rPr>
                   <w:rStyle w:val="Hyperlink"/>
@@ -5502,7 +6946,7 @@
             <w:r>
               <w:t xml:space="preserve"> </w:t>
             </w:r>
-            <w:hyperlink r:id="rId50">
+            <w:hyperlink r:id="rId56">
               <w:r>
                 <w:rPr>
                   <w:rStyle w:val="Hyperlink"/>
@@ -5533,7 +6977,7 @@
               <w:pStyle w:val="Compact"/>
               <w:jc w:val="left"/>
             </w:pPr>
-            <w:hyperlink r:id="rId48">
+            <w:hyperlink r:id="rId54">
               <w:r>
                 <w:rPr>
                   <w:rStyle w:val="Hyperlink"/>
@@ -5564,7 +7008,7 @@
               <w:pStyle w:val="Compact"/>
               <w:jc w:val="left"/>
             </w:pPr>
-            <w:hyperlink r:id="rId49">
+            <w:hyperlink r:id="rId55">
               <w:r>
                 <w:rPr>
                   <w:rStyle w:val="Hyperlink"/>
@@ -5578,7 +7022,7 @@
             <w:r>
               <w:t xml:space="preserve"> </w:t>
             </w:r>
-            <w:hyperlink r:id="rId50">
+            <w:hyperlink r:id="rId56">
               <w:r>
                 <w:rPr>
                   <w:rStyle w:val="Hyperlink"/>
@@ -5592,7 +7036,7 @@
             <w:r>
               <w:t xml:space="preserve"> </w:t>
             </w:r>
-            <w:hyperlink r:id="rId48">
+            <w:hyperlink r:id="rId54">
               <w:r>
                 <w:rPr>
                   <w:rStyle w:val="Hyperlink"/>
@@ -5614,7 +7058,7 @@
             <w:r>
               <w:t xml:space="preserve">Package Developers (</w:t>
             </w:r>
-            <w:hyperlink r:id="rId51">
+            <w:hyperlink r:id="rId57">
               <w:r>
                 <w:rPr>
                   <w:rStyle w:val="Hyperlink"/>
@@ -5628,7 +7072,7 @@
             <w:r>
               <w:t xml:space="preserve"> </w:t>
             </w:r>
-            <w:hyperlink r:id="rId48">
+            <w:hyperlink r:id="rId54">
               <w:r>
                 <w:rPr>
                   <w:rStyle w:val="Hyperlink"/>
@@ -5642,7 +7086,7 @@
             <w:r>
               <w:t xml:space="preserve"> </w:t>
             </w:r>
-            <w:hyperlink r:id="rId52">
+            <w:hyperlink r:id="rId58">
               <w:r>
                 <w:rPr>
                   <w:rStyle w:val="Hyperlink"/>
@@ -5656,7 +7100,7 @@
             <w:r>
               <w:t xml:space="preserve"> </w:t>
             </w:r>
-            <w:hyperlink r:id="rId49">
+            <w:hyperlink r:id="rId55">
               <w:r>
                 <w:rPr>
                   <w:rStyle w:val="Hyperlink"/>
@@ -6594,8 +8038,8 @@
         <w:t xml:space="preserve">## [2] /usr/local/lib/R/library</w:t>
       </w:r>
     </w:p>
-    <w:bookmarkEnd w:id="53"/>
-    <w:bookmarkStart w:id="54" w:name="references"/>
+    <w:bookmarkEnd w:id="59"/>
+    <w:bookmarkStart w:id="60" w:name="references"/>
     <w:p>
       <w:pPr>
         <w:pStyle w:val="Heading1"/>
@@ -6613,7 +8057,7 @@
         <w:t xml:space="preserve">References</w:t>
       </w:r>
     </w:p>
-    <w:bookmarkEnd w:id="54"/>
+    <w:bookmarkEnd w:id="60"/>
     <w:sectPr/>
   </w:body>
 </w:document>
@@ -6918,6 +8362,9 @@
     <w:abstractNumId w:val="991"/>
   </w:num>
   <w:num w:numId="1012">
+    <w:abstractNumId w:val="991"/>
+  </w:num>
+  <w:num w:numId="1013">
     <w:abstractNumId w:val="99411"/>
     <w:lvlOverride w:ilvl="0">
       <w:startOverride w:val="1"/>

--- a/docs/Course_Name.docx
+++ b/docs/Course_Name.docx
@@ -200,7 +200,7 @@
     </w:p>
     <w:bookmarkEnd w:id="21"/>
     <w:bookmarkEnd w:id="22"/>
-    <w:bookmarkStart w:id="23" w:name="python-guide"/>
+    <w:bookmarkStart w:id="48" w:name="python-guide"/>
     <w:p>
       <w:pPr>
         <w:pStyle w:val="Heading1"/>
@@ -226,35 +226,16 @@
         <w:t xml:space="preserve">lorem ipsum</w:t>
       </w:r>
     </w:p>
-    <w:bookmarkEnd w:id="23"/>
-    <w:bookmarkStart w:id="49" w:name="python"/>
-    <w:p>
-      <w:pPr>
-        <w:pStyle w:val="Heading1"/>
+    <w:bookmarkStart w:id="23" w:name="data-types"/>
+    <w:p>
+      <w:pPr>
+        <w:pStyle w:val="Heading2"/>
       </w:pPr>
       <w:r>
         <w:rPr>
           <w:rStyle w:val="SectionNumber"/>
         </w:rPr>
-        <w:t xml:space="preserve">2</w:t>
-      </w:r>
-      <w:r>
-        <w:tab/>
-      </w:r>
-      <w:r>
-        <w:t xml:space="preserve">Python</w:t>
-      </w:r>
-    </w:p>
-    <w:bookmarkStart w:id="24" w:name="data-types"/>
-    <w:p>
-      <w:pPr>
-        <w:pStyle w:val="Heading2"/>
-      </w:pPr>
-      <w:r>
-        <w:rPr>
-          <w:rStyle w:val="SectionNumber"/>
-        </w:rPr>
-        <w:t xml:space="preserve">2.1</w:t>
+        <w:t xml:space="preserve">1.1</w:t>
       </w:r>
       <w:r>
         <w:tab/>
@@ -635,8 +616,8 @@
         <w:t xml:space="preserve">to figure out the data type of an object.</w:t>
       </w:r>
     </w:p>
-    <w:bookmarkEnd w:id="24"/>
-    <w:bookmarkStart w:id="26" w:name="variables"/>
+    <w:bookmarkEnd w:id="23"/>
+    <w:bookmarkStart w:id="25" w:name="variables"/>
     <w:p>
       <w:pPr>
         <w:pStyle w:val="Heading2"/>
@@ -645,7 +626,7 @@
         <w:rPr>
           <w:rStyle w:val="SectionNumber"/>
         </w:rPr>
-        <w:t xml:space="preserve">2.2</w:t>
+        <w:t xml:space="preserve">1.2</w:t>
       </w:r>
       <w:r>
         <w:tab/>
@@ -889,7 +870,7 @@
       <w:r>
         <w:t xml:space="preserve"> </w:t>
       </w:r>
-      <w:hyperlink r:id="rId25">
+      <w:hyperlink r:id="rId24">
         <w:r>
           <w:rPr>
             <w:rStyle w:val="Hyperlink"/>
@@ -903,8 +884,8 @@
         <w:t xml:space="preserve">.</w:t>
       </w:r>
     </w:p>
-    <w:bookmarkEnd w:id="26"/>
-    <w:bookmarkStart w:id="29" w:name="math"/>
+    <w:bookmarkEnd w:id="25"/>
+    <w:bookmarkStart w:id="28" w:name="math"/>
     <w:p>
       <w:pPr>
         <w:pStyle w:val="Heading2"/>
@@ -913,7 +894,7 @@
         <w:rPr>
           <w:rStyle w:val="SectionNumber"/>
         </w:rPr>
-        <w:t xml:space="preserve">2.3</w:t>
+        <w:t xml:space="preserve">1.3</w:t>
       </w:r>
       <w:r>
         <w:tab/>
@@ -922,7 +903,7 @@
         <w:t xml:space="preserve">Math</w:t>
       </w:r>
     </w:p>
-    <w:bookmarkStart w:id="27" w:name="mathematical-operations"/>
+    <w:bookmarkStart w:id="26" w:name="mathematical-operations"/>
     <w:p>
       <w:pPr>
         <w:pStyle w:val="Heading3"/>
@@ -931,7 +912,7 @@
         <w:rPr>
           <w:rStyle w:val="SectionNumber"/>
         </w:rPr>
-        <w:t xml:space="preserve">2.3.1</w:t>
+        <w:t xml:space="preserve">1.3.1</w:t>
       </w:r>
       <w:r>
         <w:tab/>
@@ -1437,148 +1418,148 @@
         <w:t xml:space="preserve">## 3.5</w:t>
       </w:r>
     </w:p>
+    <w:bookmarkEnd w:id="26"/>
+    <w:bookmarkStart w:id="27" w:name="order-of-operations"/>
+    <w:p>
+      <w:pPr>
+        <w:pStyle w:val="Heading3"/>
+      </w:pPr>
+      <w:r>
+        <w:rPr>
+          <w:rStyle w:val="SectionNumber"/>
+        </w:rPr>
+        <w:t xml:space="preserve">1.3.2</w:t>
+      </w:r>
+      <w:r>
+        <w:tab/>
+      </w:r>
+      <w:r>
+        <w:t xml:space="preserve">Order of operations</w:t>
+      </w:r>
+    </w:p>
+    <w:p>
+      <w:pPr>
+        <w:pStyle w:val="FirstParagraph"/>
+      </w:pPr>
+      <w:r>
+        <w:t xml:space="preserve">Python follows the usual mathematical order of operations. And like in math, we can use parentheses</w:t>
+      </w:r>
+      <w:r>
+        <w:t xml:space="preserve"> </w:t>
+      </w:r>
+      <w:r>
+        <w:rPr>
+          <w:rStyle w:val="VerbatimChar"/>
+        </w:rPr>
+        <w:t xml:space="preserve">()</w:t>
+      </w:r>
+      <w:r>
+        <w:t xml:space="preserve"> </w:t>
+      </w:r>
+      <w:r>
+        <w:t xml:space="preserve">to enforce a specific order.</w:t>
+      </w:r>
+    </w:p>
+    <w:p>
+      <w:pPr>
+        <w:pStyle w:val="SourceCode"/>
+      </w:pPr>
+      <w:r>
+        <w:rPr>
+          <w:rStyle w:val="BuiltInTok"/>
+        </w:rPr>
+        <w:t xml:space="preserve">print</w:t>
+      </w:r>
+      <w:r>
+        <w:rPr>
+          <w:rStyle w:val="NormalTok"/>
+        </w:rPr>
+        <w:t xml:space="preserve">(</w:t>
+      </w:r>
+      <w:r>
+        <w:rPr>
+          <w:rStyle w:val="DecValTok"/>
+        </w:rPr>
+        <w:t xml:space="preserve">2</w:t>
+      </w:r>
+      <w:r>
+        <w:rPr>
+          <w:rStyle w:val="NormalTok"/>
+        </w:rPr>
+        <w:t xml:space="preserve"> </w:t>
+      </w:r>
+      <w:r>
+        <w:rPr>
+          <w:rStyle w:val="OperatorTok"/>
+        </w:rPr>
+        <w:t xml:space="preserve">*</w:t>
+      </w:r>
+      <w:r>
+        <w:rPr>
+          <w:rStyle w:val="NormalTok"/>
+        </w:rPr>
+        <w:t xml:space="preserve"> (</w:t>
+      </w:r>
+      <w:r>
+        <w:rPr>
+          <w:rStyle w:val="DecValTok"/>
+        </w:rPr>
+        <w:t xml:space="preserve">2</w:t>
+      </w:r>
+      <w:r>
+        <w:rPr>
+          <w:rStyle w:val="NormalTok"/>
+        </w:rPr>
+        <w:t xml:space="preserve"> </w:t>
+      </w:r>
+      <w:r>
+        <w:rPr>
+          <w:rStyle w:val="OperatorTok"/>
+        </w:rPr>
+        <w:t xml:space="preserve">+</w:t>
+      </w:r>
+      <w:r>
+        <w:rPr>
+          <w:rStyle w:val="NormalTok"/>
+        </w:rPr>
+        <w:t xml:space="preserve"> </w:t>
+      </w:r>
+      <w:r>
+        <w:rPr>
+          <w:rStyle w:val="DecValTok"/>
+        </w:rPr>
+        <w:t xml:space="preserve">2</w:t>
+      </w:r>
+      <w:r>
+        <w:rPr>
+          <w:rStyle w:val="NormalTok"/>
+        </w:rPr>
+        <w:t xml:space="preserve">))</w:t>
+      </w:r>
+    </w:p>
+    <w:p>
+      <w:pPr>
+        <w:pStyle w:val="SourceCode"/>
+      </w:pPr>
+      <w:r>
+        <w:rPr>
+          <w:rStyle w:val="VerbatimChar"/>
+        </w:rPr>
+        <w:t xml:space="preserve">## 8</w:t>
+      </w:r>
+    </w:p>
     <w:bookmarkEnd w:id="27"/>
-    <w:bookmarkStart w:id="28" w:name="order-of-operations"/>
-    <w:p>
-      <w:pPr>
-        <w:pStyle w:val="Heading3"/>
+    <w:bookmarkEnd w:id="28"/>
+    <w:bookmarkStart w:id="32" w:name="lists"/>
+    <w:p>
+      <w:pPr>
+        <w:pStyle w:val="Heading2"/>
       </w:pPr>
       <w:r>
         <w:rPr>
           <w:rStyle w:val="SectionNumber"/>
         </w:rPr>
-        <w:t xml:space="preserve">2.3.2</w:t>
-      </w:r>
-      <w:r>
-        <w:tab/>
-      </w:r>
-      <w:r>
-        <w:t xml:space="preserve">Order of operations</w:t>
-      </w:r>
-    </w:p>
-    <w:p>
-      <w:pPr>
-        <w:pStyle w:val="FirstParagraph"/>
-      </w:pPr>
-      <w:r>
-        <w:t xml:space="preserve">Python follows the usual mathematical order of operations. And like in math, we can use parentheses</w:t>
-      </w:r>
-      <w:r>
-        <w:t xml:space="preserve"> </w:t>
-      </w:r>
-      <w:r>
-        <w:rPr>
-          <w:rStyle w:val="VerbatimChar"/>
-        </w:rPr>
-        <w:t xml:space="preserve">()</w:t>
-      </w:r>
-      <w:r>
-        <w:t xml:space="preserve"> </w:t>
-      </w:r>
-      <w:r>
-        <w:t xml:space="preserve">to enforce a specific order.</w:t>
-      </w:r>
-    </w:p>
-    <w:p>
-      <w:pPr>
-        <w:pStyle w:val="SourceCode"/>
-      </w:pPr>
-      <w:r>
-        <w:rPr>
-          <w:rStyle w:val="BuiltInTok"/>
-        </w:rPr>
-        <w:t xml:space="preserve">print</w:t>
-      </w:r>
-      <w:r>
-        <w:rPr>
-          <w:rStyle w:val="NormalTok"/>
-        </w:rPr>
-        <w:t xml:space="preserve">(</w:t>
-      </w:r>
-      <w:r>
-        <w:rPr>
-          <w:rStyle w:val="DecValTok"/>
-        </w:rPr>
-        <w:t xml:space="preserve">2</w:t>
-      </w:r>
-      <w:r>
-        <w:rPr>
-          <w:rStyle w:val="NormalTok"/>
-        </w:rPr>
-        <w:t xml:space="preserve"> </w:t>
-      </w:r>
-      <w:r>
-        <w:rPr>
-          <w:rStyle w:val="OperatorTok"/>
-        </w:rPr>
-        <w:t xml:space="preserve">*</w:t>
-      </w:r>
-      <w:r>
-        <w:rPr>
-          <w:rStyle w:val="NormalTok"/>
-        </w:rPr>
-        <w:t xml:space="preserve"> (</w:t>
-      </w:r>
-      <w:r>
-        <w:rPr>
-          <w:rStyle w:val="DecValTok"/>
-        </w:rPr>
-        <w:t xml:space="preserve">2</w:t>
-      </w:r>
-      <w:r>
-        <w:rPr>
-          <w:rStyle w:val="NormalTok"/>
-        </w:rPr>
-        <w:t xml:space="preserve"> </w:t>
-      </w:r>
-      <w:r>
-        <w:rPr>
-          <w:rStyle w:val="OperatorTok"/>
-        </w:rPr>
-        <w:t xml:space="preserve">+</w:t>
-      </w:r>
-      <w:r>
-        <w:rPr>
-          <w:rStyle w:val="NormalTok"/>
-        </w:rPr>
-        <w:t xml:space="preserve"> </w:t>
-      </w:r>
-      <w:r>
-        <w:rPr>
-          <w:rStyle w:val="DecValTok"/>
-        </w:rPr>
-        <w:t xml:space="preserve">2</w:t>
-      </w:r>
-      <w:r>
-        <w:rPr>
-          <w:rStyle w:val="NormalTok"/>
-        </w:rPr>
-        <w:t xml:space="preserve">))</w:t>
-      </w:r>
-    </w:p>
-    <w:p>
-      <w:pPr>
-        <w:pStyle w:val="SourceCode"/>
-      </w:pPr>
-      <w:r>
-        <w:rPr>
-          <w:rStyle w:val="VerbatimChar"/>
-        </w:rPr>
-        <w:t xml:space="preserve">## 8</w:t>
-      </w:r>
-    </w:p>
-    <w:bookmarkEnd w:id="28"/>
-    <w:bookmarkEnd w:id="29"/>
-    <w:bookmarkStart w:id="33" w:name="lists"/>
-    <w:p>
-      <w:pPr>
-        <w:pStyle w:val="Heading2"/>
-      </w:pPr>
-      <w:r>
-        <w:rPr>
-          <w:rStyle w:val="SectionNumber"/>
-        </w:rPr>
-        <w:t xml:space="preserve">2.4</w:t>
+        <w:t xml:space="preserve">1.4</w:t>
       </w:r>
       <w:r>
         <w:tab/>
@@ -1739,7 +1720,7 @@
         <w:t xml:space="preserve">["tomato", "tomato", "tomato", "sulfur"]</w:t>
       </w:r>
     </w:p>
-    <w:bookmarkStart w:id="31" w:name="indexing"/>
+    <w:bookmarkStart w:id="30" w:name="indexing"/>
     <w:p>
       <w:pPr>
         <w:pStyle w:val="Heading3"/>
@@ -1748,7 +1729,7 @@
         <w:rPr>
           <w:rStyle w:val="SectionNumber"/>
         </w:rPr>
-        <w:t xml:space="preserve">2.4.1</w:t>
+        <w:t xml:space="preserve">1.4.1</w:t>
       </w:r>
       <w:r>
         <w:tab/>
@@ -2469,7 +2450,7 @@
         </w:pict>
       </w:r>
     </w:p>
-    <w:bookmarkStart w:id="30" w:name="indexing-strings"/>
+    <w:bookmarkStart w:id="29" w:name="indexing-strings"/>
     <w:p>
       <w:pPr>
         <w:pStyle w:val="Heading4"/>
@@ -2478,7 +2459,7 @@
         <w:rPr>
           <w:rStyle w:val="SectionNumber"/>
         </w:rPr>
-        <w:t xml:space="preserve">2.4.1.1</w:t>
+        <w:t xml:space="preserve">1.4.1.1</w:t>
       </w:r>
       <w:r>
         <w:tab/>
@@ -2574,186 +2555,186 @@
         <w:t xml:space="preserve">## sting</w:t>
       </w:r>
     </w:p>
+    <w:bookmarkEnd w:id="29"/>
     <w:bookmarkEnd w:id="30"/>
+    <w:bookmarkStart w:id="31" w:name="adding-to-lists"/>
+    <w:p>
+      <w:pPr>
+        <w:pStyle w:val="Heading3"/>
+      </w:pPr>
+      <w:r>
+        <w:rPr>
+          <w:rStyle w:val="SectionNumber"/>
+        </w:rPr>
+        <w:t xml:space="preserve">1.4.2</w:t>
+      </w:r>
+      <w:r>
+        <w:tab/>
+      </w:r>
+      <w:r>
+        <w:t xml:space="preserve">Adding to lists</w:t>
+      </w:r>
+    </w:p>
+    <w:p>
+      <w:pPr>
+        <w:pStyle w:val="FirstParagraph"/>
+      </w:pPr>
+      <w:r>
+        <w:t xml:space="preserve">Finally, we can add entries to the end of a list. We do this with the</w:t>
+      </w:r>
+      <w:r>
+        <w:t xml:space="preserve"> </w:t>
+      </w:r>
+      <w:r>
+        <w:rPr>
+          <w:rStyle w:val="VerbatimChar"/>
+        </w:rPr>
+        <w:t xml:space="preserve">append()</w:t>
+      </w:r>
+      <w:r>
+        <w:t xml:space="preserve"> </w:t>
+      </w:r>
+      <w:r>
+        <w:t xml:space="preserve">method, which is used with the following syntax:</w:t>
+      </w:r>
+    </w:p>
+    <w:p>
+      <w:pPr>
+        <w:pStyle w:val="SourceCode"/>
+      </w:pPr>
+      <w:r>
+        <w:rPr>
+          <w:rStyle w:val="VerbatimChar"/>
+        </w:rPr>
+        <w:t xml:space="preserve">list_name.append(item)</w:t>
+      </w:r>
+    </w:p>
+    <w:p>
+      <w:pPr>
+        <w:pStyle w:val="FirstParagraph"/>
+      </w:pPr>
+      <w:r>
+        <w:t xml:space="preserve">For example:</w:t>
+      </w:r>
+    </w:p>
+    <w:p>
+      <w:pPr>
+        <w:pStyle w:val="SourceCode"/>
+      </w:pPr>
+      <w:r>
+        <w:rPr>
+          <w:rStyle w:val="NormalTok"/>
+        </w:rPr>
+        <w:t xml:space="preserve">florilegium </w:t>
+      </w:r>
+      <w:r>
+        <w:rPr>
+          <w:rStyle w:val="OperatorTok"/>
+        </w:rPr>
+        <w:t xml:space="preserve">=</w:t>
+      </w:r>
+      <w:r>
+        <w:rPr>
+          <w:rStyle w:val="NormalTok"/>
+        </w:rPr>
+        <w:t xml:space="preserve"> [</w:t>
+      </w:r>
+      <w:r>
+        <w:rPr>
+          <w:rStyle w:val="StringTok"/>
+        </w:rPr>
+        <w:t xml:space="preserve">'marigold'</w:t>
+      </w:r>
+      <w:r>
+        <w:rPr>
+          <w:rStyle w:val="NormalTok"/>
+        </w:rPr>
+        <w:t xml:space="preserve">, </w:t>
+      </w:r>
+      <w:r>
+        <w:rPr>
+          <w:rStyle w:val="StringTok"/>
+        </w:rPr>
+        <w:t xml:space="preserve">'thistle'</w:t>
+      </w:r>
+      <w:r>
+        <w:rPr>
+          <w:rStyle w:val="NormalTok"/>
+        </w:rPr>
+        <w:t xml:space="preserve">, </w:t>
+      </w:r>
+      <w:r>
+        <w:rPr>
+          <w:rStyle w:val="StringTok"/>
+        </w:rPr>
+        <w:t xml:space="preserve">'wormwood'</w:t>
+      </w:r>
+      <w:r>
+        <w:rPr>
+          <w:rStyle w:val="NormalTok"/>
+        </w:rPr>
+        <w:t xml:space="preserve">]</w:t>
+      </w:r>
+      <w:r>
+        <w:br/>
+      </w:r>
+      <w:r>
+        <w:rPr>
+          <w:rStyle w:val="NormalTok"/>
+        </w:rPr>
+        <w:t xml:space="preserve">florilegium.append(</w:t>
+      </w:r>
+      <w:r>
+        <w:rPr>
+          <w:rStyle w:val="StringTok"/>
+        </w:rPr>
+        <w:t xml:space="preserve">'tansy'</w:t>
+      </w:r>
+      <w:r>
+        <w:rPr>
+          <w:rStyle w:val="NormalTok"/>
+        </w:rPr>
+        <w:t xml:space="preserve">)</w:t>
+      </w:r>
+      <w:r>
+        <w:br/>
+      </w:r>
+      <w:r>
+        <w:rPr>
+          <w:rStyle w:val="BuiltInTok"/>
+        </w:rPr>
+        <w:t xml:space="preserve">print</w:t>
+      </w:r>
+      <w:r>
+        <w:rPr>
+          <w:rStyle w:val="NormalTok"/>
+        </w:rPr>
+        <w:t xml:space="preserve">(florilegium)</w:t>
+      </w:r>
+    </w:p>
+    <w:p>
+      <w:pPr>
+        <w:pStyle w:val="SourceCode"/>
+      </w:pPr>
+      <w:r>
+        <w:rPr>
+          <w:rStyle w:val="VerbatimChar"/>
+        </w:rPr>
+        <w:t xml:space="preserve">## ['marigold', 'thistle', 'wormwood', 'tansy']</w:t>
+      </w:r>
+    </w:p>
     <w:bookmarkEnd w:id="31"/>
-    <w:bookmarkStart w:id="32" w:name="adding-to-lists"/>
-    <w:p>
-      <w:pPr>
-        <w:pStyle w:val="Heading3"/>
+    <w:bookmarkEnd w:id="32"/>
+    <w:bookmarkStart w:id="35" w:name="for-loops"/>
+    <w:p>
+      <w:pPr>
+        <w:pStyle w:val="Heading2"/>
       </w:pPr>
       <w:r>
         <w:rPr>
           <w:rStyle w:val="SectionNumber"/>
         </w:rPr>
-        <w:t xml:space="preserve">2.4.2</w:t>
-      </w:r>
-      <w:r>
-        <w:tab/>
-      </w:r>
-      <w:r>
-        <w:t xml:space="preserve">Adding to lists</w:t>
-      </w:r>
-    </w:p>
-    <w:p>
-      <w:pPr>
-        <w:pStyle w:val="FirstParagraph"/>
-      </w:pPr>
-      <w:r>
-        <w:t xml:space="preserve">Finally, we can add entries to the end of a list. We do this with the</w:t>
-      </w:r>
-      <w:r>
-        <w:t xml:space="preserve"> </w:t>
-      </w:r>
-      <w:r>
-        <w:rPr>
-          <w:rStyle w:val="VerbatimChar"/>
-        </w:rPr>
-        <w:t xml:space="preserve">append()</w:t>
-      </w:r>
-      <w:r>
-        <w:t xml:space="preserve"> </w:t>
-      </w:r>
-      <w:r>
-        <w:t xml:space="preserve">method, which is used with the following syntax:</w:t>
-      </w:r>
-    </w:p>
-    <w:p>
-      <w:pPr>
-        <w:pStyle w:val="SourceCode"/>
-      </w:pPr>
-      <w:r>
-        <w:rPr>
-          <w:rStyle w:val="VerbatimChar"/>
-        </w:rPr>
-        <w:t xml:space="preserve">list_name.append(item)</w:t>
-      </w:r>
-    </w:p>
-    <w:p>
-      <w:pPr>
-        <w:pStyle w:val="FirstParagraph"/>
-      </w:pPr>
-      <w:r>
-        <w:t xml:space="preserve">For example:</w:t>
-      </w:r>
-    </w:p>
-    <w:p>
-      <w:pPr>
-        <w:pStyle w:val="SourceCode"/>
-      </w:pPr>
-      <w:r>
-        <w:rPr>
-          <w:rStyle w:val="NormalTok"/>
-        </w:rPr>
-        <w:t xml:space="preserve">florilegium </w:t>
-      </w:r>
-      <w:r>
-        <w:rPr>
-          <w:rStyle w:val="OperatorTok"/>
-        </w:rPr>
-        <w:t xml:space="preserve">=</w:t>
-      </w:r>
-      <w:r>
-        <w:rPr>
-          <w:rStyle w:val="NormalTok"/>
-        </w:rPr>
-        <w:t xml:space="preserve"> [</w:t>
-      </w:r>
-      <w:r>
-        <w:rPr>
-          <w:rStyle w:val="StringTok"/>
-        </w:rPr>
-        <w:t xml:space="preserve">'marigold'</w:t>
-      </w:r>
-      <w:r>
-        <w:rPr>
-          <w:rStyle w:val="NormalTok"/>
-        </w:rPr>
-        <w:t xml:space="preserve">, </w:t>
-      </w:r>
-      <w:r>
-        <w:rPr>
-          <w:rStyle w:val="StringTok"/>
-        </w:rPr>
-        <w:t xml:space="preserve">'thistle'</w:t>
-      </w:r>
-      <w:r>
-        <w:rPr>
-          <w:rStyle w:val="NormalTok"/>
-        </w:rPr>
-        <w:t xml:space="preserve">, </w:t>
-      </w:r>
-      <w:r>
-        <w:rPr>
-          <w:rStyle w:val="StringTok"/>
-        </w:rPr>
-        <w:t xml:space="preserve">'wormwood'</w:t>
-      </w:r>
-      <w:r>
-        <w:rPr>
-          <w:rStyle w:val="NormalTok"/>
-        </w:rPr>
-        <w:t xml:space="preserve">]</w:t>
-      </w:r>
-      <w:r>
-        <w:br/>
-      </w:r>
-      <w:r>
-        <w:rPr>
-          <w:rStyle w:val="NormalTok"/>
-        </w:rPr>
-        <w:t xml:space="preserve">florilegium.append(</w:t>
-      </w:r>
-      <w:r>
-        <w:rPr>
-          <w:rStyle w:val="StringTok"/>
-        </w:rPr>
-        <w:t xml:space="preserve">'tansy'</w:t>
-      </w:r>
-      <w:r>
-        <w:rPr>
-          <w:rStyle w:val="NormalTok"/>
-        </w:rPr>
-        <w:t xml:space="preserve">)</w:t>
-      </w:r>
-      <w:r>
-        <w:br/>
-      </w:r>
-      <w:r>
-        <w:rPr>
-          <w:rStyle w:val="BuiltInTok"/>
-        </w:rPr>
-        <w:t xml:space="preserve">print</w:t>
-      </w:r>
-      <w:r>
-        <w:rPr>
-          <w:rStyle w:val="NormalTok"/>
-        </w:rPr>
-        <w:t xml:space="preserve">(florilegium)</w:t>
-      </w:r>
-    </w:p>
-    <w:p>
-      <w:pPr>
-        <w:pStyle w:val="SourceCode"/>
-      </w:pPr>
-      <w:r>
-        <w:rPr>
-          <w:rStyle w:val="VerbatimChar"/>
-        </w:rPr>
-        <w:t xml:space="preserve">## ['marigold', 'thistle', 'wormwood', 'tansy']</w:t>
-      </w:r>
-    </w:p>
-    <w:bookmarkEnd w:id="32"/>
-    <w:bookmarkEnd w:id="33"/>
-    <w:bookmarkStart w:id="36" w:name="for-loops"/>
-    <w:p>
-      <w:pPr>
-        <w:pStyle w:val="Heading2"/>
-      </w:pPr>
-      <w:r>
-        <w:rPr>
-          <w:rStyle w:val="SectionNumber"/>
-        </w:rPr>
-        <w:t xml:space="preserve">2.5</w:t>
+        <w:t xml:space="preserve">1.5</w:t>
       </w:r>
       <w:r>
         <w:tab/>
@@ -2979,7 +2960,7 @@
         <w:t xml:space="preserve">## Swedish</w:t>
       </w:r>
     </w:p>
-    <w:bookmarkStart w:id="34" w:name="for-loop-walkthrough"/>
+    <w:bookmarkStart w:id="33" w:name="for-loop-walkthrough"/>
     <w:p>
       <w:pPr>
         <w:pStyle w:val="Heading3"/>
@@ -2988,7 +2969,7 @@
         <w:rPr>
           <w:rStyle w:val="SectionNumber"/>
         </w:rPr>
-        <w:t xml:space="preserve">2.5.1</w:t>
+        <w:t xml:space="preserve">1.5.1</w:t>
       </w:r>
       <w:r>
         <w:tab/>
@@ -3501,426 +3482,426 @@
         <w:t xml:space="preserve">## 25</w:t>
       </w:r>
     </w:p>
+    <w:bookmarkEnd w:id="33"/>
+    <w:bookmarkStart w:id="34" w:name="repeating-an-action-n-times"/>
+    <w:p>
+      <w:pPr>
+        <w:pStyle w:val="Heading3"/>
+      </w:pPr>
+      <w:r>
+        <w:rPr>
+          <w:rStyle w:val="SectionNumber"/>
+        </w:rPr>
+        <w:t xml:space="preserve">1.5.2</w:t>
+      </w:r>
+      <w:r>
+        <w:tab/>
+      </w:r>
+      <w:r>
+        <w:t xml:space="preserve">Repeating an action</w:t>
+      </w:r>
+      <w:r>
+        <w:t xml:space="preserve"> </w:t>
+      </w:r>
+      <w:r>
+        <w:rPr>
+          <w:rStyle w:val="VerbatimChar"/>
+        </w:rPr>
+        <w:t xml:space="preserve">n</w:t>
+      </w:r>
+      <w:r>
+        <w:t xml:space="preserve"> </w:t>
+      </w:r>
+      <w:r>
+        <w:t xml:space="preserve">times</w:t>
+      </w:r>
+    </w:p>
+    <w:p>
+      <w:pPr>
+        <w:pStyle w:val="FirstParagraph"/>
+      </w:pPr>
+      <w:r>
+        <w:t xml:space="preserve">We can also use a for loop to perform an action a set number of times, even when we don’t have a list to loop through. To do so, we can use the</w:t>
+      </w:r>
+      <w:r>
+        <w:t xml:space="preserve"> </w:t>
+      </w:r>
+      <w:r>
+        <w:rPr>
+          <w:rStyle w:val="VerbatimChar"/>
+        </w:rPr>
+        <w:t xml:space="preserve">range()</w:t>
+      </w:r>
+      <w:r>
+        <w:t xml:space="preserve"> </w:t>
+      </w:r>
+      <w:r>
+        <w:t xml:space="preserve">function. We’ll use this function a ton throughout the course.</w:t>
+      </w:r>
+    </w:p>
+    <w:p>
+      <w:pPr>
+        <w:pStyle w:val="BodyText"/>
+      </w:pPr>
+      <w:r>
+        <w:rPr>
+          <w:rStyle w:val="VerbatimChar"/>
+        </w:rPr>
+        <w:t xml:space="preserve">range(&lt;n&gt;)</w:t>
+      </w:r>
+      <w:r>
+        <w:t xml:space="preserve">, where</w:t>
+      </w:r>
+      <w:r>
+        <w:t xml:space="preserve"> </w:t>
+      </w:r>
+      <w:r>
+        <w:rPr>
+          <w:rStyle w:val="VerbatimChar"/>
+        </w:rPr>
+        <w:t xml:space="preserve">n</w:t>
+      </w:r>
+      <w:r>
+        <w:t xml:space="preserve"> </w:t>
+      </w:r>
+      <w:r>
+        <w:t xml:space="preserve">is a single integer, generates a sequence of numbers from</w:t>
+      </w:r>
+      <w:r>
+        <w:t xml:space="preserve"> </w:t>
+      </w:r>
+      <w:r>
+        <w:rPr>
+          <w:rStyle w:val="VerbatimChar"/>
+        </w:rPr>
+        <w:t xml:space="preserve">0</w:t>
+      </w:r>
+      <w:r>
+        <w:t xml:space="preserve"> </w:t>
+      </w:r>
+      <w:r>
+        <w:t xml:space="preserve">to</w:t>
+      </w:r>
+      <w:r>
+        <w:t xml:space="preserve"> </w:t>
+      </w:r>
+      <w:r>
+        <w:rPr>
+          <w:rStyle w:val="VerbatimChar"/>
+        </w:rPr>
+        <w:t xml:space="preserve">n</w:t>
+      </w:r>
+      <w:r>
+        <w:t xml:space="preserve"> </w:t>
+      </w:r>
+      <w:r>
+        <w:t xml:space="preserve">(not including</w:t>
+      </w:r>
+      <w:r>
+        <w:t xml:space="preserve"> </w:t>
+      </w:r>
+      <w:r>
+        <w:rPr>
+          <w:rStyle w:val="VerbatimChar"/>
+        </w:rPr>
+        <w:t xml:space="preserve">n</w:t>
+      </w:r>
+      <w:r>
+        <w:t xml:space="preserve"> </w:t>
+      </w:r>
+      <w:r>
+        <w:t xml:space="preserve">itself). So to run a function 3 times, we would provide the for loop with</w:t>
+      </w:r>
+      <w:r>
+        <w:t xml:space="preserve"> </w:t>
+      </w:r>
+      <w:r>
+        <w:rPr>
+          <w:rStyle w:val="VerbatimChar"/>
+        </w:rPr>
+        <w:t xml:space="preserve">range(3)</w:t>
+      </w:r>
+      <w:r>
+        <w:t xml:space="preserve"> </w:t>
+      </w:r>
+      <w:r>
+        <w:t xml:space="preserve">(which generates the list</w:t>
+      </w:r>
+      <w:r>
+        <w:t xml:space="preserve"> </w:t>
+      </w:r>
+      <w:r>
+        <w:rPr>
+          <w:rStyle w:val="VerbatimChar"/>
+        </w:rPr>
+        <w:t xml:space="preserve">[0, 1, 2]</w:t>
+      </w:r>
+      <w:r>
+        <w:t xml:space="preserve">).</w:t>
+      </w:r>
+    </w:p>
+    <w:p>
+      <w:pPr>
+        <w:pStyle w:val="SourceCode"/>
+      </w:pPr>
+      <w:r>
+        <w:rPr>
+          <w:rStyle w:val="ControlFlowTok"/>
+        </w:rPr>
+        <w:t xml:space="preserve">for</w:t>
+      </w:r>
+      <w:r>
+        <w:rPr>
+          <w:rStyle w:val="NormalTok"/>
+        </w:rPr>
+        <w:t xml:space="preserve"> i </w:t>
+      </w:r>
+      <w:r>
+        <w:rPr>
+          <w:rStyle w:val="KeywordTok"/>
+        </w:rPr>
+        <w:t xml:space="preserve">in</w:t>
+      </w:r>
+      <w:r>
+        <w:rPr>
+          <w:rStyle w:val="NormalTok"/>
+        </w:rPr>
+        <w:t xml:space="preserve"> </w:t>
+      </w:r>
+      <w:r>
+        <w:rPr>
+          <w:rStyle w:val="BuiltInTok"/>
+        </w:rPr>
+        <w:t xml:space="preserve">range</w:t>
+      </w:r>
+      <w:r>
+        <w:rPr>
+          <w:rStyle w:val="NormalTok"/>
+        </w:rPr>
+        <w:t xml:space="preserve">(</w:t>
+      </w:r>
+      <w:r>
+        <w:rPr>
+          <w:rStyle w:val="DecValTok"/>
+        </w:rPr>
+        <w:t xml:space="preserve">3</w:t>
+      </w:r>
+      <w:r>
+        <w:rPr>
+          <w:rStyle w:val="NormalTok"/>
+        </w:rPr>
+        <w:t xml:space="preserve">):</w:t>
+      </w:r>
+      <w:r>
+        <w:br/>
+      </w:r>
+      <w:r>
+        <w:rPr>
+          <w:rStyle w:val="NormalTok"/>
+        </w:rPr>
+        <w:t xml:space="preserve">  </w:t>
+      </w:r>
+      <w:r>
+        <w:rPr>
+          <w:rStyle w:val="BuiltInTok"/>
+        </w:rPr>
+        <w:t xml:space="preserve">print</w:t>
+      </w:r>
+      <w:r>
+        <w:rPr>
+          <w:rStyle w:val="NormalTok"/>
+        </w:rPr>
+        <w:t xml:space="preserve">(i)</w:t>
+      </w:r>
+    </w:p>
+    <w:p>
+      <w:pPr>
+        <w:pStyle w:val="SourceCode"/>
+      </w:pPr>
+      <w:r>
+        <w:rPr>
+          <w:rStyle w:val="VerbatimChar"/>
+        </w:rPr>
+        <w:t xml:space="preserve">## 0</w:t>
+      </w:r>
+      <w:r>
+        <w:br/>
+      </w:r>
+      <w:r>
+        <w:rPr>
+          <w:rStyle w:val="VerbatimChar"/>
+        </w:rPr>
+        <w:t xml:space="preserve">## 1</w:t>
+      </w:r>
+      <w:r>
+        <w:br/>
+      </w:r>
+      <w:r>
+        <w:rPr>
+          <w:rStyle w:val="VerbatimChar"/>
+        </w:rPr>
+        <w:t xml:space="preserve">## 2</w:t>
+      </w:r>
+    </w:p>
+    <w:p>
+      <w:pPr>
+        <w:pStyle w:val="FirstParagraph"/>
+      </w:pPr>
+      <w:r>
+        <w:t xml:space="preserve">So far, the body of our for loop has always referenced the temporary variable</w:t>
+      </w:r>
+      <w:r>
+        <w:t xml:space="preserve"> </w:t>
+      </w:r>
+      <w:r>
+        <w:rPr>
+          <w:rStyle w:val="VerbatimChar"/>
+        </w:rPr>
+        <w:t xml:space="preserve">i</w:t>
+      </w:r>
+      <w:r>
+        <w:t xml:space="preserve">. We can also use a for loop to run a block of code repeatedly without actually manipulating</w:t>
+      </w:r>
+      <w:r>
+        <w:t xml:space="preserve"> </w:t>
+      </w:r>
+      <w:r>
+        <w:rPr>
+          <w:rStyle w:val="VerbatimChar"/>
+        </w:rPr>
+        <w:t xml:space="preserve">i</w:t>
+      </w:r>
+      <w:r>
+        <w:t xml:space="preserve">:</w:t>
+      </w:r>
+    </w:p>
+    <w:p>
+      <w:pPr>
+        <w:pStyle w:val="SourceCode"/>
+      </w:pPr>
+      <w:r>
+        <w:rPr>
+          <w:rStyle w:val="ControlFlowTok"/>
+        </w:rPr>
+        <w:t xml:space="preserve">for</w:t>
+      </w:r>
+      <w:r>
+        <w:rPr>
+          <w:rStyle w:val="NormalTok"/>
+        </w:rPr>
+        <w:t xml:space="preserve"> i </w:t>
+      </w:r>
+      <w:r>
+        <w:rPr>
+          <w:rStyle w:val="KeywordTok"/>
+        </w:rPr>
+        <w:t xml:space="preserve">in</w:t>
+      </w:r>
+      <w:r>
+        <w:rPr>
+          <w:rStyle w:val="NormalTok"/>
+        </w:rPr>
+        <w:t xml:space="preserve"> </w:t>
+      </w:r>
+      <w:r>
+        <w:rPr>
+          <w:rStyle w:val="BuiltInTok"/>
+        </w:rPr>
+        <w:t xml:space="preserve">range</w:t>
+      </w:r>
+      <w:r>
+        <w:rPr>
+          <w:rStyle w:val="NormalTok"/>
+        </w:rPr>
+        <w:t xml:space="preserve">(</w:t>
+      </w:r>
+      <w:r>
+        <w:rPr>
+          <w:rStyle w:val="DecValTok"/>
+        </w:rPr>
+        <w:t xml:space="preserve">3</w:t>
+      </w:r>
+      <w:r>
+        <w:rPr>
+          <w:rStyle w:val="NormalTok"/>
+        </w:rPr>
+        <w:t xml:space="preserve">):</w:t>
+      </w:r>
+      <w:r>
+        <w:br/>
+      </w:r>
+      <w:r>
+        <w:rPr>
+          <w:rStyle w:val="NormalTok"/>
+        </w:rPr>
+        <w:t xml:space="preserve">  </w:t>
+      </w:r>
+      <w:r>
+        <w:rPr>
+          <w:rStyle w:val="BuiltInTok"/>
+        </w:rPr>
+        <w:t xml:space="preserve">print</w:t>
+      </w:r>
+      <w:r>
+        <w:rPr>
+          <w:rStyle w:val="NormalTok"/>
+        </w:rPr>
+        <w:t xml:space="preserve">(</w:t>
+      </w:r>
+      <w:r>
+        <w:rPr>
+          <w:rStyle w:val="StringTok"/>
+        </w:rPr>
+        <w:t xml:space="preserve">"All work and no play"</w:t>
+      </w:r>
+      <w:r>
+        <w:rPr>
+          <w:rStyle w:val="NormalTok"/>
+        </w:rPr>
+        <w:t xml:space="preserve">)</w:t>
+      </w:r>
+    </w:p>
+    <w:p>
+      <w:pPr>
+        <w:pStyle w:val="SourceCode"/>
+      </w:pPr>
+      <w:r>
+        <w:rPr>
+          <w:rStyle w:val="VerbatimChar"/>
+        </w:rPr>
+        <w:t xml:space="preserve">## All work and no play</w:t>
+      </w:r>
+      <w:r>
+        <w:br/>
+      </w:r>
+      <w:r>
+        <w:rPr>
+          <w:rStyle w:val="VerbatimChar"/>
+        </w:rPr>
+        <w:t xml:space="preserve">## All work and no play</w:t>
+      </w:r>
+      <w:r>
+        <w:br/>
+      </w:r>
+      <w:r>
+        <w:rPr>
+          <w:rStyle w:val="VerbatimChar"/>
+        </w:rPr>
+        <w:t xml:space="preserve">## All work and no play</w:t>
+      </w:r>
+    </w:p>
     <w:bookmarkEnd w:id="34"/>
-    <w:bookmarkStart w:id="35" w:name="repeating-an-action-n-times"/>
-    <w:p>
-      <w:pPr>
-        <w:pStyle w:val="Heading3"/>
+    <w:bookmarkEnd w:id="35"/>
+    <w:bookmarkStart w:id="38" w:name="modules"/>
+    <w:p>
+      <w:pPr>
+        <w:pStyle w:val="Heading2"/>
       </w:pPr>
       <w:r>
         <w:rPr>
           <w:rStyle w:val="SectionNumber"/>
         </w:rPr>
-        <w:t xml:space="preserve">2.5.2</w:t>
-      </w:r>
-      <w:r>
-        <w:tab/>
-      </w:r>
-      <w:r>
-        <w:t xml:space="preserve">Repeating an action</w:t>
-      </w:r>
-      <w:r>
-        <w:t xml:space="preserve"> </w:t>
-      </w:r>
-      <w:r>
-        <w:rPr>
-          <w:rStyle w:val="VerbatimChar"/>
-        </w:rPr>
-        <w:t xml:space="preserve">n</w:t>
-      </w:r>
-      <w:r>
-        <w:t xml:space="preserve"> </w:t>
-      </w:r>
-      <w:r>
-        <w:t xml:space="preserve">times</w:t>
-      </w:r>
-    </w:p>
-    <w:p>
-      <w:pPr>
-        <w:pStyle w:val="FirstParagraph"/>
-      </w:pPr>
-      <w:r>
-        <w:t xml:space="preserve">We can also use a for loop to perform an action a set number of times, even when we don’t have a list to loop through. To do so, we can use the</w:t>
-      </w:r>
-      <w:r>
-        <w:t xml:space="preserve"> </w:t>
-      </w:r>
-      <w:r>
-        <w:rPr>
-          <w:rStyle w:val="VerbatimChar"/>
-        </w:rPr>
-        <w:t xml:space="preserve">range()</w:t>
-      </w:r>
-      <w:r>
-        <w:t xml:space="preserve"> </w:t>
-      </w:r>
-      <w:r>
-        <w:t xml:space="preserve">function. We’ll use this function a ton throughout the course.</w:t>
-      </w:r>
-    </w:p>
-    <w:p>
-      <w:pPr>
-        <w:pStyle w:val="BodyText"/>
-      </w:pPr>
-      <w:r>
-        <w:rPr>
-          <w:rStyle w:val="VerbatimChar"/>
-        </w:rPr>
-        <w:t xml:space="preserve">range(&lt;n&gt;)</w:t>
-      </w:r>
-      <w:r>
-        <w:t xml:space="preserve">, where</w:t>
-      </w:r>
-      <w:r>
-        <w:t xml:space="preserve"> </w:t>
-      </w:r>
-      <w:r>
-        <w:rPr>
-          <w:rStyle w:val="VerbatimChar"/>
-        </w:rPr>
-        <w:t xml:space="preserve">n</w:t>
-      </w:r>
-      <w:r>
-        <w:t xml:space="preserve"> </w:t>
-      </w:r>
-      <w:r>
-        <w:t xml:space="preserve">is a single integer, generates a sequence of numbers from</w:t>
-      </w:r>
-      <w:r>
-        <w:t xml:space="preserve"> </w:t>
-      </w:r>
-      <w:r>
-        <w:rPr>
-          <w:rStyle w:val="VerbatimChar"/>
-        </w:rPr>
-        <w:t xml:space="preserve">0</w:t>
-      </w:r>
-      <w:r>
-        <w:t xml:space="preserve"> </w:t>
-      </w:r>
-      <w:r>
-        <w:t xml:space="preserve">to</w:t>
-      </w:r>
-      <w:r>
-        <w:t xml:space="preserve"> </w:t>
-      </w:r>
-      <w:r>
-        <w:rPr>
-          <w:rStyle w:val="VerbatimChar"/>
-        </w:rPr>
-        <w:t xml:space="preserve">n</w:t>
-      </w:r>
-      <w:r>
-        <w:t xml:space="preserve"> </w:t>
-      </w:r>
-      <w:r>
-        <w:t xml:space="preserve">(not including</w:t>
-      </w:r>
-      <w:r>
-        <w:t xml:space="preserve"> </w:t>
-      </w:r>
-      <w:r>
-        <w:rPr>
-          <w:rStyle w:val="VerbatimChar"/>
-        </w:rPr>
-        <w:t xml:space="preserve">n</w:t>
-      </w:r>
-      <w:r>
-        <w:t xml:space="preserve"> </w:t>
-      </w:r>
-      <w:r>
-        <w:t xml:space="preserve">itself). So to run a function 3 times, we would provide the for loop with</w:t>
-      </w:r>
-      <w:r>
-        <w:t xml:space="preserve"> </w:t>
-      </w:r>
-      <w:r>
-        <w:rPr>
-          <w:rStyle w:val="VerbatimChar"/>
-        </w:rPr>
-        <w:t xml:space="preserve">range(3)</w:t>
-      </w:r>
-      <w:r>
-        <w:t xml:space="preserve"> </w:t>
-      </w:r>
-      <w:r>
-        <w:t xml:space="preserve">(which generates the list</w:t>
-      </w:r>
-      <w:r>
-        <w:t xml:space="preserve"> </w:t>
-      </w:r>
-      <w:r>
-        <w:rPr>
-          <w:rStyle w:val="VerbatimChar"/>
-        </w:rPr>
-        <w:t xml:space="preserve">[0, 1, 2]</w:t>
-      </w:r>
-      <w:r>
-        <w:t xml:space="preserve">).</w:t>
-      </w:r>
-    </w:p>
-    <w:p>
-      <w:pPr>
-        <w:pStyle w:val="SourceCode"/>
-      </w:pPr>
-      <w:r>
-        <w:rPr>
-          <w:rStyle w:val="ControlFlowTok"/>
-        </w:rPr>
-        <w:t xml:space="preserve">for</w:t>
-      </w:r>
-      <w:r>
-        <w:rPr>
-          <w:rStyle w:val="NormalTok"/>
-        </w:rPr>
-        <w:t xml:space="preserve"> i </w:t>
-      </w:r>
-      <w:r>
-        <w:rPr>
-          <w:rStyle w:val="KeywordTok"/>
-        </w:rPr>
-        <w:t xml:space="preserve">in</w:t>
-      </w:r>
-      <w:r>
-        <w:rPr>
-          <w:rStyle w:val="NormalTok"/>
-        </w:rPr>
-        <w:t xml:space="preserve"> </w:t>
-      </w:r>
-      <w:r>
-        <w:rPr>
-          <w:rStyle w:val="BuiltInTok"/>
-        </w:rPr>
-        <w:t xml:space="preserve">range</w:t>
-      </w:r>
-      <w:r>
-        <w:rPr>
-          <w:rStyle w:val="NormalTok"/>
-        </w:rPr>
-        <w:t xml:space="preserve">(</w:t>
-      </w:r>
-      <w:r>
-        <w:rPr>
-          <w:rStyle w:val="DecValTok"/>
-        </w:rPr>
-        <w:t xml:space="preserve">3</w:t>
-      </w:r>
-      <w:r>
-        <w:rPr>
-          <w:rStyle w:val="NormalTok"/>
-        </w:rPr>
-        <w:t xml:space="preserve">):</w:t>
-      </w:r>
-      <w:r>
-        <w:br/>
-      </w:r>
-      <w:r>
-        <w:rPr>
-          <w:rStyle w:val="NormalTok"/>
-        </w:rPr>
-        <w:t xml:space="preserve">  </w:t>
-      </w:r>
-      <w:r>
-        <w:rPr>
-          <w:rStyle w:val="BuiltInTok"/>
-        </w:rPr>
-        <w:t xml:space="preserve">print</w:t>
-      </w:r>
-      <w:r>
-        <w:rPr>
-          <w:rStyle w:val="NormalTok"/>
-        </w:rPr>
-        <w:t xml:space="preserve">(i)</w:t>
-      </w:r>
-    </w:p>
-    <w:p>
-      <w:pPr>
-        <w:pStyle w:val="SourceCode"/>
-      </w:pPr>
-      <w:r>
-        <w:rPr>
-          <w:rStyle w:val="VerbatimChar"/>
-        </w:rPr>
-        <w:t xml:space="preserve">## 0</w:t>
-      </w:r>
-      <w:r>
-        <w:br/>
-      </w:r>
-      <w:r>
-        <w:rPr>
-          <w:rStyle w:val="VerbatimChar"/>
-        </w:rPr>
-        <w:t xml:space="preserve">## 1</w:t>
-      </w:r>
-      <w:r>
-        <w:br/>
-      </w:r>
-      <w:r>
-        <w:rPr>
-          <w:rStyle w:val="VerbatimChar"/>
-        </w:rPr>
-        <w:t xml:space="preserve">## 2</w:t>
-      </w:r>
-    </w:p>
-    <w:p>
-      <w:pPr>
-        <w:pStyle w:val="FirstParagraph"/>
-      </w:pPr>
-      <w:r>
-        <w:t xml:space="preserve">So far, the body of our for loop has always referenced the temporary variable</w:t>
-      </w:r>
-      <w:r>
-        <w:t xml:space="preserve"> </w:t>
-      </w:r>
-      <w:r>
-        <w:rPr>
-          <w:rStyle w:val="VerbatimChar"/>
-        </w:rPr>
-        <w:t xml:space="preserve">i</w:t>
-      </w:r>
-      <w:r>
-        <w:t xml:space="preserve">. We can also use a for loop to run a block of code repeatedly without actually manipulating</w:t>
-      </w:r>
-      <w:r>
-        <w:t xml:space="preserve"> </w:t>
-      </w:r>
-      <w:r>
-        <w:rPr>
-          <w:rStyle w:val="VerbatimChar"/>
-        </w:rPr>
-        <w:t xml:space="preserve">i</w:t>
-      </w:r>
-      <w:r>
-        <w:t xml:space="preserve">:</w:t>
-      </w:r>
-    </w:p>
-    <w:p>
-      <w:pPr>
-        <w:pStyle w:val="SourceCode"/>
-      </w:pPr>
-      <w:r>
-        <w:rPr>
-          <w:rStyle w:val="ControlFlowTok"/>
-        </w:rPr>
-        <w:t xml:space="preserve">for</w:t>
-      </w:r>
-      <w:r>
-        <w:rPr>
-          <w:rStyle w:val="NormalTok"/>
-        </w:rPr>
-        <w:t xml:space="preserve"> i </w:t>
-      </w:r>
-      <w:r>
-        <w:rPr>
-          <w:rStyle w:val="KeywordTok"/>
-        </w:rPr>
-        <w:t xml:space="preserve">in</w:t>
-      </w:r>
-      <w:r>
-        <w:rPr>
-          <w:rStyle w:val="NormalTok"/>
-        </w:rPr>
-        <w:t xml:space="preserve"> </w:t>
-      </w:r>
-      <w:r>
-        <w:rPr>
-          <w:rStyle w:val="BuiltInTok"/>
-        </w:rPr>
-        <w:t xml:space="preserve">range</w:t>
-      </w:r>
-      <w:r>
-        <w:rPr>
-          <w:rStyle w:val="NormalTok"/>
-        </w:rPr>
-        <w:t xml:space="preserve">(</w:t>
-      </w:r>
-      <w:r>
-        <w:rPr>
-          <w:rStyle w:val="DecValTok"/>
-        </w:rPr>
-        <w:t xml:space="preserve">3</w:t>
-      </w:r>
-      <w:r>
-        <w:rPr>
-          <w:rStyle w:val="NormalTok"/>
-        </w:rPr>
-        <w:t xml:space="preserve">):</w:t>
-      </w:r>
-      <w:r>
-        <w:br/>
-      </w:r>
-      <w:r>
-        <w:rPr>
-          <w:rStyle w:val="NormalTok"/>
-        </w:rPr>
-        <w:t xml:space="preserve">  </w:t>
-      </w:r>
-      <w:r>
-        <w:rPr>
-          <w:rStyle w:val="BuiltInTok"/>
-        </w:rPr>
-        <w:t xml:space="preserve">print</w:t>
-      </w:r>
-      <w:r>
-        <w:rPr>
-          <w:rStyle w:val="NormalTok"/>
-        </w:rPr>
-        <w:t xml:space="preserve">(</w:t>
-      </w:r>
-      <w:r>
-        <w:rPr>
-          <w:rStyle w:val="StringTok"/>
-        </w:rPr>
-        <w:t xml:space="preserve">"All work and no play"</w:t>
-      </w:r>
-      <w:r>
-        <w:rPr>
-          <w:rStyle w:val="NormalTok"/>
-        </w:rPr>
-        <w:t xml:space="preserve">)</w:t>
-      </w:r>
-    </w:p>
-    <w:p>
-      <w:pPr>
-        <w:pStyle w:val="SourceCode"/>
-      </w:pPr>
-      <w:r>
-        <w:rPr>
-          <w:rStyle w:val="VerbatimChar"/>
-        </w:rPr>
-        <w:t xml:space="preserve">## All work and no play</w:t>
-      </w:r>
-      <w:r>
-        <w:br/>
-      </w:r>
-      <w:r>
-        <w:rPr>
-          <w:rStyle w:val="VerbatimChar"/>
-        </w:rPr>
-        <w:t xml:space="preserve">## All work and no play</w:t>
-      </w:r>
-      <w:r>
-        <w:br/>
-      </w:r>
-      <w:r>
-        <w:rPr>
-          <w:rStyle w:val="VerbatimChar"/>
-        </w:rPr>
-        <w:t xml:space="preserve">## All work and no play</w:t>
-      </w:r>
-    </w:p>
-    <w:bookmarkEnd w:id="35"/>
-    <w:bookmarkEnd w:id="36"/>
-    <w:bookmarkStart w:id="39" w:name="modules"/>
-    <w:p>
-      <w:pPr>
-        <w:pStyle w:val="Heading2"/>
-      </w:pPr>
-      <w:r>
-        <w:rPr>
-          <w:rStyle w:val="SectionNumber"/>
-        </w:rPr>
-        <w:t xml:space="preserve">2.6</w:t>
+        <w:t xml:space="preserve">1.6</w:t>
       </w:r>
       <w:r>
         <w:tab/>
@@ -3986,7 +3967,7 @@
         <w:t xml:space="preserve"> matplotlib.pyplot</w:t>
       </w:r>
     </w:p>
-    <w:bookmarkStart w:id="37" w:name="module-functions"/>
+    <w:bookmarkStart w:id="36" w:name="module-functions"/>
     <w:p>
       <w:pPr>
         <w:pStyle w:val="Heading3"/>
@@ -3995,7 +3976,7 @@
         <w:rPr>
           <w:rStyle w:val="SectionNumber"/>
         </w:rPr>
-        <w:t xml:space="preserve">2.6.1</w:t>
+        <w:t xml:space="preserve">1.6.1</w:t>
       </w:r>
       <w:r>
         <w:tab/>
@@ -4057,8 +4038,229 @@
         <w:t xml:space="preserve">matplotlib.pyplot.show()</w:t>
       </w:r>
     </w:p>
+    <w:bookmarkEnd w:id="36"/>
+    <w:bookmarkStart w:id="37" w:name="abbreviating-module-names"/>
+    <w:p>
+      <w:pPr>
+        <w:pStyle w:val="Heading3"/>
+      </w:pPr>
+      <w:r>
+        <w:rPr>
+          <w:rStyle w:val="SectionNumber"/>
+        </w:rPr>
+        <w:t xml:space="preserve">1.6.2</w:t>
+      </w:r>
+      <w:r>
+        <w:tab/>
+      </w:r>
+      <w:r>
+        <w:t xml:space="preserve">Abbreviating module names</w:t>
+      </w:r>
+    </w:p>
+    <w:p>
+      <w:pPr>
+        <w:pStyle w:val="FirstParagraph"/>
+      </w:pPr>
+      <w:r>
+        <w:t xml:space="preserve">What if you don’t want to write out</w:t>
+      </w:r>
+      <w:r>
+        <w:t xml:space="preserve"> </w:t>
+      </w:r>
+      <w:r>
+        <w:rPr>
+          <w:rStyle w:val="VerbatimChar"/>
+        </w:rPr>
+        <w:t xml:space="preserve">matplotlib.pyplot</w:t>
+      </w:r>
+      <w:r>
+        <w:t xml:space="preserve"> </w:t>
+      </w:r>
+      <w:r>
+        <w:t xml:space="preserve">every time you run a Matplotlib function? To simplify this, we can give our modules a shorthand name. For example:</w:t>
+      </w:r>
+    </w:p>
+    <w:p>
+      <w:pPr>
+        <w:pStyle w:val="SourceCode"/>
+      </w:pPr>
+      <w:r>
+        <w:rPr>
+          <w:rStyle w:val="ImportTok"/>
+        </w:rPr>
+        <w:t xml:space="preserve">import</w:t>
+      </w:r>
+      <w:r>
+        <w:rPr>
+          <w:rStyle w:val="NormalTok"/>
+        </w:rPr>
+        <w:t xml:space="preserve"> matplotlib.pyplot </w:t>
+      </w:r>
+      <w:r>
+        <w:rPr>
+          <w:rStyle w:val="ImportTok"/>
+        </w:rPr>
+        <w:t xml:space="preserve">as</w:t>
+      </w:r>
+      <w:r>
+        <w:rPr>
+          <w:rStyle w:val="NormalTok"/>
+        </w:rPr>
+        <w:t xml:space="preserve"> plt</w:t>
+      </w:r>
+    </w:p>
+    <w:p>
+      <w:pPr>
+        <w:pStyle w:val="FirstParagraph"/>
+      </w:pPr>
+      <w:r>
+        <w:t xml:space="preserve">Now, instead of writing out</w:t>
+      </w:r>
+      <w:r>
+        <w:t xml:space="preserve"> </w:t>
+      </w:r>
+      <w:r>
+        <w:rPr>
+          <w:rStyle w:val="VerbatimChar"/>
+        </w:rPr>
+        <w:t xml:space="preserve">matplotlib.pyplot</w:t>
+      </w:r>
+      <w:r>
+        <w:t xml:space="preserve">, we can just write</w:t>
+      </w:r>
+      <w:r>
+        <w:t xml:space="preserve"> </w:t>
+      </w:r>
+      <w:r>
+        <w:rPr>
+          <w:rStyle w:val="VerbatimChar"/>
+        </w:rPr>
+        <w:t xml:space="preserve">plt</w:t>
+      </w:r>
+      <w:r>
+        <w:t xml:space="preserve">. The previous</w:t>
+      </w:r>
+      <w:r>
+        <w:t xml:space="preserve"> </w:t>
+      </w:r>
+      <w:r>
+        <w:rPr>
+          <w:rStyle w:val="VerbatimChar"/>
+        </w:rPr>
+        <w:t xml:space="preserve">matplotlib.pyplot.show()</w:t>
+      </w:r>
+      <w:r>
+        <w:t xml:space="preserve"> </w:t>
+      </w:r>
+      <w:r>
+        <w:t xml:space="preserve">command is shortened to:</w:t>
+      </w:r>
+    </w:p>
+    <w:p>
+      <w:pPr>
+        <w:pStyle w:val="SourceCode"/>
+      </w:pPr>
+      <w:r>
+        <w:rPr>
+          <w:rStyle w:val="NormalTok"/>
+        </w:rPr>
+        <w:t xml:space="preserve">plt.show()</w:t>
+      </w:r>
+    </w:p>
     <w:bookmarkEnd w:id="37"/>
-    <w:bookmarkStart w:id="38" w:name="abbreviating-module-names"/>
+    <w:bookmarkEnd w:id="38"/>
+    <w:bookmarkStart w:id="47" w:name="plotting-with-matplotlib"/>
+    <w:p>
+      <w:pPr>
+        <w:pStyle w:val="Heading2"/>
+      </w:pPr>
+      <w:r>
+        <w:rPr>
+          <w:rStyle w:val="SectionNumber"/>
+        </w:rPr>
+        <w:t xml:space="preserve">1.7</w:t>
+      </w:r>
+      <w:r>
+        <w:tab/>
+      </w:r>
+      <w:r>
+        <w:t xml:space="preserve">Plotting with</w:t>
+      </w:r>
+      <w:r>
+        <w:t xml:space="preserve"> </w:t>
+      </w:r>
+      <w:r>
+        <w:rPr>
+          <w:rStyle w:val="VerbatimChar"/>
+        </w:rPr>
+        <w:t xml:space="preserve">matplotlib</w:t>
+      </w:r>
+    </w:p>
+    <w:p>
+      <w:pPr>
+        <w:pStyle w:val="FirstParagraph"/>
+      </w:pPr>
+      <w:r>
+        <w:t xml:space="preserve">In this course, we will use the library Matplotlib for plotting. For concision, we will import the</w:t>
+      </w:r>
+      <w:r>
+        <w:t xml:space="preserve"> </w:t>
+      </w:r>
+      <w:r>
+        <w:rPr>
+          <w:rStyle w:val="VerbatimChar"/>
+        </w:rPr>
+        <w:t xml:space="preserve">matplotlib.pyplot</w:t>
+      </w:r>
+      <w:r>
+        <w:t xml:space="preserve"> </w:t>
+      </w:r>
+      <w:r>
+        <w:t xml:space="preserve">module with the name</w:t>
+      </w:r>
+      <w:r>
+        <w:t xml:space="preserve"> </w:t>
+      </w:r>
+      <w:r>
+        <w:rPr>
+          <w:rStyle w:val="VerbatimChar"/>
+        </w:rPr>
+        <w:t xml:space="preserve">plt</w:t>
+      </w:r>
+      <w:r>
+        <w:t xml:space="preserve">, as such:</w:t>
+      </w:r>
+    </w:p>
+    <w:p>
+      <w:pPr>
+        <w:pStyle w:val="SourceCode"/>
+      </w:pPr>
+      <w:r>
+        <w:rPr>
+          <w:rStyle w:val="ImportTok"/>
+        </w:rPr>
+        <w:t xml:space="preserve">import</w:t>
+      </w:r>
+      <w:r>
+        <w:rPr>
+          <w:rStyle w:val="NormalTok"/>
+        </w:rPr>
+        <w:t xml:space="preserve"> matplotlib.pyplot </w:t>
+      </w:r>
+      <w:r>
+        <w:rPr>
+          <w:rStyle w:val="ImportTok"/>
+        </w:rPr>
+        <w:t xml:space="preserve">as</w:t>
+      </w:r>
+      <w:r>
+        <w:rPr>
+          <w:rStyle w:val="NormalTok"/>
+        </w:rPr>
+        <w:t xml:space="preserve"> plt</w:t>
+      </w:r>
+    </w:p>
+    <w:bookmarkStart w:id="45" w:name="line-and-scatter-plots---walkthrough"/>
     <w:p>
       <w:pPr>
         <w:pStyle w:val="Heading3"/>
@@ -4067,13 +4269,13 @@
         <w:rPr>
           <w:rStyle w:val="SectionNumber"/>
         </w:rPr>
-        <w:t xml:space="preserve">2.6.2</w:t>
+        <w:t xml:space="preserve">1.7.1</w:t>
       </w:r>
       <w:r>
         <w:tab/>
       </w:r>
       <w:r>
-        <w:t xml:space="preserve">Abbreviating module names</w:t>
+        <w:t xml:space="preserve">Line and Scatter Plots - Walkthrough</w:t>
       </w:r>
     </w:p>
     <w:p>
@@ -4081,22 +4283,7 @@
         <w:pStyle w:val="FirstParagraph"/>
       </w:pPr>
       <w:r>
-        <w:t xml:space="preserve">What if you don’t want to write out</w:t>
-      </w:r>
-      <w:r>
-        <w:t xml:space="preserve"> </w:t>
-      </w:r>
-      <w:r>
-        <w:rPr>
-          <w:rStyle w:val="VerbatimChar"/>
-        </w:rPr>
-        <w:t xml:space="preserve">matplotlib.pyplot</w:t>
-      </w:r>
-      <w:r>
-        <w:t xml:space="preserve"> </w:t>
-      </w:r>
-      <w:r>
-        <w:t xml:space="preserve">every time you run a Matplotlib function? To simplify this, we can give our modules a shorthand name. For example:</w:t>
+        <w:t xml:space="preserve">We can initialize a figure with the following line:</w:t>
       </w:r>
     </w:p>
     <w:p>
@@ -4105,27 +4292,21 @@
       </w:pPr>
       <w:r>
         <w:rPr>
-          <w:rStyle w:val="ImportTok"/>
-        </w:rPr>
-        <w:t xml:space="preserve">import</w:t>
-      </w:r>
-      <w:r>
-        <w:rPr>
-          <w:rStyle w:val="NormalTok"/>
-        </w:rPr>
-        <w:t xml:space="preserve"> matplotlib.pyplot </w:t>
-      </w:r>
-      <w:r>
-        <w:rPr>
-          <w:rStyle w:val="ImportTok"/>
-        </w:rPr>
-        <w:t xml:space="preserve">as</w:t>
-      </w:r>
-      <w:r>
-        <w:rPr>
-          <w:rStyle w:val="NormalTok"/>
-        </w:rPr>
-        <w:t xml:space="preserve"> plt</w:t>
+          <w:rStyle w:val="NormalTok"/>
+        </w:rPr>
+        <w:t xml:space="preserve">fig, ax </w:t>
+      </w:r>
+      <w:r>
+        <w:rPr>
+          <w:rStyle w:val="OperatorTok"/>
+        </w:rPr>
+        <w:t xml:space="preserve">=</w:t>
+      </w:r>
+      <w:r>
+        <w:rPr>
+          <w:rStyle w:val="NormalTok"/>
+        </w:rPr>
+        <w:t xml:space="preserve"> plt.subplots()</w:t>
       </w:r>
     </w:p>
     <w:p>
@@ -4133,46 +4314,62 @@
         <w:pStyle w:val="FirstParagraph"/>
       </w:pPr>
       <w:r>
-        <w:t xml:space="preserve">Now, instead of writing out</w:t>
-      </w:r>
-      <w:r>
-        <w:t xml:space="preserve"> </w:t>
-      </w:r>
-      <w:r>
-        <w:rPr>
-          <w:rStyle w:val="VerbatimChar"/>
-        </w:rPr>
-        <w:t xml:space="preserve">matplotlib.pyplot</w:t>
-      </w:r>
-      <w:r>
-        <w:t xml:space="preserve">, we can just write</w:t>
-      </w:r>
-      <w:r>
-        <w:t xml:space="preserve"> </w:t>
-      </w:r>
-      <w:r>
-        <w:rPr>
-          <w:rStyle w:val="VerbatimChar"/>
-        </w:rPr>
-        <w:t xml:space="preserve">plt</w:t>
-      </w:r>
-      <w:r>
-        <w:t xml:space="preserve">. The previous</w:t>
-      </w:r>
-      <w:r>
-        <w:t xml:space="preserve"> </w:t>
-      </w:r>
-      <w:r>
-        <w:rPr>
-          <w:rStyle w:val="VerbatimChar"/>
-        </w:rPr>
-        <w:t xml:space="preserve">matplotlib.pyplot.show()</w:t>
-      </w:r>
-      <w:r>
-        <w:t xml:space="preserve"> </w:t>
-      </w:r>
-      <w:r>
-        <w:t xml:space="preserve">command is shortened to:</w:t>
+        <w:t xml:space="preserve">This initializes a figure (named</w:t>
+      </w:r>
+      <w:r>
+        <w:t xml:space="preserve"> </w:t>
+      </w:r>
+      <w:r>
+        <w:rPr>
+          <w:rStyle w:val="VerbatimChar"/>
+        </w:rPr>
+        <w:t xml:space="preserve">fig</w:t>
+      </w:r>
+      <w:r>
+        <w:t xml:space="preserve">) and a plot within the figure (named</w:t>
+      </w:r>
+      <w:r>
+        <w:t xml:space="preserve"> </w:t>
+      </w:r>
+      <w:r>
+        <w:rPr>
+          <w:rStyle w:val="VerbatimChar"/>
+        </w:rPr>
+        <w:t xml:space="preserve">ax</w:t>
+      </w:r>
+      <w:r>
+        <w:t xml:space="preserve">). Having separate variables for the figure and the plot within the figure may seem strange, but it will make it considerably easier to arrange and manipulate multiple subplots within a larger figure. At present, our figure is just an empty canvas:</w:t>
+      </w:r>
+    </w:p>
+    <w:p>
+      <w:pPr>
+        <w:pStyle w:val="BodyText"/>
+      </w:pPr>
+    </w:p>
+    <w:bookmarkStart w:id="41" w:name="points-and-lines"/>
+    <w:p>
+      <w:pPr>
+        <w:pStyle w:val="Heading4"/>
+      </w:pPr>
+      <w:r>
+        <w:rPr>
+          <w:rStyle w:val="SectionNumber"/>
+        </w:rPr>
+        <w:t xml:space="preserve">1.7.1.1</w:t>
+      </w:r>
+      <w:r>
+        <w:tab/>
+      </w:r>
+      <w:r>
+        <w:t xml:space="preserve">Points and Lines</w:t>
+      </w:r>
+    </w:p>
+    <w:p>
+      <w:pPr>
+        <w:pStyle w:val="FirstParagraph"/>
+      </w:pPr>
+      <w:r>
+        <w:t xml:space="preserve">Let’s add to our subplot by plotting some data. I’ve stored the temperature in Fahrenheit in Baltimore, MD and Wommels, Netherlands for the next seven hours:</w:t>
       </w:r>
     </w:p>
     <w:p>
@@ -4183,181 +4380,307 @@
         <w:rPr>
           <w:rStyle w:val="NormalTok"/>
         </w:rPr>
+        <w:t xml:space="preserve">hours </w:t>
+      </w:r>
+      <w:r>
+        <w:rPr>
+          <w:rStyle w:val="OperatorTok"/>
+        </w:rPr>
+        <w:t xml:space="preserve">=</w:t>
+      </w:r>
+      <w:r>
+        <w:rPr>
+          <w:rStyle w:val="NormalTok"/>
+        </w:rPr>
+        <w:t xml:space="preserve"> </w:t>
+      </w:r>
+      <w:r>
+        <w:rPr>
+          <w:rStyle w:val="BuiltInTok"/>
+        </w:rPr>
+        <w:t xml:space="preserve">range</w:t>
+      </w:r>
+      <w:r>
+        <w:rPr>
+          <w:rStyle w:val="NormalTok"/>
+        </w:rPr>
+        <w:t xml:space="preserve">(</w:t>
+      </w:r>
+      <w:r>
+        <w:rPr>
+          <w:rStyle w:val="DecValTok"/>
+        </w:rPr>
+        <w:t xml:space="preserve">7</w:t>
+      </w:r>
+      <w:r>
+        <w:rPr>
+          <w:rStyle w:val="NormalTok"/>
+        </w:rPr>
+        <w:t xml:space="preserve">)</w:t>
+      </w:r>
+      <w:r>
+        <w:br/>
+      </w:r>
+      <w:r>
+        <w:rPr>
+          <w:rStyle w:val="NormalTok"/>
+        </w:rPr>
+        <w:t xml:space="preserve">tempBaltimore </w:t>
+      </w:r>
+      <w:r>
+        <w:rPr>
+          <w:rStyle w:val="OperatorTok"/>
+        </w:rPr>
+        <w:t xml:space="preserve">=</w:t>
+      </w:r>
+      <w:r>
+        <w:rPr>
+          <w:rStyle w:val="NormalTok"/>
+        </w:rPr>
+        <w:t xml:space="preserve"> [</w:t>
+      </w:r>
+      <w:r>
+        <w:rPr>
+          <w:rStyle w:val="DecValTok"/>
+        </w:rPr>
+        <w:t xml:space="preserve">74</w:t>
+      </w:r>
+      <w:r>
+        <w:rPr>
+          <w:rStyle w:val="NormalTok"/>
+        </w:rPr>
+        <w:t xml:space="preserve">, </w:t>
+      </w:r>
+      <w:r>
+        <w:rPr>
+          <w:rStyle w:val="DecValTok"/>
+        </w:rPr>
+        <w:t xml:space="preserve">73</w:t>
+      </w:r>
+      <w:r>
+        <w:rPr>
+          <w:rStyle w:val="NormalTok"/>
+        </w:rPr>
+        <w:t xml:space="preserve">, </w:t>
+      </w:r>
+      <w:r>
+        <w:rPr>
+          <w:rStyle w:val="DecValTok"/>
+        </w:rPr>
+        <w:t xml:space="preserve">72</w:t>
+      </w:r>
+      <w:r>
+        <w:rPr>
+          <w:rStyle w:val="NormalTok"/>
+        </w:rPr>
+        <w:t xml:space="preserve">, </w:t>
+      </w:r>
+      <w:r>
+        <w:rPr>
+          <w:rStyle w:val="DecValTok"/>
+        </w:rPr>
+        <w:t xml:space="preserve">71</w:t>
+      </w:r>
+      <w:r>
+        <w:rPr>
+          <w:rStyle w:val="NormalTok"/>
+        </w:rPr>
+        <w:t xml:space="preserve">, </w:t>
+      </w:r>
+      <w:r>
+        <w:rPr>
+          <w:rStyle w:val="DecValTok"/>
+        </w:rPr>
+        <w:t xml:space="preserve">75</w:t>
+      </w:r>
+      <w:r>
+        <w:rPr>
+          <w:rStyle w:val="NormalTok"/>
+        </w:rPr>
+        <w:t xml:space="preserve">, </w:t>
+      </w:r>
+      <w:r>
+        <w:rPr>
+          <w:rStyle w:val="DecValTok"/>
+        </w:rPr>
+        <w:t xml:space="preserve">79</w:t>
+      </w:r>
+      <w:r>
+        <w:rPr>
+          <w:rStyle w:val="NormalTok"/>
+        </w:rPr>
+        <w:t xml:space="preserve">, </w:t>
+      </w:r>
+      <w:r>
+        <w:rPr>
+          <w:rStyle w:val="DecValTok"/>
+        </w:rPr>
+        <w:t xml:space="preserve">87</w:t>
+      </w:r>
+      <w:r>
+        <w:rPr>
+          <w:rStyle w:val="NormalTok"/>
+        </w:rPr>
+        <w:t xml:space="preserve">]</w:t>
+      </w:r>
+      <w:r>
+        <w:br/>
+      </w:r>
+      <w:r>
+        <w:rPr>
+          <w:rStyle w:val="NormalTok"/>
+        </w:rPr>
+        <w:t xml:space="preserve">tempWommels </w:t>
+      </w:r>
+      <w:r>
+        <w:rPr>
+          <w:rStyle w:val="OperatorTok"/>
+        </w:rPr>
+        <w:t xml:space="preserve">=</w:t>
+      </w:r>
+      <w:r>
+        <w:rPr>
+          <w:rStyle w:val="NormalTok"/>
+        </w:rPr>
+        <w:t xml:space="preserve"> [</w:t>
+      </w:r>
+      <w:r>
+        <w:rPr>
+          <w:rStyle w:val="DecValTok"/>
+        </w:rPr>
+        <w:t xml:space="preserve">59</w:t>
+      </w:r>
+      <w:r>
+        <w:rPr>
+          <w:rStyle w:val="NormalTok"/>
+        </w:rPr>
+        <w:t xml:space="preserve">, </w:t>
+      </w:r>
+      <w:r>
+        <w:rPr>
+          <w:rStyle w:val="DecValTok"/>
+        </w:rPr>
+        <w:t xml:space="preserve">60</w:t>
+      </w:r>
+      <w:r>
+        <w:rPr>
+          <w:rStyle w:val="NormalTok"/>
+        </w:rPr>
+        <w:t xml:space="preserve">, </w:t>
+      </w:r>
+      <w:r>
+        <w:rPr>
+          <w:rStyle w:val="DecValTok"/>
+        </w:rPr>
+        <w:t xml:space="preserve">62</w:t>
+      </w:r>
+      <w:r>
+        <w:rPr>
+          <w:rStyle w:val="NormalTok"/>
+        </w:rPr>
+        <w:t xml:space="preserve">, </w:t>
+      </w:r>
+      <w:r>
+        <w:rPr>
+          <w:rStyle w:val="DecValTok"/>
+        </w:rPr>
+        <w:t xml:space="preserve">65</w:t>
+      </w:r>
+      <w:r>
+        <w:rPr>
+          <w:rStyle w:val="NormalTok"/>
+        </w:rPr>
+        <w:t xml:space="preserve">, </w:t>
+      </w:r>
+      <w:r>
+        <w:rPr>
+          <w:rStyle w:val="DecValTok"/>
+        </w:rPr>
+        <w:t xml:space="preserve">69</w:t>
+      </w:r>
+      <w:r>
+        <w:rPr>
+          <w:rStyle w:val="NormalTok"/>
+        </w:rPr>
+        <w:t xml:space="preserve">, </w:t>
+      </w:r>
+      <w:r>
+        <w:rPr>
+          <w:rStyle w:val="DecValTok"/>
+        </w:rPr>
+        <w:t xml:space="preserve">72</w:t>
+      </w:r>
+      <w:r>
+        <w:rPr>
+          <w:rStyle w:val="NormalTok"/>
+        </w:rPr>
+        <w:t xml:space="preserve">, </w:t>
+      </w:r>
+      <w:r>
+        <w:rPr>
+          <w:rStyle w:val="DecValTok"/>
+        </w:rPr>
+        <w:t xml:space="preserve">67</w:t>
+      </w:r>
+      <w:r>
+        <w:rPr>
+          <w:rStyle w:val="NormalTok"/>
+        </w:rPr>
+        <w:t xml:space="preserve">]</w:t>
+      </w:r>
+    </w:p>
+    <w:p>
+      <w:pPr>
+        <w:pStyle w:val="FirstParagraph"/>
+      </w:pPr>
+      <w:r>
+        <w:t xml:space="preserve">To plot a set of points, we can use the</w:t>
+      </w:r>
+      <w:r>
+        <w:t xml:space="preserve"> </w:t>
+      </w:r>
+      <w:r>
+        <w:rPr>
+          <w:rStyle w:val="VerbatimChar"/>
+        </w:rPr>
+        <w:t xml:space="preserve">.scatter()</w:t>
+      </w:r>
+      <w:r>
+        <w:t xml:space="preserve"> </w:t>
+      </w:r>
+      <w:r>
+        <w:t xml:space="preserve">method This function takes two mandatory arguments: a list of x coordinates and a list of y coordinates. We can plot the temperature in Baltimore as such:</w:t>
+      </w:r>
+    </w:p>
+    <w:p>
+      <w:pPr>
+        <w:pStyle w:val="SourceCode"/>
+      </w:pPr>
+      <w:r>
+        <w:rPr>
+          <w:rStyle w:val="NormalTok"/>
+        </w:rPr>
+        <w:t xml:space="preserve">ax.scatter(hours, tempBaltimore)</w:t>
+      </w:r>
+    </w:p>
+    <w:p>
+      <w:pPr>
+        <w:pStyle w:val="FirstParagraph"/>
+      </w:pPr>
+      <w:r>
+        <w:t xml:space="preserve">We can display our plot by running the function</w:t>
+      </w:r>
+      <w:r>
+        <w:t xml:space="preserve"> </w:t>
+      </w:r>
+      <w:r>
+        <w:rPr>
+          <w:rStyle w:val="VerbatimChar"/>
+        </w:rPr>
         <w:t xml:space="preserve">plt.show()</w:t>
       </w:r>
-    </w:p>
-    <w:bookmarkEnd w:id="38"/>
-    <w:bookmarkEnd w:id="39"/>
-    <w:bookmarkStart w:id="48" w:name="plotting-with-matplotlib"/>
-    <w:p>
-      <w:pPr>
-        <w:pStyle w:val="Heading2"/>
-      </w:pPr>
-      <w:r>
-        <w:rPr>
-          <w:rStyle w:val="SectionNumber"/>
-        </w:rPr>
-        <w:t xml:space="preserve">2.7</w:t>
-      </w:r>
-      <w:r>
-        <w:tab/>
-      </w:r>
-      <w:r>
-        <w:t xml:space="preserve">Plotting with</w:t>
-      </w:r>
-      <w:r>
-        <w:t xml:space="preserve"> </w:t>
-      </w:r>
-      <w:r>
-        <w:rPr>
-          <w:rStyle w:val="VerbatimChar"/>
-        </w:rPr>
-        <w:t xml:space="preserve">matplotlib</w:t>
-      </w:r>
-    </w:p>
-    <w:p>
-      <w:pPr>
-        <w:pStyle w:val="FirstParagraph"/>
-      </w:pPr>
-      <w:r>
-        <w:t xml:space="preserve">In this course, we will use the library Matplotlib for plotting. For concision, we will import the</w:t>
-      </w:r>
-      <w:r>
-        <w:t xml:space="preserve"> </w:t>
-      </w:r>
-      <w:r>
-        <w:rPr>
-          <w:rStyle w:val="VerbatimChar"/>
-        </w:rPr>
-        <w:t xml:space="preserve">matplotlib.pyplot</w:t>
-      </w:r>
-      <w:r>
-        <w:t xml:space="preserve"> </w:t>
-      </w:r>
-      <w:r>
-        <w:t xml:space="preserve">module with the name</w:t>
-      </w:r>
-      <w:r>
-        <w:t xml:space="preserve"> </w:t>
-      </w:r>
-      <w:r>
-        <w:rPr>
-          <w:rStyle w:val="VerbatimChar"/>
-        </w:rPr>
-        <w:t xml:space="preserve">plt</w:t>
-      </w:r>
-      <w:r>
-        <w:t xml:space="preserve">, as such:</w:t>
-      </w:r>
-    </w:p>
-    <w:p>
-      <w:pPr>
-        <w:pStyle w:val="SourceCode"/>
-      </w:pPr>
-      <w:r>
-        <w:rPr>
-          <w:rStyle w:val="ImportTok"/>
-        </w:rPr>
-        <w:t xml:space="preserve">import</w:t>
-      </w:r>
-      <w:r>
-        <w:rPr>
-          <w:rStyle w:val="NormalTok"/>
-        </w:rPr>
-        <w:t xml:space="preserve"> matplotlib.pyplot </w:t>
-      </w:r>
-      <w:r>
-        <w:rPr>
-          <w:rStyle w:val="ImportTok"/>
-        </w:rPr>
-        <w:t xml:space="preserve">as</w:t>
-      </w:r>
-      <w:r>
-        <w:rPr>
-          <w:rStyle w:val="NormalTok"/>
-        </w:rPr>
-        <w:t xml:space="preserve"> plt</w:t>
-      </w:r>
-    </w:p>
-    <w:bookmarkStart w:id="46" w:name="line-and-scatter-plots---walkthrough"/>
-    <w:p>
-      <w:pPr>
-        <w:pStyle w:val="Heading3"/>
-      </w:pPr>
-      <w:r>
-        <w:rPr>
-          <w:rStyle w:val="SectionNumber"/>
-        </w:rPr>
-        <w:t xml:space="preserve">2.7.1</w:t>
-      </w:r>
-      <w:r>
-        <w:tab/>
-      </w:r>
-      <w:r>
-        <w:t xml:space="preserve">Line and Scatter Plots - Walkthrough</w:t>
-      </w:r>
-    </w:p>
-    <w:p>
-      <w:pPr>
-        <w:pStyle w:val="FirstParagraph"/>
-      </w:pPr>
-      <w:r>
-        <w:t xml:space="preserve">We can initialize a figure with the following line:</w:t>
-      </w:r>
-    </w:p>
-    <w:p>
-      <w:pPr>
-        <w:pStyle w:val="SourceCode"/>
-      </w:pPr>
-      <w:r>
-        <w:rPr>
-          <w:rStyle w:val="NormalTok"/>
-        </w:rPr>
-        <w:t xml:space="preserve">fig, ax </w:t>
-      </w:r>
-      <w:r>
-        <w:rPr>
-          <w:rStyle w:val="OperatorTok"/>
-        </w:rPr>
-        <w:t xml:space="preserve">=</w:t>
-      </w:r>
-      <w:r>
-        <w:rPr>
-          <w:rStyle w:val="NormalTok"/>
-        </w:rPr>
-        <w:t xml:space="preserve"> plt.subplots()</w:t>
-      </w:r>
-    </w:p>
-    <w:p>
-      <w:pPr>
-        <w:pStyle w:val="FirstParagraph"/>
-      </w:pPr>
-      <w:r>
-        <w:t xml:space="preserve">This initializes a figure (named</w:t>
-      </w:r>
-      <w:r>
-        <w:t xml:space="preserve"> </w:t>
-      </w:r>
-      <w:r>
-        <w:rPr>
-          <w:rStyle w:val="VerbatimChar"/>
-        </w:rPr>
-        <w:t xml:space="preserve">fig</w:t>
-      </w:r>
-      <w:r>
-        <w:t xml:space="preserve">) and a plot within the figure (named</w:t>
-      </w:r>
-      <w:r>
-        <w:t xml:space="preserve"> </w:t>
-      </w:r>
-      <w:r>
-        <w:rPr>
-          <w:rStyle w:val="VerbatimChar"/>
-        </w:rPr>
-        <w:t xml:space="preserve">ax</w:t>
-      </w:r>
-      <w:r>
-        <w:t xml:space="preserve">). Having separate variables for the figure and the plot within the figure may seem strange, but it will make it considerably easier to arrange and manipulate multiple subplots within a larger figure. At present, our figure is just an empty canvas:</w:t>
+      <w:r>
+        <w:t xml:space="preserve">. Our plot will look like this:</w:t>
       </w:r>
     </w:p>
     <w:p>
@@ -4365,295 +4688,12 @@
         <w:pStyle w:val="BodyText"/>
       </w:pPr>
     </w:p>
-    <w:bookmarkStart w:id="42" w:name="points-and-lines"/>
-    <w:p>
-      <w:pPr>
-        <w:pStyle w:val="Heading4"/>
-      </w:pPr>
-      <w:r>
-        <w:rPr>
-          <w:rStyle w:val="SectionNumber"/>
-        </w:rPr>
-        <w:t xml:space="preserve">2.7.1.1</w:t>
-      </w:r>
-      <w:r>
-        <w:tab/>
-      </w:r>
-      <w:r>
-        <w:t xml:space="preserve">Points and Lines</w:t>
-      </w:r>
-    </w:p>
-    <w:p>
-      <w:pPr>
-        <w:pStyle w:val="FirstParagraph"/>
-      </w:pPr>
-      <w:r>
-        <w:t xml:space="preserve">Let’s add to our subplot by plotting some data. I’ve stored the temperature in Fahrenheit in Baltimore, MD and Wommels, Netherlands for the next seven hours:</w:t>
-      </w:r>
-    </w:p>
-    <w:p>
-      <w:pPr>
-        <w:pStyle w:val="SourceCode"/>
-      </w:pPr>
-      <w:r>
-        <w:rPr>
-          <w:rStyle w:val="NormalTok"/>
-        </w:rPr>
-        <w:t xml:space="preserve">hours </w:t>
-      </w:r>
-      <w:r>
-        <w:rPr>
-          <w:rStyle w:val="OperatorTok"/>
-        </w:rPr>
-        <w:t xml:space="preserve">=</w:t>
-      </w:r>
-      <w:r>
-        <w:rPr>
-          <w:rStyle w:val="NormalTok"/>
-        </w:rPr>
-        <w:t xml:space="preserve"> </w:t>
-      </w:r>
-      <w:r>
-        <w:rPr>
-          <w:rStyle w:val="BuiltInTok"/>
-        </w:rPr>
-        <w:t xml:space="preserve">range</w:t>
-      </w:r>
-      <w:r>
-        <w:rPr>
-          <w:rStyle w:val="NormalTok"/>
-        </w:rPr>
-        <w:t xml:space="preserve">(</w:t>
-      </w:r>
-      <w:r>
-        <w:rPr>
-          <w:rStyle w:val="DecValTok"/>
-        </w:rPr>
-        <w:t xml:space="preserve">7</w:t>
-      </w:r>
-      <w:r>
-        <w:rPr>
-          <w:rStyle w:val="NormalTok"/>
-        </w:rPr>
-        <w:t xml:space="preserve">)</w:t>
-      </w:r>
-      <w:r>
-        <w:br/>
-      </w:r>
-      <w:r>
-        <w:rPr>
-          <w:rStyle w:val="NormalTok"/>
-        </w:rPr>
-        <w:t xml:space="preserve">tempBaltimore </w:t>
-      </w:r>
-      <w:r>
-        <w:rPr>
-          <w:rStyle w:val="OperatorTok"/>
-        </w:rPr>
-        <w:t xml:space="preserve">=</w:t>
-      </w:r>
-      <w:r>
-        <w:rPr>
-          <w:rStyle w:val="NormalTok"/>
-        </w:rPr>
-        <w:t xml:space="preserve"> [</w:t>
-      </w:r>
-      <w:r>
-        <w:rPr>
-          <w:rStyle w:val="DecValTok"/>
-        </w:rPr>
-        <w:t xml:space="preserve">74</w:t>
-      </w:r>
-      <w:r>
-        <w:rPr>
-          <w:rStyle w:val="NormalTok"/>
-        </w:rPr>
-        <w:t xml:space="preserve">, </w:t>
-      </w:r>
-      <w:r>
-        <w:rPr>
-          <w:rStyle w:val="DecValTok"/>
-        </w:rPr>
-        <w:t xml:space="preserve">73</w:t>
-      </w:r>
-      <w:r>
-        <w:rPr>
-          <w:rStyle w:val="NormalTok"/>
-        </w:rPr>
-        <w:t xml:space="preserve">, </w:t>
-      </w:r>
-      <w:r>
-        <w:rPr>
-          <w:rStyle w:val="DecValTok"/>
-        </w:rPr>
-        <w:t xml:space="preserve">72</w:t>
-      </w:r>
-      <w:r>
-        <w:rPr>
-          <w:rStyle w:val="NormalTok"/>
-        </w:rPr>
-        <w:t xml:space="preserve">, </w:t>
-      </w:r>
-      <w:r>
-        <w:rPr>
-          <w:rStyle w:val="DecValTok"/>
-        </w:rPr>
-        <w:t xml:space="preserve">71</w:t>
-      </w:r>
-      <w:r>
-        <w:rPr>
-          <w:rStyle w:val="NormalTok"/>
-        </w:rPr>
-        <w:t xml:space="preserve">, </w:t>
-      </w:r>
-      <w:r>
-        <w:rPr>
-          <w:rStyle w:val="DecValTok"/>
-        </w:rPr>
-        <w:t xml:space="preserve">75</w:t>
-      </w:r>
-      <w:r>
-        <w:rPr>
-          <w:rStyle w:val="NormalTok"/>
-        </w:rPr>
-        <w:t xml:space="preserve">, </w:t>
-      </w:r>
-      <w:r>
-        <w:rPr>
-          <w:rStyle w:val="DecValTok"/>
-        </w:rPr>
-        <w:t xml:space="preserve">79</w:t>
-      </w:r>
-      <w:r>
-        <w:rPr>
-          <w:rStyle w:val="NormalTok"/>
-        </w:rPr>
-        <w:t xml:space="preserve">, </w:t>
-      </w:r>
-      <w:r>
-        <w:rPr>
-          <w:rStyle w:val="DecValTok"/>
-        </w:rPr>
-        <w:t xml:space="preserve">87</w:t>
-      </w:r>
-      <w:r>
-        <w:rPr>
-          <w:rStyle w:val="NormalTok"/>
-        </w:rPr>
-        <w:t xml:space="preserve">]</w:t>
-      </w:r>
-      <w:r>
-        <w:br/>
-      </w:r>
-      <w:r>
-        <w:rPr>
-          <w:rStyle w:val="NormalTok"/>
-        </w:rPr>
-        <w:t xml:space="preserve">tempWommels </w:t>
-      </w:r>
-      <w:r>
-        <w:rPr>
-          <w:rStyle w:val="OperatorTok"/>
-        </w:rPr>
-        <w:t xml:space="preserve">=</w:t>
-      </w:r>
-      <w:r>
-        <w:rPr>
-          <w:rStyle w:val="NormalTok"/>
-        </w:rPr>
-        <w:t xml:space="preserve"> [</w:t>
-      </w:r>
-      <w:r>
-        <w:rPr>
-          <w:rStyle w:val="DecValTok"/>
-        </w:rPr>
-        <w:t xml:space="preserve">59</w:t>
-      </w:r>
-      <w:r>
-        <w:rPr>
-          <w:rStyle w:val="NormalTok"/>
-        </w:rPr>
-        <w:t xml:space="preserve">, </w:t>
-      </w:r>
-      <w:r>
-        <w:rPr>
-          <w:rStyle w:val="DecValTok"/>
-        </w:rPr>
-        <w:t xml:space="preserve">60</w:t>
-      </w:r>
-      <w:r>
-        <w:rPr>
-          <w:rStyle w:val="NormalTok"/>
-        </w:rPr>
-        <w:t xml:space="preserve">, </w:t>
-      </w:r>
-      <w:r>
-        <w:rPr>
-          <w:rStyle w:val="DecValTok"/>
-        </w:rPr>
-        <w:t xml:space="preserve">62</w:t>
-      </w:r>
-      <w:r>
-        <w:rPr>
-          <w:rStyle w:val="NormalTok"/>
-        </w:rPr>
-        <w:t xml:space="preserve">, </w:t>
-      </w:r>
-      <w:r>
-        <w:rPr>
-          <w:rStyle w:val="DecValTok"/>
-        </w:rPr>
-        <w:t xml:space="preserve">65</w:t>
-      </w:r>
-      <w:r>
-        <w:rPr>
-          <w:rStyle w:val="NormalTok"/>
-        </w:rPr>
-        <w:t xml:space="preserve">, </w:t>
-      </w:r>
-      <w:r>
-        <w:rPr>
-          <w:rStyle w:val="DecValTok"/>
-        </w:rPr>
-        <w:t xml:space="preserve">69</w:t>
-      </w:r>
-      <w:r>
-        <w:rPr>
-          <w:rStyle w:val="NormalTok"/>
-        </w:rPr>
-        <w:t xml:space="preserve">, </w:t>
-      </w:r>
-      <w:r>
-        <w:rPr>
-          <w:rStyle w:val="DecValTok"/>
-        </w:rPr>
-        <w:t xml:space="preserve">72</w:t>
-      </w:r>
-      <w:r>
-        <w:rPr>
-          <w:rStyle w:val="NormalTok"/>
-        </w:rPr>
-        <w:t xml:space="preserve">, </w:t>
-      </w:r>
-      <w:r>
-        <w:rPr>
-          <w:rStyle w:val="DecValTok"/>
-        </w:rPr>
-        <w:t xml:space="preserve">67</w:t>
-      </w:r>
-      <w:r>
-        <w:rPr>
-          <w:rStyle w:val="NormalTok"/>
-        </w:rPr>
-        <w:t xml:space="preserve">]</w:t>
-      </w:r>
-    </w:p>
-    <w:p>
-      <w:pPr>
-        <w:pStyle w:val="FirstParagraph"/>
-      </w:pPr>
-      <w:r>
-        <w:t xml:space="preserve">To plot a set of points, we can use the</w:t>
+    <w:p>
+      <w:pPr>
+        <w:pStyle w:val="BodyText"/>
+      </w:pPr>
+      <w:r>
+        <w:t xml:space="preserve">Note that the</w:t>
       </w:r>
       <w:r>
         <w:t xml:space="preserve"> </w:t>
@@ -4668,51 +4708,71 @@
         <w:t xml:space="preserve"> </w:t>
       </w:r>
       <w:r>
-        <w:t xml:space="preserve">method This function takes two mandatory arguments: a list of x coordinates and a list of y coordinates. We can plot the temperature in Baltimore as such:</w:t>
-      </w:r>
-    </w:p>
-    <w:p>
-      <w:pPr>
-        <w:pStyle w:val="SourceCode"/>
-      </w:pPr>
-      <w:r>
-        <w:rPr>
-          <w:rStyle w:val="NormalTok"/>
-        </w:rPr>
-        <w:t xml:space="preserve">ax.scatter(hours, tempBaltimore)</w:t>
-      </w:r>
-    </w:p>
-    <w:p>
-      <w:pPr>
-        <w:pStyle w:val="FirstParagraph"/>
-      </w:pPr>
-      <w:r>
-        <w:t xml:space="preserve">We can display our plot by running the function</w:t>
-      </w:r>
-      <w:r>
-        <w:t xml:space="preserve"> </w:t>
-      </w:r>
-      <w:r>
-        <w:rPr>
-          <w:rStyle w:val="VerbatimChar"/>
-        </w:rPr>
-        <w:t xml:space="preserve">plt.show()</w:t>
-      </w:r>
-      <w:r>
-        <w:t xml:space="preserve">. Our plot will look like this:</w:t>
+        <w:t xml:space="preserve">method has a variety of optional arguments that can be used to configure the appearance of your points; we will often modify the color (</w:t>
+      </w:r>
+      <w:r>
+        <w:rPr>
+          <w:rStyle w:val="VerbatimChar"/>
+        </w:rPr>
+        <w:t xml:space="preserve">c</w:t>
+      </w:r>
+      <w:r>
+        <w:t xml:space="preserve">), size (</w:t>
+      </w:r>
+      <w:r>
+        <w:rPr>
+          <w:rStyle w:val="VerbatimChar"/>
+        </w:rPr>
+        <w:t xml:space="preserve">s</w:t>
+      </w:r>
+      <w:r>
+        <w:t xml:space="preserve">), and shape (</w:t>
+      </w:r>
+      <w:r>
+        <w:rPr>
+          <w:rStyle w:val="VerbatimChar"/>
+        </w:rPr>
+        <w:t xml:space="preserve">m</w:t>
+      </w:r>
+      <w:r>
+        <w:t xml:space="preserve">) of our points. A full list of options can be found</w:t>
+      </w:r>
+      <w:r>
+        <w:t xml:space="preserve"> </w:t>
+      </w:r>
+      <w:hyperlink r:id="rId39">
+        <w:r>
+          <w:rPr>
+            <w:rStyle w:val="Hyperlink"/>
+          </w:rPr>
+          <w:t xml:space="preserve">here</w:t>
+        </w:r>
+      </w:hyperlink>
+      <w:r>
+        <w:t xml:space="preserve">.</w:t>
       </w:r>
     </w:p>
     <w:p>
       <w:pPr>
         <w:pStyle w:val="BodyText"/>
       </w:pPr>
-    </w:p>
-    <w:p>
-      <w:pPr>
-        <w:pStyle w:val="BodyText"/>
-      </w:pPr>
-      <w:r>
-        <w:t xml:space="preserve">Note that the</w:t>
+      <w:r>
+        <w:t xml:space="preserve">To add a line, we use the</w:t>
+      </w:r>
+      <w:r>
+        <w:t xml:space="preserve"> </w:t>
+      </w:r>
+      <w:r>
+        <w:rPr>
+          <w:rStyle w:val="VerbatimChar"/>
+        </w:rPr>
+        <w:t xml:space="preserve">.plot()</w:t>
+      </w:r>
+      <w:r>
+        <w:t xml:space="preserve"> </w:t>
+      </w:r>
+      <w:r>
+        <w:t xml:space="preserve">method. Like</w:t>
       </w:r>
       <w:r>
         <w:t xml:space="preserve"> </w:t>
@@ -4724,37 +4784,7 @@
         <w:t xml:space="preserve">.scatter()</w:t>
       </w:r>
       <w:r>
-        <w:t xml:space="preserve"> </w:t>
-      </w:r>
-      <w:r>
-        <w:t xml:space="preserve">method has a variety of optional arguments that can be used to configure the appearance of your points; we will often modify the color (</w:t>
-      </w:r>
-      <w:r>
-        <w:rPr>
-          <w:rStyle w:val="VerbatimChar"/>
-        </w:rPr>
-        <w:t xml:space="preserve">c</w:t>
-      </w:r>
-      <w:r>
-        <w:t xml:space="preserve">), size (</w:t>
-      </w:r>
-      <w:r>
-        <w:rPr>
-          <w:rStyle w:val="VerbatimChar"/>
-        </w:rPr>
-        <w:t xml:space="preserve">s</w:t>
-      </w:r>
-      <w:r>
-        <w:t xml:space="preserve">), and shape (</w:t>
-      </w:r>
-      <w:r>
-        <w:rPr>
-          <w:rStyle w:val="VerbatimChar"/>
-        </w:rPr>
-        <w:t xml:space="preserve">m</w:t>
-      </w:r>
-      <w:r>
-        <w:t xml:space="preserve">) of our points. A full list of options can be found</w:t>
+        <w:t xml:space="preserve">, this function takes as arguments lists of x and y positions, and allows for aesthetic customization with a variety of optional parameters. For more information on these options, look</w:t>
       </w:r>
       <w:r>
         <w:t xml:space="preserve"> </w:t>
@@ -4768,417 +4798,368 @@
         </w:r>
       </w:hyperlink>
       <w:r>
-        <w:t xml:space="preserve">.</w:t>
+        <w:t xml:space="preserve">. Our plotting code now looks like this:</w:t>
+      </w:r>
+    </w:p>
+    <w:p>
+      <w:pPr>
+        <w:pStyle w:val="SourceCode"/>
+      </w:pPr>
+      <w:r>
+        <w:rPr>
+          <w:rStyle w:val="ImportTok"/>
+        </w:rPr>
+        <w:t xml:space="preserve">import</w:t>
+      </w:r>
+      <w:r>
+        <w:rPr>
+          <w:rStyle w:val="NormalTok"/>
+        </w:rPr>
+        <w:t xml:space="preserve"> matplotlib.pyplot </w:t>
+      </w:r>
+      <w:r>
+        <w:rPr>
+          <w:rStyle w:val="ImportTok"/>
+        </w:rPr>
+        <w:t xml:space="preserve">as</w:t>
+      </w:r>
+      <w:r>
+        <w:rPr>
+          <w:rStyle w:val="NormalTok"/>
+        </w:rPr>
+        <w:t xml:space="preserve"> plt</w:t>
+      </w:r>
+      <w:r>
+        <w:br/>
+      </w:r>
+      <w:r>
+        <w:br/>
+      </w:r>
+      <w:r>
+        <w:rPr>
+          <w:rStyle w:val="NormalTok"/>
+        </w:rPr>
+        <w:t xml:space="preserve">hours </w:t>
+      </w:r>
+      <w:r>
+        <w:rPr>
+          <w:rStyle w:val="OperatorTok"/>
+        </w:rPr>
+        <w:t xml:space="preserve">=</w:t>
+      </w:r>
+      <w:r>
+        <w:rPr>
+          <w:rStyle w:val="NormalTok"/>
+        </w:rPr>
+        <w:t xml:space="preserve"> </w:t>
+      </w:r>
+      <w:r>
+        <w:rPr>
+          <w:rStyle w:val="BuiltInTok"/>
+        </w:rPr>
+        <w:t xml:space="preserve">range</w:t>
+      </w:r>
+      <w:r>
+        <w:rPr>
+          <w:rStyle w:val="NormalTok"/>
+        </w:rPr>
+        <w:t xml:space="preserve">(</w:t>
+      </w:r>
+      <w:r>
+        <w:rPr>
+          <w:rStyle w:val="DecValTok"/>
+        </w:rPr>
+        <w:t xml:space="preserve">7</w:t>
+      </w:r>
+      <w:r>
+        <w:rPr>
+          <w:rStyle w:val="NormalTok"/>
+        </w:rPr>
+        <w:t xml:space="preserve">)</w:t>
+      </w:r>
+      <w:r>
+        <w:br/>
+      </w:r>
+      <w:r>
+        <w:rPr>
+          <w:rStyle w:val="NormalTok"/>
+        </w:rPr>
+        <w:t xml:space="preserve">tempBaltimore </w:t>
+      </w:r>
+      <w:r>
+        <w:rPr>
+          <w:rStyle w:val="OperatorTok"/>
+        </w:rPr>
+        <w:t xml:space="preserve">=</w:t>
+      </w:r>
+      <w:r>
+        <w:rPr>
+          <w:rStyle w:val="NormalTok"/>
+        </w:rPr>
+        <w:t xml:space="preserve"> [</w:t>
+      </w:r>
+      <w:r>
+        <w:rPr>
+          <w:rStyle w:val="DecValTok"/>
+        </w:rPr>
+        <w:t xml:space="preserve">74</w:t>
+      </w:r>
+      <w:r>
+        <w:rPr>
+          <w:rStyle w:val="NormalTok"/>
+        </w:rPr>
+        <w:t xml:space="preserve">, </w:t>
+      </w:r>
+      <w:r>
+        <w:rPr>
+          <w:rStyle w:val="DecValTok"/>
+        </w:rPr>
+        <w:t xml:space="preserve">73</w:t>
+      </w:r>
+      <w:r>
+        <w:rPr>
+          <w:rStyle w:val="NormalTok"/>
+        </w:rPr>
+        <w:t xml:space="preserve">, </w:t>
+      </w:r>
+      <w:r>
+        <w:rPr>
+          <w:rStyle w:val="DecValTok"/>
+        </w:rPr>
+        <w:t xml:space="preserve">72</w:t>
+      </w:r>
+      <w:r>
+        <w:rPr>
+          <w:rStyle w:val="NormalTok"/>
+        </w:rPr>
+        <w:t xml:space="preserve">, </w:t>
+      </w:r>
+      <w:r>
+        <w:rPr>
+          <w:rStyle w:val="DecValTok"/>
+        </w:rPr>
+        <w:t xml:space="preserve">71</w:t>
+      </w:r>
+      <w:r>
+        <w:rPr>
+          <w:rStyle w:val="NormalTok"/>
+        </w:rPr>
+        <w:t xml:space="preserve">, </w:t>
+      </w:r>
+      <w:r>
+        <w:rPr>
+          <w:rStyle w:val="DecValTok"/>
+        </w:rPr>
+        <w:t xml:space="preserve">75</w:t>
+      </w:r>
+      <w:r>
+        <w:rPr>
+          <w:rStyle w:val="NormalTok"/>
+        </w:rPr>
+        <w:t xml:space="preserve">, </w:t>
+      </w:r>
+      <w:r>
+        <w:rPr>
+          <w:rStyle w:val="DecValTok"/>
+        </w:rPr>
+        <w:t xml:space="preserve">79</w:t>
+      </w:r>
+      <w:r>
+        <w:rPr>
+          <w:rStyle w:val="NormalTok"/>
+        </w:rPr>
+        <w:t xml:space="preserve">, </w:t>
+      </w:r>
+      <w:r>
+        <w:rPr>
+          <w:rStyle w:val="DecValTok"/>
+        </w:rPr>
+        <w:t xml:space="preserve">87</w:t>
+      </w:r>
+      <w:r>
+        <w:rPr>
+          <w:rStyle w:val="NormalTok"/>
+        </w:rPr>
+        <w:t xml:space="preserve">]</w:t>
+      </w:r>
+      <w:r>
+        <w:br/>
+      </w:r>
+      <w:r>
+        <w:rPr>
+          <w:rStyle w:val="NormalTok"/>
+        </w:rPr>
+        <w:t xml:space="preserve">tempWommels </w:t>
+      </w:r>
+      <w:r>
+        <w:rPr>
+          <w:rStyle w:val="OperatorTok"/>
+        </w:rPr>
+        <w:t xml:space="preserve">=</w:t>
+      </w:r>
+      <w:r>
+        <w:rPr>
+          <w:rStyle w:val="NormalTok"/>
+        </w:rPr>
+        <w:t xml:space="preserve"> [</w:t>
+      </w:r>
+      <w:r>
+        <w:rPr>
+          <w:rStyle w:val="DecValTok"/>
+        </w:rPr>
+        <w:t xml:space="preserve">59</w:t>
+      </w:r>
+      <w:r>
+        <w:rPr>
+          <w:rStyle w:val="NormalTok"/>
+        </w:rPr>
+        <w:t xml:space="preserve">, </w:t>
+      </w:r>
+      <w:r>
+        <w:rPr>
+          <w:rStyle w:val="DecValTok"/>
+        </w:rPr>
+        <w:t xml:space="preserve">60</w:t>
+      </w:r>
+      <w:r>
+        <w:rPr>
+          <w:rStyle w:val="NormalTok"/>
+        </w:rPr>
+        <w:t xml:space="preserve">, </w:t>
+      </w:r>
+      <w:r>
+        <w:rPr>
+          <w:rStyle w:val="DecValTok"/>
+        </w:rPr>
+        <w:t xml:space="preserve">62</w:t>
+      </w:r>
+      <w:r>
+        <w:rPr>
+          <w:rStyle w:val="NormalTok"/>
+        </w:rPr>
+        <w:t xml:space="preserve">, </w:t>
+      </w:r>
+      <w:r>
+        <w:rPr>
+          <w:rStyle w:val="DecValTok"/>
+        </w:rPr>
+        <w:t xml:space="preserve">65</w:t>
+      </w:r>
+      <w:r>
+        <w:rPr>
+          <w:rStyle w:val="NormalTok"/>
+        </w:rPr>
+        <w:t xml:space="preserve">, </w:t>
+      </w:r>
+      <w:r>
+        <w:rPr>
+          <w:rStyle w:val="DecValTok"/>
+        </w:rPr>
+        <w:t xml:space="preserve">69</w:t>
+      </w:r>
+      <w:r>
+        <w:rPr>
+          <w:rStyle w:val="NormalTok"/>
+        </w:rPr>
+        <w:t xml:space="preserve">, </w:t>
+      </w:r>
+      <w:r>
+        <w:rPr>
+          <w:rStyle w:val="DecValTok"/>
+        </w:rPr>
+        <w:t xml:space="preserve">72</w:t>
+      </w:r>
+      <w:r>
+        <w:rPr>
+          <w:rStyle w:val="NormalTok"/>
+        </w:rPr>
+        <w:t xml:space="preserve">, </w:t>
+      </w:r>
+      <w:r>
+        <w:rPr>
+          <w:rStyle w:val="DecValTok"/>
+        </w:rPr>
+        <w:t xml:space="preserve">67</w:t>
+      </w:r>
+      <w:r>
+        <w:rPr>
+          <w:rStyle w:val="NormalTok"/>
+        </w:rPr>
+        <w:t xml:space="preserve">]</w:t>
+      </w:r>
+      <w:r>
+        <w:br/>
+      </w:r>
+      <w:r>
+        <w:br/>
+      </w:r>
+      <w:r>
+        <w:br/>
+      </w:r>
+      <w:r>
+        <w:rPr>
+          <w:rStyle w:val="NormalTok"/>
+        </w:rPr>
+        <w:t xml:space="preserve">fig, ax </w:t>
+      </w:r>
+      <w:r>
+        <w:rPr>
+          <w:rStyle w:val="OperatorTok"/>
+        </w:rPr>
+        <w:t xml:space="preserve">=</w:t>
+      </w:r>
+      <w:r>
+        <w:rPr>
+          <w:rStyle w:val="NormalTok"/>
+        </w:rPr>
+        <w:t xml:space="preserve"> plt.subplots()</w:t>
+      </w:r>
+      <w:r>
+        <w:br/>
+      </w:r>
+      <w:r>
+        <w:br/>
+      </w:r>
+      <w:r>
+        <w:rPr>
+          <w:rStyle w:val="NormalTok"/>
+        </w:rPr>
+        <w:t xml:space="preserve">ax.scatter(hours, tempBaltimore)</w:t>
+      </w:r>
+      <w:r>
+        <w:br/>
+      </w:r>
+      <w:r>
+        <w:rPr>
+          <w:rStyle w:val="NormalTok"/>
+        </w:rPr>
+        <w:t xml:space="preserve">ax.plot(hours, tempBaltimore)</w:t>
+      </w:r>
+      <w:r>
+        <w:br/>
+      </w:r>
+      <w:r>
+        <w:rPr>
+          <w:rStyle w:val="NormalTok"/>
+        </w:rPr>
+        <w:t xml:space="preserve">plt.show()</w:t>
+      </w:r>
+    </w:p>
+    <w:p>
+      <w:pPr>
+        <w:pStyle w:val="FirstParagraph"/>
+      </w:pPr>
+      <w:r>
+        <w:t xml:space="preserve">and generates this image:</w:t>
       </w:r>
     </w:p>
     <w:p>
       <w:pPr>
         <w:pStyle w:val="BodyText"/>
       </w:pPr>
-      <w:r>
-        <w:t xml:space="preserve">To add a line, we use the</w:t>
-      </w:r>
-      <w:r>
-        <w:t xml:space="preserve"> </w:t>
-      </w:r>
-      <w:r>
-        <w:rPr>
-          <w:rStyle w:val="VerbatimChar"/>
-        </w:rPr>
-        <w:t xml:space="preserve">.plot()</w:t>
-      </w:r>
-      <w:r>
-        <w:t xml:space="preserve"> </w:t>
-      </w:r>
-      <w:r>
-        <w:t xml:space="preserve">method. Like</w:t>
-      </w:r>
-      <w:r>
-        <w:t xml:space="preserve"> </w:t>
-      </w:r>
-      <w:r>
-        <w:rPr>
-          <w:rStyle w:val="VerbatimChar"/>
-        </w:rPr>
-        <w:t xml:space="preserve">.scatter()</w:t>
-      </w:r>
-      <w:r>
-        <w:t xml:space="preserve">, this function takes as arguments lists of x and y positions, and allows for aesthetic customization with a variety of optional parameters. For more information on these options, look</w:t>
-      </w:r>
-      <w:r>
-        <w:t xml:space="preserve"> </w:t>
-      </w:r>
-      <w:hyperlink r:id="rId41">
-        <w:r>
-          <w:rPr>
-            <w:rStyle w:val="Hyperlink"/>
-          </w:rPr>
-          <w:t xml:space="preserve">here</w:t>
-        </w:r>
-      </w:hyperlink>
-      <w:r>
-        <w:t xml:space="preserve">. Our plotting code now looks like this:</w:t>
-      </w:r>
-    </w:p>
-    <w:p>
-      <w:pPr>
-        <w:pStyle w:val="SourceCode"/>
-      </w:pPr>
-      <w:r>
-        <w:rPr>
-          <w:rStyle w:val="ImportTok"/>
-        </w:rPr>
-        <w:t xml:space="preserve">import</w:t>
-      </w:r>
-      <w:r>
-        <w:rPr>
-          <w:rStyle w:val="NormalTok"/>
-        </w:rPr>
-        <w:t xml:space="preserve"> matplotlib.pyplot </w:t>
-      </w:r>
-      <w:r>
-        <w:rPr>
-          <w:rStyle w:val="ImportTok"/>
-        </w:rPr>
-        <w:t xml:space="preserve">as</w:t>
-      </w:r>
-      <w:r>
-        <w:rPr>
-          <w:rStyle w:val="NormalTok"/>
-        </w:rPr>
-        <w:t xml:space="preserve"> plt</w:t>
-      </w:r>
-      <w:r>
-        <w:br/>
-      </w:r>
-      <w:r>
-        <w:br/>
-      </w:r>
-      <w:r>
-        <w:rPr>
-          <w:rStyle w:val="NormalTok"/>
-        </w:rPr>
-        <w:t xml:space="preserve">hours </w:t>
-      </w:r>
-      <w:r>
-        <w:rPr>
-          <w:rStyle w:val="OperatorTok"/>
-        </w:rPr>
-        <w:t xml:space="preserve">=</w:t>
-      </w:r>
-      <w:r>
-        <w:rPr>
-          <w:rStyle w:val="NormalTok"/>
-        </w:rPr>
-        <w:t xml:space="preserve"> </w:t>
-      </w:r>
-      <w:r>
-        <w:rPr>
-          <w:rStyle w:val="BuiltInTok"/>
-        </w:rPr>
-        <w:t xml:space="preserve">range</w:t>
-      </w:r>
-      <w:r>
-        <w:rPr>
-          <w:rStyle w:val="NormalTok"/>
-        </w:rPr>
-        <w:t xml:space="preserve">(</w:t>
-      </w:r>
-      <w:r>
-        <w:rPr>
-          <w:rStyle w:val="DecValTok"/>
-        </w:rPr>
-        <w:t xml:space="preserve">7</w:t>
-      </w:r>
-      <w:r>
-        <w:rPr>
-          <w:rStyle w:val="NormalTok"/>
-        </w:rPr>
-        <w:t xml:space="preserve">)</w:t>
-      </w:r>
-      <w:r>
-        <w:br/>
-      </w:r>
-      <w:r>
-        <w:rPr>
-          <w:rStyle w:val="NormalTok"/>
-        </w:rPr>
-        <w:t xml:space="preserve">tempBaltimore </w:t>
-      </w:r>
-      <w:r>
-        <w:rPr>
-          <w:rStyle w:val="OperatorTok"/>
-        </w:rPr>
-        <w:t xml:space="preserve">=</w:t>
-      </w:r>
-      <w:r>
-        <w:rPr>
-          <w:rStyle w:val="NormalTok"/>
-        </w:rPr>
-        <w:t xml:space="preserve"> [</w:t>
-      </w:r>
-      <w:r>
-        <w:rPr>
-          <w:rStyle w:val="DecValTok"/>
-        </w:rPr>
-        <w:t xml:space="preserve">74</w:t>
-      </w:r>
-      <w:r>
-        <w:rPr>
-          <w:rStyle w:val="NormalTok"/>
-        </w:rPr>
-        <w:t xml:space="preserve">, </w:t>
-      </w:r>
-      <w:r>
-        <w:rPr>
-          <w:rStyle w:val="DecValTok"/>
-        </w:rPr>
-        <w:t xml:space="preserve">73</w:t>
-      </w:r>
-      <w:r>
-        <w:rPr>
-          <w:rStyle w:val="NormalTok"/>
-        </w:rPr>
-        <w:t xml:space="preserve">, </w:t>
-      </w:r>
-      <w:r>
-        <w:rPr>
-          <w:rStyle w:val="DecValTok"/>
-        </w:rPr>
-        <w:t xml:space="preserve">72</w:t>
-      </w:r>
-      <w:r>
-        <w:rPr>
-          <w:rStyle w:val="NormalTok"/>
-        </w:rPr>
-        <w:t xml:space="preserve">, </w:t>
-      </w:r>
-      <w:r>
-        <w:rPr>
-          <w:rStyle w:val="DecValTok"/>
-        </w:rPr>
-        <w:t xml:space="preserve">71</w:t>
-      </w:r>
-      <w:r>
-        <w:rPr>
-          <w:rStyle w:val="NormalTok"/>
-        </w:rPr>
-        <w:t xml:space="preserve">, </w:t>
-      </w:r>
-      <w:r>
-        <w:rPr>
-          <w:rStyle w:val="DecValTok"/>
-        </w:rPr>
-        <w:t xml:space="preserve">75</w:t>
-      </w:r>
-      <w:r>
-        <w:rPr>
-          <w:rStyle w:val="NormalTok"/>
-        </w:rPr>
-        <w:t xml:space="preserve">, </w:t>
-      </w:r>
-      <w:r>
-        <w:rPr>
-          <w:rStyle w:val="DecValTok"/>
-        </w:rPr>
-        <w:t xml:space="preserve">79</w:t>
-      </w:r>
-      <w:r>
-        <w:rPr>
-          <w:rStyle w:val="NormalTok"/>
-        </w:rPr>
-        <w:t xml:space="preserve">, </w:t>
-      </w:r>
-      <w:r>
-        <w:rPr>
-          <w:rStyle w:val="DecValTok"/>
-        </w:rPr>
-        <w:t xml:space="preserve">87</w:t>
-      </w:r>
-      <w:r>
-        <w:rPr>
-          <w:rStyle w:val="NormalTok"/>
-        </w:rPr>
-        <w:t xml:space="preserve">]</w:t>
-      </w:r>
-      <w:r>
-        <w:br/>
-      </w:r>
-      <w:r>
-        <w:rPr>
-          <w:rStyle w:val="NormalTok"/>
-        </w:rPr>
-        <w:t xml:space="preserve">tempWommels </w:t>
-      </w:r>
-      <w:r>
-        <w:rPr>
-          <w:rStyle w:val="OperatorTok"/>
-        </w:rPr>
-        <w:t xml:space="preserve">=</w:t>
-      </w:r>
-      <w:r>
-        <w:rPr>
-          <w:rStyle w:val="NormalTok"/>
-        </w:rPr>
-        <w:t xml:space="preserve"> [</w:t>
-      </w:r>
-      <w:r>
-        <w:rPr>
-          <w:rStyle w:val="DecValTok"/>
-        </w:rPr>
-        <w:t xml:space="preserve">59</w:t>
-      </w:r>
-      <w:r>
-        <w:rPr>
-          <w:rStyle w:val="NormalTok"/>
-        </w:rPr>
-        <w:t xml:space="preserve">, </w:t>
-      </w:r>
-      <w:r>
-        <w:rPr>
-          <w:rStyle w:val="DecValTok"/>
-        </w:rPr>
-        <w:t xml:space="preserve">60</w:t>
-      </w:r>
-      <w:r>
-        <w:rPr>
-          <w:rStyle w:val="NormalTok"/>
-        </w:rPr>
-        <w:t xml:space="preserve">, </w:t>
-      </w:r>
-      <w:r>
-        <w:rPr>
-          <w:rStyle w:val="DecValTok"/>
-        </w:rPr>
-        <w:t xml:space="preserve">62</w:t>
-      </w:r>
-      <w:r>
-        <w:rPr>
-          <w:rStyle w:val="NormalTok"/>
-        </w:rPr>
-        <w:t xml:space="preserve">, </w:t>
-      </w:r>
-      <w:r>
-        <w:rPr>
-          <w:rStyle w:val="DecValTok"/>
-        </w:rPr>
-        <w:t xml:space="preserve">65</w:t>
-      </w:r>
-      <w:r>
-        <w:rPr>
-          <w:rStyle w:val="NormalTok"/>
-        </w:rPr>
-        <w:t xml:space="preserve">, </w:t>
-      </w:r>
-      <w:r>
-        <w:rPr>
-          <w:rStyle w:val="DecValTok"/>
-        </w:rPr>
-        <w:t xml:space="preserve">69</w:t>
-      </w:r>
-      <w:r>
-        <w:rPr>
-          <w:rStyle w:val="NormalTok"/>
-        </w:rPr>
-        <w:t xml:space="preserve">, </w:t>
-      </w:r>
-      <w:r>
-        <w:rPr>
-          <w:rStyle w:val="DecValTok"/>
-        </w:rPr>
-        <w:t xml:space="preserve">72</w:t>
-      </w:r>
-      <w:r>
-        <w:rPr>
-          <w:rStyle w:val="NormalTok"/>
-        </w:rPr>
-        <w:t xml:space="preserve">, </w:t>
-      </w:r>
-      <w:r>
-        <w:rPr>
-          <w:rStyle w:val="DecValTok"/>
-        </w:rPr>
-        <w:t xml:space="preserve">67</w:t>
-      </w:r>
-      <w:r>
-        <w:rPr>
-          <w:rStyle w:val="NormalTok"/>
-        </w:rPr>
-        <w:t xml:space="preserve">]</w:t>
-      </w:r>
-      <w:r>
-        <w:br/>
-      </w:r>
-      <w:r>
-        <w:br/>
-      </w:r>
-      <w:r>
-        <w:br/>
-      </w:r>
-      <w:r>
-        <w:rPr>
-          <w:rStyle w:val="NormalTok"/>
-        </w:rPr>
-        <w:t xml:space="preserve">fig, ax </w:t>
-      </w:r>
-      <w:r>
-        <w:rPr>
-          <w:rStyle w:val="OperatorTok"/>
-        </w:rPr>
-        <w:t xml:space="preserve">=</w:t>
-      </w:r>
-      <w:r>
-        <w:rPr>
-          <w:rStyle w:val="NormalTok"/>
-        </w:rPr>
-        <w:t xml:space="preserve"> plt.subplots()</w:t>
-      </w:r>
-      <w:r>
-        <w:br/>
-      </w:r>
-      <w:r>
-        <w:br/>
-      </w:r>
-      <w:r>
-        <w:rPr>
-          <w:rStyle w:val="NormalTok"/>
-        </w:rPr>
-        <w:t xml:space="preserve">ax.scatter(hours, tempBaltimore)</w:t>
-      </w:r>
-      <w:r>
-        <w:br/>
-      </w:r>
-      <w:r>
-        <w:rPr>
-          <w:rStyle w:val="NormalTok"/>
-        </w:rPr>
-        <w:t xml:space="preserve">ax.plot(hours, tempBaltimore)</w:t>
-      </w:r>
-      <w:r>
-        <w:br/>
-      </w:r>
-      <w:r>
-        <w:rPr>
-          <w:rStyle w:val="NormalTok"/>
-        </w:rPr>
-        <w:t xml:space="preserve">plt.show()</w:t>
-      </w:r>
-    </w:p>
-    <w:p>
-      <w:pPr>
-        <w:pStyle w:val="FirstParagraph"/>
-      </w:pPr>
-      <w:r>
-        <w:t xml:space="preserve">and generates this image:</w:t>
-      </w:r>
-    </w:p>
-    <w:p>
-      <w:pPr>
-        <w:pStyle w:val="BodyText"/>
-      </w:pPr>
-    </w:p>
-    <w:bookmarkEnd w:id="42"/>
-    <w:bookmarkStart w:id="43" w:name="multiple-sets-of-data"/>
+    </w:p>
+    <w:bookmarkEnd w:id="41"/>
+    <w:bookmarkStart w:id="42" w:name="multiple-sets-of-data"/>
     <w:p>
       <w:pPr>
         <w:pStyle w:val="Heading4"/>
@@ -5187,7 +5168,7 @@
         <w:rPr>
           <w:rStyle w:val="SectionNumber"/>
         </w:rPr>
-        <w:t xml:space="preserve">2.7.1.2</w:t>
+        <w:t xml:space="preserve">1.7.1.2</w:t>
       </w:r>
       <w:r>
         <w:tab/>
@@ -5372,8 +5353,8 @@
         <w:t xml:space="preserve">functions, they automatically plot in a new color. If we were to add a third set of points, they would again be in a new color.</w:t>
       </w:r>
     </w:p>
-    <w:bookmarkEnd w:id="43"/>
-    <w:bookmarkStart w:id="44" w:name="labels-and-legends"/>
+    <w:bookmarkEnd w:id="42"/>
+    <w:bookmarkStart w:id="43" w:name="labels-and-legends"/>
     <w:p>
       <w:pPr>
         <w:pStyle w:val="Heading4"/>
@@ -5382,7 +5363,7 @@
         <w:rPr>
           <w:rStyle w:val="SectionNumber"/>
         </w:rPr>
-        <w:t xml:space="preserve">2.7.1.3</w:t>
+        <w:t xml:space="preserve">1.7.1.3</w:t>
       </w:r>
       <w:r>
         <w:tab/>
@@ -5589,23 +5570,242 @@
         <w:pStyle w:val="FirstParagraph"/>
       </w:pPr>
     </w:p>
+    <w:bookmarkEnd w:id="43"/>
+    <w:bookmarkStart w:id="44" w:name="figure-aesthetics"/>
+    <w:p>
+      <w:pPr>
+        <w:pStyle w:val="Heading4"/>
+      </w:pPr>
+      <w:r>
+        <w:rPr>
+          <w:rStyle w:val="SectionNumber"/>
+        </w:rPr>
+        <w:t xml:space="preserve">1.7.1.4</w:t>
+      </w:r>
+      <w:r>
+        <w:tab/>
+      </w:r>
+      <w:r>
+        <w:t xml:space="preserve">Figure Aesthetics</w:t>
+      </w:r>
+    </w:p>
+    <w:p>
+      <w:pPr>
+        <w:pStyle w:val="FirstParagraph"/>
+      </w:pPr>
+      <w:r>
+        <w:t xml:space="preserve">Now that our data is plotted, let’s add some axis labels using the</w:t>
+      </w:r>
+      <w:r>
+        <w:t xml:space="preserve"> </w:t>
+      </w:r>
+      <w:r>
+        <w:rPr>
+          <w:rStyle w:val="VerbatimChar"/>
+        </w:rPr>
+        <w:t xml:space="preserve">.set_xlabel()</w:t>
+      </w:r>
+      <w:r>
+        <w:t xml:space="preserve"> </w:t>
+      </w:r>
+      <w:r>
+        <w:t xml:space="preserve">and</w:t>
+      </w:r>
+      <w:r>
+        <w:t xml:space="preserve"> </w:t>
+      </w:r>
+      <w:r>
+        <w:rPr>
+          <w:rStyle w:val="VerbatimChar"/>
+        </w:rPr>
+        <w:t xml:space="preserve">.set_ylabel()</w:t>
+      </w:r>
+      <w:r>
+        <w:t xml:space="preserve"> </w:t>
+      </w:r>
+      <w:r>
+        <w:t xml:space="preserve">methods:</w:t>
+      </w:r>
+    </w:p>
+    <w:p>
+      <w:pPr>
+        <w:pStyle w:val="SourceCode"/>
+      </w:pPr>
+      <w:r>
+        <w:rPr>
+          <w:rStyle w:val="NormalTok"/>
+        </w:rPr>
+        <w:t xml:space="preserve">ax.set_xlabel(</w:t>
+      </w:r>
+      <w:r>
+        <w:rPr>
+          <w:rStyle w:val="StringTok"/>
+        </w:rPr>
+        <w:t xml:space="preserve">"Time (Hours)"</w:t>
+      </w:r>
+      <w:r>
+        <w:rPr>
+          <w:rStyle w:val="NormalTok"/>
+        </w:rPr>
+        <w:t xml:space="preserve">)</w:t>
+      </w:r>
+      <w:r>
+        <w:br/>
+      </w:r>
+      <w:r>
+        <w:rPr>
+          <w:rStyle w:val="NormalTok"/>
+        </w:rPr>
+        <w:t xml:space="preserve">ax.set_ylabel(</w:t>
+      </w:r>
+      <w:r>
+        <w:rPr>
+          <w:rStyle w:val="StringTok"/>
+        </w:rPr>
+        <w:t xml:space="preserve">"Temperature (F)"</w:t>
+      </w:r>
+      <w:r>
+        <w:rPr>
+          <w:rStyle w:val="NormalTok"/>
+        </w:rPr>
+        <w:t xml:space="preserve">)</w:t>
+      </w:r>
+    </w:p>
+    <w:p>
+      <w:pPr>
+        <w:pStyle w:val="FirstParagraph"/>
+      </w:pPr>
+      <w:r>
+        <w:t xml:space="preserve">We can set a title as such:</w:t>
+      </w:r>
+    </w:p>
+    <w:p>
+      <w:pPr>
+        <w:pStyle w:val="SourceCode"/>
+      </w:pPr>
+      <w:r>
+        <w:rPr>
+          <w:rStyle w:val="NormalTok"/>
+        </w:rPr>
+        <w:t xml:space="preserve">ax.set_title(</w:t>
+      </w:r>
+      <w:r>
+        <w:rPr>
+          <w:rStyle w:val="StringTok"/>
+        </w:rPr>
+        <w:t xml:space="preserve">'Temperature in Baltimore and Wommels'</w:t>
+      </w:r>
+      <w:r>
+        <w:rPr>
+          <w:rStyle w:val="NormalTok"/>
+        </w:rPr>
+        <w:t xml:space="preserve">)</w:t>
+      </w:r>
+    </w:p>
+    <w:p>
+      <w:pPr>
+        <w:pStyle w:val="FirstParagraph"/>
+      </w:pPr>
+      <w:r>
+        <w:t xml:space="preserve">If we wanted to set custom limits for our x and y limits, we can use the</w:t>
+      </w:r>
+      <w:r>
+        <w:t xml:space="preserve"> </w:t>
+      </w:r>
+      <w:r>
+        <w:rPr>
+          <w:rStyle w:val="VerbatimChar"/>
+        </w:rPr>
+        <w:t xml:space="preserve">set_xlim()</w:t>
+      </w:r>
+      <w:r>
+        <w:t xml:space="preserve"> </w:t>
+      </w:r>
+      <w:r>
+        <w:t xml:space="preserve">and</w:t>
+      </w:r>
+      <w:r>
+        <w:t xml:space="preserve"> </w:t>
+      </w:r>
+      <w:r>
+        <w:rPr>
+          <w:rStyle w:val="VerbatimChar"/>
+        </w:rPr>
+        <w:t xml:space="preserve">set_ylim()</w:t>
+      </w:r>
+      <w:r>
+        <w:t xml:space="preserve"> </w:t>
+      </w:r>
+      <w:r>
+        <w:t xml:space="preserve">methods:</w:t>
+      </w:r>
+    </w:p>
+    <w:p>
+      <w:pPr>
+        <w:pStyle w:val="SourceCode"/>
+      </w:pPr>
+      <w:r>
+        <w:rPr>
+          <w:rStyle w:val="NormalTok"/>
+        </w:rPr>
+        <w:t xml:space="preserve">ax.set_ylim(</w:t>
+      </w:r>
+      <w:r>
+        <w:rPr>
+          <w:rStyle w:val="DecValTok"/>
+        </w:rPr>
+        <w:t xml:space="preserve">50</w:t>
+      </w:r>
+      <w:r>
+        <w:rPr>
+          <w:rStyle w:val="NormalTok"/>
+        </w:rPr>
+        <w:t xml:space="preserve">, </w:t>
+      </w:r>
+      <w:r>
+        <w:rPr>
+          <w:rStyle w:val="DecValTok"/>
+        </w:rPr>
+        <w:t xml:space="preserve">100</w:t>
+      </w:r>
+      <w:r>
+        <w:rPr>
+          <w:rStyle w:val="NormalTok"/>
+        </w:rPr>
+        <w:t xml:space="preserve">)</w:t>
+      </w:r>
+    </w:p>
+    <w:p>
+      <w:pPr>
+        <w:pStyle w:val="FirstParagraph"/>
+      </w:pPr>
+      <w:r>
+        <w:t xml:space="preserve">Altogether, our final image looks like this:</w:t>
+      </w:r>
+    </w:p>
+    <w:p>
+      <w:pPr>
+        <w:pStyle w:val="BodyText"/>
+      </w:pPr>
+    </w:p>
     <w:bookmarkEnd w:id="44"/>
-    <w:bookmarkStart w:id="45" w:name="figure-aesthetics"/>
-    <w:p>
-      <w:pPr>
-        <w:pStyle w:val="Heading4"/>
+    <w:bookmarkEnd w:id="45"/>
+    <w:bookmarkStart w:id="46" w:name="histograms"/>
+    <w:p>
+      <w:pPr>
+        <w:pStyle w:val="Heading3"/>
       </w:pPr>
       <w:r>
         <w:rPr>
           <w:rStyle w:val="SectionNumber"/>
         </w:rPr>
-        <w:t xml:space="preserve">2.7.1.4</w:t>
+        <w:t xml:space="preserve">1.7.2</w:t>
       </w:r>
       <w:r>
         <w:tab/>
       </w:r>
       <w:r>
-        <w:t xml:space="preserve">Figure Aesthetics</w:t>
+        <w:t xml:space="preserve">Histograms</w:t>
       </w:r>
     </w:p>
     <w:p>
@@ -5613,37 +5813,15 @@
         <w:pStyle w:val="FirstParagraph"/>
       </w:pPr>
       <w:r>
-        <w:t xml:space="preserve">Now that our data is plotted, let’s add some axis labels using the</w:t>
-      </w:r>
-      <w:r>
-        <w:t xml:space="preserve"> </w:t>
-      </w:r>
-      <w:r>
-        <w:rPr>
-          <w:rStyle w:val="VerbatimChar"/>
-        </w:rPr>
-        <w:t xml:space="preserve">.set_xlabel()</w:t>
-      </w:r>
-      <w:r>
-        <w:t xml:space="preserve"> </w:t>
-      </w:r>
-      <w:r>
-        <w:t xml:space="preserve">and</w:t>
-      </w:r>
-      <w:r>
-        <w:t xml:space="preserve"> </w:t>
-      </w:r>
-      <w:r>
-        <w:rPr>
-          <w:rStyle w:val="VerbatimChar"/>
-        </w:rPr>
-        <w:t xml:space="preserve">.set_ylabel()</w:t>
-      </w:r>
-      <w:r>
-        <w:t xml:space="preserve"> </w:t>
-      </w:r>
-      <w:r>
-        <w:t xml:space="preserve">methods:</w:t>
+        <w:t xml:space="preserve">Histograms are a convenient way of visually displaying the overall distribution of a one-dimensional dataset.</w:t>
+      </w:r>
+    </w:p>
+    <w:p>
+      <w:pPr>
+        <w:pStyle w:val="BodyText"/>
+      </w:pPr>
+      <w:r>
+        <w:t xml:space="preserve">I’ve found 25 towns worldwide named Baltimore. Here are their current temperature in Fahrenheit saved to a list:</w:t>
       </w:r>
     </w:p>
     <w:p>
@@ -5654,13 +5832,389 @@
         <w:rPr>
           <w:rStyle w:val="NormalTok"/>
         </w:rPr>
+        <w:t xml:space="preserve">temperatureBaltimore </w:t>
+      </w:r>
+      <w:r>
+        <w:rPr>
+          <w:rStyle w:val="OperatorTok"/>
+        </w:rPr>
+        <w:t xml:space="preserve">=</w:t>
+      </w:r>
+      <w:r>
+        <w:rPr>
+          <w:rStyle w:val="NormalTok"/>
+        </w:rPr>
+        <w:t xml:space="preserve"> [</w:t>
+      </w:r>
+      <w:r>
+        <w:rPr>
+          <w:rStyle w:val="DecValTok"/>
+        </w:rPr>
+        <w:t xml:space="preserve">69</w:t>
+      </w:r>
+      <w:r>
+        <w:rPr>
+          <w:rStyle w:val="NormalTok"/>
+        </w:rPr>
+        <w:t xml:space="preserve">, </w:t>
+      </w:r>
+      <w:r>
+        <w:rPr>
+          <w:rStyle w:val="DecValTok"/>
+        </w:rPr>
+        <w:t xml:space="preserve">83</w:t>
+      </w:r>
+      <w:r>
+        <w:rPr>
+          <w:rStyle w:val="NormalTok"/>
+        </w:rPr>
+        <w:t xml:space="preserve">, </w:t>
+      </w:r>
+      <w:r>
+        <w:rPr>
+          <w:rStyle w:val="DecValTok"/>
+        </w:rPr>
+        <w:t xml:space="preserve">82</w:t>
+      </w:r>
+      <w:r>
+        <w:rPr>
+          <w:rStyle w:val="NormalTok"/>
+        </w:rPr>
+        <w:t xml:space="preserve">, </w:t>
+      </w:r>
+      <w:r>
+        <w:rPr>
+          <w:rStyle w:val="DecValTok"/>
+        </w:rPr>
+        <w:t xml:space="preserve">90</w:t>
+      </w:r>
+      <w:r>
+        <w:rPr>
+          <w:rStyle w:val="NormalTok"/>
+        </w:rPr>
+        <w:t xml:space="preserve">, </w:t>
+      </w:r>
+      <w:r>
+        <w:rPr>
+          <w:rStyle w:val="DecValTok"/>
+        </w:rPr>
+        <w:t xml:space="preserve">77</w:t>
+      </w:r>
+      <w:r>
+        <w:rPr>
+          <w:rStyle w:val="NormalTok"/>
+        </w:rPr>
+        <w:t xml:space="preserve">, </w:t>
+      </w:r>
+      <w:r>
+        <w:rPr>
+          <w:rStyle w:val="DecValTok"/>
+        </w:rPr>
+        <w:t xml:space="preserve">89</w:t>
+      </w:r>
+      <w:r>
+        <w:rPr>
+          <w:rStyle w:val="NormalTok"/>
+        </w:rPr>
+        <w:t xml:space="preserve">, </w:t>
+      </w:r>
+      <w:r>
+        <w:rPr>
+          <w:rStyle w:val="DecValTok"/>
+        </w:rPr>
+        <w:t xml:space="preserve">82</w:t>
+      </w:r>
+      <w:r>
+        <w:rPr>
+          <w:rStyle w:val="NormalTok"/>
+        </w:rPr>
+        <w:t xml:space="preserve">, </w:t>
+      </w:r>
+      <w:r>
+        <w:rPr>
+          <w:rStyle w:val="DecValTok"/>
+        </w:rPr>
+        <w:t xml:space="preserve">67</w:t>
+      </w:r>
+      <w:r>
+        <w:rPr>
+          <w:rStyle w:val="NormalTok"/>
+        </w:rPr>
+        <w:t xml:space="preserve">, </w:t>
+      </w:r>
+      <w:r>
+        <w:rPr>
+          <w:rStyle w:val="DecValTok"/>
+        </w:rPr>
+        <w:t xml:space="preserve">59</w:t>
+      </w:r>
+      <w:r>
+        <w:rPr>
+          <w:rStyle w:val="NormalTok"/>
+        </w:rPr>
+        <w:t xml:space="preserve">, </w:t>
+      </w:r>
+      <w:r>
+        <w:rPr>
+          <w:rStyle w:val="DecValTok"/>
+        </w:rPr>
+        <w:t xml:space="preserve">86</w:t>
+      </w:r>
+      <w:r>
+        <w:rPr>
+          <w:rStyle w:val="NormalTok"/>
+        </w:rPr>
+        <w:t xml:space="preserve">, </w:t>
+      </w:r>
+      <w:r>
+        <w:rPr>
+          <w:rStyle w:val="DecValTok"/>
+        </w:rPr>
+        <w:t xml:space="preserve">74</w:t>
+      </w:r>
+      <w:r>
+        <w:rPr>
+          <w:rStyle w:val="NormalTok"/>
+        </w:rPr>
+        <w:t xml:space="preserve">, </w:t>
+      </w:r>
+      <w:r>
+        <w:rPr>
+          <w:rStyle w:val="DecValTok"/>
+        </w:rPr>
+        <w:t xml:space="preserve">77</w:t>
+      </w:r>
+      <w:r>
+        <w:rPr>
+          <w:rStyle w:val="NormalTok"/>
+        </w:rPr>
+        <w:t xml:space="preserve">, </w:t>
+      </w:r>
+      <w:r>
+        <w:rPr>
+          <w:rStyle w:val="DecValTok"/>
+        </w:rPr>
+        <w:t xml:space="preserve">58</w:t>
+      </w:r>
+      <w:r>
+        <w:rPr>
+          <w:rStyle w:val="NormalTok"/>
+        </w:rPr>
+        <w:t xml:space="preserve">, </w:t>
+      </w:r>
+      <w:r>
+        <w:rPr>
+          <w:rStyle w:val="DecValTok"/>
+        </w:rPr>
+        <w:t xml:space="preserve">67</w:t>
+      </w:r>
+      <w:r>
+        <w:rPr>
+          <w:rStyle w:val="NormalTok"/>
+        </w:rPr>
+        <w:t xml:space="preserve">, </w:t>
+      </w:r>
+      <w:r>
+        <w:rPr>
+          <w:rStyle w:val="DecValTok"/>
+        </w:rPr>
+        <w:t xml:space="preserve">62</w:t>
+      </w:r>
+      <w:r>
+        <w:rPr>
+          <w:rStyle w:val="NormalTok"/>
+        </w:rPr>
+        <w:t xml:space="preserve">, </w:t>
+      </w:r>
+      <w:r>
+        <w:rPr>
+          <w:rStyle w:val="DecValTok"/>
+        </w:rPr>
+        <w:t xml:space="preserve">91</w:t>
+      </w:r>
+      <w:r>
+        <w:rPr>
+          <w:rStyle w:val="NormalTok"/>
+        </w:rPr>
+        <w:t xml:space="preserve">, </w:t>
+      </w:r>
+      <w:r>
+        <w:rPr>
+          <w:rStyle w:val="DecValTok"/>
+        </w:rPr>
+        <w:t xml:space="preserve">73</w:t>
+      </w:r>
+      <w:r>
+        <w:rPr>
+          <w:rStyle w:val="NormalTok"/>
+        </w:rPr>
+        <w:t xml:space="preserve">, </w:t>
+      </w:r>
+      <w:r>
+        <w:rPr>
+          <w:rStyle w:val="DecValTok"/>
+        </w:rPr>
+        <w:t xml:space="preserve">81</w:t>
+      </w:r>
+      <w:r>
+        <w:rPr>
+          <w:rStyle w:val="NormalTok"/>
+        </w:rPr>
+        <w:t xml:space="preserve">, </w:t>
+      </w:r>
+      <w:r>
+        <w:rPr>
+          <w:rStyle w:val="DecValTok"/>
+        </w:rPr>
+        <w:t xml:space="preserve">67</w:t>
+      </w:r>
+      <w:r>
+        <w:rPr>
+          <w:rStyle w:val="NormalTok"/>
+        </w:rPr>
+        <w:t xml:space="preserve">, </w:t>
+      </w:r>
+      <w:r>
+        <w:rPr>
+          <w:rStyle w:val="DecValTok"/>
+        </w:rPr>
+        <w:t xml:space="preserve">87</w:t>
+      </w:r>
+      <w:r>
+        <w:rPr>
+          <w:rStyle w:val="NormalTok"/>
+        </w:rPr>
+        <w:t xml:space="preserve">, </w:t>
+      </w:r>
+      <w:r>
+        <w:rPr>
+          <w:rStyle w:val="DecValTok"/>
+        </w:rPr>
+        <w:t xml:space="preserve">61</w:t>
+      </w:r>
+      <w:r>
+        <w:rPr>
+          <w:rStyle w:val="NormalTok"/>
+        </w:rPr>
+        <w:t xml:space="preserve">, </w:t>
+      </w:r>
+      <w:r>
+        <w:rPr>
+          <w:rStyle w:val="DecValTok"/>
+        </w:rPr>
+        <w:t xml:space="preserve">67</w:t>
+      </w:r>
+      <w:r>
+        <w:rPr>
+          <w:rStyle w:val="NormalTok"/>
+        </w:rPr>
+        <w:t xml:space="preserve">, </w:t>
+      </w:r>
+      <w:r>
+        <w:rPr>
+          <w:rStyle w:val="DecValTok"/>
+        </w:rPr>
+        <w:t xml:space="preserve">61</w:t>
+      </w:r>
+      <w:r>
+        <w:rPr>
+          <w:rStyle w:val="NormalTok"/>
+        </w:rPr>
+        <w:t xml:space="preserve">, </w:t>
+      </w:r>
+      <w:r>
+        <w:rPr>
+          <w:rStyle w:val="DecValTok"/>
+        </w:rPr>
+        <w:t xml:space="preserve">108</w:t>
+      </w:r>
+      <w:r>
+        <w:rPr>
+          <w:rStyle w:val="NormalTok"/>
+        </w:rPr>
+        <w:t xml:space="preserve">, </w:t>
+      </w:r>
+      <w:r>
+        <w:rPr>
+          <w:rStyle w:val="DecValTok"/>
+        </w:rPr>
+        <w:t xml:space="preserve">112</w:t>
+      </w:r>
+      <w:r>
+        <w:rPr>
+          <w:rStyle w:val="NormalTok"/>
+        </w:rPr>
+        <w:t xml:space="preserve">]</w:t>
+      </w:r>
+    </w:p>
+    <w:p>
+      <w:pPr>
+        <w:pStyle w:val="FirstParagraph"/>
+      </w:pPr>
+      <w:r>
+        <w:t xml:space="preserve">To generate a histogram, we use the</w:t>
+      </w:r>
+      <w:r>
+        <w:t xml:space="preserve"> </w:t>
+      </w:r>
+      <w:r>
+        <w:rPr>
+          <w:rStyle w:val="VerbatimChar"/>
+        </w:rPr>
+        <w:t xml:space="preserve">.hist()</w:t>
+      </w:r>
+      <w:r>
+        <w:t xml:space="preserve"> </w:t>
+      </w:r>
+      <w:r>
+        <w:t xml:space="preserve">method. By default, this method takes just one argument: the data that you wish to plot.</w:t>
+      </w:r>
+    </w:p>
+    <w:p>
+      <w:pPr>
+        <w:pStyle w:val="SourceCode"/>
+      </w:pPr>
+      <w:r>
+        <w:rPr>
+          <w:rStyle w:val="NormalTok"/>
+        </w:rPr>
+        <w:t xml:space="preserve">fig, ax </w:t>
+      </w:r>
+      <w:r>
+        <w:rPr>
+          <w:rStyle w:val="OperatorTok"/>
+        </w:rPr>
+        <w:t xml:space="preserve">=</w:t>
+      </w:r>
+      <w:r>
+        <w:rPr>
+          <w:rStyle w:val="NormalTok"/>
+        </w:rPr>
+        <w:t xml:space="preserve"> plt.subplots()</w:t>
+      </w:r>
+      <w:r>
+        <w:br/>
+      </w:r>
+      <w:r>
+        <w:rPr>
+          <w:rStyle w:val="NormalTok"/>
+        </w:rPr>
+        <w:t xml:space="preserve">ax.hist(temperatureBaltimore)</w:t>
+      </w:r>
+      <w:r>
+        <w:br/>
+      </w:r>
+      <w:r>
+        <w:rPr>
+          <w:rStyle w:val="NormalTok"/>
+        </w:rPr>
         <w:t xml:space="preserve">ax.set_xlabel(</w:t>
       </w:r>
       <w:r>
         <w:rPr>
           <w:rStyle w:val="StringTok"/>
         </w:rPr>
-        <w:t xml:space="preserve">"Time (Hours)"</w:t>
+        <w:t xml:space="preserve">'Temperature (F)'</w:t>
       </w:r>
       <w:r>
         <w:rPr>
@@ -5681,7 +6235,7 @@
         <w:rPr>
           <w:rStyle w:val="StringTok"/>
         </w:rPr>
-        <w:t xml:space="preserve">"Temperature (F)"</w:t>
+        <w:t xml:space="preserve">'Frequency'</w:t>
       </w:r>
       <w:r>
         <w:rPr>
@@ -5689,13 +6243,75 @@
         </w:rPr>
         <w:t xml:space="preserve">)</w:t>
       </w:r>
+      <w:r>
+        <w:br/>
+      </w:r>
+      <w:r>
+        <w:rPr>
+          <w:rStyle w:val="NormalTok"/>
+        </w:rPr>
+        <w:t xml:space="preserve">ax.set_title(</w:t>
+      </w:r>
+      <w:r>
+        <w:rPr>
+          <w:rStyle w:val="StringTok"/>
+        </w:rPr>
+        <w:t xml:space="preserve">'Current Temperature in Every Town Named Baltimore'</w:t>
+      </w:r>
+      <w:r>
+        <w:rPr>
+          <w:rStyle w:val="NormalTok"/>
+        </w:rPr>
+        <w:t xml:space="preserve">)</w:t>
+      </w:r>
+      <w:r>
+        <w:br/>
+      </w:r>
+      <w:r>
+        <w:rPr>
+          <w:rStyle w:val="NormalTok"/>
+        </w:rPr>
+        <w:t xml:space="preserve">plt.show()</w:t>
+      </w:r>
     </w:p>
     <w:p>
       <w:pPr>
         <w:pStyle w:val="FirstParagraph"/>
       </w:pPr>
-      <w:r>
-        <w:t xml:space="preserve">We can set a title as such:</w:t>
+    </w:p>
+    <w:p>
+      <w:pPr>
+        <w:pStyle w:val="BodyText"/>
+      </w:pPr>
+      <w:r>
+        <w:t xml:space="preserve">One important argument for the</w:t>
+      </w:r>
+      <w:r>
+        <w:t xml:space="preserve"> </w:t>
+      </w:r>
+      <w:r>
+        <w:rPr>
+          <w:rStyle w:val="VerbatimChar"/>
+        </w:rPr>
+        <w:t xml:space="preserve">.hist()</w:t>
+      </w:r>
+      <w:r>
+        <w:t xml:space="preserve"> </w:t>
+      </w:r>
+      <w:r>
+        <w:t xml:space="preserve">method is</w:t>
+      </w:r>
+      <w:r>
+        <w:t xml:space="preserve"> </w:t>
+      </w:r>
+      <w:r>
+        <w:rPr>
+          <w:rStyle w:val="VerbatimChar"/>
+        </w:rPr>
+        <w:t xml:space="preserve">bins</w:t>
+      </w:r>
+      <w:r>
+        <w:t xml:space="preserve">, which allows us to set how many groups our data is divided into. The more bins there are, the fewer x values will be contained within a single bin. For example, plotting the Baltimore data with a larger number of bins:</w:t>
       </w:r>
     </w:p>
     <w:p>
@@ -5706,13 +6322,25 @@
         <w:rPr>
           <w:rStyle w:val="NormalTok"/>
         </w:rPr>
-        <w:t xml:space="preserve">ax.set_title(</w:t>
-      </w:r>
-      <w:r>
-        <w:rPr>
-          <w:rStyle w:val="StringTok"/>
-        </w:rPr>
-        <w:t xml:space="preserve">'Temperature in Baltimore and Wommels'</w:t>
+        <w:t xml:space="preserve">ax.hist(temperatureBaltimore, bins </w:t>
+      </w:r>
+      <w:r>
+        <w:rPr>
+          <w:rStyle w:val="OperatorTok"/>
+        </w:rPr>
+        <w:t xml:space="preserve">=</w:t>
+      </w:r>
+      <w:r>
+        <w:rPr>
+          <w:rStyle w:val="NormalTok"/>
+        </w:rPr>
+        <w:t xml:space="preserve"> </w:t>
+      </w:r>
+      <w:r>
+        <w:rPr>
+          <w:rStyle w:val="DecValTok"/>
+        </w:rPr>
+        <w:t xml:space="preserve">20</w:t>
       </w:r>
       <w:r>
         <w:rPr>
@@ -5725,658 +6353,38 @@
       <w:pPr>
         <w:pStyle w:val="FirstParagraph"/>
       </w:pPr>
-      <w:r>
-        <w:t xml:space="preserve">If we wanted to set custom limits for our x and y limits, we can use the</w:t>
-      </w:r>
-      <w:r>
-        <w:t xml:space="preserve"> </w:t>
-      </w:r>
-      <w:r>
-        <w:rPr>
-          <w:rStyle w:val="VerbatimChar"/>
-        </w:rPr>
-        <w:t xml:space="preserve">set_xlim()</w:t>
-      </w:r>
-      <w:r>
-        <w:t xml:space="preserve"> </w:t>
-      </w:r>
-      <w:r>
-        <w:t xml:space="preserve">and</w:t>
-      </w:r>
-      <w:r>
-        <w:t xml:space="preserve"> </w:t>
-      </w:r>
-      <w:r>
-        <w:rPr>
-          <w:rStyle w:val="VerbatimChar"/>
-        </w:rPr>
-        <w:t xml:space="preserve">set_ylim()</w:t>
-      </w:r>
-      <w:r>
-        <w:t xml:space="preserve"> </w:t>
-      </w:r>
-      <w:r>
-        <w:t xml:space="preserve">methods:</w:t>
-      </w:r>
-    </w:p>
-    <w:p>
-      <w:pPr>
-        <w:pStyle w:val="SourceCode"/>
-      </w:pPr>
-      <w:r>
-        <w:rPr>
-          <w:rStyle w:val="NormalTok"/>
-        </w:rPr>
-        <w:t xml:space="preserve">ax.set_ylim(</w:t>
-      </w:r>
-      <w:r>
-        <w:rPr>
-          <w:rStyle w:val="DecValTok"/>
-        </w:rPr>
-        <w:t xml:space="preserve">50</w:t>
-      </w:r>
-      <w:r>
-        <w:rPr>
-          <w:rStyle w:val="NormalTok"/>
-        </w:rPr>
-        <w:t xml:space="preserve">, </w:t>
-      </w:r>
-      <w:r>
-        <w:rPr>
-          <w:rStyle w:val="DecValTok"/>
-        </w:rPr>
-        <w:t xml:space="preserve">100</w:t>
-      </w:r>
-      <w:r>
-        <w:rPr>
-          <w:rStyle w:val="NormalTok"/>
-        </w:rPr>
-        <w:t xml:space="preserve">)</w:t>
-      </w:r>
-    </w:p>
-    <w:p>
-      <w:pPr>
-        <w:pStyle w:val="FirstParagraph"/>
-      </w:pPr>
-      <w:r>
-        <w:t xml:space="preserve">Altogether, our final image looks like this:</w:t>
-      </w:r>
-    </w:p>
-    <w:p>
-      <w:pPr>
-        <w:pStyle w:val="BodyText"/>
-      </w:pPr>
-    </w:p>
-    <w:bookmarkEnd w:id="45"/>
+    </w:p>
     <w:bookmarkEnd w:id="46"/>
-    <w:bookmarkStart w:id="47" w:name="histograms"/>
-    <w:p>
-      <w:pPr>
-        <w:pStyle w:val="Heading3"/>
-      </w:pPr>
-      <w:r>
-        <w:rPr>
-          <w:rStyle w:val="SectionNumber"/>
-        </w:rPr>
-        <w:t xml:space="preserve">2.7.2</w:t>
-      </w:r>
-      <w:r>
-        <w:tab/>
-      </w:r>
-      <w:r>
-        <w:t xml:space="preserve">Histograms</w:t>
-      </w:r>
-    </w:p>
-    <w:p>
-      <w:pPr>
-        <w:pStyle w:val="FirstParagraph"/>
-      </w:pPr>
-      <w:r>
-        <w:t xml:space="preserve">Histograms are a convenient way of visually displaying the overall distribution of a one-dimensional dataset.</w:t>
-      </w:r>
-    </w:p>
-    <w:p>
-      <w:pPr>
-        <w:pStyle w:val="BodyText"/>
-      </w:pPr>
-      <w:r>
-        <w:t xml:space="preserve">I’ve found 25 towns worldwide named Baltimore. Here are their current temperature in Fahrenheit saved to a list:</w:t>
-      </w:r>
-    </w:p>
-    <w:p>
-      <w:pPr>
-        <w:pStyle w:val="SourceCode"/>
-      </w:pPr>
-      <w:r>
-        <w:rPr>
-          <w:rStyle w:val="NormalTok"/>
-        </w:rPr>
-        <w:t xml:space="preserve">temperatureBaltimore </w:t>
-      </w:r>
-      <w:r>
-        <w:rPr>
-          <w:rStyle w:val="OperatorTok"/>
-        </w:rPr>
-        <w:t xml:space="preserve">=</w:t>
-      </w:r>
-      <w:r>
-        <w:rPr>
-          <w:rStyle w:val="NormalTok"/>
-        </w:rPr>
-        <w:t xml:space="preserve"> [</w:t>
-      </w:r>
-      <w:r>
-        <w:rPr>
-          <w:rStyle w:val="DecValTok"/>
-        </w:rPr>
-        <w:t xml:space="preserve">69</w:t>
-      </w:r>
-      <w:r>
-        <w:rPr>
-          <w:rStyle w:val="NormalTok"/>
-        </w:rPr>
-        <w:t xml:space="preserve">, </w:t>
-      </w:r>
-      <w:r>
-        <w:rPr>
-          <w:rStyle w:val="DecValTok"/>
-        </w:rPr>
-        <w:t xml:space="preserve">83</w:t>
-      </w:r>
-      <w:r>
-        <w:rPr>
-          <w:rStyle w:val="NormalTok"/>
-        </w:rPr>
-        <w:t xml:space="preserve">, </w:t>
-      </w:r>
-      <w:r>
-        <w:rPr>
-          <w:rStyle w:val="DecValTok"/>
-        </w:rPr>
-        <w:t xml:space="preserve">82</w:t>
-      </w:r>
-      <w:r>
-        <w:rPr>
-          <w:rStyle w:val="NormalTok"/>
-        </w:rPr>
-        <w:t xml:space="preserve">, </w:t>
-      </w:r>
-      <w:r>
-        <w:rPr>
-          <w:rStyle w:val="DecValTok"/>
-        </w:rPr>
-        <w:t xml:space="preserve">90</w:t>
-      </w:r>
-      <w:r>
-        <w:rPr>
-          <w:rStyle w:val="NormalTok"/>
-        </w:rPr>
-        <w:t xml:space="preserve">, </w:t>
-      </w:r>
-      <w:r>
-        <w:rPr>
-          <w:rStyle w:val="DecValTok"/>
-        </w:rPr>
-        <w:t xml:space="preserve">77</w:t>
-      </w:r>
-      <w:r>
-        <w:rPr>
-          <w:rStyle w:val="NormalTok"/>
-        </w:rPr>
-        <w:t xml:space="preserve">, </w:t>
-      </w:r>
-      <w:r>
-        <w:rPr>
-          <w:rStyle w:val="DecValTok"/>
-        </w:rPr>
-        <w:t xml:space="preserve">89</w:t>
-      </w:r>
-      <w:r>
-        <w:rPr>
-          <w:rStyle w:val="NormalTok"/>
-        </w:rPr>
-        <w:t xml:space="preserve">, </w:t>
-      </w:r>
-      <w:r>
-        <w:rPr>
-          <w:rStyle w:val="DecValTok"/>
-        </w:rPr>
-        <w:t xml:space="preserve">82</w:t>
-      </w:r>
-      <w:r>
-        <w:rPr>
-          <w:rStyle w:val="NormalTok"/>
-        </w:rPr>
-        <w:t xml:space="preserve">, </w:t>
-      </w:r>
-      <w:r>
-        <w:rPr>
-          <w:rStyle w:val="DecValTok"/>
-        </w:rPr>
-        <w:t xml:space="preserve">67</w:t>
-      </w:r>
-      <w:r>
-        <w:rPr>
-          <w:rStyle w:val="NormalTok"/>
-        </w:rPr>
-        <w:t xml:space="preserve">, </w:t>
-      </w:r>
-      <w:r>
-        <w:rPr>
-          <w:rStyle w:val="DecValTok"/>
-        </w:rPr>
-        <w:t xml:space="preserve">59</w:t>
-      </w:r>
-      <w:r>
-        <w:rPr>
-          <w:rStyle w:val="NormalTok"/>
-        </w:rPr>
-        <w:t xml:space="preserve">, </w:t>
-      </w:r>
-      <w:r>
-        <w:rPr>
-          <w:rStyle w:val="DecValTok"/>
-        </w:rPr>
-        <w:t xml:space="preserve">86</w:t>
-      </w:r>
-      <w:r>
-        <w:rPr>
-          <w:rStyle w:val="NormalTok"/>
-        </w:rPr>
-        <w:t xml:space="preserve">, </w:t>
-      </w:r>
-      <w:r>
-        <w:rPr>
-          <w:rStyle w:val="DecValTok"/>
-        </w:rPr>
-        <w:t xml:space="preserve">74</w:t>
-      </w:r>
-      <w:r>
-        <w:rPr>
-          <w:rStyle w:val="NormalTok"/>
-        </w:rPr>
-        <w:t xml:space="preserve">, </w:t>
-      </w:r>
-      <w:r>
-        <w:rPr>
-          <w:rStyle w:val="DecValTok"/>
-        </w:rPr>
-        <w:t xml:space="preserve">77</w:t>
-      </w:r>
-      <w:r>
-        <w:rPr>
-          <w:rStyle w:val="NormalTok"/>
-        </w:rPr>
-        <w:t xml:space="preserve">, </w:t>
-      </w:r>
-      <w:r>
-        <w:rPr>
-          <w:rStyle w:val="DecValTok"/>
-        </w:rPr>
-        <w:t xml:space="preserve">58</w:t>
-      </w:r>
-      <w:r>
-        <w:rPr>
-          <w:rStyle w:val="NormalTok"/>
-        </w:rPr>
-        <w:t xml:space="preserve">, </w:t>
-      </w:r>
-      <w:r>
-        <w:rPr>
-          <w:rStyle w:val="DecValTok"/>
-        </w:rPr>
-        <w:t xml:space="preserve">67</w:t>
-      </w:r>
-      <w:r>
-        <w:rPr>
-          <w:rStyle w:val="NormalTok"/>
-        </w:rPr>
-        <w:t xml:space="preserve">, </w:t>
-      </w:r>
-      <w:r>
-        <w:rPr>
-          <w:rStyle w:val="DecValTok"/>
-        </w:rPr>
-        <w:t xml:space="preserve">62</w:t>
-      </w:r>
-      <w:r>
-        <w:rPr>
-          <w:rStyle w:val="NormalTok"/>
-        </w:rPr>
-        <w:t xml:space="preserve">, </w:t>
-      </w:r>
-      <w:r>
-        <w:rPr>
-          <w:rStyle w:val="DecValTok"/>
-        </w:rPr>
-        <w:t xml:space="preserve">91</w:t>
-      </w:r>
-      <w:r>
-        <w:rPr>
-          <w:rStyle w:val="NormalTok"/>
-        </w:rPr>
-        <w:t xml:space="preserve">, </w:t>
-      </w:r>
-      <w:r>
-        <w:rPr>
-          <w:rStyle w:val="DecValTok"/>
-        </w:rPr>
-        <w:t xml:space="preserve">73</w:t>
-      </w:r>
-      <w:r>
-        <w:rPr>
-          <w:rStyle w:val="NormalTok"/>
-        </w:rPr>
-        <w:t xml:space="preserve">, </w:t>
-      </w:r>
-      <w:r>
-        <w:rPr>
-          <w:rStyle w:val="DecValTok"/>
-        </w:rPr>
-        <w:t xml:space="preserve">81</w:t>
-      </w:r>
-      <w:r>
-        <w:rPr>
-          <w:rStyle w:val="NormalTok"/>
-        </w:rPr>
-        <w:t xml:space="preserve">, </w:t>
-      </w:r>
-      <w:r>
-        <w:rPr>
-          <w:rStyle w:val="DecValTok"/>
-        </w:rPr>
-        <w:t xml:space="preserve">67</w:t>
-      </w:r>
-      <w:r>
-        <w:rPr>
-          <w:rStyle w:val="NormalTok"/>
-        </w:rPr>
-        <w:t xml:space="preserve">, </w:t>
-      </w:r>
-      <w:r>
-        <w:rPr>
-          <w:rStyle w:val="DecValTok"/>
-        </w:rPr>
-        <w:t xml:space="preserve">87</w:t>
-      </w:r>
-      <w:r>
-        <w:rPr>
-          <w:rStyle w:val="NormalTok"/>
-        </w:rPr>
-        <w:t xml:space="preserve">, </w:t>
-      </w:r>
-      <w:r>
-        <w:rPr>
-          <w:rStyle w:val="DecValTok"/>
-        </w:rPr>
-        <w:t xml:space="preserve">61</w:t>
-      </w:r>
-      <w:r>
-        <w:rPr>
-          <w:rStyle w:val="NormalTok"/>
-        </w:rPr>
-        <w:t xml:space="preserve">, </w:t>
-      </w:r>
-      <w:r>
-        <w:rPr>
-          <w:rStyle w:val="DecValTok"/>
-        </w:rPr>
-        <w:t xml:space="preserve">67</w:t>
-      </w:r>
-      <w:r>
-        <w:rPr>
-          <w:rStyle w:val="NormalTok"/>
-        </w:rPr>
-        <w:t xml:space="preserve">, </w:t>
-      </w:r>
-      <w:r>
-        <w:rPr>
-          <w:rStyle w:val="DecValTok"/>
-        </w:rPr>
-        <w:t xml:space="preserve">61</w:t>
-      </w:r>
-      <w:r>
-        <w:rPr>
-          <w:rStyle w:val="NormalTok"/>
-        </w:rPr>
-        <w:t xml:space="preserve">, </w:t>
-      </w:r>
-      <w:r>
-        <w:rPr>
-          <w:rStyle w:val="DecValTok"/>
-        </w:rPr>
-        <w:t xml:space="preserve">108</w:t>
-      </w:r>
-      <w:r>
-        <w:rPr>
-          <w:rStyle w:val="NormalTok"/>
-        </w:rPr>
-        <w:t xml:space="preserve">, </w:t>
-      </w:r>
-      <w:r>
-        <w:rPr>
-          <w:rStyle w:val="DecValTok"/>
-        </w:rPr>
-        <w:t xml:space="preserve">112</w:t>
-      </w:r>
-      <w:r>
-        <w:rPr>
-          <w:rStyle w:val="NormalTok"/>
-        </w:rPr>
-        <w:t xml:space="preserve">]</w:t>
-      </w:r>
-    </w:p>
-    <w:p>
-      <w:pPr>
-        <w:pStyle w:val="FirstParagraph"/>
-      </w:pPr>
-      <w:r>
-        <w:t xml:space="preserve">To generate a histogram, we use the</w:t>
-      </w:r>
-      <w:r>
-        <w:t xml:space="preserve"> </w:t>
-      </w:r>
-      <w:r>
-        <w:rPr>
-          <w:rStyle w:val="VerbatimChar"/>
-        </w:rPr>
-        <w:t xml:space="preserve">.hist()</w:t>
-      </w:r>
-      <w:r>
-        <w:t xml:space="preserve"> </w:t>
-      </w:r>
-      <w:r>
-        <w:t xml:space="preserve">method. By default, this method takes just one argument: the data that you wish to plot.</w:t>
-      </w:r>
-    </w:p>
-    <w:p>
-      <w:pPr>
-        <w:pStyle w:val="SourceCode"/>
-      </w:pPr>
-      <w:r>
-        <w:rPr>
-          <w:rStyle w:val="NormalTok"/>
-        </w:rPr>
-        <w:t xml:space="preserve">fig, ax </w:t>
-      </w:r>
-      <w:r>
-        <w:rPr>
-          <w:rStyle w:val="OperatorTok"/>
-        </w:rPr>
-        <w:t xml:space="preserve">=</w:t>
-      </w:r>
-      <w:r>
-        <w:rPr>
-          <w:rStyle w:val="NormalTok"/>
-        </w:rPr>
-        <w:t xml:space="preserve"> plt.subplots()</w:t>
-      </w:r>
-      <w:r>
-        <w:br/>
-      </w:r>
-      <w:r>
-        <w:rPr>
-          <w:rStyle w:val="NormalTok"/>
-        </w:rPr>
-        <w:t xml:space="preserve">ax.hist(temperatureBaltimore)</w:t>
-      </w:r>
-      <w:r>
-        <w:br/>
-      </w:r>
-      <w:r>
-        <w:rPr>
-          <w:rStyle w:val="NormalTok"/>
-        </w:rPr>
-        <w:t xml:space="preserve">ax.set_xlabel(</w:t>
-      </w:r>
-      <w:r>
-        <w:rPr>
-          <w:rStyle w:val="StringTok"/>
-        </w:rPr>
-        <w:t xml:space="preserve">'Temperature (F)'</w:t>
-      </w:r>
-      <w:r>
-        <w:rPr>
-          <w:rStyle w:val="NormalTok"/>
-        </w:rPr>
-        <w:t xml:space="preserve">)</w:t>
-      </w:r>
-      <w:r>
-        <w:br/>
-      </w:r>
-      <w:r>
-        <w:rPr>
-          <w:rStyle w:val="NormalTok"/>
-        </w:rPr>
-        <w:t xml:space="preserve">ax.set_ylabel(</w:t>
-      </w:r>
-      <w:r>
-        <w:rPr>
-          <w:rStyle w:val="StringTok"/>
-        </w:rPr>
-        <w:t xml:space="preserve">'Frequency'</w:t>
-      </w:r>
-      <w:r>
-        <w:rPr>
-          <w:rStyle w:val="NormalTok"/>
-        </w:rPr>
-        <w:t xml:space="preserve">)</w:t>
-      </w:r>
-      <w:r>
-        <w:br/>
-      </w:r>
-      <w:r>
-        <w:rPr>
-          <w:rStyle w:val="NormalTok"/>
-        </w:rPr>
-        <w:t xml:space="preserve">ax.set_title(</w:t>
-      </w:r>
-      <w:r>
-        <w:rPr>
-          <w:rStyle w:val="StringTok"/>
-        </w:rPr>
-        <w:t xml:space="preserve">'Current Temperature in Every Town Named Baltimore'</w:t>
-      </w:r>
-      <w:r>
-        <w:rPr>
-          <w:rStyle w:val="NormalTok"/>
-        </w:rPr>
-        <w:t xml:space="preserve">)</w:t>
-      </w:r>
-      <w:r>
-        <w:br/>
-      </w:r>
-      <w:r>
-        <w:rPr>
-          <w:rStyle w:val="NormalTok"/>
-        </w:rPr>
-        <w:t xml:space="preserve">plt.show()</w:t>
-      </w:r>
-    </w:p>
-    <w:p>
-      <w:pPr>
-        <w:pStyle w:val="FirstParagraph"/>
-      </w:pPr>
-    </w:p>
-    <w:p>
-      <w:pPr>
-        <w:pStyle w:val="BodyText"/>
-      </w:pPr>
-      <w:r>
-        <w:t xml:space="preserve">One important argument for the</w:t>
-      </w:r>
-      <w:r>
-        <w:t xml:space="preserve"> </w:t>
-      </w:r>
-      <w:r>
-        <w:rPr>
-          <w:rStyle w:val="VerbatimChar"/>
-        </w:rPr>
-        <w:t xml:space="preserve">.hist()</w:t>
-      </w:r>
-      <w:r>
-        <w:t xml:space="preserve"> </w:t>
-      </w:r>
-      <w:r>
-        <w:t xml:space="preserve">method is</w:t>
-      </w:r>
-      <w:r>
-        <w:t xml:space="preserve"> </w:t>
-      </w:r>
-      <w:r>
-        <w:rPr>
-          <w:rStyle w:val="VerbatimChar"/>
-        </w:rPr>
-        <w:t xml:space="preserve">bins</w:t>
-      </w:r>
-      <w:r>
-        <w:t xml:space="preserve">, which allows us to set how many groups our data is divided into. The more bins there are, the fewer x values will be contained within a single bin. For example, plotting the Baltimore data with a larger number of bins:</w:t>
-      </w:r>
-    </w:p>
-    <w:p>
-      <w:pPr>
-        <w:pStyle w:val="SourceCode"/>
-      </w:pPr>
-      <w:r>
-        <w:rPr>
-          <w:rStyle w:val="NormalTok"/>
-        </w:rPr>
-        <w:t xml:space="preserve">ax.hist(temperatureBaltimore, bins </w:t>
-      </w:r>
-      <w:r>
-        <w:rPr>
-          <w:rStyle w:val="OperatorTok"/>
-        </w:rPr>
-        <w:t xml:space="preserve">=</w:t>
-      </w:r>
-      <w:r>
-        <w:rPr>
-          <w:rStyle w:val="NormalTok"/>
-        </w:rPr>
-        <w:t xml:space="preserve"> </w:t>
-      </w:r>
-      <w:r>
-        <w:rPr>
-          <w:rStyle w:val="DecValTok"/>
-        </w:rPr>
-        <w:t xml:space="preserve">20</w:t>
-      </w:r>
-      <w:r>
-        <w:rPr>
-          <w:rStyle w:val="NormalTok"/>
-        </w:rPr>
-        <w:t xml:space="preserve">)</w:t>
-      </w:r>
-    </w:p>
-    <w:p>
-      <w:pPr>
-        <w:pStyle w:val="FirstParagraph"/>
-      </w:pPr>
-    </w:p>
     <w:bookmarkEnd w:id="47"/>
     <w:bookmarkEnd w:id="48"/>
+    <w:bookmarkStart w:id="49" w:name="colab-notebooks"/>
+    <w:p>
+      <w:pPr>
+        <w:pStyle w:val="Heading1"/>
+      </w:pPr>
+      <w:r>
+        <w:rPr>
+          <w:rStyle w:val="SectionNumber"/>
+        </w:rPr>
+        <w:t xml:space="preserve">2</w:t>
+      </w:r>
+      <w:r>
+        <w:tab/>
+      </w:r>
+      <w:r>
+        <w:t xml:space="preserve">Colab Notebooks</w:t>
+      </w:r>
+    </w:p>
+    <w:p>
+      <w:pPr>
+        <w:pStyle w:val="FirstParagraph"/>
+      </w:pPr>
+      <w:r>
+        <w:t xml:space="preserve">lorem ipsum</w:t>
+      </w:r>
+    </w:p>
     <w:bookmarkEnd w:id="49"/>
-    <w:bookmarkStart w:id="50" w:name="colab-notebooks"/>
+    <w:bookmarkStart w:id="50" w:name="class-slides"/>
     <w:p>
       <w:pPr>
         <w:pStyle w:val="Heading1"/>
@@ -6391,7 +6399,7 @@
         <w:tab/>
       </w:r>
       <w:r>
-        <w:t xml:space="preserve">Colab Notebooks</w:t>
+        <w:t xml:space="preserve">Class Slides</w:t>
       </w:r>
     </w:p>
     <w:p>
@@ -6403,22 +6411,13 @@
       </w:r>
     </w:p>
     <w:bookmarkEnd w:id="50"/>
-    <w:bookmarkStart w:id="51" w:name="class-slides"/>
+    <w:bookmarkStart w:id="58" w:name="about-the-authors"/>
     <w:p>
       <w:pPr>
         <w:pStyle w:val="Heading1"/>
       </w:pPr>
       <w:r>
-        <w:rPr>
-          <w:rStyle w:val="SectionNumber"/>
-        </w:rPr>
-        <w:t xml:space="preserve">4</w:t>
-      </w:r>
-      <w:r>
-        <w:tab/>
-      </w:r>
-      <w:r>
-        <w:t xml:space="preserve">Class Slides</w:t>
+        <w:t xml:space="preserve">About the Authors</w:t>
       </w:r>
     </w:p>
     <w:p>
@@ -6426,30 +6425,12 @@
         <w:pStyle w:val="FirstParagraph"/>
       </w:pPr>
       <w:r>
-        <w:t xml:space="preserve">lorem ipsum</w:t>
-      </w:r>
-    </w:p>
-    <w:bookmarkEnd w:id="51"/>
-    <w:bookmarkStart w:id="59" w:name="about-the-authors"/>
-    <w:p>
-      <w:pPr>
-        <w:pStyle w:val="Heading1"/>
-      </w:pPr>
-      <w:r>
-        <w:t xml:space="preserve">About the Authors</w:t>
-      </w:r>
-    </w:p>
-    <w:p>
-      <w:pPr>
-        <w:pStyle w:val="FirstParagraph"/>
-      </w:pPr>
-      <w:r>
         <w:t xml:space="preserve">These credits are based on our</w:t>
       </w:r>
       <w:r>
         <w:t xml:space="preserve"> </w:t>
       </w:r>
-      <w:hyperlink r:id="rId52">
+      <w:hyperlink r:id="rId51">
         <w:r>
           <w:rPr>
             <w:rStyle w:val="Hyperlink"/>
@@ -6560,7 +6541,7 @@
               <w:pStyle w:val="Compact"/>
               <w:jc w:val="left"/>
             </w:pPr>
-            <w:hyperlink r:id="rId53">
+            <w:hyperlink r:id="rId52">
               <w:r>
                 <w:rPr>
                   <w:rStyle w:val="Hyperlink"/>
@@ -6918,7 +6899,7 @@
               <w:pStyle w:val="Compact"/>
               <w:jc w:val="left"/>
             </w:pPr>
-            <w:hyperlink r:id="rId54">
+            <w:hyperlink r:id="rId53">
               <w:r>
                 <w:rPr>
                   <w:rStyle w:val="Hyperlink"/>
@@ -6932,7 +6913,7 @@
             <w:r>
               <w:t xml:space="preserve"> </w:t>
             </w:r>
-            <w:hyperlink r:id="rId55">
+            <w:hyperlink r:id="rId54">
               <w:r>
                 <w:rPr>
                   <w:rStyle w:val="Hyperlink"/>
@@ -6946,7 +6927,7 @@
             <w:r>
               <w:t xml:space="preserve"> </w:t>
             </w:r>
-            <w:hyperlink r:id="rId56">
+            <w:hyperlink r:id="rId55">
               <w:r>
                 <w:rPr>
                   <w:rStyle w:val="Hyperlink"/>
@@ -6977,7 +6958,7 @@
               <w:pStyle w:val="Compact"/>
               <w:jc w:val="left"/>
             </w:pPr>
-            <w:hyperlink r:id="rId54">
+            <w:hyperlink r:id="rId53">
               <w:r>
                 <w:rPr>
                   <w:rStyle w:val="Hyperlink"/>
@@ -7008,7 +6989,7 @@
               <w:pStyle w:val="Compact"/>
               <w:jc w:val="left"/>
             </w:pPr>
-            <w:hyperlink r:id="rId55">
+            <w:hyperlink r:id="rId54">
               <w:r>
                 <w:rPr>
                   <w:rStyle w:val="Hyperlink"/>
@@ -7022,7 +7003,7 @@
             <w:r>
               <w:t xml:space="preserve"> </w:t>
             </w:r>
-            <w:hyperlink r:id="rId56">
+            <w:hyperlink r:id="rId55">
               <w:r>
                 <w:rPr>
                   <w:rStyle w:val="Hyperlink"/>
@@ -7036,7 +7017,7 @@
             <w:r>
               <w:t xml:space="preserve"> </w:t>
             </w:r>
-            <w:hyperlink r:id="rId54">
+            <w:hyperlink r:id="rId53">
               <w:r>
                 <w:rPr>
                   <w:rStyle w:val="Hyperlink"/>
@@ -7058,7 +7039,7 @@
             <w:r>
               <w:t xml:space="preserve">Package Developers (</w:t>
             </w:r>
-            <w:hyperlink r:id="rId57">
+            <w:hyperlink r:id="rId56">
               <w:r>
                 <w:rPr>
                   <w:rStyle w:val="Hyperlink"/>
@@ -7072,7 +7053,7 @@
             <w:r>
               <w:t xml:space="preserve"> </w:t>
             </w:r>
-            <w:hyperlink r:id="rId54">
+            <w:hyperlink r:id="rId53">
               <w:r>
                 <w:rPr>
                   <w:rStyle w:val="Hyperlink"/>
@@ -7086,7 +7067,7 @@
             <w:r>
               <w:t xml:space="preserve"> </w:t>
             </w:r>
-            <w:hyperlink r:id="rId58">
+            <w:hyperlink r:id="rId57">
               <w:r>
                 <w:rPr>
                   <w:rStyle w:val="Hyperlink"/>
@@ -7100,7 +7081,7 @@
             <w:r>
               <w:t xml:space="preserve"> </w:t>
             </w:r>
-            <w:hyperlink r:id="rId55">
+            <w:hyperlink r:id="rId54">
               <w:r>
                 <w:rPr>
                   <w:rStyle w:val="Hyperlink"/>
@@ -8038,26 +8019,26 @@
         <w:t xml:space="preserve">## [2] /usr/local/lib/R/library</w:t>
       </w:r>
     </w:p>
+    <w:bookmarkEnd w:id="58"/>
+    <w:bookmarkStart w:id="59" w:name="references"/>
+    <w:p>
+      <w:pPr>
+        <w:pStyle w:val="Heading1"/>
+      </w:pPr>
+      <w:r>
+        <w:rPr>
+          <w:rStyle w:val="SectionNumber"/>
+        </w:rPr>
+        <w:t xml:space="preserve">4</w:t>
+      </w:r>
+      <w:r>
+        <w:tab/>
+      </w:r>
+      <w:r>
+        <w:t xml:space="preserve">References</w:t>
+      </w:r>
+    </w:p>
     <w:bookmarkEnd w:id="59"/>
-    <w:bookmarkStart w:id="60" w:name="references"/>
-    <w:p>
-      <w:pPr>
-        <w:pStyle w:val="Heading1"/>
-      </w:pPr>
-      <w:r>
-        <w:rPr>
-          <w:rStyle w:val="SectionNumber"/>
-        </w:rPr>
-        <w:t xml:space="preserve">5</w:t>
-      </w:r>
-      <w:r>
-        <w:tab/>
-      </w:r>
-      <w:r>
-        <w:t xml:space="preserve">References</w:t>
-      </w:r>
-    </w:p>
-    <w:bookmarkEnd w:id="60"/>
     <w:sectPr/>
   </w:body>
 </w:document>

--- a/docs/Course_Name.docx
+++ b/docs/Course_Name.docx
@@ -6380,7 +6380,19 @@
         <w:pStyle w:val="FirstParagraph"/>
       </w:pPr>
       <w:r>
-        <w:t xml:space="preserve">lorem ipsum</w:t>
+        <w:t xml:space="preserve">This page will host links to all Google Colab notebooks used in class.</w:t>
+      </w:r>
+    </w:p>
+    <w:p>
+      <w:pPr>
+        <w:pStyle w:val="BodyText"/>
+      </w:pPr>
+      <w:r>
+        <w:rPr>
+          <w:bCs/>
+          <w:b/>
+        </w:rPr>
+        <w:t xml:space="preserve">Day 1: Exponential and Logistic Growth</w:t>
       </w:r>
     </w:p>
     <w:bookmarkEnd w:id="49"/>

--- a/docs/Course_Name.docx
+++ b/docs/Course_Name.docx
@@ -56,7 +56,7 @@
         </w:p>
       </w:sdtContent>
     </w:sdt>
-    <w:bookmarkStart w:id="22" w:name="about-this-course"/>
+    <w:bookmarkStart w:id="47" w:name="about-this-course"/>
     <w:p>
       <w:pPr>
         <w:pStyle w:val="Heading1"/>
@@ -199,43 +199,16 @@
       </w:r>
     </w:p>
     <w:bookmarkEnd w:id="21"/>
-    <w:bookmarkEnd w:id="22"/>
-    <w:bookmarkStart w:id="48" w:name="python-guide"/>
-    <w:p>
-      <w:pPr>
-        <w:pStyle w:val="Heading1"/>
+    <w:bookmarkStart w:id="22" w:name="data-types"/>
+    <w:p>
+      <w:pPr>
+        <w:pStyle w:val="Heading2"/>
       </w:pPr>
       <w:r>
         <w:rPr>
           <w:rStyle w:val="SectionNumber"/>
         </w:rPr>
-        <w:t xml:space="preserve">1</w:t>
-      </w:r>
-      <w:r>
-        <w:tab/>
-      </w:r>
-      <w:r>
-        <w:t xml:space="preserve">Python Guide</w:t>
-      </w:r>
-    </w:p>
-    <w:p>
-      <w:pPr>
-        <w:pStyle w:val="FirstParagraph"/>
-      </w:pPr>
-      <w:r>
-        <w:t xml:space="preserve">lorem ipsum</w:t>
-      </w:r>
-    </w:p>
-    <w:bookmarkStart w:id="23" w:name="data-types"/>
-    <w:p>
-      <w:pPr>
-        <w:pStyle w:val="Heading2"/>
-      </w:pPr>
-      <w:r>
-        <w:rPr>
-          <w:rStyle w:val="SectionNumber"/>
-        </w:rPr>
-        <w:t xml:space="preserve">1.1</w:t>
+        <w:t xml:space="preserve">0.2</w:t>
       </w:r>
       <w:r>
         <w:tab/>
@@ -616,8 +589,8 @@
         <w:t xml:space="preserve">to figure out the data type of an object.</w:t>
       </w:r>
     </w:p>
-    <w:bookmarkEnd w:id="23"/>
-    <w:bookmarkStart w:id="25" w:name="variables"/>
+    <w:bookmarkEnd w:id="22"/>
+    <w:bookmarkStart w:id="24" w:name="variables"/>
     <w:p>
       <w:pPr>
         <w:pStyle w:val="Heading2"/>
@@ -626,7 +599,7 @@
         <w:rPr>
           <w:rStyle w:val="SectionNumber"/>
         </w:rPr>
-        <w:t xml:space="preserve">1.2</w:t>
+        <w:t xml:space="preserve">0.3</w:t>
       </w:r>
       <w:r>
         <w:tab/>
@@ -870,7 +843,7 @@
       <w:r>
         <w:t xml:space="preserve"> </w:t>
       </w:r>
-      <w:hyperlink r:id="rId24">
+      <w:hyperlink r:id="rId23">
         <w:r>
           <w:rPr>
             <w:rStyle w:val="Hyperlink"/>
@@ -884,8 +857,8 @@
         <w:t xml:space="preserve">.</w:t>
       </w:r>
     </w:p>
-    <w:bookmarkEnd w:id="25"/>
-    <w:bookmarkStart w:id="28" w:name="math"/>
+    <w:bookmarkEnd w:id="24"/>
+    <w:bookmarkStart w:id="27" w:name="math"/>
     <w:p>
       <w:pPr>
         <w:pStyle w:val="Heading2"/>
@@ -894,7 +867,7 @@
         <w:rPr>
           <w:rStyle w:val="SectionNumber"/>
         </w:rPr>
-        <w:t xml:space="preserve">1.3</w:t>
+        <w:t xml:space="preserve">0.4</w:t>
       </w:r>
       <w:r>
         <w:tab/>
@@ -903,7 +876,7 @@
         <w:t xml:space="preserve">Math</w:t>
       </w:r>
     </w:p>
-    <w:bookmarkStart w:id="26" w:name="mathematical-operations"/>
+    <w:bookmarkStart w:id="25" w:name="mathematical-operations"/>
     <w:p>
       <w:pPr>
         <w:pStyle w:val="Heading3"/>
@@ -912,7 +885,7 @@
         <w:rPr>
           <w:rStyle w:val="SectionNumber"/>
         </w:rPr>
-        <w:t xml:space="preserve">1.3.1</w:t>
+        <w:t xml:space="preserve">0.4.1</w:t>
       </w:r>
       <w:r>
         <w:tab/>
@@ -1418,148 +1391,148 @@
         <w:t xml:space="preserve">## 3.5</w:t>
       </w:r>
     </w:p>
+    <w:bookmarkEnd w:id="25"/>
+    <w:bookmarkStart w:id="26" w:name="order-of-operations"/>
+    <w:p>
+      <w:pPr>
+        <w:pStyle w:val="Heading3"/>
+      </w:pPr>
+      <w:r>
+        <w:rPr>
+          <w:rStyle w:val="SectionNumber"/>
+        </w:rPr>
+        <w:t xml:space="preserve">0.4.2</w:t>
+      </w:r>
+      <w:r>
+        <w:tab/>
+      </w:r>
+      <w:r>
+        <w:t xml:space="preserve">Order of operations</w:t>
+      </w:r>
+    </w:p>
+    <w:p>
+      <w:pPr>
+        <w:pStyle w:val="FirstParagraph"/>
+      </w:pPr>
+      <w:r>
+        <w:t xml:space="preserve">Python follows the usual mathematical order of operations. And like in math, we can use parentheses</w:t>
+      </w:r>
+      <w:r>
+        <w:t xml:space="preserve"> </w:t>
+      </w:r>
+      <w:r>
+        <w:rPr>
+          <w:rStyle w:val="VerbatimChar"/>
+        </w:rPr>
+        <w:t xml:space="preserve">()</w:t>
+      </w:r>
+      <w:r>
+        <w:t xml:space="preserve"> </w:t>
+      </w:r>
+      <w:r>
+        <w:t xml:space="preserve">to enforce a specific order.</w:t>
+      </w:r>
+    </w:p>
+    <w:p>
+      <w:pPr>
+        <w:pStyle w:val="SourceCode"/>
+      </w:pPr>
+      <w:r>
+        <w:rPr>
+          <w:rStyle w:val="BuiltInTok"/>
+        </w:rPr>
+        <w:t xml:space="preserve">print</w:t>
+      </w:r>
+      <w:r>
+        <w:rPr>
+          <w:rStyle w:val="NormalTok"/>
+        </w:rPr>
+        <w:t xml:space="preserve">(</w:t>
+      </w:r>
+      <w:r>
+        <w:rPr>
+          <w:rStyle w:val="DecValTok"/>
+        </w:rPr>
+        <w:t xml:space="preserve">2</w:t>
+      </w:r>
+      <w:r>
+        <w:rPr>
+          <w:rStyle w:val="NormalTok"/>
+        </w:rPr>
+        <w:t xml:space="preserve"> </w:t>
+      </w:r>
+      <w:r>
+        <w:rPr>
+          <w:rStyle w:val="OperatorTok"/>
+        </w:rPr>
+        <w:t xml:space="preserve">*</w:t>
+      </w:r>
+      <w:r>
+        <w:rPr>
+          <w:rStyle w:val="NormalTok"/>
+        </w:rPr>
+        <w:t xml:space="preserve"> (</w:t>
+      </w:r>
+      <w:r>
+        <w:rPr>
+          <w:rStyle w:val="DecValTok"/>
+        </w:rPr>
+        <w:t xml:space="preserve">2</w:t>
+      </w:r>
+      <w:r>
+        <w:rPr>
+          <w:rStyle w:val="NormalTok"/>
+        </w:rPr>
+        <w:t xml:space="preserve"> </w:t>
+      </w:r>
+      <w:r>
+        <w:rPr>
+          <w:rStyle w:val="OperatorTok"/>
+        </w:rPr>
+        <w:t xml:space="preserve">+</w:t>
+      </w:r>
+      <w:r>
+        <w:rPr>
+          <w:rStyle w:val="NormalTok"/>
+        </w:rPr>
+        <w:t xml:space="preserve"> </w:t>
+      </w:r>
+      <w:r>
+        <w:rPr>
+          <w:rStyle w:val="DecValTok"/>
+        </w:rPr>
+        <w:t xml:space="preserve">2</w:t>
+      </w:r>
+      <w:r>
+        <w:rPr>
+          <w:rStyle w:val="NormalTok"/>
+        </w:rPr>
+        <w:t xml:space="preserve">))</w:t>
+      </w:r>
+    </w:p>
+    <w:p>
+      <w:pPr>
+        <w:pStyle w:val="SourceCode"/>
+      </w:pPr>
+      <w:r>
+        <w:rPr>
+          <w:rStyle w:val="VerbatimChar"/>
+        </w:rPr>
+        <w:t xml:space="preserve">## 8</w:t>
+      </w:r>
+    </w:p>
     <w:bookmarkEnd w:id="26"/>
-    <w:bookmarkStart w:id="27" w:name="order-of-operations"/>
-    <w:p>
-      <w:pPr>
-        <w:pStyle w:val="Heading3"/>
+    <w:bookmarkEnd w:id="27"/>
+    <w:bookmarkStart w:id="31" w:name="lists"/>
+    <w:p>
+      <w:pPr>
+        <w:pStyle w:val="Heading2"/>
       </w:pPr>
       <w:r>
         <w:rPr>
           <w:rStyle w:val="SectionNumber"/>
         </w:rPr>
-        <w:t xml:space="preserve">1.3.2</w:t>
-      </w:r>
-      <w:r>
-        <w:tab/>
-      </w:r>
-      <w:r>
-        <w:t xml:space="preserve">Order of operations</w:t>
-      </w:r>
-    </w:p>
-    <w:p>
-      <w:pPr>
-        <w:pStyle w:val="FirstParagraph"/>
-      </w:pPr>
-      <w:r>
-        <w:t xml:space="preserve">Python follows the usual mathematical order of operations. And like in math, we can use parentheses</w:t>
-      </w:r>
-      <w:r>
-        <w:t xml:space="preserve"> </w:t>
-      </w:r>
-      <w:r>
-        <w:rPr>
-          <w:rStyle w:val="VerbatimChar"/>
-        </w:rPr>
-        <w:t xml:space="preserve">()</w:t>
-      </w:r>
-      <w:r>
-        <w:t xml:space="preserve"> </w:t>
-      </w:r>
-      <w:r>
-        <w:t xml:space="preserve">to enforce a specific order.</w:t>
-      </w:r>
-    </w:p>
-    <w:p>
-      <w:pPr>
-        <w:pStyle w:val="SourceCode"/>
-      </w:pPr>
-      <w:r>
-        <w:rPr>
-          <w:rStyle w:val="BuiltInTok"/>
-        </w:rPr>
-        <w:t xml:space="preserve">print</w:t>
-      </w:r>
-      <w:r>
-        <w:rPr>
-          <w:rStyle w:val="NormalTok"/>
-        </w:rPr>
-        <w:t xml:space="preserve">(</w:t>
-      </w:r>
-      <w:r>
-        <w:rPr>
-          <w:rStyle w:val="DecValTok"/>
-        </w:rPr>
-        <w:t xml:space="preserve">2</w:t>
-      </w:r>
-      <w:r>
-        <w:rPr>
-          <w:rStyle w:val="NormalTok"/>
-        </w:rPr>
-        <w:t xml:space="preserve"> </w:t>
-      </w:r>
-      <w:r>
-        <w:rPr>
-          <w:rStyle w:val="OperatorTok"/>
-        </w:rPr>
-        <w:t xml:space="preserve">*</w:t>
-      </w:r>
-      <w:r>
-        <w:rPr>
-          <w:rStyle w:val="NormalTok"/>
-        </w:rPr>
-        <w:t xml:space="preserve"> (</w:t>
-      </w:r>
-      <w:r>
-        <w:rPr>
-          <w:rStyle w:val="DecValTok"/>
-        </w:rPr>
-        <w:t xml:space="preserve">2</w:t>
-      </w:r>
-      <w:r>
-        <w:rPr>
-          <w:rStyle w:val="NormalTok"/>
-        </w:rPr>
-        <w:t xml:space="preserve"> </w:t>
-      </w:r>
-      <w:r>
-        <w:rPr>
-          <w:rStyle w:val="OperatorTok"/>
-        </w:rPr>
-        <w:t xml:space="preserve">+</w:t>
-      </w:r>
-      <w:r>
-        <w:rPr>
-          <w:rStyle w:val="NormalTok"/>
-        </w:rPr>
-        <w:t xml:space="preserve"> </w:t>
-      </w:r>
-      <w:r>
-        <w:rPr>
-          <w:rStyle w:val="DecValTok"/>
-        </w:rPr>
-        <w:t xml:space="preserve">2</w:t>
-      </w:r>
-      <w:r>
-        <w:rPr>
-          <w:rStyle w:val="NormalTok"/>
-        </w:rPr>
-        <w:t xml:space="preserve">))</w:t>
-      </w:r>
-    </w:p>
-    <w:p>
-      <w:pPr>
-        <w:pStyle w:val="SourceCode"/>
-      </w:pPr>
-      <w:r>
-        <w:rPr>
-          <w:rStyle w:val="VerbatimChar"/>
-        </w:rPr>
-        <w:t xml:space="preserve">## 8</w:t>
-      </w:r>
-    </w:p>
-    <w:bookmarkEnd w:id="27"/>
-    <w:bookmarkEnd w:id="28"/>
-    <w:bookmarkStart w:id="32" w:name="lists"/>
-    <w:p>
-      <w:pPr>
-        <w:pStyle w:val="Heading2"/>
-      </w:pPr>
-      <w:r>
-        <w:rPr>
-          <w:rStyle w:val="SectionNumber"/>
-        </w:rPr>
-        <w:t xml:space="preserve">1.4</w:t>
+        <w:t xml:space="preserve">0.5</w:t>
       </w:r>
       <w:r>
         <w:tab/>
@@ -1720,7 +1693,7 @@
         <w:t xml:space="preserve">["tomato", "tomato", "tomato", "sulfur"]</w:t>
       </w:r>
     </w:p>
-    <w:bookmarkStart w:id="30" w:name="indexing"/>
+    <w:bookmarkStart w:id="29" w:name="indexing"/>
     <w:p>
       <w:pPr>
         <w:pStyle w:val="Heading3"/>
@@ -1729,7 +1702,7 @@
         <w:rPr>
           <w:rStyle w:val="SectionNumber"/>
         </w:rPr>
-        <w:t xml:space="preserve">1.4.1</w:t>
+        <w:t xml:space="preserve">0.5.1</w:t>
       </w:r>
       <w:r>
         <w:tab/>
@@ -2450,7 +2423,7 @@
         </w:pict>
       </w:r>
     </w:p>
-    <w:bookmarkStart w:id="29" w:name="indexing-strings"/>
+    <w:bookmarkStart w:id="28" w:name="indexing-strings"/>
     <w:p>
       <w:pPr>
         <w:pStyle w:val="Heading4"/>
@@ -2459,7 +2432,7 @@
         <w:rPr>
           <w:rStyle w:val="SectionNumber"/>
         </w:rPr>
-        <w:t xml:space="preserve">1.4.1.1</w:t>
+        <w:t xml:space="preserve">0.5.1.1</w:t>
       </w:r>
       <w:r>
         <w:tab/>
@@ -2555,186 +2528,186 @@
         <w:t xml:space="preserve">## sting</w:t>
       </w:r>
     </w:p>
+    <w:bookmarkEnd w:id="28"/>
     <w:bookmarkEnd w:id="29"/>
+    <w:bookmarkStart w:id="30" w:name="adding-to-lists"/>
+    <w:p>
+      <w:pPr>
+        <w:pStyle w:val="Heading3"/>
+      </w:pPr>
+      <w:r>
+        <w:rPr>
+          <w:rStyle w:val="SectionNumber"/>
+        </w:rPr>
+        <w:t xml:space="preserve">0.5.2</w:t>
+      </w:r>
+      <w:r>
+        <w:tab/>
+      </w:r>
+      <w:r>
+        <w:t xml:space="preserve">Adding to lists</w:t>
+      </w:r>
+    </w:p>
+    <w:p>
+      <w:pPr>
+        <w:pStyle w:val="FirstParagraph"/>
+      </w:pPr>
+      <w:r>
+        <w:t xml:space="preserve">Finally, we can add entries to the end of a list. We do this with the</w:t>
+      </w:r>
+      <w:r>
+        <w:t xml:space="preserve"> </w:t>
+      </w:r>
+      <w:r>
+        <w:rPr>
+          <w:rStyle w:val="VerbatimChar"/>
+        </w:rPr>
+        <w:t xml:space="preserve">append()</w:t>
+      </w:r>
+      <w:r>
+        <w:t xml:space="preserve"> </w:t>
+      </w:r>
+      <w:r>
+        <w:t xml:space="preserve">method, which is used with the following syntax:</w:t>
+      </w:r>
+    </w:p>
+    <w:p>
+      <w:pPr>
+        <w:pStyle w:val="SourceCode"/>
+      </w:pPr>
+      <w:r>
+        <w:rPr>
+          <w:rStyle w:val="VerbatimChar"/>
+        </w:rPr>
+        <w:t xml:space="preserve">list_name.append(item)</w:t>
+      </w:r>
+    </w:p>
+    <w:p>
+      <w:pPr>
+        <w:pStyle w:val="FirstParagraph"/>
+      </w:pPr>
+      <w:r>
+        <w:t xml:space="preserve">For example:</w:t>
+      </w:r>
+    </w:p>
+    <w:p>
+      <w:pPr>
+        <w:pStyle w:val="SourceCode"/>
+      </w:pPr>
+      <w:r>
+        <w:rPr>
+          <w:rStyle w:val="NormalTok"/>
+        </w:rPr>
+        <w:t xml:space="preserve">florilegium </w:t>
+      </w:r>
+      <w:r>
+        <w:rPr>
+          <w:rStyle w:val="OperatorTok"/>
+        </w:rPr>
+        <w:t xml:space="preserve">=</w:t>
+      </w:r>
+      <w:r>
+        <w:rPr>
+          <w:rStyle w:val="NormalTok"/>
+        </w:rPr>
+        <w:t xml:space="preserve"> [</w:t>
+      </w:r>
+      <w:r>
+        <w:rPr>
+          <w:rStyle w:val="StringTok"/>
+        </w:rPr>
+        <w:t xml:space="preserve">'marigold'</w:t>
+      </w:r>
+      <w:r>
+        <w:rPr>
+          <w:rStyle w:val="NormalTok"/>
+        </w:rPr>
+        <w:t xml:space="preserve">, </w:t>
+      </w:r>
+      <w:r>
+        <w:rPr>
+          <w:rStyle w:val="StringTok"/>
+        </w:rPr>
+        <w:t xml:space="preserve">'thistle'</w:t>
+      </w:r>
+      <w:r>
+        <w:rPr>
+          <w:rStyle w:val="NormalTok"/>
+        </w:rPr>
+        <w:t xml:space="preserve">, </w:t>
+      </w:r>
+      <w:r>
+        <w:rPr>
+          <w:rStyle w:val="StringTok"/>
+        </w:rPr>
+        <w:t xml:space="preserve">'wormwood'</w:t>
+      </w:r>
+      <w:r>
+        <w:rPr>
+          <w:rStyle w:val="NormalTok"/>
+        </w:rPr>
+        <w:t xml:space="preserve">]</w:t>
+      </w:r>
+      <w:r>
+        <w:br/>
+      </w:r>
+      <w:r>
+        <w:rPr>
+          <w:rStyle w:val="NormalTok"/>
+        </w:rPr>
+        <w:t xml:space="preserve">florilegium.append(</w:t>
+      </w:r>
+      <w:r>
+        <w:rPr>
+          <w:rStyle w:val="StringTok"/>
+        </w:rPr>
+        <w:t xml:space="preserve">'tansy'</w:t>
+      </w:r>
+      <w:r>
+        <w:rPr>
+          <w:rStyle w:val="NormalTok"/>
+        </w:rPr>
+        <w:t xml:space="preserve">)</w:t>
+      </w:r>
+      <w:r>
+        <w:br/>
+      </w:r>
+      <w:r>
+        <w:rPr>
+          <w:rStyle w:val="BuiltInTok"/>
+        </w:rPr>
+        <w:t xml:space="preserve">print</w:t>
+      </w:r>
+      <w:r>
+        <w:rPr>
+          <w:rStyle w:val="NormalTok"/>
+        </w:rPr>
+        <w:t xml:space="preserve">(florilegium)</w:t>
+      </w:r>
+    </w:p>
+    <w:p>
+      <w:pPr>
+        <w:pStyle w:val="SourceCode"/>
+      </w:pPr>
+      <w:r>
+        <w:rPr>
+          <w:rStyle w:val="VerbatimChar"/>
+        </w:rPr>
+        <w:t xml:space="preserve">## ['marigold', 'thistle', 'wormwood', 'tansy']</w:t>
+      </w:r>
+    </w:p>
     <w:bookmarkEnd w:id="30"/>
-    <w:bookmarkStart w:id="31" w:name="adding-to-lists"/>
-    <w:p>
-      <w:pPr>
-        <w:pStyle w:val="Heading3"/>
+    <w:bookmarkEnd w:id="31"/>
+    <w:bookmarkStart w:id="34" w:name="for-loops"/>
+    <w:p>
+      <w:pPr>
+        <w:pStyle w:val="Heading2"/>
       </w:pPr>
       <w:r>
         <w:rPr>
           <w:rStyle w:val="SectionNumber"/>
         </w:rPr>
-        <w:t xml:space="preserve">1.4.2</w:t>
-      </w:r>
-      <w:r>
-        <w:tab/>
-      </w:r>
-      <w:r>
-        <w:t xml:space="preserve">Adding to lists</w:t>
-      </w:r>
-    </w:p>
-    <w:p>
-      <w:pPr>
-        <w:pStyle w:val="FirstParagraph"/>
-      </w:pPr>
-      <w:r>
-        <w:t xml:space="preserve">Finally, we can add entries to the end of a list. We do this with the</w:t>
-      </w:r>
-      <w:r>
-        <w:t xml:space="preserve"> </w:t>
-      </w:r>
-      <w:r>
-        <w:rPr>
-          <w:rStyle w:val="VerbatimChar"/>
-        </w:rPr>
-        <w:t xml:space="preserve">append()</w:t>
-      </w:r>
-      <w:r>
-        <w:t xml:space="preserve"> </w:t>
-      </w:r>
-      <w:r>
-        <w:t xml:space="preserve">method, which is used with the following syntax:</w:t>
-      </w:r>
-    </w:p>
-    <w:p>
-      <w:pPr>
-        <w:pStyle w:val="SourceCode"/>
-      </w:pPr>
-      <w:r>
-        <w:rPr>
-          <w:rStyle w:val="VerbatimChar"/>
-        </w:rPr>
-        <w:t xml:space="preserve">list_name.append(item)</w:t>
-      </w:r>
-    </w:p>
-    <w:p>
-      <w:pPr>
-        <w:pStyle w:val="FirstParagraph"/>
-      </w:pPr>
-      <w:r>
-        <w:t xml:space="preserve">For example:</w:t>
-      </w:r>
-    </w:p>
-    <w:p>
-      <w:pPr>
-        <w:pStyle w:val="SourceCode"/>
-      </w:pPr>
-      <w:r>
-        <w:rPr>
-          <w:rStyle w:val="NormalTok"/>
-        </w:rPr>
-        <w:t xml:space="preserve">florilegium </w:t>
-      </w:r>
-      <w:r>
-        <w:rPr>
-          <w:rStyle w:val="OperatorTok"/>
-        </w:rPr>
-        <w:t xml:space="preserve">=</w:t>
-      </w:r>
-      <w:r>
-        <w:rPr>
-          <w:rStyle w:val="NormalTok"/>
-        </w:rPr>
-        <w:t xml:space="preserve"> [</w:t>
-      </w:r>
-      <w:r>
-        <w:rPr>
-          <w:rStyle w:val="StringTok"/>
-        </w:rPr>
-        <w:t xml:space="preserve">'marigold'</w:t>
-      </w:r>
-      <w:r>
-        <w:rPr>
-          <w:rStyle w:val="NormalTok"/>
-        </w:rPr>
-        <w:t xml:space="preserve">, </w:t>
-      </w:r>
-      <w:r>
-        <w:rPr>
-          <w:rStyle w:val="StringTok"/>
-        </w:rPr>
-        <w:t xml:space="preserve">'thistle'</w:t>
-      </w:r>
-      <w:r>
-        <w:rPr>
-          <w:rStyle w:val="NormalTok"/>
-        </w:rPr>
-        <w:t xml:space="preserve">, </w:t>
-      </w:r>
-      <w:r>
-        <w:rPr>
-          <w:rStyle w:val="StringTok"/>
-        </w:rPr>
-        <w:t xml:space="preserve">'wormwood'</w:t>
-      </w:r>
-      <w:r>
-        <w:rPr>
-          <w:rStyle w:val="NormalTok"/>
-        </w:rPr>
-        <w:t xml:space="preserve">]</w:t>
-      </w:r>
-      <w:r>
-        <w:br/>
-      </w:r>
-      <w:r>
-        <w:rPr>
-          <w:rStyle w:val="NormalTok"/>
-        </w:rPr>
-        <w:t xml:space="preserve">florilegium.append(</w:t>
-      </w:r>
-      <w:r>
-        <w:rPr>
-          <w:rStyle w:val="StringTok"/>
-        </w:rPr>
-        <w:t xml:space="preserve">'tansy'</w:t>
-      </w:r>
-      <w:r>
-        <w:rPr>
-          <w:rStyle w:val="NormalTok"/>
-        </w:rPr>
-        <w:t xml:space="preserve">)</w:t>
-      </w:r>
-      <w:r>
-        <w:br/>
-      </w:r>
-      <w:r>
-        <w:rPr>
-          <w:rStyle w:val="BuiltInTok"/>
-        </w:rPr>
-        <w:t xml:space="preserve">print</w:t>
-      </w:r>
-      <w:r>
-        <w:rPr>
-          <w:rStyle w:val="NormalTok"/>
-        </w:rPr>
-        <w:t xml:space="preserve">(florilegium)</w:t>
-      </w:r>
-    </w:p>
-    <w:p>
-      <w:pPr>
-        <w:pStyle w:val="SourceCode"/>
-      </w:pPr>
-      <w:r>
-        <w:rPr>
-          <w:rStyle w:val="VerbatimChar"/>
-        </w:rPr>
-        <w:t xml:space="preserve">## ['marigold', 'thistle', 'wormwood', 'tansy']</w:t>
-      </w:r>
-    </w:p>
-    <w:bookmarkEnd w:id="31"/>
-    <w:bookmarkEnd w:id="32"/>
-    <w:bookmarkStart w:id="35" w:name="for-loops"/>
-    <w:p>
-      <w:pPr>
-        <w:pStyle w:val="Heading2"/>
-      </w:pPr>
-      <w:r>
-        <w:rPr>
-          <w:rStyle w:val="SectionNumber"/>
-        </w:rPr>
-        <w:t xml:space="preserve">1.5</w:t>
+        <w:t xml:space="preserve">0.6</w:t>
       </w:r>
       <w:r>
         <w:tab/>
@@ -2960,7 +2933,7 @@
         <w:t xml:space="preserve">## Swedish</w:t>
       </w:r>
     </w:p>
-    <w:bookmarkStart w:id="33" w:name="for-loop-walkthrough"/>
+    <w:bookmarkStart w:id="32" w:name="for-loop-walkthrough"/>
     <w:p>
       <w:pPr>
         <w:pStyle w:val="Heading3"/>
@@ -2969,7 +2942,7 @@
         <w:rPr>
           <w:rStyle w:val="SectionNumber"/>
         </w:rPr>
-        <w:t xml:space="preserve">1.5.1</w:t>
+        <w:t xml:space="preserve">0.6.1</w:t>
       </w:r>
       <w:r>
         <w:tab/>
@@ -3482,426 +3455,426 @@
         <w:t xml:space="preserve">## 25</w:t>
       </w:r>
     </w:p>
+    <w:bookmarkEnd w:id="32"/>
+    <w:bookmarkStart w:id="33" w:name="repeating-an-action-n-times"/>
+    <w:p>
+      <w:pPr>
+        <w:pStyle w:val="Heading3"/>
+      </w:pPr>
+      <w:r>
+        <w:rPr>
+          <w:rStyle w:val="SectionNumber"/>
+        </w:rPr>
+        <w:t xml:space="preserve">0.6.2</w:t>
+      </w:r>
+      <w:r>
+        <w:tab/>
+      </w:r>
+      <w:r>
+        <w:t xml:space="preserve">Repeating an action</w:t>
+      </w:r>
+      <w:r>
+        <w:t xml:space="preserve"> </w:t>
+      </w:r>
+      <w:r>
+        <w:rPr>
+          <w:rStyle w:val="VerbatimChar"/>
+        </w:rPr>
+        <w:t xml:space="preserve">n</w:t>
+      </w:r>
+      <w:r>
+        <w:t xml:space="preserve"> </w:t>
+      </w:r>
+      <w:r>
+        <w:t xml:space="preserve">times</w:t>
+      </w:r>
+    </w:p>
+    <w:p>
+      <w:pPr>
+        <w:pStyle w:val="FirstParagraph"/>
+      </w:pPr>
+      <w:r>
+        <w:t xml:space="preserve">We can also use a for loop to perform an action a set number of times, even when we don’t have a list to loop through. To do so, we can use the</w:t>
+      </w:r>
+      <w:r>
+        <w:t xml:space="preserve"> </w:t>
+      </w:r>
+      <w:r>
+        <w:rPr>
+          <w:rStyle w:val="VerbatimChar"/>
+        </w:rPr>
+        <w:t xml:space="preserve">range()</w:t>
+      </w:r>
+      <w:r>
+        <w:t xml:space="preserve"> </w:t>
+      </w:r>
+      <w:r>
+        <w:t xml:space="preserve">function. We’ll use this function a ton throughout the course.</w:t>
+      </w:r>
+    </w:p>
+    <w:p>
+      <w:pPr>
+        <w:pStyle w:val="BodyText"/>
+      </w:pPr>
+      <w:r>
+        <w:rPr>
+          <w:rStyle w:val="VerbatimChar"/>
+        </w:rPr>
+        <w:t xml:space="preserve">range(&lt;n&gt;)</w:t>
+      </w:r>
+      <w:r>
+        <w:t xml:space="preserve">, where</w:t>
+      </w:r>
+      <w:r>
+        <w:t xml:space="preserve"> </w:t>
+      </w:r>
+      <w:r>
+        <w:rPr>
+          <w:rStyle w:val="VerbatimChar"/>
+        </w:rPr>
+        <w:t xml:space="preserve">n</w:t>
+      </w:r>
+      <w:r>
+        <w:t xml:space="preserve"> </w:t>
+      </w:r>
+      <w:r>
+        <w:t xml:space="preserve">is a single integer, generates a sequence of numbers from</w:t>
+      </w:r>
+      <w:r>
+        <w:t xml:space="preserve"> </w:t>
+      </w:r>
+      <w:r>
+        <w:rPr>
+          <w:rStyle w:val="VerbatimChar"/>
+        </w:rPr>
+        <w:t xml:space="preserve">0</w:t>
+      </w:r>
+      <w:r>
+        <w:t xml:space="preserve"> </w:t>
+      </w:r>
+      <w:r>
+        <w:t xml:space="preserve">to</w:t>
+      </w:r>
+      <w:r>
+        <w:t xml:space="preserve"> </w:t>
+      </w:r>
+      <w:r>
+        <w:rPr>
+          <w:rStyle w:val="VerbatimChar"/>
+        </w:rPr>
+        <w:t xml:space="preserve">n</w:t>
+      </w:r>
+      <w:r>
+        <w:t xml:space="preserve"> </w:t>
+      </w:r>
+      <w:r>
+        <w:t xml:space="preserve">(not including</w:t>
+      </w:r>
+      <w:r>
+        <w:t xml:space="preserve"> </w:t>
+      </w:r>
+      <w:r>
+        <w:rPr>
+          <w:rStyle w:val="VerbatimChar"/>
+        </w:rPr>
+        <w:t xml:space="preserve">n</w:t>
+      </w:r>
+      <w:r>
+        <w:t xml:space="preserve"> </w:t>
+      </w:r>
+      <w:r>
+        <w:t xml:space="preserve">itself). So to run a function 3 times, we would provide the for loop with</w:t>
+      </w:r>
+      <w:r>
+        <w:t xml:space="preserve"> </w:t>
+      </w:r>
+      <w:r>
+        <w:rPr>
+          <w:rStyle w:val="VerbatimChar"/>
+        </w:rPr>
+        <w:t xml:space="preserve">range(3)</w:t>
+      </w:r>
+      <w:r>
+        <w:t xml:space="preserve"> </w:t>
+      </w:r>
+      <w:r>
+        <w:t xml:space="preserve">(which generates the list</w:t>
+      </w:r>
+      <w:r>
+        <w:t xml:space="preserve"> </w:t>
+      </w:r>
+      <w:r>
+        <w:rPr>
+          <w:rStyle w:val="VerbatimChar"/>
+        </w:rPr>
+        <w:t xml:space="preserve">[0, 1, 2]</w:t>
+      </w:r>
+      <w:r>
+        <w:t xml:space="preserve">).</w:t>
+      </w:r>
+    </w:p>
+    <w:p>
+      <w:pPr>
+        <w:pStyle w:val="SourceCode"/>
+      </w:pPr>
+      <w:r>
+        <w:rPr>
+          <w:rStyle w:val="ControlFlowTok"/>
+        </w:rPr>
+        <w:t xml:space="preserve">for</w:t>
+      </w:r>
+      <w:r>
+        <w:rPr>
+          <w:rStyle w:val="NormalTok"/>
+        </w:rPr>
+        <w:t xml:space="preserve"> i </w:t>
+      </w:r>
+      <w:r>
+        <w:rPr>
+          <w:rStyle w:val="KeywordTok"/>
+        </w:rPr>
+        <w:t xml:space="preserve">in</w:t>
+      </w:r>
+      <w:r>
+        <w:rPr>
+          <w:rStyle w:val="NormalTok"/>
+        </w:rPr>
+        <w:t xml:space="preserve"> </w:t>
+      </w:r>
+      <w:r>
+        <w:rPr>
+          <w:rStyle w:val="BuiltInTok"/>
+        </w:rPr>
+        <w:t xml:space="preserve">range</w:t>
+      </w:r>
+      <w:r>
+        <w:rPr>
+          <w:rStyle w:val="NormalTok"/>
+        </w:rPr>
+        <w:t xml:space="preserve">(</w:t>
+      </w:r>
+      <w:r>
+        <w:rPr>
+          <w:rStyle w:val="DecValTok"/>
+        </w:rPr>
+        <w:t xml:space="preserve">3</w:t>
+      </w:r>
+      <w:r>
+        <w:rPr>
+          <w:rStyle w:val="NormalTok"/>
+        </w:rPr>
+        <w:t xml:space="preserve">):</w:t>
+      </w:r>
+      <w:r>
+        <w:br/>
+      </w:r>
+      <w:r>
+        <w:rPr>
+          <w:rStyle w:val="NormalTok"/>
+        </w:rPr>
+        <w:t xml:space="preserve">  </w:t>
+      </w:r>
+      <w:r>
+        <w:rPr>
+          <w:rStyle w:val="BuiltInTok"/>
+        </w:rPr>
+        <w:t xml:space="preserve">print</w:t>
+      </w:r>
+      <w:r>
+        <w:rPr>
+          <w:rStyle w:val="NormalTok"/>
+        </w:rPr>
+        <w:t xml:space="preserve">(i)</w:t>
+      </w:r>
+    </w:p>
+    <w:p>
+      <w:pPr>
+        <w:pStyle w:val="SourceCode"/>
+      </w:pPr>
+      <w:r>
+        <w:rPr>
+          <w:rStyle w:val="VerbatimChar"/>
+        </w:rPr>
+        <w:t xml:space="preserve">## 0</w:t>
+      </w:r>
+      <w:r>
+        <w:br/>
+      </w:r>
+      <w:r>
+        <w:rPr>
+          <w:rStyle w:val="VerbatimChar"/>
+        </w:rPr>
+        <w:t xml:space="preserve">## 1</w:t>
+      </w:r>
+      <w:r>
+        <w:br/>
+      </w:r>
+      <w:r>
+        <w:rPr>
+          <w:rStyle w:val="VerbatimChar"/>
+        </w:rPr>
+        <w:t xml:space="preserve">## 2</w:t>
+      </w:r>
+    </w:p>
+    <w:p>
+      <w:pPr>
+        <w:pStyle w:val="FirstParagraph"/>
+      </w:pPr>
+      <w:r>
+        <w:t xml:space="preserve">So far, the body of our for loop has always referenced the temporary variable</w:t>
+      </w:r>
+      <w:r>
+        <w:t xml:space="preserve"> </w:t>
+      </w:r>
+      <w:r>
+        <w:rPr>
+          <w:rStyle w:val="VerbatimChar"/>
+        </w:rPr>
+        <w:t xml:space="preserve">i</w:t>
+      </w:r>
+      <w:r>
+        <w:t xml:space="preserve">. We can also use a for loop to run a block of code repeatedly without actually manipulating</w:t>
+      </w:r>
+      <w:r>
+        <w:t xml:space="preserve"> </w:t>
+      </w:r>
+      <w:r>
+        <w:rPr>
+          <w:rStyle w:val="VerbatimChar"/>
+        </w:rPr>
+        <w:t xml:space="preserve">i</w:t>
+      </w:r>
+      <w:r>
+        <w:t xml:space="preserve">:</w:t>
+      </w:r>
+    </w:p>
+    <w:p>
+      <w:pPr>
+        <w:pStyle w:val="SourceCode"/>
+      </w:pPr>
+      <w:r>
+        <w:rPr>
+          <w:rStyle w:val="ControlFlowTok"/>
+        </w:rPr>
+        <w:t xml:space="preserve">for</w:t>
+      </w:r>
+      <w:r>
+        <w:rPr>
+          <w:rStyle w:val="NormalTok"/>
+        </w:rPr>
+        <w:t xml:space="preserve"> i </w:t>
+      </w:r>
+      <w:r>
+        <w:rPr>
+          <w:rStyle w:val="KeywordTok"/>
+        </w:rPr>
+        <w:t xml:space="preserve">in</w:t>
+      </w:r>
+      <w:r>
+        <w:rPr>
+          <w:rStyle w:val="NormalTok"/>
+        </w:rPr>
+        <w:t xml:space="preserve"> </w:t>
+      </w:r>
+      <w:r>
+        <w:rPr>
+          <w:rStyle w:val="BuiltInTok"/>
+        </w:rPr>
+        <w:t xml:space="preserve">range</w:t>
+      </w:r>
+      <w:r>
+        <w:rPr>
+          <w:rStyle w:val="NormalTok"/>
+        </w:rPr>
+        <w:t xml:space="preserve">(</w:t>
+      </w:r>
+      <w:r>
+        <w:rPr>
+          <w:rStyle w:val="DecValTok"/>
+        </w:rPr>
+        <w:t xml:space="preserve">3</w:t>
+      </w:r>
+      <w:r>
+        <w:rPr>
+          <w:rStyle w:val="NormalTok"/>
+        </w:rPr>
+        <w:t xml:space="preserve">):</w:t>
+      </w:r>
+      <w:r>
+        <w:br/>
+      </w:r>
+      <w:r>
+        <w:rPr>
+          <w:rStyle w:val="NormalTok"/>
+        </w:rPr>
+        <w:t xml:space="preserve">  </w:t>
+      </w:r>
+      <w:r>
+        <w:rPr>
+          <w:rStyle w:val="BuiltInTok"/>
+        </w:rPr>
+        <w:t xml:space="preserve">print</w:t>
+      </w:r>
+      <w:r>
+        <w:rPr>
+          <w:rStyle w:val="NormalTok"/>
+        </w:rPr>
+        <w:t xml:space="preserve">(</w:t>
+      </w:r>
+      <w:r>
+        <w:rPr>
+          <w:rStyle w:val="StringTok"/>
+        </w:rPr>
+        <w:t xml:space="preserve">"All work and no play"</w:t>
+      </w:r>
+      <w:r>
+        <w:rPr>
+          <w:rStyle w:val="NormalTok"/>
+        </w:rPr>
+        <w:t xml:space="preserve">)</w:t>
+      </w:r>
+    </w:p>
+    <w:p>
+      <w:pPr>
+        <w:pStyle w:val="SourceCode"/>
+      </w:pPr>
+      <w:r>
+        <w:rPr>
+          <w:rStyle w:val="VerbatimChar"/>
+        </w:rPr>
+        <w:t xml:space="preserve">## All work and no play</w:t>
+      </w:r>
+      <w:r>
+        <w:br/>
+      </w:r>
+      <w:r>
+        <w:rPr>
+          <w:rStyle w:val="VerbatimChar"/>
+        </w:rPr>
+        <w:t xml:space="preserve">## All work and no play</w:t>
+      </w:r>
+      <w:r>
+        <w:br/>
+      </w:r>
+      <w:r>
+        <w:rPr>
+          <w:rStyle w:val="VerbatimChar"/>
+        </w:rPr>
+        <w:t xml:space="preserve">## All work and no play</w:t>
+      </w:r>
+    </w:p>
     <w:bookmarkEnd w:id="33"/>
-    <w:bookmarkStart w:id="34" w:name="repeating-an-action-n-times"/>
-    <w:p>
-      <w:pPr>
-        <w:pStyle w:val="Heading3"/>
+    <w:bookmarkEnd w:id="34"/>
+    <w:bookmarkStart w:id="37" w:name="modules"/>
+    <w:p>
+      <w:pPr>
+        <w:pStyle w:val="Heading2"/>
       </w:pPr>
       <w:r>
         <w:rPr>
           <w:rStyle w:val="SectionNumber"/>
         </w:rPr>
-        <w:t xml:space="preserve">1.5.2</w:t>
-      </w:r>
-      <w:r>
-        <w:tab/>
-      </w:r>
-      <w:r>
-        <w:t xml:space="preserve">Repeating an action</w:t>
-      </w:r>
-      <w:r>
-        <w:t xml:space="preserve"> </w:t>
-      </w:r>
-      <w:r>
-        <w:rPr>
-          <w:rStyle w:val="VerbatimChar"/>
-        </w:rPr>
-        <w:t xml:space="preserve">n</w:t>
-      </w:r>
-      <w:r>
-        <w:t xml:space="preserve"> </w:t>
-      </w:r>
-      <w:r>
-        <w:t xml:space="preserve">times</w:t>
-      </w:r>
-    </w:p>
-    <w:p>
-      <w:pPr>
-        <w:pStyle w:val="FirstParagraph"/>
-      </w:pPr>
-      <w:r>
-        <w:t xml:space="preserve">We can also use a for loop to perform an action a set number of times, even when we don’t have a list to loop through. To do so, we can use the</w:t>
-      </w:r>
-      <w:r>
-        <w:t xml:space="preserve"> </w:t>
-      </w:r>
-      <w:r>
-        <w:rPr>
-          <w:rStyle w:val="VerbatimChar"/>
-        </w:rPr>
-        <w:t xml:space="preserve">range()</w:t>
-      </w:r>
-      <w:r>
-        <w:t xml:space="preserve"> </w:t>
-      </w:r>
-      <w:r>
-        <w:t xml:space="preserve">function. We’ll use this function a ton throughout the course.</w:t>
-      </w:r>
-    </w:p>
-    <w:p>
-      <w:pPr>
-        <w:pStyle w:val="BodyText"/>
-      </w:pPr>
-      <w:r>
-        <w:rPr>
-          <w:rStyle w:val="VerbatimChar"/>
-        </w:rPr>
-        <w:t xml:space="preserve">range(&lt;n&gt;)</w:t>
-      </w:r>
-      <w:r>
-        <w:t xml:space="preserve">, where</w:t>
-      </w:r>
-      <w:r>
-        <w:t xml:space="preserve"> </w:t>
-      </w:r>
-      <w:r>
-        <w:rPr>
-          <w:rStyle w:val="VerbatimChar"/>
-        </w:rPr>
-        <w:t xml:space="preserve">n</w:t>
-      </w:r>
-      <w:r>
-        <w:t xml:space="preserve"> </w:t>
-      </w:r>
-      <w:r>
-        <w:t xml:space="preserve">is a single integer, generates a sequence of numbers from</w:t>
-      </w:r>
-      <w:r>
-        <w:t xml:space="preserve"> </w:t>
-      </w:r>
-      <w:r>
-        <w:rPr>
-          <w:rStyle w:val="VerbatimChar"/>
-        </w:rPr>
-        <w:t xml:space="preserve">0</w:t>
-      </w:r>
-      <w:r>
-        <w:t xml:space="preserve"> </w:t>
-      </w:r>
-      <w:r>
-        <w:t xml:space="preserve">to</w:t>
-      </w:r>
-      <w:r>
-        <w:t xml:space="preserve"> </w:t>
-      </w:r>
-      <w:r>
-        <w:rPr>
-          <w:rStyle w:val="VerbatimChar"/>
-        </w:rPr>
-        <w:t xml:space="preserve">n</w:t>
-      </w:r>
-      <w:r>
-        <w:t xml:space="preserve"> </w:t>
-      </w:r>
-      <w:r>
-        <w:t xml:space="preserve">(not including</w:t>
-      </w:r>
-      <w:r>
-        <w:t xml:space="preserve"> </w:t>
-      </w:r>
-      <w:r>
-        <w:rPr>
-          <w:rStyle w:val="VerbatimChar"/>
-        </w:rPr>
-        <w:t xml:space="preserve">n</w:t>
-      </w:r>
-      <w:r>
-        <w:t xml:space="preserve"> </w:t>
-      </w:r>
-      <w:r>
-        <w:t xml:space="preserve">itself). So to run a function 3 times, we would provide the for loop with</w:t>
-      </w:r>
-      <w:r>
-        <w:t xml:space="preserve"> </w:t>
-      </w:r>
-      <w:r>
-        <w:rPr>
-          <w:rStyle w:val="VerbatimChar"/>
-        </w:rPr>
-        <w:t xml:space="preserve">range(3)</w:t>
-      </w:r>
-      <w:r>
-        <w:t xml:space="preserve"> </w:t>
-      </w:r>
-      <w:r>
-        <w:t xml:space="preserve">(which generates the list</w:t>
-      </w:r>
-      <w:r>
-        <w:t xml:space="preserve"> </w:t>
-      </w:r>
-      <w:r>
-        <w:rPr>
-          <w:rStyle w:val="VerbatimChar"/>
-        </w:rPr>
-        <w:t xml:space="preserve">[0, 1, 2]</w:t>
-      </w:r>
-      <w:r>
-        <w:t xml:space="preserve">).</w:t>
-      </w:r>
-    </w:p>
-    <w:p>
-      <w:pPr>
-        <w:pStyle w:val="SourceCode"/>
-      </w:pPr>
-      <w:r>
-        <w:rPr>
-          <w:rStyle w:val="ControlFlowTok"/>
-        </w:rPr>
-        <w:t xml:space="preserve">for</w:t>
-      </w:r>
-      <w:r>
-        <w:rPr>
-          <w:rStyle w:val="NormalTok"/>
-        </w:rPr>
-        <w:t xml:space="preserve"> i </w:t>
-      </w:r>
-      <w:r>
-        <w:rPr>
-          <w:rStyle w:val="KeywordTok"/>
-        </w:rPr>
-        <w:t xml:space="preserve">in</w:t>
-      </w:r>
-      <w:r>
-        <w:rPr>
-          <w:rStyle w:val="NormalTok"/>
-        </w:rPr>
-        <w:t xml:space="preserve"> </w:t>
-      </w:r>
-      <w:r>
-        <w:rPr>
-          <w:rStyle w:val="BuiltInTok"/>
-        </w:rPr>
-        <w:t xml:space="preserve">range</w:t>
-      </w:r>
-      <w:r>
-        <w:rPr>
-          <w:rStyle w:val="NormalTok"/>
-        </w:rPr>
-        <w:t xml:space="preserve">(</w:t>
-      </w:r>
-      <w:r>
-        <w:rPr>
-          <w:rStyle w:val="DecValTok"/>
-        </w:rPr>
-        <w:t xml:space="preserve">3</w:t>
-      </w:r>
-      <w:r>
-        <w:rPr>
-          <w:rStyle w:val="NormalTok"/>
-        </w:rPr>
-        <w:t xml:space="preserve">):</w:t>
-      </w:r>
-      <w:r>
-        <w:br/>
-      </w:r>
-      <w:r>
-        <w:rPr>
-          <w:rStyle w:val="NormalTok"/>
-        </w:rPr>
-        <w:t xml:space="preserve">  </w:t>
-      </w:r>
-      <w:r>
-        <w:rPr>
-          <w:rStyle w:val="BuiltInTok"/>
-        </w:rPr>
-        <w:t xml:space="preserve">print</w:t>
-      </w:r>
-      <w:r>
-        <w:rPr>
-          <w:rStyle w:val="NormalTok"/>
-        </w:rPr>
-        <w:t xml:space="preserve">(i)</w:t>
-      </w:r>
-    </w:p>
-    <w:p>
-      <w:pPr>
-        <w:pStyle w:val="SourceCode"/>
-      </w:pPr>
-      <w:r>
-        <w:rPr>
-          <w:rStyle w:val="VerbatimChar"/>
-        </w:rPr>
-        <w:t xml:space="preserve">## 0</w:t>
-      </w:r>
-      <w:r>
-        <w:br/>
-      </w:r>
-      <w:r>
-        <w:rPr>
-          <w:rStyle w:val="VerbatimChar"/>
-        </w:rPr>
-        <w:t xml:space="preserve">## 1</w:t>
-      </w:r>
-      <w:r>
-        <w:br/>
-      </w:r>
-      <w:r>
-        <w:rPr>
-          <w:rStyle w:val="VerbatimChar"/>
-        </w:rPr>
-        <w:t xml:space="preserve">## 2</w:t>
-      </w:r>
-    </w:p>
-    <w:p>
-      <w:pPr>
-        <w:pStyle w:val="FirstParagraph"/>
-      </w:pPr>
-      <w:r>
-        <w:t xml:space="preserve">So far, the body of our for loop has always referenced the temporary variable</w:t>
-      </w:r>
-      <w:r>
-        <w:t xml:space="preserve"> </w:t>
-      </w:r>
-      <w:r>
-        <w:rPr>
-          <w:rStyle w:val="VerbatimChar"/>
-        </w:rPr>
-        <w:t xml:space="preserve">i</w:t>
-      </w:r>
-      <w:r>
-        <w:t xml:space="preserve">. We can also use a for loop to run a block of code repeatedly without actually manipulating</w:t>
-      </w:r>
-      <w:r>
-        <w:t xml:space="preserve"> </w:t>
-      </w:r>
-      <w:r>
-        <w:rPr>
-          <w:rStyle w:val="VerbatimChar"/>
-        </w:rPr>
-        <w:t xml:space="preserve">i</w:t>
-      </w:r>
-      <w:r>
-        <w:t xml:space="preserve">:</w:t>
-      </w:r>
-    </w:p>
-    <w:p>
-      <w:pPr>
-        <w:pStyle w:val="SourceCode"/>
-      </w:pPr>
-      <w:r>
-        <w:rPr>
-          <w:rStyle w:val="ControlFlowTok"/>
-        </w:rPr>
-        <w:t xml:space="preserve">for</w:t>
-      </w:r>
-      <w:r>
-        <w:rPr>
-          <w:rStyle w:val="NormalTok"/>
-        </w:rPr>
-        <w:t xml:space="preserve"> i </w:t>
-      </w:r>
-      <w:r>
-        <w:rPr>
-          <w:rStyle w:val="KeywordTok"/>
-        </w:rPr>
-        <w:t xml:space="preserve">in</w:t>
-      </w:r>
-      <w:r>
-        <w:rPr>
-          <w:rStyle w:val="NormalTok"/>
-        </w:rPr>
-        <w:t xml:space="preserve"> </w:t>
-      </w:r>
-      <w:r>
-        <w:rPr>
-          <w:rStyle w:val="BuiltInTok"/>
-        </w:rPr>
-        <w:t xml:space="preserve">range</w:t>
-      </w:r>
-      <w:r>
-        <w:rPr>
-          <w:rStyle w:val="NormalTok"/>
-        </w:rPr>
-        <w:t xml:space="preserve">(</w:t>
-      </w:r>
-      <w:r>
-        <w:rPr>
-          <w:rStyle w:val="DecValTok"/>
-        </w:rPr>
-        <w:t xml:space="preserve">3</w:t>
-      </w:r>
-      <w:r>
-        <w:rPr>
-          <w:rStyle w:val="NormalTok"/>
-        </w:rPr>
-        <w:t xml:space="preserve">):</w:t>
-      </w:r>
-      <w:r>
-        <w:br/>
-      </w:r>
-      <w:r>
-        <w:rPr>
-          <w:rStyle w:val="NormalTok"/>
-        </w:rPr>
-        <w:t xml:space="preserve">  </w:t>
-      </w:r>
-      <w:r>
-        <w:rPr>
-          <w:rStyle w:val="BuiltInTok"/>
-        </w:rPr>
-        <w:t xml:space="preserve">print</w:t>
-      </w:r>
-      <w:r>
-        <w:rPr>
-          <w:rStyle w:val="NormalTok"/>
-        </w:rPr>
-        <w:t xml:space="preserve">(</w:t>
-      </w:r>
-      <w:r>
-        <w:rPr>
-          <w:rStyle w:val="StringTok"/>
-        </w:rPr>
-        <w:t xml:space="preserve">"All work and no play"</w:t>
-      </w:r>
-      <w:r>
-        <w:rPr>
-          <w:rStyle w:val="NormalTok"/>
-        </w:rPr>
-        <w:t xml:space="preserve">)</w:t>
-      </w:r>
-    </w:p>
-    <w:p>
-      <w:pPr>
-        <w:pStyle w:val="SourceCode"/>
-      </w:pPr>
-      <w:r>
-        <w:rPr>
-          <w:rStyle w:val="VerbatimChar"/>
-        </w:rPr>
-        <w:t xml:space="preserve">## All work and no play</w:t>
-      </w:r>
-      <w:r>
-        <w:br/>
-      </w:r>
-      <w:r>
-        <w:rPr>
-          <w:rStyle w:val="VerbatimChar"/>
-        </w:rPr>
-        <w:t xml:space="preserve">## All work and no play</w:t>
-      </w:r>
-      <w:r>
-        <w:br/>
-      </w:r>
-      <w:r>
-        <w:rPr>
-          <w:rStyle w:val="VerbatimChar"/>
-        </w:rPr>
-        <w:t xml:space="preserve">## All work and no play</w:t>
-      </w:r>
-    </w:p>
-    <w:bookmarkEnd w:id="34"/>
-    <w:bookmarkEnd w:id="35"/>
-    <w:bookmarkStart w:id="38" w:name="modules"/>
-    <w:p>
-      <w:pPr>
-        <w:pStyle w:val="Heading2"/>
-      </w:pPr>
-      <w:r>
-        <w:rPr>
-          <w:rStyle w:val="SectionNumber"/>
-        </w:rPr>
-        <w:t xml:space="preserve">1.6</w:t>
+        <w:t xml:space="preserve">0.7</w:t>
       </w:r>
       <w:r>
         <w:tab/>
@@ -3967,7 +3940,7 @@
         <w:t xml:space="preserve"> matplotlib.pyplot</w:t>
       </w:r>
     </w:p>
-    <w:bookmarkStart w:id="36" w:name="module-functions"/>
+    <w:bookmarkStart w:id="35" w:name="module-functions"/>
     <w:p>
       <w:pPr>
         <w:pStyle w:val="Heading3"/>
@@ -3976,7 +3949,7 @@
         <w:rPr>
           <w:rStyle w:val="SectionNumber"/>
         </w:rPr>
-        <w:t xml:space="preserve">1.6.1</w:t>
+        <w:t xml:space="preserve">0.7.1</w:t>
       </w:r>
       <w:r>
         <w:tab/>
@@ -4038,8 +4011,229 @@
         <w:t xml:space="preserve">matplotlib.pyplot.show()</w:t>
       </w:r>
     </w:p>
+    <w:bookmarkEnd w:id="35"/>
+    <w:bookmarkStart w:id="36" w:name="abbreviating-module-names"/>
+    <w:p>
+      <w:pPr>
+        <w:pStyle w:val="Heading3"/>
+      </w:pPr>
+      <w:r>
+        <w:rPr>
+          <w:rStyle w:val="SectionNumber"/>
+        </w:rPr>
+        <w:t xml:space="preserve">0.7.2</w:t>
+      </w:r>
+      <w:r>
+        <w:tab/>
+      </w:r>
+      <w:r>
+        <w:t xml:space="preserve">Abbreviating module names</w:t>
+      </w:r>
+    </w:p>
+    <w:p>
+      <w:pPr>
+        <w:pStyle w:val="FirstParagraph"/>
+      </w:pPr>
+      <w:r>
+        <w:t xml:space="preserve">What if you don’t want to write out</w:t>
+      </w:r>
+      <w:r>
+        <w:t xml:space="preserve"> </w:t>
+      </w:r>
+      <w:r>
+        <w:rPr>
+          <w:rStyle w:val="VerbatimChar"/>
+        </w:rPr>
+        <w:t xml:space="preserve">matplotlib.pyplot</w:t>
+      </w:r>
+      <w:r>
+        <w:t xml:space="preserve"> </w:t>
+      </w:r>
+      <w:r>
+        <w:t xml:space="preserve">every time you run a Matplotlib function? To simplify this, we can give our modules a shorthand name. For example:</w:t>
+      </w:r>
+    </w:p>
+    <w:p>
+      <w:pPr>
+        <w:pStyle w:val="SourceCode"/>
+      </w:pPr>
+      <w:r>
+        <w:rPr>
+          <w:rStyle w:val="ImportTok"/>
+        </w:rPr>
+        <w:t xml:space="preserve">import</w:t>
+      </w:r>
+      <w:r>
+        <w:rPr>
+          <w:rStyle w:val="NormalTok"/>
+        </w:rPr>
+        <w:t xml:space="preserve"> matplotlib.pyplot </w:t>
+      </w:r>
+      <w:r>
+        <w:rPr>
+          <w:rStyle w:val="ImportTok"/>
+        </w:rPr>
+        <w:t xml:space="preserve">as</w:t>
+      </w:r>
+      <w:r>
+        <w:rPr>
+          <w:rStyle w:val="NormalTok"/>
+        </w:rPr>
+        <w:t xml:space="preserve"> plt</w:t>
+      </w:r>
+    </w:p>
+    <w:p>
+      <w:pPr>
+        <w:pStyle w:val="FirstParagraph"/>
+      </w:pPr>
+      <w:r>
+        <w:t xml:space="preserve">Now, instead of writing out</w:t>
+      </w:r>
+      <w:r>
+        <w:t xml:space="preserve"> </w:t>
+      </w:r>
+      <w:r>
+        <w:rPr>
+          <w:rStyle w:val="VerbatimChar"/>
+        </w:rPr>
+        <w:t xml:space="preserve">matplotlib.pyplot</w:t>
+      </w:r>
+      <w:r>
+        <w:t xml:space="preserve">, we can just write</w:t>
+      </w:r>
+      <w:r>
+        <w:t xml:space="preserve"> </w:t>
+      </w:r>
+      <w:r>
+        <w:rPr>
+          <w:rStyle w:val="VerbatimChar"/>
+        </w:rPr>
+        <w:t xml:space="preserve">plt</w:t>
+      </w:r>
+      <w:r>
+        <w:t xml:space="preserve">. The previous</w:t>
+      </w:r>
+      <w:r>
+        <w:t xml:space="preserve"> </w:t>
+      </w:r>
+      <w:r>
+        <w:rPr>
+          <w:rStyle w:val="VerbatimChar"/>
+        </w:rPr>
+        <w:t xml:space="preserve">matplotlib.pyplot.show()</w:t>
+      </w:r>
+      <w:r>
+        <w:t xml:space="preserve"> </w:t>
+      </w:r>
+      <w:r>
+        <w:t xml:space="preserve">command is shortened to:</w:t>
+      </w:r>
+    </w:p>
+    <w:p>
+      <w:pPr>
+        <w:pStyle w:val="SourceCode"/>
+      </w:pPr>
+      <w:r>
+        <w:rPr>
+          <w:rStyle w:val="NormalTok"/>
+        </w:rPr>
+        <w:t xml:space="preserve">plt.show()</w:t>
+      </w:r>
+    </w:p>
     <w:bookmarkEnd w:id="36"/>
-    <w:bookmarkStart w:id="37" w:name="abbreviating-module-names"/>
+    <w:bookmarkEnd w:id="37"/>
+    <w:bookmarkStart w:id="46" w:name="plotting-with-matplotlib"/>
+    <w:p>
+      <w:pPr>
+        <w:pStyle w:val="Heading2"/>
+      </w:pPr>
+      <w:r>
+        <w:rPr>
+          <w:rStyle w:val="SectionNumber"/>
+        </w:rPr>
+        <w:t xml:space="preserve">0.8</w:t>
+      </w:r>
+      <w:r>
+        <w:tab/>
+      </w:r>
+      <w:r>
+        <w:t xml:space="preserve">Plotting with</w:t>
+      </w:r>
+      <w:r>
+        <w:t xml:space="preserve"> </w:t>
+      </w:r>
+      <w:r>
+        <w:rPr>
+          <w:rStyle w:val="VerbatimChar"/>
+        </w:rPr>
+        <w:t xml:space="preserve">matplotlib</w:t>
+      </w:r>
+    </w:p>
+    <w:p>
+      <w:pPr>
+        <w:pStyle w:val="FirstParagraph"/>
+      </w:pPr>
+      <w:r>
+        <w:t xml:space="preserve">In this course, we will use the library Matplotlib for plotting. For concision, we will import the</w:t>
+      </w:r>
+      <w:r>
+        <w:t xml:space="preserve"> </w:t>
+      </w:r>
+      <w:r>
+        <w:rPr>
+          <w:rStyle w:val="VerbatimChar"/>
+        </w:rPr>
+        <w:t xml:space="preserve">matplotlib.pyplot</w:t>
+      </w:r>
+      <w:r>
+        <w:t xml:space="preserve"> </w:t>
+      </w:r>
+      <w:r>
+        <w:t xml:space="preserve">module with the name</w:t>
+      </w:r>
+      <w:r>
+        <w:t xml:space="preserve"> </w:t>
+      </w:r>
+      <w:r>
+        <w:rPr>
+          <w:rStyle w:val="VerbatimChar"/>
+        </w:rPr>
+        <w:t xml:space="preserve">plt</w:t>
+      </w:r>
+      <w:r>
+        <w:t xml:space="preserve">, as such:</w:t>
+      </w:r>
+    </w:p>
+    <w:p>
+      <w:pPr>
+        <w:pStyle w:val="SourceCode"/>
+      </w:pPr>
+      <w:r>
+        <w:rPr>
+          <w:rStyle w:val="ImportTok"/>
+        </w:rPr>
+        <w:t xml:space="preserve">import</w:t>
+      </w:r>
+      <w:r>
+        <w:rPr>
+          <w:rStyle w:val="NormalTok"/>
+        </w:rPr>
+        <w:t xml:space="preserve"> matplotlib.pyplot </w:t>
+      </w:r>
+      <w:r>
+        <w:rPr>
+          <w:rStyle w:val="ImportTok"/>
+        </w:rPr>
+        <w:t xml:space="preserve">as</w:t>
+      </w:r>
+      <w:r>
+        <w:rPr>
+          <w:rStyle w:val="NormalTok"/>
+        </w:rPr>
+        <w:t xml:space="preserve"> plt</w:t>
+      </w:r>
+    </w:p>
+    <w:bookmarkStart w:id="44" w:name="line-and-scatter-plots---walkthrough"/>
     <w:p>
       <w:pPr>
         <w:pStyle w:val="Heading3"/>
@@ -4048,13 +4242,13 @@
         <w:rPr>
           <w:rStyle w:val="SectionNumber"/>
         </w:rPr>
-        <w:t xml:space="preserve">1.6.2</w:t>
+        <w:t xml:space="preserve">0.8.1</w:t>
       </w:r>
       <w:r>
         <w:tab/>
       </w:r>
       <w:r>
-        <w:t xml:space="preserve">Abbreviating module names</w:t>
+        <w:t xml:space="preserve">Line and Scatter Plots - Walkthrough</w:t>
       </w:r>
     </w:p>
     <w:p>
@@ -4062,22 +4256,7 @@
         <w:pStyle w:val="FirstParagraph"/>
       </w:pPr>
       <w:r>
-        <w:t xml:space="preserve">What if you don’t want to write out</w:t>
-      </w:r>
-      <w:r>
-        <w:t xml:space="preserve"> </w:t>
-      </w:r>
-      <w:r>
-        <w:rPr>
-          <w:rStyle w:val="VerbatimChar"/>
-        </w:rPr>
-        <w:t xml:space="preserve">matplotlib.pyplot</w:t>
-      </w:r>
-      <w:r>
-        <w:t xml:space="preserve"> </w:t>
-      </w:r>
-      <w:r>
-        <w:t xml:space="preserve">every time you run a Matplotlib function? To simplify this, we can give our modules a shorthand name. For example:</w:t>
+        <w:t xml:space="preserve">We can initialize a figure with the following line:</w:t>
       </w:r>
     </w:p>
     <w:p>
@@ -4086,27 +4265,21 @@
       </w:pPr>
       <w:r>
         <w:rPr>
-          <w:rStyle w:val="ImportTok"/>
-        </w:rPr>
-        <w:t xml:space="preserve">import</w:t>
-      </w:r>
-      <w:r>
-        <w:rPr>
-          <w:rStyle w:val="NormalTok"/>
-        </w:rPr>
-        <w:t xml:space="preserve"> matplotlib.pyplot </w:t>
-      </w:r>
-      <w:r>
-        <w:rPr>
-          <w:rStyle w:val="ImportTok"/>
-        </w:rPr>
-        <w:t xml:space="preserve">as</w:t>
-      </w:r>
-      <w:r>
-        <w:rPr>
-          <w:rStyle w:val="NormalTok"/>
-        </w:rPr>
-        <w:t xml:space="preserve"> plt</w:t>
+          <w:rStyle w:val="NormalTok"/>
+        </w:rPr>
+        <w:t xml:space="preserve">fig, ax </w:t>
+      </w:r>
+      <w:r>
+        <w:rPr>
+          <w:rStyle w:val="OperatorTok"/>
+        </w:rPr>
+        <w:t xml:space="preserve">=</w:t>
+      </w:r>
+      <w:r>
+        <w:rPr>
+          <w:rStyle w:val="NormalTok"/>
+        </w:rPr>
+        <w:t xml:space="preserve"> plt.subplots()</w:t>
       </w:r>
     </w:p>
     <w:p>
@@ -4114,46 +4287,62 @@
         <w:pStyle w:val="FirstParagraph"/>
       </w:pPr>
       <w:r>
-        <w:t xml:space="preserve">Now, instead of writing out</w:t>
-      </w:r>
-      <w:r>
-        <w:t xml:space="preserve"> </w:t>
-      </w:r>
-      <w:r>
-        <w:rPr>
-          <w:rStyle w:val="VerbatimChar"/>
-        </w:rPr>
-        <w:t xml:space="preserve">matplotlib.pyplot</w:t>
-      </w:r>
-      <w:r>
-        <w:t xml:space="preserve">, we can just write</w:t>
-      </w:r>
-      <w:r>
-        <w:t xml:space="preserve"> </w:t>
-      </w:r>
-      <w:r>
-        <w:rPr>
-          <w:rStyle w:val="VerbatimChar"/>
-        </w:rPr>
-        <w:t xml:space="preserve">plt</w:t>
-      </w:r>
-      <w:r>
-        <w:t xml:space="preserve">. The previous</w:t>
-      </w:r>
-      <w:r>
-        <w:t xml:space="preserve"> </w:t>
-      </w:r>
-      <w:r>
-        <w:rPr>
-          <w:rStyle w:val="VerbatimChar"/>
-        </w:rPr>
-        <w:t xml:space="preserve">matplotlib.pyplot.show()</w:t>
-      </w:r>
-      <w:r>
-        <w:t xml:space="preserve"> </w:t>
-      </w:r>
-      <w:r>
-        <w:t xml:space="preserve">command is shortened to:</w:t>
+        <w:t xml:space="preserve">This initializes a figure (named</w:t>
+      </w:r>
+      <w:r>
+        <w:t xml:space="preserve"> </w:t>
+      </w:r>
+      <w:r>
+        <w:rPr>
+          <w:rStyle w:val="VerbatimChar"/>
+        </w:rPr>
+        <w:t xml:space="preserve">fig</w:t>
+      </w:r>
+      <w:r>
+        <w:t xml:space="preserve">) and a plot within the figure (named</w:t>
+      </w:r>
+      <w:r>
+        <w:t xml:space="preserve"> </w:t>
+      </w:r>
+      <w:r>
+        <w:rPr>
+          <w:rStyle w:val="VerbatimChar"/>
+        </w:rPr>
+        <w:t xml:space="preserve">ax</w:t>
+      </w:r>
+      <w:r>
+        <w:t xml:space="preserve">). Having separate variables for the figure and the plot within the figure may seem strange, but it will make it considerably easier to arrange and manipulate multiple subplots within a larger figure. At present, our figure is just an empty canvas:</w:t>
+      </w:r>
+    </w:p>
+    <w:p>
+      <w:pPr>
+        <w:pStyle w:val="BodyText"/>
+      </w:pPr>
+    </w:p>
+    <w:bookmarkStart w:id="40" w:name="points-and-lines"/>
+    <w:p>
+      <w:pPr>
+        <w:pStyle w:val="Heading4"/>
+      </w:pPr>
+      <w:r>
+        <w:rPr>
+          <w:rStyle w:val="SectionNumber"/>
+        </w:rPr>
+        <w:t xml:space="preserve">0.8.1.1</w:t>
+      </w:r>
+      <w:r>
+        <w:tab/>
+      </w:r>
+      <w:r>
+        <w:t xml:space="preserve">Points and Lines</w:t>
+      </w:r>
+    </w:p>
+    <w:p>
+      <w:pPr>
+        <w:pStyle w:val="FirstParagraph"/>
+      </w:pPr>
+      <w:r>
+        <w:t xml:space="preserve">Let’s add to our subplot by plotting some data. I’ve stored the temperature in Fahrenheit in Baltimore, MD and Wommels, Netherlands for the next seven hours:</w:t>
       </w:r>
     </w:p>
     <w:p>
@@ -4164,181 +4353,307 @@
         <w:rPr>
           <w:rStyle w:val="NormalTok"/>
         </w:rPr>
+        <w:t xml:space="preserve">hours </w:t>
+      </w:r>
+      <w:r>
+        <w:rPr>
+          <w:rStyle w:val="OperatorTok"/>
+        </w:rPr>
+        <w:t xml:space="preserve">=</w:t>
+      </w:r>
+      <w:r>
+        <w:rPr>
+          <w:rStyle w:val="NormalTok"/>
+        </w:rPr>
+        <w:t xml:space="preserve"> </w:t>
+      </w:r>
+      <w:r>
+        <w:rPr>
+          <w:rStyle w:val="BuiltInTok"/>
+        </w:rPr>
+        <w:t xml:space="preserve">range</w:t>
+      </w:r>
+      <w:r>
+        <w:rPr>
+          <w:rStyle w:val="NormalTok"/>
+        </w:rPr>
+        <w:t xml:space="preserve">(</w:t>
+      </w:r>
+      <w:r>
+        <w:rPr>
+          <w:rStyle w:val="DecValTok"/>
+        </w:rPr>
+        <w:t xml:space="preserve">7</w:t>
+      </w:r>
+      <w:r>
+        <w:rPr>
+          <w:rStyle w:val="NormalTok"/>
+        </w:rPr>
+        <w:t xml:space="preserve">)</w:t>
+      </w:r>
+      <w:r>
+        <w:br/>
+      </w:r>
+      <w:r>
+        <w:rPr>
+          <w:rStyle w:val="NormalTok"/>
+        </w:rPr>
+        <w:t xml:space="preserve">tempBaltimore </w:t>
+      </w:r>
+      <w:r>
+        <w:rPr>
+          <w:rStyle w:val="OperatorTok"/>
+        </w:rPr>
+        <w:t xml:space="preserve">=</w:t>
+      </w:r>
+      <w:r>
+        <w:rPr>
+          <w:rStyle w:val="NormalTok"/>
+        </w:rPr>
+        <w:t xml:space="preserve"> [</w:t>
+      </w:r>
+      <w:r>
+        <w:rPr>
+          <w:rStyle w:val="DecValTok"/>
+        </w:rPr>
+        <w:t xml:space="preserve">74</w:t>
+      </w:r>
+      <w:r>
+        <w:rPr>
+          <w:rStyle w:val="NormalTok"/>
+        </w:rPr>
+        <w:t xml:space="preserve">, </w:t>
+      </w:r>
+      <w:r>
+        <w:rPr>
+          <w:rStyle w:val="DecValTok"/>
+        </w:rPr>
+        <w:t xml:space="preserve">73</w:t>
+      </w:r>
+      <w:r>
+        <w:rPr>
+          <w:rStyle w:val="NormalTok"/>
+        </w:rPr>
+        <w:t xml:space="preserve">, </w:t>
+      </w:r>
+      <w:r>
+        <w:rPr>
+          <w:rStyle w:val="DecValTok"/>
+        </w:rPr>
+        <w:t xml:space="preserve">72</w:t>
+      </w:r>
+      <w:r>
+        <w:rPr>
+          <w:rStyle w:val="NormalTok"/>
+        </w:rPr>
+        <w:t xml:space="preserve">, </w:t>
+      </w:r>
+      <w:r>
+        <w:rPr>
+          <w:rStyle w:val="DecValTok"/>
+        </w:rPr>
+        <w:t xml:space="preserve">71</w:t>
+      </w:r>
+      <w:r>
+        <w:rPr>
+          <w:rStyle w:val="NormalTok"/>
+        </w:rPr>
+        <w:t xml:space="preserve">, </w:t>
+      </w:r>
+      <w:r>
+        <w:rPr>
+          <w:rStyle w:val="DecValTok"/>
+        </w:rPr>
+        <w:t xml:space="preserve">75</w:t>
+      </w:r>
+      <w:r>
+        <w:rPr>
+          <w:rStyle w:val="NormalTok"/>
+        </w:rPr>
+        <w:t xml:space="preserve">, </w:t>
+      </w:r>
+      <w:r>
+        <w:rPr>
+          <w:rStyle w:val="DecValTok"/>
+        </w:rPr>
+        <w:t xml:space="preserve">79</w:t>
+      </w:r>
+      <w:r>
+        <w:rPr>
+          <w:rStyle w:val="NormalTok"/>
+        </w:rPr>
+        <w:t xml:space="preserve">, </w:t>
+      </w:r>
+      <w:r>
+        <w:rPr>
+          <w:rStyle w:val="DecValTok"/>
+        </w:rPr>
+        <w:t xml:space="preserve">87</w:t>
+      </w:r>
+      <w:r>
+        <w:rPr>
+          <w:rStyle w:val="NormalTok"/>
+        </w:rPr>
+        <w:t xml:space="preserve">]</w:t>
+      </w:r>
+      <w:r>
+        <w:br/>
+      </w:r>
+      <w:r>
+        <w:rPr>
+          <w:rStyle w:val="NormalTok"/>
+        </w:rPr>
+        <w:t xml:space="preserve">tempWommels </w:t>
+      </w:r>
+      <w:r>
+        <w:rPr>
+          <w:rStyle w:val="OperatorTok"/>
+        </w:rPr>
+        <w:t xml:space="preserve">=</w:t>
+      </w:r>
+      <w:r>
+        <w:rPr>
+          <w:rStyle w:val="NormalTok"/>
+        </w:rPr>
+        <w:t xml:space="preserve"> [</w:t>
+      </w:r>
+      <w:r>
+        <w:rPr>
+          <w:rStyle w:val="DecValTok"/>
+        </w:rPr>
+        <w:t xml:space="preserve">59</w:t>
+      </w:r>
+      <w:r>
+        <w:rPr>
+          <w:rStyle w:val="NormalTok"/>
+        </w:rPr>
+        <w:t xml:space="preserve">, </w:t>
+      </w:r>
+      <w:r>
+        <w:rPr>
+          <w:rStyle w:val="DecValTok"/>
+        </w:rPr>
+        <w:t xml:space="preserve">60</w:t>
+      </w:r>
+      <w:r>
+        <w:rPr>
+          <w:rStyle w:val="NormalTok"/>
+        </w:rPr>
+        <w:t xml:space="preserve">, </w:t>
+      </w:r>
+      <w:r>
+        <w:rPr>
+          <w:rStyle w:val="DecValTok"/>
+        </w:rPr>
+        <w:t xml:space="preserve">62</w:t>
+      </w:r>
+      <w:r>
+        <w:rPr>
+          <w:rStyle w:val="NormalTok"/>
+        </w:rPr>
+        <w:t xml:space="preserve">, </w:t>
+      </w:r>
+      <w:r>
+        <w:rPr>
+          <w:rStyle w:val="DecValTok"/>
+        </w:rPr>
+        <w:t xml:space="preserve">65</w:t>
+      </w:r>
+      <w:r>
+        <w:rPr>
+          <w:rStyle w:val="NormalTok"/>
+        </w:rPr>
+        <w:t xml:space="preserve">, </w:t>
+      </w:r>
+      <w:r>
+        <w:rPr>
+          <w:rStyle w:val="DecValTok"/>
+        </w:rPr>
+        <w:t xml:space="preserve">69</w:t>
+      </w:r>
+      <w:r>
+        <w:rPr>
+          <w:rStyle w:val="NormalTok"/>
+        </w:rPr>
+        <w:t xml:space="preserve">, </w:t>
+      </w:r>
+      <w:r>
+        <w:rPr>
+          <w:rStyle w:val="DecValTok"/>
+        </w:rPr>
+        <w:t xml:space="preserve">72</w:t>
+      </w:r>
+      <w:r>
+        <w:rPr>
+          <w:rStyle w:val="NormalTok"/>
+        </w:rPr>
+        <w:t xml:space="preserve">, </w:t>
+      </w:r>
+      <w:r>
+        <w:rPr>
+          <w:rStyle w:val="DecValTok"/>
+        </w:rPr>
+        <w:t xml:space="preserve">67</w:t>
+      </w:r>
+      <w:r>
+        <w:rPr>
+          <w:rStyle w:val="NormalTok"/>
+        </w:rPr>
+        <w:t xml:space="preserve">]</w:t>
+      </w:r>
+    </w:p>
+    <w:p>
+      <w:pPr>
+        <w:pStyle w:val="FirstParagraph"/>
+      </w:pPr>
+      <w:r>
+        <w:t xml:space="preserve">To plot a set of points, we can use the</w:t>
+      </w:r>
+      <w:r>
+        <w:t xml:space="preserve"> </w:t>
+      </w:r>
+      <w:r>
+        <w:rPr>
+          <w:rStyle w:val="VerbatimChar"/>
+        </w:rPr>
+        <w:t xml:space="preserve">.scatter()</w:t>
+      </w:r>
+      <w:r>
+        <w:t xml:space="preserve"> </w:t>
+      </w:r>
+      <w:r>
+        <w:t xml:space="preserve">method This function takes two mandatory arguments: a list of x coordinates and a list of y coordinates. We can plot the temperature in Baltimore as such:</w:t>
+      </w:r>
+    </w:p>
+    <w:p>
+      <w:pPr>
+        <w:pStyle w:val="SourceCode"/>
+      </w:pPr>
+      <w:r>
+        <w:rPr>
+          <w:rStyle w:val="NormalTok"/>
+        </w:rPr>
+        <w:t xml:space="preserve">ax.scatter(hours, tempBaltimore)</w:t>
+      </w:r>
+    </w:p>
+    <w:p>
+      <w:pPr>
+        <w:pStyle w:val="FirstParagraph"/>
+      </w:pPr>
+      <w:r>
+        <w:t xml:space="preserve">We can display our plot by running the function</w:t>
+      </w:r>
+      <w:r>
+        <w:t xml:space="preserve"> </w:t>
+      </w:r>
+      <w:r>
+        <w:rPr>
+          <w:rStyle w:val="VerbatimChar"/>
+        </w:rPr>
         <w:t xml:space="preserve">plt.show()</w:t>
       </w:r>
-    </w:p>
-    <w:bookmarkEnd w:id="37"/>
-    <w:bookmarkEnd w:id="38"/>
-    <w:bookmarkStart w:id="47" w:name="plotting-with-matplotlib"/>
-    <w:p>
-      <w:pPr>
-        <w:pStyle w:val="Heading2"/>
-      </w:pPr>
-      <w:r>
-        <w:rPr>
-          <w:rStyle w:val="SectionNumber"/>
-        </w:rPr>
-        <w:t xml:space="preserve">1.7</w:t>
-      </w:r>
-      <w:r>
-        <w:tab/>
-      </w:r>
-      <w:r>
-        <w:t xml:space="preserve">Plotting with</w:t>
-      </w:r>
-      <w:r>
-        <w:t xml:space="preserve"> </w:t>
-      </w:r>
-      <w:r>
-        <w:rPr>
-          <w:rStyle w:val="VerbatimChar"/>
-        </w:rPr>
-        <w:t xml:space="preserve">matplotlib</w:t>
-      </w:r>
-    </w:p>
-    <w:p>
-      <w:pPr>
-        <w:pStyle w:val="FirstParagraph"/>
-      </w:pPr>
-      <w:r>
-        <w:t xml:space="preserve">In this course, we will use the library Matplotlib for plotting. For concision, we will import the</w:t>
-      </w:r>
-      <w:r>
-        <w:t xml:space="preserve"> </w:t>
-      </w:r>
-      <w:r>
-        <w:rPr>
-          <w:rStyle w:val="VerbatimChar"/>
-        </w:rPr>
-        <w:t xml:space="preserve">matplotlib.pyplot</w:t>
-      </w:r>
-      <w:r>
-        <w:t xml:space="preserve"> </w:t>
-      </w:r>
-      <w:r>
-        <w:t xml:space="preserve">module with the name</w:t>
-      </w:r>
-      <w:r>
-        <w:t xml:space="preserve"> </w:t>
-      </w:r>
-      <w:r>
-        <w:rPr>
-          <w:rStyle w:val="VerbatimChar"/>
-        </w:rPr>
-        <w:t xml:space="preserve">plt</w:t>
-      </w:r>
-      <w:r>
-        <w:t xml:space="preserve">, as such:</w:t>
-      </w:r>
-    </w:p>
-    <w:p>
-      <w:pPr>
-        <w:pStyle w:val="SourceCode"/>
-      </w:pPr>
-      <w:r>
-        <w:rPr>
-          <w:rStyle w:val="ImportTok"/>
-        </w:rPr>
-        <w:t xml:space="preserve">import</w:t>
-      </w:r>
-      <w:r>
-        <w:rPr>
-          <w:rStyle w:val="NormalTok"/>
-        </w:rPr>
-        <w:t xml:space="preserve"> matplotlib.pyplot </w:t>
-      </w:r>
-      <w:r>
-        <w:rPr>
-          <w:rStyle w:val="ImportTok"/>
-        </w:rPr>
-        <w:t xml:space="preserve">as</w:t>
-      </w:r>
-      <w:r>
-        <w:rPr>
-          <w:rStyle w:val="NormalTok"/>
-        </w:rPr>
-        <w:t xml:space="preserve"> plt</w:t>
-      </w:r>
-    </w:p>
-    <w:bookmarkStart w:id="45" w:name="line-and-scatter-plots---walkthrough"/>
-    <w:p>
-      <w:pPr>
-        <w:pStyle w:val="Heading3"/>
-      </w:pPr>
-      <w:r>
-        <w:rPr>
-          <w:rStyle w:val="SectionNumber"/>
-        </w:rPr>
-        <w:t xml:space="preserve">1.7.1</w:t>
-      </w:r>
-      <w:r>
-        <w:tab/>
-      </w:r>
-      <w:r>
-        <w:t xml:space="preserve">Line and Scatter Plots - Walkthrough</w:t>
-      </w:r>
-    </w:p>
-    <w:p>
-      <w:pPr>
-        <w:pStyle w:val="FirstParagraph"/>
-      </w:pPr>
-      <w:r>
-        <w:t xml:space="preserve">We can initialize a figure with the following line:</w:t>
-      </w:r>
-    </w:p>
-    <w:p>
-      <w:pPr>
-        <w:pStyle w:val="SourceCode"/>
-      </w:pPr>
-      <w:r>
-        <w:rPr>
-          <w:rStyle w:val="NormalTok"/>
-        </w:rPr>
-        <w:t xml:space="preserve">fig, ax </w:t>
-      </w:r>
-      <w:r>
-        <w:rPr>
-          <w:rStyle w:val="OperatorTok"/>
-        </w:rPr>
-        <w:t xml:space="preserve">=</w:t>
-      </w:r>
-      <w:r>
-        <w:rPr>
-          <w:rStyle w:val="NormalTok"/>
-        </w:rPr>
-        <w:t xml:space="preserve"> plt.subplots()</w:t>
-      </w:r>
-    </w:p>
-    <w:p>
-      <w:pPr>
-        <w:pStyle w:val="FirstParagraph"/>
-      </w:pPr>
-      <w:r>
-        <w:t xml:space="preserve">This initializes a figure (named</w:t>
-      </w:r>
-      <w:r>
-        <w:t xml:space="preserve"> </w:t>
-      </w:r>
-      <w:r>
-        <w:rPr>
-          <w:rStyle w:val="VerbatimChar"/>
-        </w:rPr>
-        <w:t xml:space="preserve">fig</w:t>
-      </w:r>
-      <w:r>
-        <w:t xml:space="preserve">) and a plot within the figure (named</w:t>
-      </w:r>
-      <w:r>
-        <w:t xml:space="preserve"> </w:t>
-      </w:r>
-      <w:r>
-        <w:rPr>
-          <w:rStyle w:val="VerbatimChar"/>
-        </w:rPr>
-        <w:t xml:space="preserve">ax</w:t>
-      </w:r>
-      <w:r>
-        <w:t xml:space="preserve">). Having separate variables for the figure and the plot within the figure may seem strange, but it will make it considerably easier to arrange and manipulate multiple subplots within a larger figure. At present, our figure is just an empty canvas:</w:t>
+      <w:r>
+        <w:t xml:space="preserve">. Our plot will look like this:</w:t>
       </w:r>
     </w:p>
     <w:p>
@@ -4346,295 +4661,12 @@
         <w:pStyle w:val="BodyText"/>
       </w:pPr>
     </w:p>
-    <w:bookmarkStart w:id="41" w:name="points-and-lines"/>
-    <w:p>
-      <w:pPr>
-        <w:pStyle w:val="Heading4"/>
-      </w:pPr>
-      <w:r>
-        <w:rPr>
-          <w:rStyle w:val="SectionNumber"/>
-        </w:rPr>
-        <w:t xml:space="preserve">1.7.1.1</w:t>
-      </w:r>
-      <w:r>
-        <w:tab/>
-      </w:r>
-      <w:r>
-        <w:t xml:space="preserve">Points and Lines</w:t>
-      </w:r>
-    </w:p>
-    <w:p>
-      <w:pPr>
-        <w:pStyle w:val="FirstParagraph"/>
-      </w:pPr>
-      <w:r>
-        <w:t xml:space="preserve">Let’s add to our subplot by plotting some data. I’ve stored the temperature in Fahrenheit in Baltimore, MD and Wommels, Netherlands for the next seven hours:</w:t>
-      </w:r>
-    </w:p>
-    <w:p>
-      <w:pPr>
-        <w:pStyle w:val="SourceCode"/>
-      </w:pPr>
-      <w:r>
-        <w:rPr>
-          <w:rStyle w:val="NormalTok"/>
-        </w:rPr>
-        <w:t xml:space="preserve">hours </w:t>
-      </w:r>
-      <w:r>
-        <w:rPr>
-          <w:rStyle w:val="OperatorTok"/>
-        </w:rPr>
-        <w:t xml:space="preserve">=</w:t>
-      </w:r>
-      <w:r>
-        <w:rPr>
-          <w:rStyle w:val="NormalTok"/>
-        </w:rPr>
-        <w:t xml:space="preserve"> </w:t>
-      </w:r>
-      <w:r>
-        <w:rPr>
-          <w:rStyle w:val="BuiltInTok"/>
-        </w:rPr>
-        <w:t xml:space="preserve">range</w:t>
-      </w:r>
-      <w:r>
-        <w:rPr>
-          <w:rStyle w:val="NormalTok"/>
-        </w:rPr>
-        <w:t xml:space="preserve">(</w:t>
-      </w:r>
-      <w:r>
-        <w:rPr>
-          <w:rStyle w:val="DecValTok"/>
-        </w:rPr>
-        <w:t xml:space="preserve">7</w:t>
-      </w:r>
-      <w:r>
-        <w:rPr>
-          <w:rStyle w:val="NormalTok"/>
-        </w:rPr>
-        <w:t xml:space="preserve">)</w:t>
-      </w:r>
-      <w:r>
-        <w:br/>
-      </w:r>
-      <w:r>
-        <w:rPr>
-          <w:rStyle w:val="NormalTok"/>
-        </w:rPr>
-        <w:t xml:space="preserve">tempBaltimore </w:t>
-      </w:r>
-      <w:r>
-        <w:rPr>
-          <w:rStyle w:val="OperatorTok"/>
-        </w:rPr>
-        <w:t xml:space="preserve">=</w:t>
-      </w:r>
-      <w:r>
-        <w:rPr>
-          <w:rStyle w:val="NormalTok"/>
-        </w:rPr>
-        <w:t xml:space="preserve"> [</w:t>
-      </w:r>
-      <w:r>
-        <w:rPr>
-          <w:rStyle w:val="DecValTok"/>
-        </w:rPr>
-        <w:t xml:space="preserve">74</w:t>
-      </w:r>
-      <w:r>
-        <w:rPr>
-          <w:rStyle w:val="NormalTok"/>
-        </w:rPr>
-        <w:t xml:space="preserve">, </w:t>
-      </w:r>
-      <w:r>
-        <w:rPr>
-          <w:rStyle w:val="DecValTok"/>
-        </w:rPr>
-        <w:t xml:space="preserve">73</w:t>
-      </w:r>
-      <w:r>
-        <w:rPr>
-          <w:rStyle w:val="NormalTok"/>
-        </w:rPr>
-        <w:t xml:space="preserve">, </w:t>
-      </w:r>
-      <w:r>
-        <w:rPr>
-          <w:rStyle w:val="DecValTok"/>
-        </w:rPr>
-        <w:t xml:space="preserve">72</w:t>
-      </w:r>
-      <w:r>
-        <w:rPr>
-          <w:rStyle w:val="NormalTok"/>
-        </w:rPr>
-        <w:t xml:space="preserve">, </w:t>
-      </w:r>
-      <w:r>
-        <w:rPr>
-          <w:rStyle w:val="DecValTok"/>
-        </w:rPr>
-        <w:t xml:space="preserve">71</w:t>
-      </w:r>
-      <w:r>
-        <w:rPr>
-          <w:rStyle w:val="NormalTok"/>
-        </w:rPr>
-        <w:t xml:space="preserve">, </w:t>
-      </w:r>
-      <w:r>
-        <w:rPr>
-          <w:rStyle w:val="DecValTok"/>
-        </w:rPr>
-        <w:t xml:space="preserve">75</w:t>
-      </w:r>
-      <w:r>
-        <w:rPr>
-          <w:rStyle w:val="NormalTok"/>
-        </w:rPr>
-        <w:t xml:space="preserve">, </w:t>
-      </w:r>
-      <w:r>
-        <w:rPr>
-          <w:rStyle w:val="DecValTok"/>
-        </w:rPr>
-        <w:t xml:space="preserve">79</w:t>
-      </w:r>
-      <w:r>
-        <w:rPr>
-          <w:rStyle w:val="NormalTok"/>
-        </w:rPr>
-        <w:t xml:space="preserve">, </w:t>
-      </w:r>
-      <w:r>
-        <w:rPr>
-          <w:rStyle w:val="DecValTok"/>
-        </w:rPr>
-        <w:t xml:space="preserve">87</w:t>
-      </w:r>
-      <w:r>
-        <w:rPr>
-          <w:rStyle w:val="NormalTok"/>
-        </w:rPr>
-        <w:t xml:space="preserve">]</w:t>
-      </w:r>
-      <w:r>
-        <w:br/>
-      </w:r>
-      <w:r>
-        <w:rPr>
-          <w:rStyle w:val="NormalTok"/>
-        </w:rPr>
-        <w:t xml:space="preserve">tempWommels </w:t>
-      </w:r>
-      <w:r>
-        <w:rPr>
-          <w:rStyle w:val="OperatorTok"/>
-        </w:rPr>
-        <w:t xml:space="preserve">=</w:t>
-      </w:r>
-      <w:r>
-        <w:rPr>
-          <w:rStyle w:val="NormalTok"/>
-        </w:rPr>
-        <w:t xml:space="preserve"> [</w:t>
-      </w:r>
-      <w:r>
-        <w:rPr>
-          <w:rStyle w:val="DecValTok"/>
-        </w:rPr>
-        <w:t xml:space="preserve">59</w:t>
-      </w:r>
-      <w:r>
-        <w:rPr>
-          <w:rStyle w:val="NormalTok"/>
-        </w:rPr>
-        <w:t xml:space="preserve">, </w:t>
-      </w:r>
-      <w:r>
-        <w:rPr>
-          <w:rStyle w:val="DecValTok"/>
-        </w:rPr>
-        <w:t xml:space="preserve">60</w:t>
-      </w:r>
-      <w:r>
-        <w:rPr>
-          <w:rStyle w:val="NormalTok"/>
-        </w:rPr>
-        <w:t xml:space="preserve">, </w:t>
-      </w:r>
-      <w:r>
-        <w:rPr>
-          <w:rStyle w:val="DecValTok"/>
-        </w:rPr>
-        <w:t xml:space="preserve">62</w:t>
-      </w:r>
-      <w:r>
-        <w:rPr>
-          <w:rStyle w:val="NormalTok"/>
-        </w:rPr>
-        <w:t xml:space="preserve">, </w:t>
-      </w:r>
-      <w:r>
-        <w:rPr>
-          <w:rStyle w:val="DecValTok"/>
-        </w:rPr>
-        <w:t xml:space="preserve">65</w:t>
-      </w:r>
-      <w:r>
-        <w:rPr>
-          <w:rStyle w:val="NormalTok"/>
-        </w:rPr>
-        <w:t xml:space="preserve">, </w:t>
-      </w:r>
-      <w:r>
-        <w:rPr>
-          <w:rStyle w:val="DecValTok"/>
-        </w:rPr>
-        <w:t xml:space="preserve">69</w:t>
-      </w:r>
-      <w:r>
-        <w:rPr>
-          <w:rStyle w:val="NormalTok"/>
-        </w:rPr>
-        <w:t xml:space="preserve">, </w:t>
-      </w:r>
-      <w:r>
-        <w:rPr>
-          <w:rStyle w:val="DecValTok"/>
-        </w:rPr>
-        <w:t xml:space="preserve">72</w:t>
-      </w:r>
-      <w:r>
-        <w:rPr>
-          <w:rStyle w:val="NormalTok"/>
-        </w:rPr>
-        <w:t xml:space="preserve">, </w:t>
-      </w:r>
-      <w:r>
-        <w:rPr>
-          <w:rStyle w:val="DecValTok"/>
-        </w:rPr>
-        <w:t xml:space="preserve">67</w:t>
-      </w:r>
-      <w:r>
-        <w:rPr>
-          <w:rStyle w:val="NormalTok"/>
-        </w:rPr>
-        <w:t xml:space="preserve">]</w:t>
-      </w:r>
-    </w:p>
-    <w:p>
-      <w:pPr>
-        <w:pStyle w:val="FirstParagraph"/>
-      </w:pPr>
-      <w:r>
-        <w:t xml:space="preserve">To plot a set of points, we can use the</w:t>
+    <w:p>
+      <w:pPr>
+        <w:pStyle w:val="BodyText"/>
+      </w:pPr>
+      <w:r>
+        <w:t xml:space="preserve">Note that the</w:t>
       </w:r>
       <w:r>
         <w:t xml:space="preserve"> </w:t>
@@ -4649,51 +4681,71 @@
         <w:t xml:space="preserve"> </w:t>
       </w:r>
       <w:r>
-        <w:t xml:space="preserve">method This function takes two mandatory arguments: a list of x coordinates and a list of y coordinates. We can plot the temperature in Baltimore as such:</w:t>
-      </w:r>
-    </w:p>
-    <w:p>
-      <w:pPr>
-        <w:pStyle w:val="SourceCode"/>
-      </w:pPr>
-      <w:r>
-        <w:rPr>
-          <w:rStyle w:val="NormalTok"/>
-        </w:rPr>
-        <w:t xml:space="preserve">ax.scatter(hours, tempBaltimore)</w:t>
-      </w:r>
-    </w:p>
-    <w:p>
-      <w:pPr>
-        <w:pStyle w:val="FirstParagraph"/>
-      </w:pPr>
-      <w:r>
-        <w:t xml:space="preserve">We can display our plot by running the function</w:t>
-      </w:r>
-      <w:r>
-        <w:t xml:space="preserve"> </w:t>
-      </w:r>
-      <w:r>
-        <w:rPr>
-          <w:rStyle w:val="VerbatimChar"/>
-        </w:rPr>
-        <w:t xml:space="preserve">plt.show()</w:t>
-      </w:r>
-      <w:r>
-        <w:t xml:space="preserve">. Our plot will look like this:</w:t>
+        <w:t xml:space="preserve">method has a variety of optional arguments that can be used to configure the appearance of your points; we will often modify the color (</w:t>
+      </w:r>
+      <w:r>
+        <w:rPr>
+          <w:rStyle w:val="VerbatimChar"/>
+        </w:rPr>
+        <w:t xml:space="preserve">c</w:t>
+      </w:r>
+      <w:r>
+        <w:t xml:space="preserve">), size (</w:t>
+      </w:r>
+      <w:r>
+        <w:rPr>
+          <w:rStyle w:val="VerbatimChar"/>
+        </w:rPr>
+        <w:t xml:space="preserve">s</w:t>
+      </w:r>
+      <w:r>
+        <w:t xml:space="preserve">), and shape (</w:t>
+      </w:r>
+      <w:r>
+        <w:rPr>
+          <w:rStyle w:val="VerbatimChar"/>
+        </w:rPr>
+        <w:t xml:space="preserve">m</w:t>
+      </w:r>
+      <w:r>
+        <w:t xml:space="preserve">) of our points. A full list of options can be found</w:t>
+      </w:r>
+      <w:r>
+        <w:t xml:space="preserve"> </w:t>
+      </w:r>
+      <w:hyperlink r:id="rId38">
+        <w:r>
+          <w:rPr>
+            <w:rStyle w:val="Hyperlink"/>
+          </w:rPr>
+          <w:t xml:space="preserve">here</w:t>
+        </w:r>
+      </w:hyperlink>
+      <w:r>
+        <w:t xml:space="preserve">.</w:t>
       </w:r>
     </w:p>
     <w:p>
       <w:pPr>
         <w:pStyle w:val="BodyText"/>
       </w:pPr>
-    </w:p>
-    <w:p>
-      <w:pPr>
-        <w:pStyle w:val="BodyText"/>
-      </w:pPr>
-      <w:r>
-        <w:t xml:space="preserve">Note that the</w:t>
+      <w:r>
+        <w:t xml:space="preserve">To add a line, we use the</w:t>
+      </w:r>
+      <w:r>
+        <w:t xml:space="preserve"> </w:t>
+      </w:r>
+      <w:r>
+        <w:rPr>
+          <w:rStyle w:val="VerbatimChar"/>
+        </w:rPr>
+        <w:t xml:space="preserve">.plot()</w:t>
+      </w:r>
+      <w:r>
+        <w:t xml:space="preserve"> </w:t>
+      </w:r>
+      <w:r>
+        <w:t xml:space="preserve">method. Like</w:t>
       </w:r>
       <w:r>
         <w:t xml:space="preserve"> </w:t>
@@ -4705,37 +4757,7 @@
         <w:t xml:space="preserve">.scatter()</w:t>
       </w:r>
       <w:r>
-        <w:t xml:space="preserve"> </w:t>
-      </w:r>
-      <w:r>
-        <w:t xml:space="preserve">method has a variety of optional arguments that can be used to configure the appearance of your points; we will often modify the color (</w:t>
-      </w:r>
-      <w:r>
-        <w:rPr>
-          <w:rStyle w:val="VerbatimChar"/>
-        </w:rPr>
-        <w:t xml:space="preserve">c</w:t>
-      </w:r>
-      <w:r>
-        <w:t xml:space="preserve">), size (</w:t>
-      </w:r>
-      <w:r>
-        <w:rPr>
-          <w:rStyle w:val="VerbatimChar"/>
-        </w:rPr>
-        <w:t xml:space="preserve">s</w:t>
-      </w:r>
-      <w:r>
-        <w:t xml:space="preserve">), and shape (</w:t>
-      </w:r>
-      <w:r>
-        <w:rPr>
-          <w:rStyle w:val="VerbatimChar"/>
-        </w:rPr>
-        <w:t xml:space="preserve">m</w:t>
-      </w:r>
-      <w:r>
-        <w:t xml:space="preserve">) of our points. A full list of options can be found</w:t>
+        <w:t xml:space="preserve">, this function takes as arguments lists of x and y positions, and allows for aesthetic customization with a variety of optional parameters. For more information on these options, look</w:t>
       </w:r>
       <w:r>
         <w:t xml:space="preserve"> </w:t>
@@ -4749,417 +4771,368 @@
         </w:r>
       </w:hyperlink>
       <w:r>
-        <w:t xml:space="preserve">.</w:t>
+        <w:t xml:space="preserve">. Our plotting code now looks like this:</w:t>
+      </w:r>
+    </w:p>
+    <w:p>
+      <w:pPr>
+        <w:pStyle w:val="SourceCode"/>
+      </w:pPr>
+      <w:r>
+        <w:rPr>
+          <w:rStyle w:val="ImportTok"/>
+        </w:rPr>
+        <w:t xml:space="preserve">import</w:t>
+      </w:r>
+      <w:r>
+        <w:rPr>
+          <w:rStyle w:val="NormalTok"/>
+        </w:rPr>
+        <w:t xml:space="preserve"> matplotlib.pyplot </w:t>
+      </w:r>
+      <w:r>
+        <w:rPr>
+          <w:rStyle w:val="ImportTok"/>
+        </w:rPr>
+        <w:t xml:space="preserve">as</w:t>
+      </w:r>
+      <w:r>
+        <w:rPr>
+          <w:rStyle w:val="NormalTok"/>
+        </w:rPr>
+        <w:t xml:space="preserve"> plt</w:t>
+      </w:r>
+      <w:r>
+        <w:br/>
+      </w:r>
+      <w:r>
+        <w:br/>
+      </w:r>
+      <w:r>
+        <w:rPr>
+          <w:rStyle w:val="NormalTok"/>
+        </w:rPr>
+        <w:t xml:space="preserve">hours </w:t>
+      </w:r>
+      <w:r>
+        <w:rPr>
+          <w:rStyle w:val="OperatorTok"/>
+        </w:rPr>
+        <w:t xml:space="preserve">=</w:t>
+      </w:r>
+      <w:r>
+        <w:rPr>
+          <w:rStyle w:val="NormalTok"/>
+        </w:rPr>
+        <w:t xml:space="preserve"> </w:t>
+      </w:r>
+      <w:r>
+        <w:rPr>
+          <w:rStyle w:val="BuiltInTok"/>
+        </w:rPr>
+        <w:t xml:space="preserve">range</w:t>
+      </w:r>
+      <w:r>
+        <w:rPr>
+          <w:rStyle w:val="NormalTok"/>
+        </w:rPr>
+        <w:t xml:space="preserve">(</w:t>
+      </w:r>
+      <w:r>
+        <w:rPr>
+          <w:rStyle w:val="DecValTok"/>
+        </w:rPr>
+        <w:t xml:space="preserve">7</w:t>
+      </w:r>
+      <w:r>
+        <w:rPr>
+          <w:rStyle w:val="NormalTok"/>
+        </w:rPr>
+        <w:t xml:space="preserve">)</w:t>
+      </w:r>
+      <w:r>
+        <w:br/>
+      </w:r>
+      <w:r>
+        <w:rPr>
+          <w:rStyle w:val="NormalTok"/>
+        </w:rPr>
+        <w:t xml:space="preserve">tempBaltimore </w:t>
+      </w:r>
+      <w:r>
+        <w:rPr>
+          <w:rStyle w:val="OperatorTok"/>
+        </w:rPr>
+        <w:t xml:space="preserve">=</w:t>
+      </w:r>
+      <w:r>
+        <w:rPr>
+          <w:rStyle w:val="NormalTok"/>
+        </w:rPr>
+        <w:t xml:space="preserve"> [</w:t>
+      </w:r>
+      <w:r>
+        <w:rPr>
+          <w:rStyle w:val="DecValTok"/>
+        </w:rPr>
+        <w:t xml:space="preserve">74</w:t>
+      </w:r>
+      <w:r>
+        <w:rPr>
+          <w:rStyle w:val="NormalTok"/>
+        </w:rPr>
+        <w:t xml:space="preserve">, </w:t>
+      </w:r>
+      <w:r>
+        <w:rPr>
+          <w:rStyle w:val="DecValTok"/>
+        </w:rPr>
+        <w:t xml:space="preserve">73</w:t>
+      </w:r>
+      <w:r>
+        <w:rPr>
+          <w:rStyle w:val="NormalTok"/>
+        </w:rPr>
+        <w:t xml:space="preserve">, </w:t>
+      </w:r>
+      <w:r>
+        <w:rPr>
+          <w:rStyle w:val="DecValTok"/>
+        </w:rPr>
+        <w:t xml:space="preserve">72</w:t>
+      </w:r>
+      <w:r>
+        <w:rPr>
+          <w:rStyle w:val="NormalTok"/>
+        </w:rPr>
+        <w:t xml:space="preserve">, </w:t>
+      </w:r>
+      <w:r>
+        <w:rPr>
+          <w:rStyle w:val="DecValTok"/>
+        </w:rPr>
+        <w:t xml:space="preserve">71</w:t>
+      </w:r>
+      <w:r>
+        <w:rPr>
+          <w:rStyle w:val="NormalTok"/>
+        </w:rPr>
+        <w:t xml:space="preserve">, </w:t>
+      </w:r>
+      <w:r>
+        <w:rPr>
+          <w:rStyle w:val="DecValTok"/>
+        </w:rPr>
+        <w:t xml:space="preserve">75</w:t>
+      </w:r>
+      <w:r>
+        <w:rPr>
+          <w:rStyle w:val="NormalTok"/>
+        </w:rPr>
+        <w:t xml:space="preserve">, </w:t>
+      </w:r>
+      <w:r>
+        <w:rPr>
+          <w:rStyle w:val="DecValTok"/>
+        </w:rPr>
+        <w:t xml:space="preserve">79</w:t>
+      </w:r>
+      <w:r>
+        <w:rPr>
+          <w:rStyle w:val="NormalTok"/>
+        </w:rPr>
+        <w:t xml:space="preserve">, </w:t>
+      </w:r>
+      <w:r>
+        <w:rPr>
+          <w:rStyle w:val="DecValTok"/>
+        </w:rPr>
+        <w:t xml:space="preserve">87</w:t>
+      </w:r>
+      <w:r>
+        <w:rPr>
+          <w:rStyle w:val="NormalTok"/>
+        </w:rPr>
+        <w:t xml:space="preserve">]</w:t>
+      </w:r>
+      <w:r>
+        <w:br/>
+      </w:r>
+      <w:r>
+        <w:rPr>
+          <w:rStyle w:val="NormalTok"/>
+        </w:rPr>
+        <w:t xml:space="preserve">tempWommels </w:t>
+      </w:r>
+      <w:r>
+        <w:rPr>
+          <w:rStyle w:val="OperatorTok"/>
+        </w:rPr>
+        <w:t xml:space="preserve">=</w:t>
+      </w:r>
+      <w:r>
+        <w:rPr>
+          <w:rStyle w:val="NormalTok"/>
+        </w:rPr>
+        <w:t xml:space="preserve"> [</w:t>
+      </w:r>
+      <w:r>
+        <w:rPr>
+          <w:rStyle w:val="DecValTok"/>
+        </w:rPr>
+        <w:t xml:space="preserve">59</w:t>
+      </w:r>
+      <w:r>
+        <w:rPr>
+          <w:rStyle w:val="NormalTok"/>
+        </w:rPr>
+        <w:t xml:space="preserve">, </w:t>
+      </w:r>
+      <w:r>
+        <w:rPr>
+          <w:rStyle w:val="DecValTok"/>
+        </w:rPr>
+        <w:t xml:space="preserve">60</w:t>
+      </w:r>
+      <w:r>
+        <w:rPr>
+          <w:rStyle w:val="NormalTok"/>
+        </w:rPr>
+        <w:t xml:space="preserve">, </w:t>
+      </w:r>
+      <w:r>
+        <w:rPr>
+          <w:rStyle w:val="DecValTok"/>
+        </w:rPr>
+        <w:t xml:space="preserve">62</w:t>
+      </w:r>
+      <w:r>
+        <w:rPr>
+          <w:rStyle w:val="NormalTok"/>
+        </w:rPr>
+        <w:t xml:space="preserve">, </w:t>
+      </w:r>
+      <w:r>
+        <w:rPr>
+          <w:rStyle w:val="DecValTok"/>
+        </w:rPr>
+        <w:t xml:space="preserve">65</w:t>
+      </w:r>
+      <w:r>
+        <w:rPr>
+          <w:rStyle w:val="NormalTok"/>
+        </w:rPr>
+        <w:t xml:space="preserve">, </w:t>
+      </w:r>
+      <w:r>
+        <w:rPr>
+          <w:rStyle w:val="DecValTok"/>
+        </w:rPr>
+        <w:t xml:space="preserve">69</w:t>
+      </w:r>
+      <w:r>
+        <w:rPr>
+          <w:rStyle w:val="NormalTok"/>
+        </w:rPr>
+        <w:t xml:space="preserve">, </w:t>
+      </w:r>
+      <w:r>
+        <w:rPr>
+          <w:rStyle w:val="DecValTok"/>
+        </w:rPr>
+        <w:t xml:space="preserve">72</w:t>
+      </w:r>
+      <w:r>
+        <w:rPr>
+          <w:rStyle w:val="NormalTok"/>
+        </w:rPr>
+        <w:t xml:space="preserve">, </w:t>
+      </w:r>
+      <w:r>
+        <w:rPr>
+          <w:rStyle w:val="DecValTok"/>
+        </w:rPr>
+        <w:t xml:space="preserve">67</w:t>
+      </w:r>
+      <w:r>
+        <w:rPr>
+          <w:rStyle w:val="NormalTok"/>
+        </w:rPr>
+        <w:t xml:space="preserve">]</w:t>
+      </w:r>
+      <w:r>
+        <w:br/>
+      </w:r>
+      <w:r>
+        <w:br/>
+      </w:r>
+      <w:r>
+        <w:br/>
+      </w:r>
+      <w:r>
+        <w:rPr>
+          <w:rStyle w:val="NormalTok"/>
+        </w:rPr>
+        <w:t xml:space="preserve">fig, ax </w:t>
+      </w:r>
+      <w:r>
+        <w:rPr>
+          <w:rStyle w:val="OperatorTok"/>
+        </w:rPr>
+        <w:t xml:space="preserve">=</w:t>
+      </w:r>
+      <w:r>
+        <w:rPr>
+          <w:rStyle w:val="NormalTok"/>
+        </w:rPr>
+        <w:t xml:space="preserve"> plt.subplots()</w:t>
+      </w:r>
+      <w:r>
+        <w:br/>
+      </w:r>
+      <w:r>
+        <w:br/>
+      </w:r>
+      <w:r>
+        <w:rPr>
+          <w:rStyle w:val="NormalTok"/>
+        </w:rPr>
+        <w:t xml:space="preserve">ax.scatter(hours, tempBaltimore)</w:t>
+      </w:r>
+      <w:r>
+        <w:br/>
+      </w:r>
+      <w:r>
+        <w:rPr>
+          <w:rStyle w:val="NormalTok"/>
+        </w:rPr>
+        <w:t xml:space="preserve">ax.plot(hours, tempBaltimore)</w:t>
+      </w:r>
+      <w:r>
+        <w:br/>
+      </w:r>
+      <w:r>
+        <w:rPr>
+          <w:rStyle w:val="NormalTok"/>
+        </w:rPr>
+        <w:t xml:space="preserve">plt.show()</w:t>
+      </w:r>
+    </w:p>
+    <w:p>
+      <w:pPr>
+        <w:pStyle w:val="FirstParagraph"/>
+      </w:pPr>
+      <w:r>
+        <w:t xml:space="preserve">and generates this image:</w:t>
       </w:r>
     </w:p>
     <w:p>
       <w:pPr>
         <w:pStyle w:val="BodyText"/>
       </w:pPr>
-      <w:r>
-        <w:t xml:space="preserve">To add a line, we use the</w:t>
-      </w:r>
-      <w:r>
-        <w:t xml:space="preserve"> </w:t>
-      </w:r>
-      <w:r>
-        <w:rPr>
-          <w:rStyle w:val="VerbatimChar"/>
-        </w:rPr>
-        <w:t xml:space="preserve">.plot()</w:t>
-      </w:r>
-      <w:r>
-        <w:t xml:space="preserve"> </w:t>
-      </w:r>
-      <w:r>
-        <w:t xml:space="preserve">method. Like</w:t>
-      </w:r>
-      <w:r>
-        <w:t xml:space="preserve"> </w:t>
-      </w:r>
-      <w:r>
-        <w:rPr>
-          <w:rStyle w:val="VerbatimChar"/>
-        </w:rPr>
-        <w:t xml:space="preserve">.scatter()</w:t>
-      </w:r>
-      <w:r>
-        <w:t xml:space="preserve">, this function takes as arguments lists of x and y positions, and allows for aesthetic customization with a variety of optional parameters. For more information on these options, look</w:t>
-      </w:r>
-      <w:r>
-        <w:t xml:space="preserve"> </w:t>
-      </w:r>
-      <w:hyperlink r:id="rId40">
-        <w:r>
-          <w:rPr>
-            <w:rStyle w:val="Hyperlink"/>
-          </w:rPr>
-          <w:t xml:space="preserve">here</w:t>
-        </w:r>
-      </w:hyperlink>
-      <w:r>
-        <w:t xml:space="preserve">. Our plotting code now looks like this:</w:t>
-      </w:r>
-    </w:p>
-    <w:p>
-      <w:pPr>
-        <w:pStyle w:val="SourceCode"/>
-      </w:pPr>
-      <w:r>
-        <w:rPr>
-          <w:rStyle w:val="ImportTok"/>
-        </w:rPr>
-        <w:t xml:space="preserve">import</w:t>
-      </w:r>
-      <w:r>
-        <w:rPr>
-          <w:rStyle w:val="NormalTok"/>
-        </w:rPr>
-        <w:t xml:space="preserve"> matplotlib.pyplot </w:t>
-      </w:r>
-      <w:r>
-        <w:rPr>
-          <w:rStyle w:val="ImportTok"/>
-        </w:rPr>
-        <w:t xml:space="preserve">as</w:t>
-      </w:r>
-      <w:r>
-        <w:rPr>
-          <w:rStyle w:val="NormalTok"/>
-        </w:rPr>
-        <w:t xml:space="preserve"> plt</w:t>
-      </w:r>
-      <w:r>
-        <w:br/>
-      </w:r>
-      <w:r>
-        <w:br/>
-      </w:r>
-      <w:r>
-        <w:rPr>
-          <w:rStyle w:val="NormalTok"/>
-        </w:rPr>
-        <w:t xml:space="preserve">hours </w:t>
-      </w:r>
-      <w:r>
-        <w:rPr>
-          <w:rStyle w:val="OperatorTok"/>
-        </w:rPr>
-        <w:t xml:space="preserve">=</w:t>
-      </w:r>
-      <w:r>
-        <w:rPr>
-          <w:rStyle w:val="NormalTok"/>
-        </w:rPr>
-        <w:t xml:space="preserve"> </w:t>
-      </w:r>
-      <w:r>
-        <w:rPr>
-          <w:rStyle w:val="BuiltInTok"/>
-        </w:rPr>
-        <w:t xml:space="preserve">range</w:t>
-      </w:r>
-      <w:r>
-        <w:rPr>
-          <w:rStyle w:val="NormalTok"/>
-        </w:rPr>
-        <w:t xml:space="preserve">(</w:t>
-      </w:r>
-      <w:r>
-        <w:rPr>
-          <w:rStyle w:val="DecValTok"/>
-        </w:rPr>
-        <w:t xml:space="preserve">7</w:t>
-      </w:r>
-      <w:r>
-        <w:rPr>
-          <w:rStyle w:val="NormalTok"/>
-        </w:rPr>
-        <w:t xml:space="preserve">)</w:t>
-      </w:r>
-      <w:r>
-        <w:br/>
-      </w:r>
-      <w:r>
-        <w:rPr>
-          <w:rStyle w:val="NormalTok"/>
-        </w:rPr>
-        <w:t xml:space="preserve">tempBaltimore </w:t>
-      </w:r>
-      <w:r>
-        <w:rPr>
-          <w:rStyle w:val="OperatorTok"/>
-        </w:rPr>
-        <w:t xml:space="preserve">=</w:t>
-      </w:r>
-      <w:r>
-        <w:rPr>
-          <w:rStyle w:val="NormalTok"/>
-        </w:rPr>
-        <w:t xml:space="preserve"> [</w:t>
-      </w:r>
-      <w:r>
-        <w:rPr>
-          <w:rStyle w:val="DecValTok"/>
-        </w:rPr>
-        <w:t xml:space="preserve">74</w:t>
-      </w:r>
-      <w:r>
-        <w:rPr>
-          <w:rStyle w:val="NormalTok"/>
-        </w:rPr>
-        <w:t xml:space="preserve">, </w:t>
-      </w:r>
-      <w:r>
-        <w:rPr>
-          <w:rStyle w:val="DecValTok"/>
-        </w:rPr>
-        <w:t xml:space="preserve">73</w:t>
-      </w:r>
-      <w:r>
-        <w:rPr>
-          <w:rStyle w:val="NormalTok"/>
-        </w:rPr>
-        <w:t xml:space="preserve">, </w:t>
-      </w:r>
-      <w:r>
-        <w:rPr>
-          <w:rStyle w:val="DecValTok"/>
-        </w:rPr>
-        <w:t xml:space="preserve">72</w:t>
-      </w:r>
-      <w:r>
-        <w:rPr>
-          <w:rStyle w:val="NormalTok"/>
-        </w:rPr>
-        <w:t xml:space="preserve">, </w:t>
-      </w:r>
-      <w:r>
-        <w:rPr>
-          <w:rStyle w:val="DecValTok"/>
-        </w:rPr>
-        <w:t xml:space="preserve">71</w:t>
-      </w:r>
-      <w:r>
-        <w:rPr>
-          <w:rStyle w:val="NormalTok"/>
-        </w:rPr>
-        <w:t xml:space="preserve">, </w:t>
-      </w:r>
-      <w:r>
-        <w:rPr>
-          <w:rStyle w:val="DecValTok"/>
-        </w:rPr>
-        <w:t xml:space="preserve">75</w:t>
-      </w:r>
-      <w:r>
-        <w:rPr>
-          <w:rStyle w:val="NormalTok"/>
-        </w:rPr>
-        <w:t xml:space="preserve">, </w:t>
-      </w:r>
-      <w:r>
-        <w:rPr>
-          <w:rStyle w:val="DecValTok"/>
-        </w:rPr>
-        <w:t xml:space="preserve">79</w:t>
-      </w:r>
-      <w:r>
-        <w:rPr>
-          <w:rStyle w:val="NormalTok"/>
-        </w:rPr>
-        <w:t xml:space="preserve">, </w:t>
-      </w:r>
-      <w:r>
-        <w:rPr>
-          <w:rStyle w:val="DecValTok"/>
-        </w:rPr>
-        <w:t xml:space="preserve">87</w:t>
-      </w:r>
-      <w:r>
-        <w:rPr>
-          <w:rStyle w:val="NormalTok"/>
-        </w:rPr>
-        <w:t xml:space="preserve">]</w:t>
-      </w:r>
-      <w:r>
-        <w:br/>
-      </w:r>
-      <w:r>
-        <w:rPr>
-          <w:rStyle w:val="NormalTok"/>
-        </w:rPr>
-        <w:t xml:space="preserve">tempWommels </w:t>
-      </w:r>
-      <w:r>
-        <w:rPr>
-          <w:rStyle w:val="OperatorTok"/>
-        </w:rPr>
-        <w:t xml:space="preserve">=</w:t>
-      </w:r>
-      <w:r>
-        <w:rPr>
-          <w:rStyle w:val="NormalTok"/>
-        </w:rPr>
-        <w:t xml:space="preserve"> [</w:t>
-      </w:r>
-      <w:r>
-        <w:rPr>
-          <w:rStyle w:val="DecValTok"/>
-        </w:rPr>
-        <w:t xml:space="preserve">59</w:t>
-      </w:r>
-      <w:r>
-        <w:rPr>
-          <w:rStyle w:val="NormalTok"/>
-        </w:rPr>
-        <w:t xml:space="preserve">, </w:t>
-      </w:r>
-      <w:r>
-        <w:rPr>
-          <w:rStyle w:val="DecValTok"/>
-        </w:rPr>
-        <w:t xml:space="preserve">60</w:t>
-      </w:r>
-      <w:r>
-        <w:rPr>
-          <w:rStyle w:val="NormalTok"/>
-        </w:rPr>
-        <w:t xml:space="preserve">, </w:t>
-      </w:r>
-      <w:r>
-        <w:rPr>
-          <w:rStyle w:val="DecValTok"/>
-        </w:rPr>
-        <w:t xml:space="preserve">62</w:t>
-      </w:r>
-      <w:r>
-        <w:rPr>
-          <w:rStyle w:val="NormalTok"/>
-        </w:rPr>
-        <w:t xml:space="preserve">, </w:t>
-      </w:r>
-      <w:r>
-        <w:rPr>
-          <w:rStyle w:val="DecValTok"/>
-        </w:rPr>
-        <w:t xml:space="preserve">65</w:t>
-      </w:r>
-      <w:r>
-        <w:rPr>
-          <w:rStyle w:val="NormalTok"/>
-        </w:rPr>
-        <w:t xml:space="preserve">, </w:t>
-      </w:r>
-      <w:r>
-        <w:rPr>
-          <w:rStyle w:val="DecValTok"/>
-        </w:rPr>
-        <w:t xml:space="preserve">69</w:t>
-      </w:r>
-      <w:r>
-        <w:rPr>
-          <w:rStyle w:val="NormalTok"/>
-        </w:rPr>
-        <w:t xml:space="preserve">, </w:t>
-      </w:r>
-      <w:r>
-        <w:rPr>
-          <w:rStyle w:val="DecValTok"/>
-        </w:rPr>
-        <w:t xml:space="preserve">72</w:t>
-      </w:r>
-      <w:r>
-        <w:rPr>
-          <w:rStyle w:val="NormalTok"/>
-        </w:rPr>
-        <w:t xml:space="preserve">, </w:t>
-      </w:r>
-      <w:r>
-        <w:rPr>
-          <w:rStyle w:val="DecValTok"/>
-        </w:rPr>
-        <w:t xml:space="preserve">67</w:t>
-      </w:r>
-      <w:r>
-        <w:rPr>
-          <w:rStyle w:val="NormalTok"/>
-        </w:rPr>
-        <w:t xml:space="preserve">]</w:t>
-      </w:r>
-      <w:r>
-        <w:br/>
-      </w:r>
-      <w:r>
-        <w:br/>
-      </w:r>
-      <w:r>
-        <w:br/>
-      </w:r>
-      <w:r>
-        <w:rPr>
-          <w:rStyle w:val="NormalTok"/>
-        </w:rPr>
-        <w:t xml:space="preserve">fig, ax </w:t>
-      </w:r>
-      <w:r>
-        <w:rPr>
-          <w:rStyle w:val="OperatorTok"/>
-        </w:rPr>
-        <w:t xml:space="preserve">=</w:t>
-      </w:r>
-      <w:r>
-        <w:rPr>
-          <w:rStyle w:val="NormalTok"/>
-        </w:rPr>
-        <w:t xml:space="preserve"> plt.subplots()</w:t>
-      </w:r>
-      <w:r>
-        <w:br/>
-      </w:r>
-      <w:r>
-        <w:br/>
-      </w:r>
-      <w:r>
-        <w:rPr>
-          <w:rStyle w:val="NormalTok"/>
-        </w:rPr>
-        <w:t xml:space="preserve">ax.scatter(hours, tempBaltimore)</w:t>
-      </w:r>
-      <w:r>
-        <w:br/>
-      </w:r>
-      <w:r>
-        <w:rPr>
-          <w:rStyle w:val="NormalTok"/>
-        </w:rPr>
-        <w:t xml:space="preserve">ax.plot(hours, tempBaltimore)</w:t>
-      </w:r>
-      <w:r>
-        <w:br/>
-      </w:r>
-      <w:r>
-        <w:rPr>
-          <w:rStyle w:val="NormalTok"/>
-        </w:rPr>
-        <w:t xml:space="preserve">plt.show()</w:t>
-      </w:r>
-    </w:p>
-    <w:p>
-      <w:pPr>
-        <w:pStyle w:val="FirstParagraph"/>
-      </w:pPr>
-      <w:r>
-        <w:t xml:space="preserve">and generates this image:</w:t>
-      </w:r>
-    </w:p>
-    <w:p>
-      <w:pPr>
-        <w:pStyle w:val="BodyText"/>
-      </w:pPr>
-    </w:p>
-    <w:bookmarkEnd w:id="41"/>
-    <w:bookmarkStart w:id="42" w:name="multiple-sets-of-data"/>
+    </w:p>
+    <w:bookmarkEnd w:id="40"/>
+    <w:bookmarkStart w:id="41" w:name="multiple-sets-of-data"/>
     <w:p>
       <w:pPr>
         <w:pStyle w:val="Heading4"/>
@@ -5168,7 +5141,7 @@
         <w:rPr>
           <w:rStyle w:val="SectionNumber"/>
         </w:rPr>
-        <w:t xml:space="preserve">1.7.1.2</w:t>
+        <w:t xml:space="preserve">0.8.1.2</w:t>
       </w:r>
       <w:r>
         <w:tab/>
@@ -5353,8 +5326,8 @@
         <w:t xml:space="preserve">functions, they automatically plot in a new color. If we were to add a third set of points, they would again be in a new color.</w:t>
       </w:r>
     </w:p>
-    <w:bookmarkEnd w:id="42"/>
-    <w:bookmarkStart w:id="43" w:name="labels-and-legends"/>
+    <w:bookmarkEnd w:id="41"/>
+    <w:bookmarkStart w:id="42" w:name="labels-and-legends"/>
     <w:p>
       <w:pPr>
         <w:pStyle w:val="Heading4"/>
@@ -5363,7 +5336,7 @@
         <w:rPr>
           <w:rStyle w:val="SectionNumber"/>
         </w:rPr>
-        <w:t xml:space="preserve">1.7.1.3</w:t>
+        <w:t xml:space="preserve">0.8.1.3</w:t>
       </w:r>
       <w:r>
         <w:tab/>
@@ -5570,23 +5543,242 @@
         <w:pStyle w:val="FirstParagraph"/>
       </w:pPr>
     </w:p>
+    <w:bookmarkEnd w:id="42"/>
+    <w:bookmarkStart w:id="43" w:name="figure-aesthetics"/>
+    <w:p>
+      <w:pPr>
+        <w:pStyle w:val="Heading4"/>
+      </w:pPr>
+      <w:r>
+        <w:rPr>
+          <w:rStyle w:val="SectionNumber"/>
+        </w:rPr>
+        <w:t xml:space="preserve">0.8.1.4</w:t>
+      </w:r>
+      <w:r>
+        <w:tab/>
+      </w:r>
+      <w:r>
+        <w:t xml:space="preserve">Figure Aesthetics</w:t>
+      </w:r>
+    </w:p>
+    <w:p>
+      <w:pPr>
+        <w:pStyle w:val="FirstParagraph"/>
+      </w:pPr>
+      <w:r>
+        <w:t xml:space="preserve">Now that our data is plotted, let’s add some axis labels using the</w:t>
+      </w:r>
+      <w:r>
+        <w:t xml:space="preserve"> </w:t>
+      </w:r>
+      <w:r>
+        <w:rPr>
+          <w:rStyle w:val="VerbatimChar"/>
+        </w:rPr>
+        <w:t xml:space="preserve">.set_xlabel()</w:t>
+      </w:r>
+      <w:r>
+        <w:t xml:space="preserve"> </w:t>
+      </w:r>
+      <w:r>
+        <w:t xml:space="preserve">and</w:t>
+      </w:r>
+      <w:r>
+        <w:t xml:space="preserve"> </w:t>
+      </w:r>
+      <w:r>
+        <w:rPr>
+          <w:rStyle w:val="VerbatimChar"/>
+        </w:rPr>
+        <w:t xml:space="preserve">.set_ylabel()</w:t>
+      </w:r>
+      <w:r>
+        <w:t xml:space="preserve"> </w:t>
+      </w:r>
+      <w:r>
+        <w:t xml:space="preserve">methods:</w:t>
+      </w:r>
+    </w:p>
+    <w:p>
+      <w:pPr>
+        <w:pStyle w:val="SourceCode"/>
+      </w:pPr>
+      <w:r>
+        <w:rPr>
+          <w:rStyle w:val="NormalTok"/>
+        </w:rPr>
+        <w:t xml:space="preserve">ax.set_xlabel(</w:t>
+      </w:r>
+      <w:r>
+        <w:rPr>
+          <w:rStyle w:val="StringTok"/>
+        </w:rPr>
+        <w:t xml:space="preserve">"Time (Hours)"</w:t>
+      </w:r>
+      <w:r>
+        <w:rPr>
+          <w:rStyle w:val="NormalTok"/>
+        </w:rPr>
+        <w:t xml:space="preserve">)</w:t>
+      </w:r>
+      <w:r>
+        <w:br/>
+      </w:r>
+      <w:r>
+        <w:rPr>
+          <w:rStyle w:val="NormalTok"/>
+        </w:rPr>
+        <w:t xml:space="preserve">ax.set_ylabel(</w:t>
+      </w:r>
+      <w:r>
+        <w:rPr>
+          <w:rStyle w:val="StringTok"/>
+        </w:rPr>
+        <w:t xml:space="preserve">"Temperature (F)"</w:t>
+      </w:r>
+      <w:r>
+        <w:rPr>
+          <w:rStyle w:val="NormalTok"/>
+        </w:rPr>
+        <w:t xml:space="preserve">)</w:t>
+      </w:r>
+    </w:p>
+    <w:p>
+      <w:pPr>
+        <w:pStyle w:val="FirstParagraph"/>
+      </w:pPr>
+      <w:r>
+        <w:t xml:space="preserve">We can set a title as such:</w:t>
+      </w:r>
+    </w:p>
+    <w:p>
+      <w:pPr>
+        <w:pStyle w:val="SourceCode"/>
+      </w:pPr>
+      <w:r>
+        <w:rPr>
+          <w:rStyle w:val="NormalTok"/>
+        </w:rPr>
+        <w:t xml:space="preserve">ax.set_title(</w:t>
+      </w:r>
+      <w:r>
+        <w:rPr>
+          <w:rStyle w:val="StringTok"/>
+        </w:rPr>
+        <w:t xml:space="preserve">'Temperature in Baltimore and Wommels'</w:t>
+      </w:r>
+      <w:r>
+        <w:rPr>
+          <w:rStyle w:val="NormalTok"/>
+        </w:rPr>
+        <w:t xml:space="preserve">)</w:t>
+      </w:r>
+    </w:p>
+    <w:p>
+      <w:pPr>
+        <w:pStyle w:val="FirstParagraph"/>
+      </w:pPr>
+      <w:r>
+        <w:t xml:space="preserve">If we wanted to set custom limits for our x and y limits, we can use the</w:t>
+      </w:r>
+      <w:r>
+        <w:t xml:space="preserve"> </w:t>
+      </w:r>
+      <w:r>
+        <w:rPr>
+          <w:rStyle w:val="VerbatimChar"/>
+        </w:rPr>
+        <w:t xml:space="preserve">set_xlim()</w:t>
+      </w:r>
+      <w:r>
+        <w:t xml:space="preserve"> </w:t>
+      </w:r>
+      <w:r>
+        <w:t xml:space="preserve">and</w:t>
+      </w:r>
+      <w:r>
+        <w:t xml:space="preserve"> </w:t>
+      </w:r>
+      <w:r>
+        <w:rPr>
+          <w:rStyle w:val="VerbatimChar"/>
+        </w:rPr>
+        <w:t xml:space="preserve">set_ylim()</w:t>
+      </w:r>
+      <w:r>
+        <w:t xml:space="preserve"> </w:t>
+      </w:r>
+      <w:r>
+        <w:t xml:space="preserve">methods:</w:t>
+      </w:r>
+    </w:p>
+    <w:p>
+      <w:pPr>
+        <w:pStyle w:val="SourceCode"/>
+      </w:pPr>
+      <w:r>
+        <w:rPr>
+          <w:rStyle w:val="NormalTok"/>
+        </w:rPr>
+        <w:t xml:space="preserve">ax.set_ylim(</w:t>
+      </w:r>
+      <w:r>
+        <w:rPr>
+          <w:rStyle w:val="DecValTok"/>
+        </w:rPr>
+        <w:t xml:space="preserve">50</w:t>
+      </w:r>
+      <w:r>
+        <w:rPr>
+          <w:rStyle w:val="NormalTok"/>
+        </w:rPr>
+        <w:t xml:space="preserve">, </w:t>
+      </w:r>
+      <w:r>
+        <w:rPr>
+          <w:rStyle w:val="DecValTok"/>
+        </w:rPr>
+        <w:t xml:space="preserve">100</w:t>
+      </w:r>
+      <w:r>
+        <w:rPr>
+          <w:rStyle w:val="NormalTok"/>
+        </w:rPr>
+        <w:t xml:space="preserve">)</w:t>
+      </w:r>
+    </w:p>
+    <w:p>
+      <w:pPr>
+        <w:pStyle w:val="FirstParagraph"/>
+      </w:pPr>
+      <w:r>
+        <w:t xml:space="preserve">Altogether, our final image looks like this:</w:t>
+      </w:r>
+    </w:p>
+    <w:p>
+      <w:pPr>
+        <w:pStyle w:val="BodyText"/>
+      </w:pPr>
+    </w:p>
     <w:bookmarkEnd w:id="43"/>
-    <w:bookmarkStart w:id="44" w:name="figure-aesthetics"/>
-    <w:p>
-      <w:pPr>
-        <w:pStyle w:val="Heading4"/>
+    <w:bookmarkEnd w:id="44"/>
+    <w:bookmarkStart w:id="45" w:name="histograms"/>
+    <w:p>
+      <w:pPr>
+        <w:pStyle w:val="Heading3"/>
       </w:pPr>
       <w:r>
         <w:rPr>
           <w:rStyle w:val="SectionNumber"/>
         </w:rPr>
-        <w:t xml:space="preserve">1.7.1.4</w:t>
+        <w:t xml:space="preserve">0.8.2</w:t>
       </w:r>
       <w:r>
         <w:tab/>
       </w:r>
       <w:r>
-        <w:t xml:space="preserve">Figure Aesthetics</w:t>
+        <w:t xml:space="preserve">Histograms</w:t>
       </w:r>
     </w:p>
     <w:p>
@@ -5594,37 +5786,15 @@
         <w:pStyle w:val="FirstParagraph"/>
       </w:pPr>
       <w:r>
-        <w:t xml:space="preserve">Now that our data is plotted, let’s add some axis labels using the</w:t>
-      </w:r>
-      <w:r>
-        <w:t xml:space="preserve"> </w:t>
-      </w:r>
-      <w:r>
-        <w:rPr>
-          <w:rStyle w:val="VerbatimChar"/>
-        </w:rPr>
-        <w:t xml:space="preserve">.set_xlabel()</w:t>
-      </w:r>
-      <w:r>
-        <w:t xml:space="preserve"> </w:t>
-      </w:r>
-      <w:r>
-        <w:t xml:space="preserve">and</w:t>
-      </w:r>
-      <w:r>
-        <w:t xml:space="preserve"> </w:t>
-      </w:r>
-      <w:r>
-        <w:rPr>
-          <w:rStyle w:val="VerbatimChar"/>
-        </w:rPr>
-        <w:t xml:space="preserve">.set_ylabel()</w:t>
-      </w:r>
-      <w:r>
-        <w:t xml:space="preserve"> </w:t>
-      </w:r>
-      <w:r>
-        <w:t xml:space="preserve">methods:</w:t>
+        <w:t xml:space="preserve">Histograms are a convenient way of visually displaying the overall distribution of a one-dimensional dataset.</w:t>
+      </w:r>
+    </w:p>
+    <w:p>
+      <w:pPr>
+        <w:pStyle w:val="BodyText"/>
+      </w:pPr>
+      <w:r>
+        <w:t xml:space="preserve">I’ve found 25 towns worldwide named Baltimore. Here are their current temperature in Fahrenheit saved to a list:</w:t>
       </w:r>
     </w:p>
     <w:p>
@@ -5635,13 +5805,389 @@
         <w:rPr>
           <w:rStyle w:val="NormalTok"/>
         </w:rPr>
+        <w:t xml:space="preserve">temperatureBaltimore </w:t>
+      </w:r>
+      <w:r>
+        <w:rPr>
+          <w:rStyle w:val="OperatorTok"/>
+        </w:rPr>
+        <w:t xml:space="preserve">=</w:t>
+      </w:r>
+      <w:r>
+        <w:rPr>
+          <w:rStyle w:val="NormalTok"/>
+        </w:rPr>
+        <w:t xml:space="preserve"> [</w:t>
+      </w:r>
+      <w:r>
+        <w:rPr>
+          <w:rStyle w:val="DecValTok"/>
+        </w:rPr>
+        <w:t xml:space="preserve">69</w:t>
+      </w:r>
+      <w:r>
+        <w:rPr>
+          <w:rStyle w:val="NormalTok"/>
+        </w:rPr>
+        <w:t xml:space="preserve">, </w:t>
+      </w:r>
+      <w:r>
+        <w:rPr>
+          <w:rStyle w:val="DecValTok"/>
+        </w:rPr>
+        <w:t xml:space="preserve">83</w:t>
+      </w:r>
+      <w:r>
+        <w:rPr>
+          <w:rStyle w:val="NormalTok"/>
+        </w:rPr>
+        <w:t xml:space="preserve">, </w:t>
+      </w:r>
+      <w:r>
+        <w:rPr>
+          <w:rStyle w:val="DecValTok"/>
+        </w:rPr>
+        <w:t xml:space="preserve">82</w:t>
+      </w:r>
+      <w:r>
+        <w:rPr>
+          <w:rStyle w:val="NormalTok"/>
+        </w:rPr>
+        <w:t xml:space="preserve">, </w:t>
+      </w:r>
+      <w:r>
+        <w:rPr>
+          <w:rStyle w:val="DecValTok"/>
+        </w:rPr>
+        <w:t xml:space="preserve">90</w:t>
+      </w:r>
+      <w:r>
+        <w:rPr>
+          <w:rStyle w:val="NormalTok"/>
+        </w:rPr>
+        <w:t xml:space="preserve">, </w:t>
+      </w:r>
+      <w:r>
+        <w:rPr>
+          <w:rStyle w:val="DecValTok"/>
+        </w:rPr>
+        <w:t xml:space="preserve">77</w:t>
+      </w:r>
+      <w:r>
+        <w:rPr>
+          <w:rStyle w:val="NormalTok"/>
+        </w:rPr>
+        <w:t xml:space="preserve">, </w:t>
+      </w:r>
+      <w:r>
+        <w:rPr>
+          <w:rStyle w:val="DecValTok"/>
+        </w:rPr>
+        <w:t xml:space="preserve">89</w:t>
+      </w:r>
+      <w:r>
+        <w:rPr>
+          <w:rStyle w:val="NormalTok"/>
+        </w:rPr>
+        <w:t xml:space="preserve">, </w:t>
+      </w:r>
+      <w:r>
+        <w:rPr>
+          <w:rStyle w:val="DecValTok"/>
+        </w:rPr>
+        <w:t xml:space="preserve">82</w:t>
+      </w:r>
+      <w:r>
+        <w:rPr>
+          <w:rStyle w:val="NormalTok"/>
+        </w:rPr>
+        <w:t xml:space="preserve">, </w:t>
+      </w:r>
+      <w:r>
+        <w:rPr>
+          <w:rStyle w:val="DecValTok"/>
+        </w:rPr>
+        <w:t xml:space="preserve">67</w:t>
+      </w:r>
+      <w:r>
+        <w:rPr>
+          <w:rStyle w:val="NormalTok"/>
+        </w:rPr>
+        <w:t xml:space="preserve">, </w:t>
+      </w:r>
+      <w:r>
+        <w:rPr>
+          <w:rStyle w:val="DecValTok"/>
+        </w:rPr>
+        <w:t xml:space="preserve">59</w:t>
+      </w:r>
+      <w:r>
+        <w:rPr>
+          <w:rStyle w:val="NormalTok"/>
+        </w:rPr>
+        <w:t xml:space="preserve">, </w:t>
+      </w:r>
+      <w:r>
+        <w:rPr>
+          <w:rStyle w:val="DecValTok"/>
+        </w:rPr>
+        <w:t xml:space="preserve">86</w:t>
+      </w:r>
+      <w:r>
+        <w:rPr>
+          <w:rStyle w:val="NormalTok"/>
+        </w:rPr>
+        <w:t xml:space="preserve">, </w:t>
+      </w:r>
+      <w:r>
+        <w:rPr>
+          <w:rStyle w:val="DecValTok"/>
+        </w:rPr>
+        <w:t xml:space="preserve">74</w:t>
+      </w:r>
+      <w:r>
+        <w:rPr>
+          <w:rStyle w:val="NormalTok"/>
+        </w:rPr>
+        <w:t xml:space="preserve">, </w:t>
+      </w:r>
+      <w:r>
+        <w:rPr>
+          <w:rStyle w:val="DecValTok"/>
+        </w:rPr>
+        <w:t xml:space="preserve">77</w:t>
+      </w:r>
+      <w:r>
+        <w:rPr>
+          <w:rStyle w:val="NormalTok"/>
+        </w:rPr>
+        <w:t xml:space="preserve">, </w:t>
+      </w:r>
+      <w:r>
+        <w:rPr>
+          <w:rStyle w:val="DecValTok"/>
+        </w:rPr>
+        <w:t xml:space="preserve">58</w:t>
+      </w:r>
+      <w:r>
+        <w:rPr>
+          <w:rStyle w:val="NormalTok"/>
+        </w:rPr>
+        <w:t xml:space="preserve">, </w:t>
+      </w:r>
+      <w:r>
+        <w:rPr>
+          <w:rStyle w:val="DecValTok"/>
+        </w:rPr>
+        <w:t xml:space="preserve">67</w:t>
+      </w:r>
+      <w:r>
+        <w:rPr>
+          <w:rStyle w:val="NormalTok"/>
+        </w:rPr>
+        <w:t xml:space="preserve">, </w:t>
+      </w:r>
+      <w:r>
+        <w:rPr>
+          <w:rStyle w:val="DecValTok"/>
+        </w:rPr>
+        <w:t xml:space="preserve">62</w:t>
+      </w:r>
+      <w:r>
+        <w:rPr>
+          <w:rStyle w:val="NormalTok"/>
+        </w:rPr>
+        <w:t xml:space="preserve">, </w:t>
+      </w:r>
+      <w:r>
+        <w:rPr>
+          <w:rStyle w:val="DecValTok"/>
+        </w:rPr>
+        <w:t xml:space="preserve">91</w:t>
+      </w:r>
+      <w:r>
+        <w:rPr>
+          <w:rStyle w:val="NormalTok"/>
+        </w:rPr>
+        <w:t xml:space="preserve">, </w:t>
+      </w:r>
+      <w:r>
+        <w:rPr>
+          <w:rStyle w:val="DecValTok"/>
+        </w:rPr>
+        <w:t xml:space="preserve">73</w:t>
+      </w:r>
+      <w:r>
+        <w:rPr>
+          <w:rStyle w:val="NormalTok"/>
+        </w:rPr>
+        <w:t xml:space="preserve">, </w:t>
+      </w:r>
+      <w:r>
+        <w:rPr>
+          <w:rStyle w:val="DecValTok"/>
+        </w:rPr>
+        <w:t xml:space="preserve">81</w:t>
+      </w:r>
+      <w:r>
+        <w:rPr>
+          <w:rStyle w:val="NormalTok"/>
+        </w:rPr>
+        <w:t xml:space="preserve">, </w:t>
+      </w:r>
+      <w:r>
+        <w:rPr>
+          <w:rStyle w:val="DecValTok"/>
+        </w:rPr>
+        <w:t xml:space="preserve">67</w:t>
+      </w:r>
+      <w:r>
+        <w:rPr>
+          <w:rStyle w:val="NormalTok"/>
+        </w:rPr>
+        <w:t xml:space="preserve">, </w:t>
+      </w:r>
+      <w:r>
+        <w:rPr>
+          <w:rStyle w:val="DecValTok"/>
+        </w:rPr>
+        <w:t xml:space="preserve">87</w:t>
+      </w:r>
+      <w:r>
+        <w:rPr>
+          <w:rStyle w:val="NormalTok"/>
+        </w:rPr>
+        <w:t xml:space="preserve">, </w:t>
+      </w:r>
+      <w:r>
+        <w:rPr>
+          <w:rStyle w:val="DecValTok"/>
+        </w:rPr>
+        <w:t xml:space="preserve">61</w:t>
+      </w:r>
+      <w:r>
+        <w:rPr>
+          <w:rStyle w:val="NormalTok"/>
+        </w:rPr>
+        <w:t xml:space="preserve">, </w:t>
+      </w:r>
+      <w:r>
+        <w:rPr>
+          <w:rStyle w:val="DecValTok"/>
+        </w:rPr>
+        <w:t xml:space="preserve">67</w:t>
+      </w:r>
+      <w:r>
+        <w:rPr>
+          <w:rStyle w:val="NormalTok"/>
+        </w:rPr>
+        <w:t xml:space="preserve">, </w:t>
+      </w:r>
+      <w:r>
+        <w:rPr>
+          <w:rStyle w:val="DecValTok"/>
+        </w:rPr>
+        <w:t xml:space="preserve">61</w:t>
+      </w:r>
+      <w:r>
+        <w:rPr>
+          <w:rStyle w:val="NormalTok"/>
+        </w:rPr>
+        <w:t xml:space="preserve">, </w:t>
+      </w:r>
+      <w:r>
+        <w:rPr>
+          <w:rStyle w:val="DecValTok"/>
+        </w:rPr>
+        <w:t xml:space="preserve">108</w:t>
+      </w:r>
+      <w:r>
+        <w:rPr>
+          <w:rStyle w:val="NormalTok"/>
+        </w:rPr>
+        <w:t xml:space="preserve">, </w:t>
+      </w:r>
+      <w:r>
+        <w:rPr>
+          <w:rStyle w:val="DecValTok"/>
+        </w:rPr>
+        <w:t xml:space="preserve">112</w:t>
+      </w:r>
+      <w:r>
+        <w:rPr>
+          <w:rStyle w:val="NormalTok"/>
+        </w:rPr>
+        <w:t xml:space="preserve">]</w:t>
+      </w:r>
+    </w:p>
+    <w:p>
+      <w:pPr>
+        <w:pStyle w:val="FirstParagraph"/>
+      </w:pPr>
+      <w:r>
+        <w:t xml:space="preserve">To generate a histogram, we use the</w:t>
+      </w:r>
+      <w:r>
+        <w:t xml:space="preserve"> </w:t>
+      </w:r>
+      <w:r>
+        <w:rPr>
+          <w:rStyle w:val="VerbatimChar"/>
+        </w:rPr>
+        <w:t xml:space="preserve">.hist()</w:t>
+      </w:r>
+      <w:r>
+        <w:t xml:space="preserve"> </w:t>
+      </w:r>
+      <w:r>
+        <w:t xml:space="preserve">method. By default, this method takes just one argument: the data that you wish to plot.</w:t>
+      </w:r>
+    </w:p>
+    <w:p>
+      <w:pPr>
+        <w:pStyle w:val="SourceCode"/>
+      </w:pPr>
+      <w:r>
+        <w:rPr>
+          <w:rStyle w:val="NormalTok"/>
+        </w:rPr>
+        <w:t xml:space="preserve">fig, ax </w:t>
+      </w:r>
+      <w:r>
+        <w:rPr>
+          <w:rStyle w:val="OperatorTok"/>
+        </w:rPr>
+        <w:t xml:space="preserve">=</w:t>
+      </w:r>
+      <w:r>
+        <w:rPr>
+          <w:rStyle w:val="NormalTok"/>
+        </w:rPr>
+        <w:t xml:space="preserve"> plt.subplots()</w:t>
+      </w:r>
+      <w:r>
+        <w:br/>
+      </w:r>
+      <w:r>
+        <w:rPr>
+          <w:rStyle w:val="NormalTok"/>
+        </w:rPr>
+        <w:t xml:space="preserve">ax.hist(temperatureBaltimore)</w:t>
+      </w:r>
+      <w:r>
+        <w:br/>
+      </w:r>
+      <w:r>
+        <w:rPr>
+          <w:rStyle w:val="NormalTok"/>
+        </w:rPr>
         <w:t xml:space="preserve">ax.set_xlabel(</w:t>
       </w:r>
       <w:r>
         <w:rPr>
           <w:rStyle w:val="StringTok"/>
         </w:rPr>
-        <w:t xml:space="preserve">"Time (Hours)"</w:t>
+        <w:t xml:space="preserve">'Temperature (F)'</w:t>
       </w:r>
       <w:r>
         <w:rPr>
@@ -5662,7 +6208,7 @@
         <w:rPr>
           <w:rStyle w:val="StringTok"/>
         </w:rPr>
-        <w:t xml:space="preserve">"Temperature (F)"</w:t>
+        <w:t xml:space="preserve">'Frequency'</w:t>
       </w:r>
       <w:r>
         <w:rPr>
@@ -5670,13 +6216,75 @@
         </w:rPr>
         <w:t xml:space="preserve">)</w:t>
       </w:r>
+      <w:r>
+        <w:br/>
+      </w:r>
+      <w:r>
+        <w:rPr>
+          <w:rStyle w:val="NormalTok"/>
+        </w:rPr>
+        <w:t xml:space="preserve">ax.set_title(</w:t>
+      </w:r>
+      <w:r>
+        <w:rPr>
+          <w:rStyle w:val="StringTok"/>
+        </w:rPr>
+        <w:t xml:space="preserve">'Current Temperature in Every Town Named Baltimore'</w:t>
+      </w:r>
+      <w:r>
+        <w:rPr>
+          <w:rStyle w:val="NormalTok"/>
+        </w:rPr>
+        <w:t xml:space="preserve">)</w:t>
+      </w:r>
+      <w:r>
+        <w:br/>
+      </w:r>
+      <w:r>
+        <w:rPr>
+          <w:rStyle w:val="NormalTok"/>
+        </w:rPr>
+        <w:t xml:space="preserve">plt.show()</w:t>
+      </w:r>
     </w:p>
     <w:p>
       <w:pPr>
         <w:pStyle w:val="FirstParagraph"/>
       </w:pPr>
-      <w:r>
-        <w:t xml:space="preserve">We can set a title as such:</w:t>
+    </w:p>
+    <w:p>
+      <w:pPr>
+        <w:pStyle w:val="BodyText"/>
+      </w:pPr>
+      <w:r>
+        <w:t xml:space="preserve">One important argument for the</w:t>
+      </w:r>
+      <w:r>
+        <w:t xml:space="preserve"> </w:t>
+      </w:r>
+      <w:r>
+        <w:rPr>
+          <w:rStyle w:val="VerbatimChar"/>
+        </w:rPr>
+        <w:t xml:space="preserve">.hist()</w:t>
+      </w:r>
+      <w:r>
+        <w:t xml:space="preserve"> </w:t>
+      </w:r>
+      <w:r>
+        <w:t xml:space="preserve">method is</w:t>
+      </w:r>
+      <w:r>
+        <w:t xml:space="preserve"> </w:t>
+      </w:r>
+      <w:r>
+        <w:rPr>
+          <w:rStyle w:val="VerbatimChar"/>
+        </w:rPr>
+        <w:t xml:space="preserve">bins</w:t>
+      </w:r>
+      <w:r>
+        <w:t xml:space="preserve">, which allows us to set how many groups our data is divided into. The more bins there are, the fewer x values will be contained within a single bin. For example, plotting the Baltimore data with a larger number of bins:</w:t>
       </w:r>
     </w:p>
     <w:p>
@@ -5687,13 +6295,25 @@
         <w:rPr>
           <w:rStyle w:val="NormalTok"/>
         </w:rPr>
-        <w:t xml:space="preserve">ax.set_title(</w:t>
-      </w:r>
-      <w:r>
-        <w:rPr>
-          <w:rStyle w:val="StringTok"/>
-        </w:rPr>
-        <w:t xml:space="preserve">'Temperature in Baltimore and Wommels'</w:t>
+        <w:t xml:space="preserve">ax.hist(temperatureBaltimore, bins </w:t>
+      </w:r>
+      <w:r>
+        <w:rPr>
+          <w:rStyle w:val="OperatorTok"/>
+        </w:rPr>
+        <w:t xml:space="preserve">=</w:t>
+      </w:r>
+      <w:r>
+        <w:rPr>
+          <w:rStyle w:val="NormalTok"/>
+        </w:rPr>
+        <w:t xml:space="preserve"> </w:t>
+      </w:r>
+      <w:r>
+        <w:rPr>
+          <w:rStyle w:val="DecValTok"/>
+        </w:rPr>
+        <w:t xml:space="preserve">20</w:t>
       </w:r>
       <w:r>
         <w:rPr>
@@ -5706,673 +6326,17 @@
       <w:pPr>
         <w:pStyle w:val="FirstParagraph"/>
       </w:pPr>
-      <w:r>
-        <w:t xml:space="preserve">If we wanted to set custom limits for our x and y limits, we can use the</w:t>
-      </w:r>
-      <w:r>
-        <w:t xml:space="preserve"> </w:t>
-      </w:r>
-      <w:r>
-        <w:rPr>
-          <w:rStyle w:val="VerbatimChar"/>
-        </w:rPr>
-        <w:t xml:space="preserve">set_xlim()</w:t>
-      </w:r>
-      <w:r>
-        <w:t xml:space="preserve"> </w:t>
-      </w:r>
-      <w:r>
-        <w:t xml:space="preserve">and</w:t>
-      </w:r>
-      <w:r>
-        <w:t xml:space="preserve"> </w:t>
-      </w:r>
-      <w:r>
-        <w:rPr>
-          <w:rStyle w:val="VerbatimChar"/>
-        </w:rPr>
-        <w:t xml:space="preserve">set_ylim()</w:t>
-      </w:r>
-      <w:r>
-        <w:t xml:space="preserve"> </w:t>
-      </w:r>
-      <w:r>
-        <w:t xml:space="preserve">methods:</w:t>
-      </w:r>
-    </w:p>
-    <w:p>
-      <w:pPr>
-        <w:pStyle w:val="SourceCode"/>
-      </w:pPr>
-      <w:r>
-        <w:rPr>
-          <w:rStyle w:val="NormalTok"/>
-        </w:rPr>
-        <w:t xml:space="preserve">ax.set_ylim(</w:t>
-      </w:r>
-      <w:r>
-        <w:rPr>
-          <w:rStyle w:val="DecValTok"/>
-        </w:rPr>
-        <w:t xml:space="preserve">50</w:t>
-      </w:r>
-      <w:r>
-        <w:rPr>
-          <w:rStyle w:val="NormalTok"/>
-        </w:rPr>
-        <w:t xml:space="preserve">, </w:t>
-      </w:r>
-      <w:r>
-        <w:rPr>
-          <w:rStyle w:val="DecValTok"/>
-        </w:rPr>
-        <w:t xml:space="preserve">100</w:t>
-      </w:r>
-      <w:r>
-        <w:rPr>
-          <w:rStyle w:val="NormalTok"/>
-        </w:rPr>
-        <w:t xml:space="preserve">)</w:t>
-      </w:r>
-    </w:p>
-    <w:p>
-      <w:pPr>
-        <w:pStyle w:val="FirstParagraph"/>
-      </w:pPr>
-      <w:r>
-        <w:t xml:space="preserve">Altogether, our final image looks like this:</w:t>
-      </w:r>
-    </w:p>
-    <w:p>
-      <w:pPr>
-        <w:pStyle w:val="BodyText"/>
-      </w:pPr>
-    </w:p>
-    <w:bookmarkEnd w:id="44"/>
+    </w:p>
     <w:bookmarkEnd w:id="45"/>
-    <w:bookmarkStart w:id="46" w:name="histograms"/>
-    <w:p>
-      <w:pPr>
-        <w:pStyle w:val="Heading3"/>
-      </w:pPr>
-      <w:r>
-        <w:rPr>
-          <w:rStyle w:val="SectionNumber"/>
-        </w:rPr>
-        <w:t xml:space="preserve">1.7.2</w:t>
-      </w:r>
-      <w:r>
-        <w:tab/>
-      </w:r>
-      <w:r>
-        <w:t xml:space="preserve">Histograms</w:t>
-      </w:r>
-    </w:p>
-    <w:p>
-      <w:pPr>
-        <w:pStyle w:val="FirstParagraph"/>
-      </w:pPr>
-      <w:r>
-        <w:t xml:space="preserve">Histograms are a convenient way of visually displaying the overall distribution of a one-dimensional dataset.</w:t>
-      </w:r>
-    </w:p>
-    <w:p>
-      <w:pPr>
-        <w:pStyle w:val="BodyText"/>
-      </w:pPr>
-      <w:r>
-        <w:t xml:space="preserve">I’ve found 25 towns worldwide named Baltimore. Here are their current temperature in Fahrenheit saved to a list:</w:t>
-      </w:r>
-    </w:p>
-    <w:p>
-      <w:pPr>
-        <w:pStyle w:val="SourceCode"/>
-      </w:pPr>
-      <w:r>
-        <w:rPr>
-          <w:rStyle w:val="NormalTok"/>
-        </w:rPr>
-        <w:t xml:space="preserve">temperatureBaltimore </w:t>
-      </w:r>
-      <w:r>
-        <w:rPr>
-          <w:rStyle w:val="OperatorTok"/>
-        </w:rPr>
-        <w:t xml:space="preserve">=</w:t>
-      </w:r>
-      <w:r>
-        <w:rPr>
-          <w:rStyle w:val="NormalTok"/>
-        </w:rPr>
-        <w:t xml:space="preserve"> [</w:t>
-      </w:r>
-      <w:r>
-        <w:rPr>
-          <w:rStyle w:val="DecValTok"/>
-        </w:rPr>
-        <w:t xml:space="preserve">69</w:t>
-      </w:r>
-      <w:r>
-        <w:rPr>
-          <w:rStyle w:val="NormalTok"/>
-        </w:rPr>
-        <w:t xml:space="preserve">, </w:t>
-      </w:r>
-      <w:r>
-        <w:rPr>
-          <w:rStyle w:val="DecValTok"/>
-        </w:rPr>
-        <w:t xml:space="preserve">83</w:t>
-      </w:r>
-      <w:r>
-        <w:rPr>
-          <w:rStyle w:val="NormalTok"/>
-        </w:rPr>
-        <w:t xml:space="preserve">, </w:t>
-      </w:r>
-      <w:r>
-        <w:rPr>
-          <w:rStyle w:val="DecValTok"/>
-        </w:rPr>
-        <w:t xml:space="preserve">82</w:t>
-      </w:r>
-      <w:r>
-        <w:rPr>
-          <w:rStyle w:val="NormalTok"/>
-        </w:rPr>
-        <w:t xml:space="preserve">, </w:t>
-      </w:r>
-      <w:r>
-        <w:rPr>
-          <w:rStyle w:val="DecValTok"/>
-        </w:rPr>
-        <w:t xml:space="preserve">90</w:t>
-      </w:r>
-      <w:r>
-        <w:rPr>
-          <w:rStyle w:val="NormalTok"/>
-        </w:rPr>
-        <w:t xml:space="preserve">, </w:t>
-      </w:r>
-      <w:r>
-        <w:rPr>
-          <w:rStyle w:val="DecValTok"/>
-        </w:rPr>
-        <w:t xml:space="preserve">77</w:t>
-      </w:r>
-      <w:r>
-        <w:rPr>
-          <w:rStyle w:val="NormalTok"/>
-        </w:rPr>
-        <w:t xml:space="preserve">, </w:t>
-      </w:r>
-      <w:r>
-        <w:rPr>
-          <w:rStyle w:val="DecValTok"/>
-        </w:rPr>
-        <w:t xml:space="preserve">89</w:t>
-      </w:r>
-      <w:r>
-        <w:rPr>
-          <w:rStyle w:val="NormalTok"/>
-        </w:rPr>
-        <w:t xml:space="preserve">, </w:t>
-      </w:r>
-      <w:r>
-        <w:rPr>
-          <w:rStyle w:val="DecValTok"/>
-        </w:rPr>
-        <w:t xml:space="preserve">82</w:t>
-      </w:r>
-      <w:r>
-        <w:rPr>
-          <w:rStyle w:val="NormalTok"/>
-        </w:rPr>
-        <w:t xml:space="preserve">, </w:t>
-      </w:r>
-      <w:r>
-        <w:rPr>
-          <w:rStyle w:val="DecValTok"/>
-        </w:rPr>
-        <w:t xml:space="preserve">67</w:t>
-      </w:r>
-      <w:r>
-        <w:rPr>
-          <w:rStyle w:val="NormalTok"/>
-        </w:rPr>
-        <w:t xml:space="preserve">, </w:t>
-      </w:r>
-      <w:r>
-        <w:rPr>
-          <w:rStyle w:val="DecValTok"/>
-        </w:rPr>
-        <w:t xml:space="preserve">59</w:t>
-      </w:r>
-      <w:r>
-        <w:rPr>
-          <w:rStyle w:val="NormalTok"/>
-        </w:rPr>
-        <w:t xml:space="preserve">, </w:t>
-      </w:r>
-      <w:r>
-        <w:rPr>
-          <w:rStyle w:val="DecValTok"/>
-        </w:rPr>
-        <w:t xml:space="preserve">86</w:t>
-      </w:r>
-      <w:r>
-        <w:rPr>
-          <w:rStyle w:val="NormalTok"/>
-        </w:rPr>
-        <w:t xml:space="preserve">, </w:t>
-      </w:r>
-      <w:r>
-        <w:rPr>
-          <w:rStyle w:val="DecValTok"/>
-        </w:rPr>
-        <w:t xml:space="preserve">74</w:t>
-      </w:r>
-      <w:r>
-        <w:rPr>
-          <w:rStyle w:val="NormalTok"/>
-        </w:rPr>
-        <w:t xml:space="preserve">, </w:t>
-      </w:r>
-      <w:r>
-        <w:rPr>
-          <w:rStyle w:val="DecValTok"/>
-        </w:rPr>
-        <w:t xml:space="preserve">77</w:t>
-      </w:r>
-      <w:r>
-        <w:rPr>
-          <w:rStyle w:val="NormalTok"/>
-        </w:rPr>
-        <w:t xml:space="preserve">, </w:t>
-      </w:r>
-      <w:r>
-        <w:rPr>
-          <w:rStyle w:val="DecValTok"/>
-        </w:rPr>
-        <w:t xml:space="preserve">58</w:t>
-      </w:r>
-      <w:r>
-        <w:rPr>
-          <w:rStyle w:val="NormalTok"/>
-        </w:rPr>
-        <w:t xml:space="preserve">, </w:t>
-      </w:r>
-      <w:r>
-        <w:rPr>
-          <w:rStyle w:val="DecValTok"/>
-        </w:rPr>
-        <w:t xml:space="preserve">67</w:t>
-      </w:r>
-      <w:r>
-        <w:rPr>
-          <w:rStyle w:val="NormalTok"/>
-        </w:rPr>
-        <w:t xml:space="preserve">, </w:t>
-      </w:r>
-      <w:r>
-        <w:rPr>
-          <w:rStyle w:val="DecValTok"/>
-        </w:rPr>
-        <w:t xml:space="preserve">62</w:t>
-      </w:r>
-      <w:r>
-        <w:rPr>
-          <w:rStyle w:val="NormalTok"/>
-        </w:rPr>
-        <w:t xml:space="preserve">, </w:t>
-      </w:r>
-      <w:r>
-        <w:rPr>
-          <w:rStyle w:val="DecValTok"/>
-        </w:rPr>
-        <w:t xml:space="preserve">91</w:t>
-      </w:r>
-      <w:r>
-        <w:rPr>
-          <w:rStyle w:val="NormalTok"/>
-        </w:rPr>
-        <w:t xml:space="preserve">, </w:t>
-      </w:r>
-      <w:r>
-        <w:rPr>
-          <w:rStyle w:val="DecValTok"/>
-        </w:rPr>
-        <w:t xml:space="preserve">73</w:t>
-      </w:r>
-      <w:r>
-        <w:rPr>
-          <w:rStyle w:val="NormalTok"/>
-        </w:rPr>
-        <w:t xml:space="preserve">, </w:t>
-      </w:r>
-      <w:r>
-        <w:rPr>
-          <w:rStyle w:val="DecValTok"/>
-        </w:rPr>
-        <w:t xml:space="preserve">81</w:t>
-      </w:r>
-      <w:r>
-        <w:rPr>
-          <w:rStyle w:val="NormalTok"/>
-        </w:rPr>
-        <w:t xml:space="preserve">, </w:t>
-      </w:r>
-      <w:r>
-        <w:rPr>
-          <w:rStyle w:val="DecValTok"/>
-        </w:rPr>
-        <w:t xml:space="preserve">67</w:t>
-      </w:r>
-      <w:r>
-        <w:rPr>
-          <w:rStyle w:val="NormalTok"/>
-        </w:rPr>
-        <w:t xml:space="preserve">, </w:t>
-      </w:r>
-      <w:r>
-        <w:rPr>
-          <w:rStyle w:val="DecValTok"/>
-        </w:rPr>
-        <w:t xml:space="preserve">87</w:t>
-      </w:r>
-      <w:r>
-        <w:rPr>
-          <w:rStyle w:val="NormalTok"/>
-        </w:rPr>
-        <w:t xml:space="preserve">, </w:t>
-      </w:r>
-      <w:r>
-        <w:rPr>
-          <w:rStyle w:val="DecValTok"/>
-        </w:rPr>
-        <w:t xml:space="preserve">61</w:t>
-      </w:r>
-      <w:r>
-        <w:rPr>
-          <w:rStyle w:val="NormalTok"/>
-        </w:rPr>
-        <w:t xml:space="preserve">, </w:t>
-      </w:r>
-      <w:r>
-        <w:rPr>
-          <w:rStyle w:val="DecValTok"/>
-        </w:rPr>
-        <w:t xml:space="preserve">67</w:t>
-      </w:r>
-      <w:r>
-        <w:rPr>
-          <w:rStyle w:val="NormalTok"/>
-        </w:rPr>
-        <w:t xml:space="preserve">, </w:t>
-      </w:r>
-      <w:r>
-        <w:rPr>
-          <w:rStyle w:val="DecValTok"/>
-        </w:rPr>
-        <w:t xml:space="preserve">61</w:t>
-      </w:r>
-      <w:r>
-        <w:rPr>
-          <w:rStyle w:val="NormalTok"/>
-        </w:rPr>
-        <w:t xml:space="preserve">, </w:t>
-      </w:r>
-      <w:r>
-        <w:rPr>
-          <w:rStyle w:val="DecValTok"/>
-        </w:rPr>
-        <w:t xml:space="preserve">108</w:t>
-      </w:r>
-      <w:r>
-        <w:rPr>
-          <w:rStyle w:val="NormalTok"/>
-        </w:rPr>
-        <w:t xml:space="preserve">, </w:t>
-      </w:r>
-      <w:r>
-        <w:rPr>
-          <w:rStyle w:val="DecValTok"/>
-        </w:rPr>
-        <w:t xml:space="preserve">112</w:t>
-      </w:r>
-      <w:r>
-        <w:rPr>
-          <w:rStyle w:val="NormalTok"/>
-        </w:rPr>
-        <w:t xml:space="preserve">]</w:t>
-      </w:r>
-    </w:p>
-    <w:p>
-      <w:pPr>
-        <w:pStyle w:val="FirstParagraph"/>
-      </w:pPr>
-      <w:r>
-        <w:t xml:space="preserve">To generate a histogram, we use the</w:t>
-      </w:r>
-      <w:r>
-        <w:t xml:space="preserve"> </w:t>
-      </w:r>
-      <w:r>
-        <w:rPr>
-          <w:rStyle w:val="VerbatimChar"/>
-        </w:rPr>
-        <w:t xml:space="preserve">.hist()</w:t>
-      </w:r>
-      <w:r>
-        <w:t xml:space="preserve"> </w:t>
-      </w:r>
-      <w:r>
-        <w:t xml:space="preserve">method. By default, this method takes just one argument: the data that you wish to plot.</w:t>
-      </w:r>
-    </w:p>
-    <w:p>
-      <w:pPr>
-        <w:pStyle w:val="SourceCode"/>
-      </w:pPr>
-      <w:r>
-        <w:rPr>
-          <w:rStyle w:val="NormalTok"/>
-        </w:rPr>
-        <w:t xml:space="preserve">fig, ax </w:t>
-      </w:r>
-      <w:r>
-        <w:rPr>
-          <w:rStyle w:val="OperatorTok"/>
-        </w:rPr>
-        <w:t xml:space="preserve">=</w:t>
-      </w:r>
-      <w:r>
-        <w:rPr>
-          <w:rStyle w:val="NormalTok"/>
-        </w:rPr>
-        <w:t xml:space="preserve"> plt.subplots()</w:t>
-      </w:r>
-      <w:r>
-        <w:br/>
-      </w:r>
-      <w:r>
-        <w:rPr>
-          <w:rStyle w:val="NormalTok"/>
-        </w:rPr>
-        <w:t xml:space="preserve">ax.hist(temperatureBaltimore)</w:t>
-      </w:r>
-      <w:r>
-        <w:br/>
-      </w:r>
-      <w:r>
-        <w:rPr>
-          <w:rStyle w:val="NormalTok"/>
-        </w:rPr>
-        <w:t xml:space="preserve">ax.set_xlabel(</w:t>
-      </w:r>
-      <w:r>
-        <w:rPr>
-          <w:rStyle w:val="StringTok"/>
-        </w:rPr>
-        <w:t xml:space="preserve">'Temperature (F)'</w:t>
-      </w:r>
-      <w:r>
-        <w:rPr>
-          <w:rStyle w:val="NormalTok"/>
-        </w:rPr>
-        <w:t xml:space="preserve">)</w:t>
-      </w:r>
-      <w:r>
-        <w:br/>
-      </w:r>
-      <w:r>
-        <w:rPr>
-          <w:rStyle w:val="NormalTok"/>
-        </w:rPr>
-        <w:t xml:space="preserve">ax.set_ylabel(</w:t>
-      </w:r>
-      <w:r>
-        <w:rPr>
-          <w:rStyle w:val="StringTok"/>
-        </w:rPr>
-        <w:t xml:space="preserve">'Frequency'</w:t>
-      </w:r>
-      <w:r>
-        <w:rPr>
-          <w:rStyle w:val="NormalTok"/>
-        </w:rPr>
-        <w:t xml:space="preserve">)</w:t>
-      </w:r>
-      <w:r>
-        <w:br/>
-      </w:r>
-      <w:r>
-        <w:rPr>
-          <w:rStyle w:val="NormalTok"/>
-        </w:rPr>
-        <w:t xml:space="preserve">ax.set_title(</w:t>
-      </w:r>
-      <w:r>
-        <w:rPr>
-          <w:rStyle w:val="StringTok"/>
-        </w:rPr>
-        <w:t xml:space="preserve">'Current Temperature in Every Town Named Baltimore'</w:t>
-      </w:r>
-      <w:r>
-        <w:rPr>
-          <w:rStyle w:val="NormalTok"/>
-        </w:rPr>
-        <w:t xml:space="preserve">)</w:t>
-      </w:r>
-      <w:r>
-        <w:br/>
-      </w:r>
-      <w:r>
-        <w:rPr>
-          <w:rStyle w:val="NormalTok"/>
-        </w:rPr>
-        <w:t xml:space="preserve">plt.show()</w:t>
-      </w:r>
-    </w:p>
-    <w:p>
-      <w:pPr>
-        <w:pStyle w:val="FirstParagraph"/>
-      </w:pPr>
-    </w:p>
-    <w:p>
-      <w:pPr>
-        <w:pStyle w:val="BodyText"/>
-      </w:pPr>
-      <w:r>
-        <w:t xml:space="preserve">One important argument for the</w:t>
-      </w:r>
-      <w:r>
-        <w:t xml:space="preserve"> </w:t>
-      </w:r>
-      <w:r>
-        <w:rPr>
-          <w:rStyle w:val="VerbatimChar"/>
-        </w:rPr>
-        <w:t xml:space="preserve">.hist()</w:t>
-      </w:r>
-      <w:r>
-        <w:t xml:space="preserve"> </w:t>
-      </w:r>
-      <w:r>
-        <w:t xml:space="preserve">method is</w:t>
-      </w:r>
-      <w:r>
-        <w:t xml:space="preserve"> </w:t>
-      </w:r>
-      <w:r>
-        <w:rPr>
-          <w:rStyle w:val="VerbatimChar"/>
-        </w:rPr>
-        <w:t xml:space="preserve">bins</w:t>
-      </w:r>
-      <w:r>
-        <w:t xml:space="preserve">, which allows us to set how many groups our data is divided into. The more bins there are, the fewer x values will be contained within a single bin. For example, plotting the Baltimore data with a larger number of bins:</w:t>
-      </w:r>
-    </w:p>
-    <w:p>
-      <w:pPr>
-        <w:pStyle w:val="SourceCode"/>
-      </w:pPr>
-      <w:r>
-        <w:rPr>
-          <w:rStyle w:val="NormalTok"/>
-        </w:rPr>
-        <w:t xml:space="preserve">ax.hist(temperatureBaltimore, bins </w:t>
-      </w:r>
-      <w:r>
-        <w:rPr>
-          <w:rStyle w:val="OperatorTok"/>
-        </w:rPr>
-        <w:t xml:space="preserve">=</w:t>
-      </w:r>
-      <w:r>
-        <w:rPr>
-          <w:rStyle w:val="NormalTok"/>
-        </w:rPr>
-        <w:t xml:space="preserve"> </w:t>
-      </w:r>
-      <w:r>
-        <w:rPr>
-          <w:rStyle w:val="DecValTok"/>
-        </w:rPr>
-        <w:t xml:space="preserve">20</w:t>
-      </w:r>
-      <w:r>
-        <w:rPr>
-          <w:rStyle w:val="NormalTok"/>
-        </w:rPr>
-        <w:t xml:space="preserve">)</w:t>
-      </w:r>
-    </w:p>
-    <w:p>
-      <w:pPr>
-        <w:pStyle w:val="FirstParagraph"/>
-      </w:pPr>
-    </w:p>
     <w:bookmarkEnd w:id="46"/>
     <w:bookmarkEnd w:id="47"/>
-    <w:bookmarkEnd w:id="48"/>
-    <w:bookmarkStart w:id="49" w:name="colab-notebooks"/>
+    <w:bookmarkStart w:id="55" w:name="about-the-authors"/>
     <w:p>
       <w:pPr>
         <w:pStyle w:val="Heading1"/>
       </w:pPr>
       <w:r>
-        <w:rPr>
-          <w:rStyle w:val="SectionNumber"/>
-        </w:rPr>
-        <w:t xml:space="preserve">2</w:t>
-      </w:r>
-      <w:r>
-        <w:tab/>
-      </w:r>
-      <w:r>
-        <w:t xml:space="preserve">Colab Notebooks</w:t>
+        <w:t xml:space="preserve">About the Authors</w:t>
       </w:r>
     </w:p>
     <w:p>
@@ -6380,69 +6344,12 @@
         <w:pStyle w:val="FirstParagraph"/>
       </w:pPr>
       <w:r>
-        <w:t xml:space="preserve">This page will host links to all Google Colab notebooks used in class.</w:t>
-      </w:r>
-    </w:p>
-    <w:p>
-      <w:pPr>
-        <w:pStyle w:val="BodyText"/>
-      </w:pPr>
-      <w:r>
-        <w:rPr>
-          <w:bCs/>
-          <w:b/>
-        </w:rPr>
-        <w:t xml:space="preserve">Day 1: Exponential and Logistic Growth</w:t>
-      </w:r>
-    </w:p>
-    <w:bookmarkEnd w:id="49"/>
-    <w:bookmarkStart w:id="50" w:name="class-slides"/>
-    <w:p>
-      <w:pPr>
-        <w:pStyle w:val="Heading1"/>
-      </w:pPr>
-      <w:r>
-        <w:rPr>
-          <w:rStyle w:val="SectionNumber"/>
-        </w:rPr>
-        <w:t xml:space="preserve">3</w:t>
-      </w:r>
-      <w:r>
-        <w:tab/>
-      </w:r>
-      <w:r>
-        <w:t xml:space="preserve">Class Slides</w:t>
-      </w:r>
-    </w:p>
-    <w:p>
-      <w:pPr>
-        <w:pStyle w:val="FirstParagraph"/>
-      </w:pPr>
-      <w:r>
-        <w:t xml:space="preserve">lorem ipsum</w:t>
-      </w:r>
-    </w:p>
-    <w:bookmarkEnd w:id="50"/>
-    <w:bookmarkStart w:id="58" w:name="about-the-authors"/>
-    <w:p>
-      <w:pPr>
-        <w:pStyle w:val="Heading1"/>
-      </w:pPr>
-      <w:r>
-        <w:t xml:space="preserve">About the Authors</w:t>
-      </w:r>
-    </w:p>
-    <w:p>
-      <w:pPr>
-        <w:pStyle w:val="FirstParagraph"/>
-      </w:pPr>
-      <w:r>
         <w:t xml:space="preserve">These credits are based on our</w:t>
       </w:r>
       <w:r>
         <w:t xml:space="preserve"> </w:t>
       </w:r>
-      <w:hyperlink r:id="rId51">
+      <w:hyperlink r:id="rId48">
         <w:r>
           <w:rPr>
             <w:rStyle w:val="Hyperlink"/>
@@ -6553,7 +6460,7 @@
               <w:pStyle w:val="Compact"/>
               <w:jc w:val="left"/>
             </w:pPr>
-            <w:hyperlink r:id="rId52">
+            <w:hyperlink r:id="rId49">
               <w:r>
                 <w:rPr>
                   <w:rStyle w:val="Hyperlink"/>
@@ -6911,7 +6818,7 @@
               <w:pStyle w:val="Compact"/>
               <w:jc w:val="left"/>
             </w:pPr>
-            <w:hyperlink r:id="rId53">
+            <w:hyperlink r:id="rId50">
               <w:r>
                 <w:rPr>
                   <w:rStyle w:val="Hyperlink"/>
@@ -6925,7 +6832,7 @@
             <w:r>
               <w:t xml:space="preserve"> </w:t>
             </w:r>
-            <w:hyperlink r:id="rId54">
+            <w:hyperlink r:id="rId51">
               <w:r>
                 <w:rPr>
                   <w:rStyle w:val="Hyperlink"/>
@@ -6939,7 +6846,7 @@
             <w:r>
               <w:t xml:space="preserve"> </w:t>
             </w:r>
-            <w:hyperlink r:id="rId55">
+            <w:hyperlink r:id="rId52">
               <w:r>
                 <w:rPr>
                   <w:rStyle w:val="Hyperlink"/>
@@ -6970,7 +6877,7 @@
               <w:pStyle w:val="Compact"/>
               <w:jc w:val="left"/>
             </w:pPr>
-            <w:hyperlink r:id="rId53">
+            <w:hyperlink r:id="rId50">
               <w:r>
                 <w:rPr>
                   <w:rStyle w:val="Hyperlink"/>
@@ -7001,7 +6908,7 @@
               <w:pStyle w:val="Compact"/>
               <w:jc w:val="left"/>
             </w:pPr>
-            <w:hyperlink r:id="rId54">
+            <w:hyperlink r:id="rId51">
               <w:r>
                 <w:rPr>
                   <w:rStyle w:val="Hyperlink"/>
@@ -7015,7 +6922,7 @@
             <w:r>
               <w:t xml:space="preserve"> </w:t>
             </w:r>
-            <w:hyperlink r:id="rId55">
+            <w:hyperlink r:id="rId52">
               <w:r>
                 <w:rPr>
                   <w:rStyle w:val="Hyperlink"/>
@@ -7029,7 +6936,7 @@
             <w:r>
               <w:t xml:space="preserve"> </w:t>
             </w:r>
-            <w:hyperlink r:id="rId53">
+            <w:hyperlink r:id="rId50">
               <w:r>
                 <w:rPr>
                   <w:rStyle w:val="Hyperlink"/>
@@ -7051,7 +6958,7 @@
             <w:r>
               <w:t xml:space="preserve">Package Developers (</w:t>
             </w:r>
-            <w:hyperlink r:id="rId56">
+            <w:hyperlink r:id="rId53">
               <w:r>
                 <w:rPr>
                   <w:rStyle w:val="Hyperlink"/>
@@ -7065,7 +6972,7 @@
             <w:r>
               <w:t xml:space="preserve"> </w:t>
             </w:r>
-            <w:hyperlink r:id="rId53">
+            <w:hyperlink r:id="rId50">
               <w:r>
                 <w:rPr>
                   <w:rStyle w:val="Hyperlink"/>
@@ -7079,7 +6986,7 @@
             <w:r>
               <w:t xml:space="preserve"> </w:t>
             </w:r>
-            <w:hyperlink r:id="rId57">
+            <w:hyperlink r:id="rId54">
               <w:r>
                 <w:rPr>
                   <w:rStyle w:val="Hyperlink"/>
@@ -7093,7 +7000,7 @@
             <w:r>
               <w:t xml:space="preserve"> </w:t>
             </w:r>
-            <w:hyperlink r:id="rId54">
+            <w:hyperlink r:id="rId51">
               <w:r>
                 <w:rPr>
                   <w:rStyle w:val="Hyperlink"/>
@@ -8031,8 +7938,8 @@
         <w:t xml:space="preserve">## [2] /usr/local/lib/R/library</w:t>
       </w:r>
     </w:p>
-    <w:bookmarkEnd w:id="58"/>
-    <w:bookmarkStart w:id="59" w:name="references"/>
+    <w:bookmarkEnd w:id="55"/>
+    <w:bookmarkStart w:id="56" w:name="references"/>
     <w:p>
       <w:pPr>
         <w:pStyle w:val="Heading1"/>
@@ -8041,7 +7948,7 @@
         <w:rPr>
           <w:rStyle w:val="SectionNumber"/>
         </w:rPr>
-        <w:t xml:space="preserve">4</w:t>
+        <w:t xml:space="preserve">1</w:t>
       </w:r>
       <w:r>
         <w:tab/>
@@ -8050,7 +7957,7 @@
         <w:t xml:space="preserve">References</w:t>
       </w:r>
     </w:p>
-    <w:bookmarkEnd w:id="59"/>
+    <w:bookmarkEnd w:id="56"/>
     <w:sectPr/>
   </w:body>
 </w:document>

--- a/docs/Course_Name.docx
+++ b/docs/Course_Name.docx
@@ -56,7 +56,7 @@
         </w:p>
       </w:sdtContent>
     </w:sdt>
-    <w:bookmarkStart w:id="47" w:name="about-this-course"/>
+    <w:bookmarkStart w:id="22" w:name="about-this-course"/>
     <w:p>
       <w:pPr>
         <w:pStyle w:val="Heading1"/>
@@ -199,7 +199,34 @@
       </w:r>
     </w:p>
     <w:bookmarkEnd w:id="21"/>
-    <w:bookmarkStart w:id="22" w:name="data-types"/>
+    <w:bookmarkEnd w:id="22"/>
+    <w:bookmarkStart w:id="48" w:name="python-guide"/>
+    <w:p>
+      <w:pPr>
+        <w:pStyle w:val="Heading1"/>
+      </w:pPr>
+      <w:r>
+        <w:rPr>
+          <w:rStyle w:val="SectionNumber"/>
+        </w:rPr>
+        <w:t xml:space="preserve">1</w:t>
+      </w:r>
+      <w:r>
+        <w:tab/>
+      </w:r>
+      <w:r>
+        <w:t xml:space="preserve">Python Guide</w:t>
+      </w:r>
+    </w:p>
+    <w:p>
+      <w:pPr>
+        <w:pStyle w:val="FirstParagraph"/>
+      </w:pPr>
+      <w:r>
+        <w:t xml:space="preserve">lorem ipsum</w:t>
+      </w:r>
+    </w:p>
+    <w:bookmarkStart w:id="23" w:name="data-types"/>
     <w:p>
       <w:pPr>
         <w:pStyle w:val="Heading2"/>
@@ -208,7 +235,7 @@
         <w:rPr>
           <w:rStyle w:val="SectionNumber"/>
         </w:rPr>
-        <w:t xml:space="preserve">0.2</w:t>
+        <w:t xml:space="preserve">1.1</w:t>
       </w:r>
       <w:r>
         <w:tab/>
@@ -589,8 +616,8 @@
         <w:t xml:space="preserve">to figure out the data type of an object.</w:t>
       </w:r>
     </w:p>
-    <w:bookmarkEnd w:id="22"/>
-    <w:bookmarkStart w:id="24" w:name="variables"/>
+    <w:bookmarkEnd w:id="23"/>
+    <w:bookmarkStart w:id="25" w:name="variables"/>
     <w:p>
       <w:pPr>
         <w:pStyle w:val="Heading2"/>
@@ -599,7 +626,7 @@
         <w:rPr>
           <w:rStyle w:val="SectionNumber"/>
         </w:rPr>
-        <w:t xml:space="preserve">0.3</w:t>
+        <w:t xml:space="preserve">1.2</w:t>
       </w:r>
       <w:r>
         <w:tab/>
@@ -843,7 +870,7 @@
       <w:r>
         <w:t xml:space="preserve"> </w:t>
       </w:r>
-      <w:hyperlink r:id="rId23">
+      <w:hyperlink r:id="rId24">
         <w:r>
           <w:rPr>
             <w:rStyle w:val="Hyperlink"/>
@@ -857,8 +884,8 @@
         <w:t xml:space="preserve">.</w:t>
       </w:r>
     </w:p>
-    <w:bookmarkEnd w:id="24"/>
-    <w:bookmarkStart w:id="27" w:name="math"/>
+    <w:bookmarkEnd w:id="25"/>
+    <w:bookmarkStart w:id="28" w:name="math"/>
     <w:p>
       <w:pPr>
         <w:pStyle w:val="Heading2"/>
@@ -867,7 +894,7 @@
         <w:rPr>
           <w:rStyle w:val="SectionNumber"/>
         </w:rPr>
-        <w:t xml:space="preserve">0.4</w:t>
+        <w:t xml:space="preserve">1.3</w:t>
       </w:r>
       <w:r>
         <w:tab/>
@@ -876,7 +903,7 @@
         <w:t xml:space="preserve">Math</w:t>
       </w:r>
     </w:p>
-    <w:bookmarkStart w:id="25" w:name="mathematical-operations"/>
+    <w:bookmarkStart w:id="26" w:name="mathematical-operations"/>
     <w:p>
       <w:pPr>
         <w:pStyle w:val="Heading3"/>
@@ -885,7 +912,7 @@
         <w:rPr>
           <w:rStyle w:val="SectionNumber"/>
         </w:rPr>
-        <w:t xml:space="preserve">0.4.1</w:t>
+        <w:t xml:space="preserve">1.3.1</w:t>
       </w:r>
       <w:r>
         <w:tab/>
@@ -1391,8 +1418,8 @@
         <w:t xml:space="preserve">## 3.5</w:t>
       </w:r>
     </w:p>
-    <w:bookmarkEnd w:id="25"/>
-    <w:bookmarkStart w:id="26" w:name="order-of-operations"/>
+    <w:bookmarkEnd w:id="26"/>
+    <w:bookmarkStart w:id="27" w:name="order-of-operations"/>
     <w:p>
       <w:pPr>
         <w:pStyle w:val="Heading3"/>
@@ -1401,7 +1428,7 @@
         <w:rPr>
           <w:rStyle w:val="SectionNumber"/>
         </w:rPr>
-        <w:t xml:space="preserve">0.4.2</w:t>
+        <w:t xml:space="preserve">1.3.2</w:t>
       </w:r>
       <w:r>
         <w:tab/>
@@ -1521,9 +1548,9 @@
         <w:t xml:space="preserve">## 8</w:t>
       </w:r>
     </w:p>
-    <w:bookmarkEnd w:id="26"/>
     <w:bookmarkEnd w:id="27"/>
-    <w:bookmarkStart w:id="31" w:name="lists"/>
+    <w:bookmarkEnd w:id="28"/>
+    <w:bookmarkStart w:id="32" w:name="lists"/>
     <w:p>
       <w:pPr>
         <w:pStyle w:val="Heading2"/>
@@ -1532,7 +1559,7 @@
         <w:rPr>
           <w:rStyle w:val="SectionNumber"/>
         </w:rPr>
-        <w:t xml:space="preserve">0.5</w:t>
+        <w:t xml:space="preserve">1.4</w:t>
       </w:r>
       <w:r>
         <w:tab/>
@@ -1693,7 +1720,7 @@
         <w:t xml:space="preserve">["tomato", "tomato", "tomato", "sulfur"]</w:t>
       </w:r>
     </w:p>
-    <w:bookmarkStart w:id="29" w:name="indexing"/>
+    <w:bookmarkStart w:id="30" w:name="indexing"/>
     <w:p>
       <w:pPr>
         <w:pStyle w:val="Heading3"/>
@@ -1702,7 +1729,7 @@
         <w:rPr>
           <w:rStyle w:val="SectionNumber"/>
         </w:rPr>
-        <w:t xml:space="preserve">0.5.1</w:t>
+        <w:t xml:space="preserve">1.4.1</w:t>
       </w:r>
       <w:r>
         <w:tab/>
@@ -2423,7 +2450,7 @@
         </w:pict>
       </w:r>
     </w:p>
-    <w:bookmarkStart w:id="28" w:name="indexing-strings"/>
+    <w:bookmarkStart w:id="29" w:name="indexing-strings"/>
     <w:p>
       <w:pPr>
         <w:pStyle w:val="Heading4"/>
@@ -2432,7 +2459,7 @@
         <w:rPr>
           <w:rStyle w:val="SectionNumber"/>
         </w:rPr>
-        <w:t xml:space="preserve">0.5.1.1</w:t>
+        <w:t xml:space="preserve">1.4.1.1</w:t>
       </w:r>
       <w:r>
         <w:tab/>
@@ -2528,9 +2555,9 @@
         <w:t xml:space="preserve">## sting</w:t>
       </w:r>
     </w:p>
-    <w:bookmarkEnd w:id="28"/>
     <w:bookmarkEnd w:id="29"/>
-    <w:bookmarkStart w:id="30" w:name="adding-to-lists"/>
+    <w:bookmarkEnd w:id="30"/>
+    <w:bookmarkStart w:id="31" w:name="adding-to-lists"/>
     <w:p>
       <w:pPr>
         <w:pStyle w:val="Heading3"/>
@@ -2539,7 +2566,7 @@
         <w:rPr>
           <w:rStyle w:val="SectionNumber"/>
         </w:rPr>
-        <w:t xml:space="preserve">0.5.2</w:t>
+        <w:t xml:space="preserve">1.4.2</w:t>
       </w:r>
       <w:r>
         <w:tab/>
@@ -2696,9 +2723,9 @@
         <w:t xml:space="preserve">## ['marigold', 'thistle', 'wormwood', 'tansy']</w:t>
       </w:r>
     </w:p>
-    <w:bookmarkEnd w:id="30"/>
     <w:bookmarkEnd w:id="31"/>
-    <w:bookmarkStart w:id="34" w:name="for-loops"/>
+    <w:bookmarkEnd w:id="32"/>
+    <w:bookmarkStart w:id="35" w:name="for-loops"/>
     <w:p>
       <w:pPr>
         <w:pStyle w:val="Heading2"/>
@@ -2707,7 +2734,7 @@
         <w:rPr>
           <w:rStyle w:val="SectionNumber"/>
         </w:rPr>
-        <w:t xml:space="preserve">0.6</w:t>
+        <w:t xml:space="preserve">1.5</w:t>
       </w:r>
       <w:r>
         <w:tab/>
@@ -2933,7 +2960,7 @@
         <w:t xml:space="preserve">## Swedish</w:t>
       </w:r>
     </w:p>
-    <w:bookmarkStart w:id="32" w:name="for-loop-walkthrough"/>
+    <w:bookmarkStart w:id="33" w:name="for-loop-walkthrough"/>
     <w:p>
       <w:pPr>
         <w:pStyle w:val="Heading3"/>
@@ -2942,7 +2969,7 @@
         <w:rPr>
           <w:rStyle w:val="SectionNumber"/>
         </w:rPr>
-        <w:t xml:space="preserve">0.6.1</w:t>
+        <w:t xml:space="preserve">1.5.1</w:t>
       </w:r>
       <w:r>
         <w:tab/>
@@ -3455,8 +3482,8 @@
         <w:t xml:space="preserve">## 25</w:t>
       </w:r>
     </w:p>
-    <w:bookmarkEnd w:id="32"/>
-    <w:bookmarkStart w:id="33" w:name="repeating-an-action-n-times"/>
+    <w:bookmarkEnd w:id="33"/>
+    <w:bookmarkStart w:id="34" w:name="repeating-an-action-n-times"/>
     <w:p>
       <w:pPr>
         <w:pStyle w:val="Heading3"/>
@@ -3465,7 +3492,7 @@
         <w:rPr>
           <w:rStyle w:val="SectionNumber"/>
         </w:rPr>
-        <w:t xml:space="preserve">0.6.2</w:t>
+        <w:t xml:space="preserve">1.5.2</w:t>
       </w:r>
       <w:r>
         <w:tab/>
@@ -3863,9 +3890,9 @@
         <w:t xml:space="preserve">## All work and no play</w:t>
       </w:r>
     </w:p>
-    <w:bookmarkEnd w:id="33"/>
     <w:bookmarkEnd w:id="34"/>
-    <w:bookmarkStart w:id="37" w:name="modules"/>
+    <w:bookmarkEnd w:id="35"/>
+    <w:bookmarkStart w:id="38" w:name="modules"/>
     <w:p>
       <w:pPr>
         <w:pStyle w:val="Heading2"/>
@@ -3874,7 +3901,7 @@
         <w:rPr>
           <w:rStyle w:val="SectionNumber"/>
         </w:rPr>
-        <w:t xml:space="preserve">0.7</w:t>
+        <w:t xml:space="preserve">1.6</w:t>
       </w:r>
       <w:r>
         <w:tab/>
@@ -3940,7 +3967,7 @@
         <w:t xml:space="preserve"> matplotlib.pyplot</w:t>
       </w:r>
     </w:p>
-    <w:bookmarkStart w:id="35" w:name="module-functions"/>
+    <w:bookmarkStart w:id="36" w:name="module-functions"/>
     <w:p>
       <w:pPr>
         <w:pStyle w:val="Heading3"/>
@@ -3949,7 +3976,7 @@
         <w:rPr>
           <w:rStyle w:val="SectionNumber"/>
         </w:rPr>
-        <w:t xml:space="preserve">0.7.1</w:t>
+        <w:t xml:space="preserve">1.6.1</w:t>
       </w:r>
       <w:r>
         <w:tab/>
@@ -4011,8 +4038,8 @@
         <w:t xml:space="preserve">matplotlib.pyplot.show()</w:t>
       </w:r>
     </w:p>
-    <w:bookmarkEnd w:id="35"/>
-    <w:bookmarkStart w:id="36" w:name="abbreviating-module-names"/>
+    <w:bookmarkEnd w:id="36"/>
+    <w:bookmarkStart w:id="37" w:name="abbreviating-module-names"/>
     <w:p>
       <w:pPr>
         <w:pStyle w:val="Heading3"/>
@@ -4021,7 +4048,7 @@
         <w:rPr>
           <w:rStyle w:val="SectionNumber"/>
         </w:rPr>
-        <w:t xml:space="preserve">0.7.2</w:t>
+        <w:t xml:space="preserve">1.6.2</w:t>
       </w:r>
       <w:r>
         <w:tab/>
@@ -4140,9 +4167,9 @@
         <w:t xml:space="preserve">plt.show()</w:t>
       </w:r>
     </w:p>
-    <w:bookmarkEnd w:id="36"/>
     <w:bookmarkEnd w:id="37"/>
-    <w:bookmarkStart w:id="46" w:name="plotting-with-matplotlib"/>
+    <w:bookmarkEnd w:id="38"/>
+    <w:bookmarkStart w:id="47" w:name="plotting-with-matplotlib"/>
     <w:p>
       <w:pPr>
         <w:pStyle w:val="Heading2"/>
@@ -4151,7 +4178,7 @@
         <w:rPr>
           <w:rStyle w:val="SectionNumber"/>
         </w:rPr>
-        <w:t xml:space="preserve">0.8</w:t>
+        <w:t xml:space="preserve">1.7</w:t>
       </w:r>
       <w:r>
         <w:tab/>
@@ -4233,7 +4260,7 @@
         <w:t xml:space="preserve"> plt</w:t>
       </w:r>
     </w:p>
-    <w:bookmarkStart w:id="44" w:name="line-and-scatter-plots---walkthrough"/>
+    <w:bookmarkStart w:id="45" w:name="line-and-scatter-plots---walkthrough"/>
     <w:p>
       <w:pPr>
         <w:pStyle w:val="Heading3"/>
@@ -4242,7 +4269,7 @@
         <w:rPr>
           <w:rStyle w:val="SectionNumber"/>
         </w:rPr>
-        <w:t xml:space="preserve">0.8.1</w:t>
+        <w:t xml:space="preserve">1.7.1</w:t>
       </w:r>
       <w:r>
         <w:tab/>
@@ -4319,7 +4346,7 @@
         <w:pStyle w:val="BodyText"/>
       </w:pPr>
     </w:p>
-    <w:bookmarkStart w:id="40" w:name="points-and-lines"/>
+    <w:bookmarkStart w:id="41" w:name="points-and-lines"/>
     <w:p>
       <w:pPr>
         <w:pStyle w:val="Heading4"/>
@@ -4328,7 +4355,7 @@
         <w:rPr>
           <w:rStyle w:val="SectionNumber"/>
         </w:rPr>
-        <w:t xml:space="preserve">0.8.1.1</w:t>
+        <w:t xml:space="preserve">1.7.1.1</w:t>
       </w:r>
       <w:r>
         <w:tab/>
@@ -4709,55 +4736,6 @@
       </w:r>
       <w:r>
         <w:t xml:space="preserve">) of our points. A full list of options can be found</w:t>
-      </w:r>
-      <w:r>
-        <w:t xml:space="preserve"> </w:t>
-      </w:r>
-      <w:hyperlink r:id="rId38">
-        <w:r>
-          <w:rPr>
-            <w:rStyle w:val="Hyperlink"/>
-          </w:rPr>
-          <w:t xml:space="preserve">here</w:t>
-        </w:r>
-      </w:hyperlink>
-      <w:r>
-        <w:t xml:space="preserve">.</w:t>
-      </w:r>
-    </w:p>
-    <w:p>
-      <w:pPr>
-        <w:pStyle w:val="BodyText"/>
-      </w:pPr>
-      <w:r>
-        <w:t xml:space="preserve">To add a line, we use the</w:t>
-      </w:r>
-      <w:r>
-        <w:t xml:space="preserve"> </w:t>
-      </w:r>
-      <w:r>
-        <w:rPr>
-          <w:rStyle w:val="VerbatimChar"/>
-        </w:rPr>
-        <w:t xml:space="preserve">.plot()</w:t>
-      </w:r>
-      <w:r>
-        <w:t xml:space="preserve"> </w:t>
-      </w:r>
-      <w:r>
-        <w:t xml:space="preserve">method. Like</w:t>
-      </w:r>
-      <w:r>
-        <w:t xml:space="preserve"> </w:t>
-      </w:r>
-      <w:r>
-        <w:rPr>
-          <w:rStyle w:val="VerbatimChar"/>
-        </w:rPr>
-        <w:t xml:space="preserve">.scatter()</w:t>
-      </w:r>
-      <w:r>
-        <w:t xml:space="preserve">, this function takes as arguments lists of x and y positions, and allows for aesthetic customization with a variety of optional parameters. For more information on these options, look</w:t>
       </w:r>
       <w:r>
         <w:t xml:space="preserve"> </w:t>
@@ -4771,6 +4749,55 @@
         </w:r>
       </w:hyperlink>
       <w:r>
+        <w:t xml:space="preserve">.</w:t>
+      </w:r>
+    </w:p>
+    <w:p>
+      <w:pPr>
+        <w:pStyle w:val="BodyText"/>
+      </w:pPr>
+      <w:r>
+        <w:t xml:space="preserve">To add a line, we use the</w:t>
+      </w:r>
+      <w:r>
+        <w:t xml:space="preserve"> </w:t>
+      </w:r>
+      <w:r>
+        <w:rPr>
+          <w:rStyle w:val="VerbatimChar"/>
+        </w:rPr>
+        <w:t xml:space="preserve">.plot()</w:t>
+      </w:r>
+      <w:r>
+        <w:t xml:space="preserve"> </w:t>
+      </w:r>
+      <w:r>
+        <w:t xml:space="preserve">method. Like</w:t>
+      </w:r>
+      <w:r>
+        <w:t xml:space="preserve"> </w:t>
+      </w:r>
+      <w:r>
+        <w:rPr>
+          <w:rStyle w:val="VerbatimChar"/>
+        </w:rPr>
+        <w:t xml:space="preserve">.scatter()</w:t>
+      </w:r>
+      <w:r>
+        <w:t xml:space="preserve">, this function takes as arguments lists of x and y positions, and allows for aesthetic customization with a variety of optional parameters. For more information on these options, look</w:t>
+      </w:r>
+      <w:r>
+        <w:t xml:space="preserve"> </w:t>
+      </w:r>
+      <w:hyperlink r:id="rId40">
+        <w:r>
+          <w:rPr>
+            <w:rStyle w:val="Hyperlink"/>
+          </w:rPr>
+          <w:t xml:space="preserve">here</w:t>
+        </w:r>
+      </w:hyperlink>
+      <w:r>
         <w:t xml:space="preserve">. Our plotting code now looks like this:</w:t>
       </w:r>
     </w:p>
@@ -5131,8 +5158,8 @@
         <w:pStyle w:val="BodyText"/>
       </w:pPr>
     </w:p>
-    <w:bookmarkEnd w:id="40"/>
-    <w:bookmarkStart w:id="41" w:name="multiple-sets-of-data"/>
+    <w:bookmarkEnd w:id="41"/>
+    <w:bookmarkStart w:id="42" w:name="multiple-sets-of-data"/>
     <w:p>
       <w:pPr>
         <w:pStyle w:val="Heading4"/>
@@ -5141,7 +5168,7 @@
         <w:rPr>
           <w:rStyle w:val="SectionNumber"/>
         </w:rPr>
-        <w:t xml:space="preserve">0.8.1.2</w:t>
+        <w:t xml:space="preserve">1.7.1.2</w:t>
       </w:r>
       <w:r>
         <w:tab/>
@@ -5326,8 +5353,8 @@
         <w:t xml:space="preserve">functions, they automatically plot in a new color. If we were to add a third set of points, they would again be in a new color.</w:t>
       </w:r>
     </w:p>
-    <w:bookmarkEnd w:id="41"/>
-    <w:bookmarkStart w:id="42" w:name="labels-and-legends"/>
+    <w:bookmarkEnd w:id="42"/>
+    <w:bookmarkStart w:id="43" w:name="labels-and-legends"/>
     <w:p>
       <w:pPr>
         <w:pStyle w:val="Heading4"/>
@@ -5336,7 +5363,7 @@
         <w:rPr>
           <w:rStyle w:val="SectionNumber"/>
         </w:rPr>
-        <w:t xml:space="preserve">0.8.1.3</w:t>
+        <w:t xml:space="preserve">1.7.1.3</w:t>
       </w:r>
       <w:r>
         <w:tab/>
@@ -5543,8 +5570,8 @@
         <w:pStyle w:val="FirstParagraph"/>
       </w:pPr>
     </w:p>
-    <w:bookmarkEnd w:id="42"/>
-    <w:bookmarkStart w:id="43" w:name="figure-aesthetics"/>
+    <w:bookmarkEnd w:id="43"/>
+    <w:bookmarkStart w:id="44" w:name="figure-aesthetics"/>
     <w:p>
       <w:pPr>
         <w:pStyle w:val="Heading4"/>
@@ -5553,7 +5580,7 @@
         <w:rPr>
           <w:rStyle w:val="SectionNumber"/>
         </w:rPr>
-        <w:t xml:space="preserve">0.8.1.4</w:t>
+        <w:t xml:space="preserve">1.7.1.4</w:t>
       </w:r>
       <w:r>
         <w:tab/>
@@ -5761,9 +5788,9 @@
         <w:pStyle w:val="BodyText"/>
       </w:pPr>
     </w:p>
-    <w:bookmarkEnd w:id="43"/>
     <w:bookmarkEnd w:id="44"/>
-    <w:bookmarkStart w:id="45" w:name="histograms"/>
+    <w:bookmarkEnd w:id="45"/>
+    <w:bookmarkStart w:id="46" w:name="histograms"/>
     <w:p>
       <w:pPr>
         <w:pStyle w:val="Heading3"/>
@@ -5772,7 +5799,7 @@
         <w:rPr>
           <w:rStyle w:val="SectionNumber"/>
         </w:rPr>
-        <w:t xml:space="preserve">0.8.2</w:t>
+        <w:t xml:space="preserve">1.7.2</w:t>
       </w:r>
       <w:r>
         <w:tab/>
@@ -6327,15 +6354,66 @@
         <w:pStyle w:val="FirstParagraph"/>
       </w:pPr>
     </w:p>
-    <w:bookmarkEnd w:id="45"/>
     <w:bookmarkEnd w:id="46"/>
     <w:bookmarkEnd w:id="47"/>
-    <w:bookmarkStart w:id="55" w:name="about-the-authors"/>
+    <w:bookmarkEnd w:id="48"/>
+    <w:bookmarkStart w:id="49" w:name="class-notebooks-and-slides"/>
     <w:p>
       <w:pPr>
         <w:pStyle w:val="Heading1"/>
       </w:pPr>
       <w:r>
+        <w:rPr>
+          <w:rStyle w:val="SectionNumber"/>
+        </w:rPr>
+        <w:t xml:space="preserve">2</w:t>
+      </w:r>
+      <w:r>
+        <w:tab/>
+      </w:r>
+      <w:r>
+        <w:t xml:space="preserve">Class Notebooks and Slides</w:t>
+      </w:r>
+    </w:p>
+    <w:p>
+      <w:pPr>
+        <w:pStyle w:val="FirstParagraph"/>
+      </w:pPr>
+      <w:r>
+        <w:t xml:space="preserve">This page will host links to all slides and Google Colab notebooks used in class.</w:t>
+      </w:r>
+    </w:p>
+    <w:p>
+      <w:pPr>
+        <w:pStyle w:val="BodyText"/>
+      </w:pPr>
+      <w:r>
+        <w:rPr>
+          <w:bCs/>
+          <w:b/>
+        </w:rPr>
+        <w:t xml:space="preserve">Day 1: Exponential and Logistic Growth</w:t>
+      </w:r>
+      <w:r>
+        <w:t xml:space="preserve"> </w:t>
+      </w:r>
+      <w:r>
+        <w:t xml:space="preserve">Class Slides:</w:t>
+      </w:r>
+      <w:r>
+        <w:t xml:space="preserve"> </w:t>
+      </w:r>
+      <w:r>
+        <w:t xml:space="preserve">Colab Notebooks:</w:t>
+      </w:r>
+    </w:p>
+    <w:bookmarkEnd w:id="49"/>
+    <w:bookmarkStart w:id="57" w:name="about-the-authors"/>
+    <w:p>
+      <w:pPr>
+        <w:pStyle w:val="Heading1"/>
+      </w:pPr>
+      <w:r>
         <w:t xml:space="preserve">About the Authors</w:t>
       </w:r>
     </w:p>
@@ -6349,7 +6427,7 @@
       <w:r>
         <w:t xml:space="preserve"> </w:t>
       </w:r>
-      <w:hyperlink r:id="rId48">
+      <w:hyperlink r:id="rId50">
         <w:r>
           <w:rPr>
             <w:rStyle w:val="Hyperlink"/>
@@ -6460,7 +6538,7 @@
               <w:pStyle w:val="Compact"/>
               <w:jc w:val="left"/>
             </w:pPr>
-            <w:hyperlink r:id="rId49">
+            <w:hyperlink r:id="rId51">
               <w:r>
                 <w:rPr>
                   <w:rStyle w:val="Hyperlink"/>
@@ -6818,7 +6896,7 @@
               <w:pStyle w:val="Compact"/>
               <w:jc w:val="left"/>
             </w:pPr>
-            <w:hyperlink r:id="rId50">
+            <w:hyperlink r:id="rId52">
               <w:r>
                 <w:rPr>
                   <w:rStyle w:val="Hyperlink"/>
@@ -6832,7 +6910,7 @@
             <w:r>
               <w:t xml:space="preserve"> </w:t>
             </w:r>
-            <w:hyperlink r:id="rId51">
+            <w:hyperlink r:id="rId53">
               <w:r>
                 <w:rPr>
                   <w:rStyle w:val="Hyperlink"/>
@@ -6846,7 +6924,7 @@
             <w:r>
               <w:t xml:space="preserve"> </w:t>
             </w:r>
-            <w:hyperlink r:id="rId52">
+            <w:hyperlink r:id="rId54">
               <w:r>
                 <w:rPr>
                   <w:rStyle w:val="Hyperlink"/>
@@ -6877,7 +6955,7 @@
               <w:pStyle w:val="Compact"/>
               <w:jc w:val="left"/>
             </w:pPr>
-            <w:hyperlink r:id="rId50">
+            <w:hyperlink r:id="rId52">
               <w:r>
                 <w:rPr>
                   <w:rStyle w:val="Hyperlink"/>
@@ -6908,7 +6986,7 @@
               <w:pStyle w:val="Compact"/>
               <w:jc w:val="left"/>
             </w:pPr>
-            <w:hyperlink r:id="rId51">
+            <w:hyperlink r:id="rId53">
               <w:r>
                 <w:rPr>
                   <w:rStyle w:val="Hyperlink"/>
@@ -6922,7 +7000,7 @@
             <w:r>
               <w:t xml:space="preserve"> </w:t>
             </w:r>
-            <w:hyperlink r:id="rId52">
+            <w:hyperlink r:id="rId54">
               <w:r>
                 <w:rPr>
                   <w:rStyle w:val="Hyperlink"/>
@@ -6936,7 +7014,7 @@
             <w:r>
               <w:t xml:space="preserve"> </w:t>
             </w:r>
-            <w:hyperlink r:id="rId50">
+            <w:hyperlink r:id="rId52">
               <w:r>
                 <w:rPr>
                   <w:rStyle w:val="Hyperlink"/>
@@ -6958,7 +7036,7 @@
             <w:r>
               <w:t xml:space="preserve">Package Developers (</w:t>
             </w:r>
-            <w:hyperlink r:id="rId53">
+            <w:hyperlink r:id="rId55">
               <w:r>
                 <w:rPr>
                   <w:rStyle w:val="Hyperlink"/>
@@ -6972,7 +7050,7 @@
             <w:r>
               <w:t xml:space="preserve"> </w:t>
             </w:r>
-            <w:hyperlink r:id="rId50">
+            <w:hyperlink r:id="rId52">
               <w:r>
                 <w:rPr>
                   <w:rStyle w:val="Hyperlink"/>
@@ -6986,7 +7064,7 @@
             <w:r>
               <w:t xml:space="preserve"> </w:t>
             </w:r>
-            <w:hyperlink r:id="rId54">
+            <w:hyperlink r:id="rId56">
               <w:r>
                 <w:rPr>
                   <w:rStyle w:val="Hyperlink"/>
@@ -7000,7 +7078,7 @@
             <w:r>
               <w:t xml:space="preserve"> </w:t>
             </w:r>
-            <w:hyperlink r:id="rId51">
+            <w:hyperlink r:id="rId53">
               <w:r>
                 <w:rPr>
                   <w:rStyle w:val="Hyperlink"/>
@@ -7938,8 +8016,8 @@
         <w:t xml:space="preserve">## [2] /usr/local/lib/R/library</w:t>
       </w:r>
     </w:p>
-    <w:bookmarkEnd w:id="55"/>
-    <w:bookmarkStart w:id="56" w:name="references"/>
+    <w:bookmarkEnd w:id="57"/>
+    <w:bookmarkStart w:id="58" w:name="references"/>
     <w:p>
       <w:pPr>
         <w:pStyle w:val="Heading1"/>
@@ -7948,7 +8026,7 @@
         <w:rPr>
           <w:rStyle w:val="SectionNumber"/>
         </w:rPr>
-        <w:t xml:space="preserve">1</w:t>
+        <w:t xml:space="preserve">3</w:t>
       </w:r>
       <w:r>
         <w:tab/>
@@ -7957,7 +8035,7 @@
         <w:t xml:space="preserve">References</w:t>
       </w:r>
     </w:p>
-    <w:bookmarkEnd w:id="56"/>
+    <w:bookmarkEnd w:id="58"/>
     <w:sectPr/>
   </w:body>
 </w:document>

--- a/docs/Course_Name.docx
+++ b/docs/Course_Name.docx
@@ -6398,7 +6398,13 @@
         <w:t xml:space="preserve"> </w:t>
       </w:r>
       <w:r>
+        <w:t xml:space="preserve"> </w:t>
+      </w:r>
+      <w:r>
         <w:t xml:space="preserve">Class Slides:</w:t>
+      </w:r>
+      <w:r>
+        <w:t xml:space="preserve"> </w:t>
       </w:r>
       <w:r>
         <w:t xml:space="preserve"> </w:t>

--- a/docs/Course_Name.docx
+++ b/docs/Course_Name.docx
@@ -200,7 +200,7 @@
     </w:p>
     <w:bookmarkEnd w:id="21"/>
     <w:bookmarkEnd w:id="22"/>
-    <w:bookmarkStart w:id="48" w:name="python-guide"/>
+    <w:bookmarkStart w:id="23" w:name="syllabus"/>
     <w:p>
       <w:pPr>
         <w:pStyle w:val="Heading1"/>
@@ -215,6 +215,563 @@
         <w:tab/>
       </w:r>
       <w:r>
+        <w:t xml:space="preserve">Syllabus</w:t>
+      </w:r>
+    </w:p>
+    <w:p>
+      <w:pPr>
+        <w:pStyle w:val="FirstParagraph"/>
+      </w:pPr>
+      <w:r>
+        <w:rPr>
+          <w:bCs/>
+          <w:b/>
+        </w:rPr>
+        <w:t xml:space="preserve">Course Number:</w:t>
+      </w:r>
+      <w:r>
+        <w:t xml:space="preserve"> </w:t>
+      </w:r>
+      <w:r>
+        <w:t xml:space="preserve">AS.020.313</w:t>
+      </w:r>
+      <w:r>
+        <w:t xml:space="preserve"> </w:t>
+      </w:r>
+      <w:r>
+        <w:t xml:space="preserve"> </w:t>
+      </w:r>
+      <w:r>
+        <w:rPr>
+          <w:bCs/>
+          <w:b/>
+        </w:rPr>
+        <w:t xml:space="preserve">Schedule</w:t>
+      </w:r>
+      <w:r>
+        <w:t xml:space="preserve">: Intersession 2024, Tues, Thurs 01:00 PM - 05:00 PM</w:t>
+      </w:r>
+      <w:r>
+        <w:t xml:space="preserve"> </w:t>
+      </w:r>
+      <w:r>
+        <w:t xml:space="preserve"> </w:t>
+      </w:r>
+      <w:r>
+        <w:rPr>
+          <w:bCs/>
+          <w:b/>
+        </w:rPr>
+        <w:t xml:space="preserve">Location</w:t>
+      </w:r>
+      <w:r>
+        <w:t xml:space="preserve"> </w:t>
+      </w:r>
+      <w:r>
+        <w:t xml:space="preserve">Homewood Campus, UG Teaching Lab (UTL) 189</w:t>
+      </w:r>
+      <w:r>
+        <w:t xml:space="preserve"> </w:t>
+      </w:r>
+      <w:r>
+        <w:t xml:space="preserve"> </w:t>
+      </w:r>
+      <w:r>
+        <w:rPr>
+          <w:bCs/>
+          <w:b/>
+        </w:rPr>
+        <w:t xml:space="preserve">Office Hours</w:t>
+      </w:r>
+      <w:r>
+        <w:t xml:space="preserve">: Tues, Thurs 12:00 PM - 1:00 PM, or by appointment; UTL 189</w:t>
+      </w:r>
+      <w:r>
+        <w:t xml:space="preserve"> </w:t>
+      </w:r>
+    </w:p>
+    <w:p>
+      <w:pPr>
+        <w:pStyle w:val="BodyText"/>
+      </w:pPr>
+      <w:r>
+        <w:rPr>
+          <w:bCs/>
+          <w:b/>
+        </w:rPr>
+        <w:t xml:space="preserve">Instructors:</w:t>
+      </w:r>
+      <w:r>
+        <w:t xml:space="preserve"> </w:t>
+      </w:r>
+      <w:r>
+        <w:t xml:space="preserve"> </w:t>
+      </w:r>
+      <w:r>
+        <w:t xml:space="preserve">Andrew Bortvin</w:t>
+      </w:r>
+      <w:r>
+        <w:t xml:space="preserve"> </w:t>
+      </w:r>
+      <w:r>
+        <w:t xml:space="preserve">Dylan Taylor</w:t>
+      </w:r>
+    </w:p>
+    <w:p>
+      <w:pPr>
+        <w:pStyle w:val="BodyText"/>
+      </w:pPr>
+      <w:r>
+        <w:rPr>
+          <w:bCs/>
+          <w:b/>
+        </w:rPr>
+        <w:t xml:space="preserve">Course Description</w:t>
+      </w:r>
+    </w:p>
+    <w:p>
+      <w:pPr>
+        <w:pStyle w:val="BodyText"/>
+      </w:pPr>
+      <w:r>
+        <w:t xml:space="preserve">Population biologists study the dynamics of how populations behave and change, but these processes are often too complex for direct observation. Computational tools are therefore essential to the study of biological populations, as they allow for study across time scales far beyond what can be observed. Students will be introduced to computational biology, using the fundamentals of coding in the Python programming language. We will apply this code in developing simulations of biological populations, including invasive species and cancerous tumors. Students will enact and observe the effects of various parameters (e.g., mutation, environmental pressure, behavior, random chance) on their populations. We will also explore how these models can be applied in other fields, and how biology makes use of models from fields including linguistics and economics. Upon completing the course, students will be prepared to independently continue learning more advanced programming concepts. Prior programming experience is not required. Students from all departments and at all levels (including first-year undergraduates) are welcome.</w:t>
+      </w:r>
+    </w:p>
+    <w:p>
+      <w:pPr>
+        <w:pStyle w:val="BodyText"/>
+      </w:pPr>
+      <w:r>
+        <w:rPr>
+          <w:bCs/>
+          <w:b/>
+        </w:rPr>
+        <w:t xml:space="preserve">Class Structure</w:t>
+      </w:r>
+    </w:p>
+    <w:p>
+      <w:pPr>
+        <w:pStyle w:val="BodyText"/>
+      </w:pPr>
+      <w:r>
+        <w:rPr>
+          <w:bCs/>
+          <w:b/>
+        </w:rPr>
+        <w:t xml:space="preserve">Class Organization</w:t>
+      </w:r>
+      <w:r>
+        <w:t xml:space="preserve"> </w:t>
+      </w:r>
+      <w:r>
+        <w:t xml:space="preserve"> </w:t>
+      </w:r>
+      <w:r>
+        <w:t xml:space="preserve">Each class will be divided between lectures covering biological principles, live coding where we teach programming in Python, and in-class completion of assignments. For live coding, we will offer two sections, one of which focuses more on coding fundamentals and syntax, and one which moves at a faster pace and covers more biological implementation for students comfortable with programming.</w:t>
+      </w:r>
+    </w:p>
+    <w:p>
+      <w:pPr>
+        <w:pStyle w:val="BodyText"/>
+      </w:pPr>
+      <w:r>
+        <w:t xml:space="preserve">As this is a longer class, we will take breaks between sections. Feel free to bring snacks or drinks.</w:t>
+      </w:r>
+    </w:p>
+    <w:p>
+      <w:pPr>
+        <w:pStyle w:val="BodyText"/>
+      </w:pPr>
+      <w:r>
+        <w:rPr>
+          <w:bCs/>
+          <w:b/>
+        </w:rPr>
+        <w:t xml:space="preserve">Assignments</w:t>
+      </w:r>
+      <w:r>
+        <w:t xml:space="preserve"> </w:t>
+      </w:r>
+      <w:r>
+        <w:t xml:space="preserve"> </w:t>
+      </w:r>
+      <w:r>
+        <w:t xml:space="preserve">Each day, we will reserve time to work on in-class assignments, which will primarily focus on implementation of population models in Python and conceptual questions regarding the theory behind population biology. Each assignment will consist of a series of basic and advanced exercises. We expect all students to complete the basic exercises, which will focus on the models we explicitly discuss in class. Advanced exercises are optional and will allow students to extend the models we cover in class. We encourage all students to try advanced exercises, as they will contain many of the most exciting biological concepts that we will cover.</w:t>
+      </w:r>
+    </w:p>
+    <w:p>
+      <w:pPr>
+        <w:pStyle w:val="BodyText"/>
+      </w:pPr>
+      <w:r>
+        <w:t xml:space="preserve">For this course, we will be using Google Colab both for live coding during class as well as completing exercises/assignments during and after class. To submit assignments, you can email the instructors a link to your notebook. If you have previous coding experience and are more comfortable using a local Python installation, feel free to do so. If you run Python locally, please submit a copy of your scripts along with all output and text files with written answers, when appropriate.</w:t>
+      </w:r>
+    </w:p>
+    <w:p>
+      <w:pPr>
+        <w:pStyle w:val="BodyText"/>
+      </w:pPr>
+      <w:r>
+        <w:t xml:space="preserve">You are welcome to work together in small groups, and collaboration is encouraged. Likewise, we encourage you to seek answers online when encountering. However, please refrain from just copying someone else’s code – you should understand and be able to explain every line of code in your scripts.</w:t>
+      </w:r>
+    </w:p>
+    <w:p>
+      <w:pPr>
+        <w:pStyle w:val="BodyText"/>
+      </w:pPr>
+      <w:r>
+        <w:rPr>
+          <w:bCs/>
+          <w:b/>
+        </w:rPr>
+        <w:t xml:space="preserve">Schedule</w:t>
+      </w:r>
+    </w:p>
+    <w:tbl>
+      <w:tblPr>
+        <w:tblStyle w:val="Table"/>
+        <w:tblW w:type="pct" w:w="5000"/>
+        <w:tblLook w:firstRow="1" w:lastRow="0" w:firstColumn="0" w:lastColumn="0" w:noHBand="0" w:noVBand="0" w:val="0020"/>
+      </w:tblPr>
+      <w:tblGrid>
+        <w:gridCol w:w="2262"/>
+        <w:gridCol w:w="3394"/>
+        <w:gridCol w:w="2262"/>
+      </w:tblGrid>
+      <w:tr>
+        <w:trPr>
+          <w:tblHeader w:val="true"/>
+        </w:trPr>
+        <w:tc>
+          <w:tcPr/>
+          <w:p>
+            <w:pPr>
+              <w:pStyle w:val="Compact"/>
+              <w:jc w:val="left"/>
+            </w:pPr>
+            <w:r>
+              <w:t xml:space="preserve">Class Number</w:t>
+            </w:r>
+          </w:p>
+        </w:tc>
+        <w:tc>
+          <w:tcPr/>
+          <w:p>
+            <w:pPr>
+              <w:pStyle w:val="Compact"/>
+              <w:jc w:val="center"/>
+            </w:pPr>
+            <w:r>
+              <w:t xml:space="preserve">Date</w:t>
+            </w:r>
+          </w:p>
+        </w:tc>
+        <w:tc>
+          <w:tcPr/>
+          <w:p>
+            <w:pPr>
+              <w:pStyle w:val="Compact"/>
+              <w:jc w:val="right"/>
+            </w:pPr>
+            <w:r>
+              <w:t xml:space="preserve">Topics Covered</w:t>
+            </w:r>
+          </w:p>
+        </w:tc>
+      </w:tr>
+      <w:tr>
+        <w:tc>
+          <w:tcPr/>
+          <w:p>
+            <w:pPr>
+              <w:pStyle w:val="Compact"/>
+              <w:jc w:val="left"/>
+            </w:pPr>
+            <w:r>
+              <w:t xml:space="preserve">1</w:t>
+            </w:r>
+          </w:p>
+        </w:tc>
+        <w:tc>
+          <w:tcPr/>
+          <w:p>
+            <w:pPr>
+              <w:pStyle w:val="Compact"/>
+              <w:jc w:val="center"/>
+            </w:pPr>
+            <w:r>
+              <w:t xml:space="preserve">1/2/24</w:t>
+            </w:r>
+          </w:p>
+        </w:tc>
+        <w:tc>
+          <w:tcPr/>
+          <w:p>
+            <w:pPr>
+              <w:pStyle w:val="Compact"/>
+              <w:jc w:val="right"/>
+            </w:pPr>
+            <w:r>
+              <w:t xml:space="preserve">Population Growth Models: Exponential and Logistic Growth</w:t>
+            </w:r>
+          </w:p>
+        </w:tc>
+      </w:tr>
+      <w:tr>
+        <w:tc>
+          <w:tcPr/>
+          <w:p>
+            <w:pPr>
+              <w:pStyle w:val="Compact"/>
+              <w:jc w:val="left"/>
+            </w:pPr>
+            <w:r>
+              <w:t xml:space="preserve">2</w:t>
+            </w:r>
+          </w:p>
+        </w:tc>
+        <w:tc>
+          <w:tcPr/>
+          <w:p>
+            <w:pPr>
+              <w:pStyle w:val="Compact"/>
+              <w:jc w:val="center"/>
+            </w:pPr>
+            <w:r>
+              <w:t xml:space="preserve">1/4/24</w:t>
+            </w:r>
+          </w:p>
+        </w:tc>
+        <w:tc>
+          <w:tcPr/>
+          <w:p>
+            <w:pPr>
+              <w:pStyle w:val="Compact"/>
+              <w:jc w:val="right"/>
+            </w:pPr>
+            <w:r>
+              <w:t xml:space="preserve">Two Population Models: Mutualism, Competition, Predator/Prey Dynamics</w:t>
+            </w:r>
+          </w:p>
+        </w:tc>
+      </w:tr>
+      <w:tr>
+        <w:tc>
+          <w:tcPr/>
+          <w:p>
+            <w:pPr>
+              <w:pStyle w:val="Compact"/>
+              <w:jc w:val="left"/>
+            </w:pPr>
+            <w:r>
+              <w:t xml:space="preserve">3</w:t>
+            </w:r>
+          </w:p>
+        </w:tc>
+        <w:tc>
+          <w:tcPr/>
+          <w:p>
+            <w:pPr>
+              <w:pStyle w:val="Compact"/>
+              <w:jc w:val="center"/>
+            </w:pPr>
+            <w:r>
+              <w:t xml:space="preserve">1/9/24</w:t>
+            </w:r>
+          </w:p>
+        </w:tc>
+        <w:tc>
+          <w:tcPr/>
+          <w:p>
+            <w:pPr>
+              <w:pStyle w:val="Compact"/>
+              <w:jc w:val="right"/>
+            </w:pPr>
+            <w:r>
+              <w:t xml:space="preserve">Population Genetics: The Basic Wright-Fisher Model and Biological Simulations</w:t>
+            </w:r>
+          </w:p>
+        </w:tc>
+      </w:tr>
+      <w:tr>
+        <w:tc>
+          <w:tcPr/>
+          <w:p>
+            <w:pPr>
+              <w:pStyle w:val="Compact"/>
+              <w:jc w:val="left"/>
+            </w:pPr>
+            <w:r>
+              <w:t xml:space="preserve">4</w:t>
+            </w:r>
+          </w:p>
+        </w:tc>
+        <w:tc>
+          <w:tcPr/>
+          <w:p>
+            <w:pPr>
+              <w:pStyle w:val="Compact"/>
+              <w:jc w:val="center"/>
+            </w:pPr>
+            <w:r>
+              <w:t xml:space="preserve">1/11/24</w:t>
+            </w:r>
+          </w:p>
+        </w:tc>
+        <w:tc>
+          <w:tcPr/>
+          <w:p>
+            <w:pPr>
+              <w:pStyle w:val="Compact"/>
+              <w:jc w:val="right"/>
+            </w:pPr>
+            <w:r>
+              <w:t xml:space="preserve">Population Genetics: Wright-Fisher with Modification</w:t>
+            </w:r>
+          </w:p>
+        </w:tc>
+      </w:tr>
+      <w:tr>
+        <w:tc>
+          <w:tcPr/>
+          <w:p>
+            <w:pPr>
+              <w:pStyle w:val="Compact"/>
+              <w:jc w:val="left"/>
+            </w:pPr>
+            <w:r>
+              <w:t xml:space="preserve">5</w:t>
+            </w:r>
+          </w:p>
+        </w:tc>
+        <w:tc>
+          <w:tcPr/>
+          <w:p>
+            <w:pPr>
+              <w:pStyle w:val="Compact"/>
+              <w:jc w:val="center"/>
+            </w:pPr>
+            <w:r>
+              <w:t xml:space="preserve">1/16/24</w:t>
+            </w:r>
+          </w:p>
+        </w:tc>
+        <w:tc>
+          <w:tcPr/>
+          <w:p>
+            <w:pPr>
+              <w:pStyle w:val="Compact"/>
+              <w:jc w:val="right"/>
+            </w:pPr>
+            <w:r>
+              <w:t xml:space="preserve">Independent Work: Develop Your Own Models</w:t>
+            </w:r>
+          </w:p>
+        </w:tc>
+      </w:tr>
+      <w:tr>
+        <w:tc>
+          <w:tcPr/>
+          <w:p>
+            <w:pPr>
+              <w:pStyle w:val="Compact"/>
+              <w:jc w:val="left"/>
+            </w:pPr>
+            <w:r>
+              <w:t xml:space="preserve">6</w:t>
+            </w:r>
+          </w:p>
+        </w:tc>
+        <w:tc>
+          <w:tcPr/>
+          <w:p>
+            <w:pPr>
+              <w:pStyle w:val="Compact"/>
+              <w:jc w:val="center"/>
+            </w:pPr>
+            <w:r>
+              <w:t xml:space="preserve">1/18/24</w:t>
+            </w:r>
+          </w:p>
+        </w:tc>
+        <w:tc>
+          <w:tcPr/>
+          <w:p>
+            <w:pPr>
+              <w:pStyle w:val="Compact"/>
+              <w:jc w:val="right"/>
+            </w:pPr>
+            <w:r>
+              <w:t xml:space="preserve">Independent Work: Develop Your Own Models (Part II); Models from Other Fields</w:t>
+            </w:r>
+          </w:p>
+        </w:tc>
+      </w:tr>
+    </w:tbl>
+    <w:p>
+      <w:pPr>
+        <w:pStyle w:val="BodyText"/>
+      </w:pPr>
+      <w:r>
+        <w:rPr>
+          <w:bCs/>
+          <w:b/>
+        </w:rPr>
+        <w:t xml:space="preserve">Grading</w:t>
+      </w:r>
+    </w:p>
+    <w:p>
+      <w:pPr>
+        <w:pStyle w:val="BodyText"/>
+      </w:pPr>
+      <w:r>
+        <w:t xml:space="preserve">This course will be graded Satisfactory/Unsatisfactory, and individual assignments will be graded on reasonable completion (rather than accuracy of results). In each assignment, we will specify items to include in your submission; the assignment score will be the fraction of items completed. To achieve a Satisfactory, you must have an average of 70% completion across the assignments.</w:t>
+      </w:r>
+    </w:p>
+    <w:p>
+      <w:pPr>
+        <w:pStyle w:val="BodyText"/>
+      </w:pPr>
+      <w:r>
+        <w:t xml:space="preserve">All assignments will be due at the end of the course period (1/18/24). However, please submit your work at the end of the day - we will look at your work in progress, provide written feedback, discuss any questions or opoprtunities for improvement, and let you know estimated percent completion.</w:t>
+      </w:r>
+    </w:p>
+    <w:p>
+      <w:pPr>
+        <w:pStyle w:val="BodyText"/>
+      </w:pPr>
+      <w:r>
+        <w:rPr>
+          <w:bCs/>
+          <w:b/>
+        </w:rPr>
+        <w:t xml:space="preserve">Office Hours</w:t>
+      </w:r>
+    </w:p>
+    <w:p>
+      <w:pPr>
+        <w:pStyle w:val="BodyText"/>
+      </w:pPr>
+      <w:r>
+        <w:t xml:space="preserve">We will host office hours every day prior to the start of class (12:00 PM - 1:00 PM) in our classroom, UTL 189. If this time does not work for you, please reach out to us and we can find alternative times for individual meetings.</w:t>
+      </w:r>
+    </w:p>
+    <w:bookmarkEnd w:id="23"/>
+    <w:bookmarkStart w:id="49" w:name="python-guide"/>
+    <w:p>
+      <w:pPr>
+        <w:pStyle w:val="Heading1"/>
+      </w:pPr>
+      <w:r>
+        <w:rPr>
+          <w:rStyle w:val="SectionNumber"/>
+        </w:rPr>
+        <w:t xml:space="preserve">2</w:t>
+      </w:r>
+      <w:r>
+        <w:tab/>
+      </w:r>
+      <w:r>
         <w:t xml:space="preserve">Python Guide</w:t>
       </w:r>
     </w:p>
@@ -226,7 +783,7 @@
         <w:t xml:space="preserve">lorem ipsum</w:t>
       </w:r>
     </w:p>
-    <w:bookmarkStart w:id="23" w:name="data-types"/>
+    <w:bookmarkStart w:id="24" w:name="data-types"/>
     <w:p>
       <w:pPr>
         <w:pStyle w:val="Heading2"/>
@@ -235,7 +792,7 @@
         <w:rPr>
           <w:rStyle w:val="SectionNumber"/>
         </w:rPr>
-        <w:t xml:space="preserve">1.1</w:t>
+        <w:t xml:space="preserve">2.1</w:t>
       </w:r>
       <w:r>
         <w:tab/>
@@ -616,8 +1173,8 @@
         <w:t xml:space="preserve">to figure out the data type of an object.</w:t>
       </w:r>
     </w:p>
-    <w:bookmarkEnd w:id="23"/>
-    <w:bookmarkStart w:id="25" w:name="variables"/>
+    <w:bookmarkEnd w:id="24"/>
+    <w:bookmarkStart w:id="26" w:name="variables"/>
     <w:p>
       <w:pPr>
         <w:pStyle w:val="Heading2"/>
@@ -626,7 +1183,7 @@
         <w:rPr>
           <w:rStyle w:val="SectionNumber"/>
         </w:rPr>
-        <w:t xml:space="preserve">1.2</w:t>
+        <w:t xml:space="preserve">2.2</w:t>
       </w:r>
       <w:r>
         <w:tab/>
@@ -870,7 +1427,7 @@
       <w:r>
         <w:t xml:space="preserve"> </w:t>
       </w:r>
-      <w:hyperlink r:id="rId24">
+      <w:hyperlink r:id="rId25">
         <w:r>
           <w:rPr>
             <w:rStyle w:val="Hyperlink"/>
@@ -884,8 +1441,8 @@
         <w:t xml:space="preserve">.</w:t>
       </w:r>
     </w:p>
-    <w:bookmarkEnd w:id="25"/>
-    <w:bookmarkStart w:id="28" w:name="math"/>
+    <w:bookmarkEnd w:id="26"/>
+    <w:bookmarkStart w:id="29" w:name="math"/>
     <w:p>
       <w:pPr>
         <w:pStyle w:val="Heading2"/>
@@ -894,7 +1451,7 @@
         <w:rPr>
           <w:rStyle w:val="SectionNumber"/>
         </w:rPr>
-        <w:t xml:space="preserve">1.3</w:t>
+        <w:t xml:space="preserve">2.3</w:t>
       </w:r>
       <w:r>
         <w:tab/>
@@ -903,7 +1460,7 @@
         <w:t xml:space="preserve">Math</w:t>
       </w:r>
     </w:p>
-    <w:bookmarkStart w:id="26" w:name="mathematical-operations"/>
+    <w:bookmarkStart w:id="27" w:name="mathematical-operations"/>
     <w:p>
       <w:pPr>
         <w:pStyle w:val="Heading3"/>
@@ -912,7 +1469,7 @@
         <w:rPr>
           <w:rStyle w:val="SectionNumber"/>
         </w:rPr>
-        <w:t xml:space="preserve">1.3.1</w:t>
+        <w:t xml:space="preserve">2.3.1</w:t>
       </w:r>
       <w:r>
         <w:tab/>
@@ -1418,8 +1975,8 @@
         <w:t xml:space="preserve">## 3.5</w:t>
       </w:r>
     </w:p>
-    <w:bookmarkEnd w:id="26"/>
-    <w:bookmarkStart w:id="27" w:name="order-of-operations"/>
+    <w:bookmarkEnd w:id="27"/>
+    <w:bookmarkStart w:id="28" w:name="order-of-operations"/>
     <w:p>
       <w:pPr>
         <w:pStyle w:val="Heading3"/>
@@ -1428,7 +1985,7 @@
         <w:rPr>
           <w:rStyle w:val="SectionNumber"/>
         </w:rPr>
-        <w:t xml:space="preserve">1.3.2</w:t>
+        <w:t xml:space="preserve">2.3.2</w:t>
       </w:r>
       <w:r>
         <w:tab/>
@@ -1548,9 +2105,9 @@
         <w:t xml:space="preserve">## 8</w:t>
       </w:r>
     </w:p>
-    <w:bookmarkEnd w:id="27"/>
     <w:bookmarkEnd w:id="28"/>
-    <w:bookmarkStart w:id="32" w:name="lists"/>
+    <w:bookmarkEnd w:id="29"/>
+    <w:bookmarkStart w:id="33" w:name="lists"/>
     <w:p>
       <w:pPr>
         <w:pStyle w:val="Heading2"/>
@@ -1559,7 +2116,7 @@
         <w:rPr>
           <w:rStyle w:val="SectionNumber"/>
         </w:rPr>
-        <w:t xml:space="preserve">1.4</w:t>
+        <w:t xml:space="preserve">2.4</w:t>
       </w:r>
       <w:r>
         <w:tab/>
@@ -1720,7 +2277,7 @@
         <w:t xml:space="preserve">["tomato", "tomato", "tomato", "sulfur"]</w:t>
       </w:r>
     </w:p>
-    <w:bookmarkStart w:id="30" w:name="indexing"/>
+    <w:bookmarkStart w:id="31" w:name="indexing"/>
     <w:p>
       <w:pPr>
         <w:pStyle w:val="Heading3"/>
@@ -1729,7 +2286,7 @@
         <w:rPr>
           <w:rStyle w:val="SectionNumber"/>
         </w:rPr>
-        <w:t xml:space="preserve">1.4.1</w:t>
+        <w:t xml:space="preserve">2.4.1</w:t>
       </w:r>
       <w:r>
         <w:tab/>
@@ -2450,7 +3007,7 @@
         </w:pict>
       </w:r>
     </w:p>
-    <w:bookmarkStart w:id="29" w:name="indexing-strings"/>
+    <w:bookmarkStart w:id="30" w:name="indexing-strings"/>
     <w:p>
       <w:pPr>
         <w:pStyle w:val="Heading4"/>
@@ -2459,7 +3016,7 @@
         <w:rPr>
           <w:rStyle w:val="SectionNumber"/>
         </w:rPr>
-        <w:t xml:space="preserve">1.4.1.1</w:t>
+        <w:t xml:space="preserve">2.4.1.1</w:t>
       </w:r>
       <w:r>
         <w:tab/>
@@ -2555,9 +3112,9 @@
         <w:t xml:space="preserve">## sting</w:t>
       </w:r>
     </w:p>
-    <w:bookmarkEnd w:id="29"/>
     <w:bookmarkEnd w:id="30"/>
-    <w:bookmarkStart w:id="31" w:name="adding-to-lists"/>
+    <w:bookmarkEnd w:id="31"/>
+    <w:bookmarkStart w:id="32" w:name="adding-to-lists"/>
     <w:p>
       <w:pPr>
         <w:pStyle w:val="Heading3"/>
@@ -2566,7 +3123,7 @@
         <w:rPr>
           <w:rStyle w:val="SectionNumber"/>
         </w:rPr>
-        <w:t xml:space="preserve">1.4.2</w:t>
+        <w:t xml:space="preserve">2.4.2</w:t>
       </w:r>
       <w:r>
         <w:tab/>
@@ -2723,9 +3280,9 @@
         <w:t xml:space="preserve">## ['marigold', 'thistle', 'wormwood', 'tansy']</w:t>
       </w:r>
     </w:p>
-    <w:bookmarkEnd w:id="31"/>
     <w:bookmarkEnd w:id="32"/>
-    <w:bookmarkStart w:id="35" w:name="for-loops"/>
+    <w:bookmarkEnd w:id="33"/>
+    <w:bookmarkStart w:id="36" w:name="for-loops"/>
     <w:p>
       <w:pPr>
         <w:pStyle w:val="Heading2"/>
@@ -2734,7 +3291,7 @@
         <w:rPr>
           <w:rStyle w:val="SectionNumber"/>
         </w:rPr>
-        <w:t xml:space="preserve">1.5</w:t>
+        <w:t xml:space="preserve">2.5</w:t>
       </w:r>
       <w:r>
         <w:tab/>
@@ -2960,7 +3517,7 @@
         <w:t xml:space="preserve">## Swedish</w:t>
       </w:r>
     </w:p>
-    <w:bookmarkStart w:id="33" w:name="for-loop-walkthrough"/>
+    <w:bookmarkStart w:id="34" w:name="for-loop-walkthrough"/>
     <w:p>
       <w:pPr>
         <w:pStyle w:val="Heading3"/>
@@ -2969,7 +3526,7 @@
         <w:rPr>
           <w:rStyle w:val="SectionNumber"/>
         </w:rPr>
-        <w:t xml:space="preserve">1.5.1</w:t>
+        <w:t xml:space="preserve">2.5.1</w:t>
       </w:r>
       <w:r>
         <w:tab/>
@@ -3482,8 +4039,8 @@
         <w:t xml:space="preserve">## 25</w:t>
       </w:r>
     </w:p>
-    <w:bookmarkEnd w:id="33"/>
-    <w:bookmarkStart w:id="34" w:name="repeating-an-action-n-times"/>
+    <w:bookmarkEnd w:id="34"/>
+    <w:bookmarkStart w:id="35" w:name="repeating-an-action-n-times"/>
     <w:p>
       <w:pPr>
         <w:pStyle w:val="Heading3"/>
@@ -3492,7 +4049,7 @@
         <w:rPr>
           <w:rStyle w:val="SectionNumber"/>
         </w:rPr>
-        <w:t xml:space="preserve">1.5.2</w:t>
+        <w:t xml:space="preserve">2.5.2</w:t>
       </w:r>
       <w:r>
         <w:tab/>
@@ -3890,9 +4447,9 @@
         <w:t xml:space="preserve">## All work and no play</w:t>
       </w:r>
     </w:p>
-    <w:bookmarkEnd w:id="34"/>
     <w:bookmarkEnd w:id="35"/>
-    <w:bookmarkStart w:id="38" w:name="modules"/>
+    <w:bookmarkEnd w:id="36"/>
+    <w:bookmarkStart w:id="39" w:name="modules"/>
     <w:p>
       <w:pPr>
         <w:pStyle w:val="Heading2"/>
@@ -3901,7 +4458,7 @@
         <w:rPr>
           <w:rStyle w:val="SectionNumber"/>
         </w:rPr>
-        <w:t xml:space="preserve">1.6</w:t>
+        <w:t xml:space="preserve">2.6</w:t>
       </w:r>
       <w:r>
         <w:tab/>
@@ -3967,7 +4524,7 @@
         <w:t xml:space="preserve"> matplotlib.pyplot</w:t>
       </w:r>
     </w:p>
-    <w:bookmarkStart w:id="36" w:name="module-functions"/>
+    <w:bookmarkStart w:id="37" w:name="module-functions"/>
     <w:p>
       <w:pPr>
         <w:pStyle w:val="Heading3"/>
@@ -3976,7 +4533,7 @@
         <w:rPr>
           <w:rStyle w:val="SectionNumber"/>
         </w:rPr>
-        <w:t xml:space="preserve">1.6.1</w:t>
+        <w:t xml:space="preserve">2.6.1</w:t>
       </w:r>
       <w:r>
         <w:tab/>
@@ -4038,8 +4595,8 @@
         <w:t xml:space="preserve">matplotlib.pyplot.show()</w:t>
       </w:r>
     </w:p>
-    <w:bookmarkEnd w:id="36"/>
-    <w:bookmarkStart w:id="37" w:name="abbreviating-module-names"/>
+    <w:bookmarkEnd w:id="37"/>
+    <w:bookmarkStart w:id="38" w:name="abbreviating-module-names"/>
     <w:p>
       <w:pPr>
         <w:pStyle w:val="Heading3"/>
@@ -4048,7 +4605,7 @@
         <w:rPr>
           <w:rStyle w:val="SectionNumber"/>
         </w:rPr>
-        <w:t xml:space="preserve">1.6.2</w:t>
+        <w:t xml:space="preserve">2.6.2</w:t>
       </w:r>
       <w:r>
         <w:tab/>
@@ -4167,9 +4724,9 @@
         <w:t xml:space="preserve">plt.show()</w:t>
       </w:r>
     </w:p>
-    <w:bookmarkEnd w:id="37"/>
     <w:bookmarkEnd w:id="38"/>
-    <w:bookmarkStart w:id="47" w:name="plotting-with-matplotlib"/>
+    <w:bookmarkEnd w:id="39"/>
+    <w:bookmarkStart w:id="48" w:name="plotting-with-matplotlib"/>
     <w:p>
       <w:pPr>
         <w:pStyle w:val="Heading2"/>
@@ -4178,7 +4735,7 @@
         <w:rPr>
           <w:rStyle w:val="SectionNumber"/>
         </w:rPr>
-        <w:t xml:space="preserve">1.7</w:t>
+        <w:t xml:space="preserve">2.7</w:t>
       </w:r>
       <w:r>
         <w:tab/>
@@ -4260,7 +4817,7 @@
         <w:t xml:space="preserve"> plt</w:t>
       </w:r>
     </w:p>
-    <w:bookmarkStart w:id="45" w:name="line-and-scatter-plots---walkthrough"/>
+    <w:bookmarkStart w:id="46" w:name="line-and-scatter-plots---walkthrough"/>
     <w:p>
       <w:pPr>
         <w:pStyle w:val="Heading3"/>
@@ -4269,7 +4826,7 @@
         <w:rPr>
           <w:rStyle w:val="SectionNumber"/>
         </w:rPr>
-        <w:t xml:space="preserve">1.7.1</w:t>
+        <w:t xml:space="preserve">2.7.1</w:t>
       </w:r>
       <w:r>
         <w:tab/>
@@ -4346,7 +4903,7 @@
         <w:pStyle w:val="BodyText"/>
       </w:pPr>
     </w:p>
-    <w:bookmarkStart w:id="41" w:name="points-and-lines"/>
+    <w:bookmarkStart w:id="42" w:name="points-and-lines"/>
     <w:p>
       <w:pPr>
         <w:pStyle w:val="Heading4"/>
@@ -4355,7 +4912,7 @@
         <w:rPr>
           <w:rStyle w:val="SectionNumber"/>
         </w:rPr>
-        <w:t xml:space="preserve">1.7.1.1</w:t>
+        <w:t xml:space="preserve">2.7.1.1</w:t>
       </w:r>
       <w:r>
         <w:tab/>
@@ -4736,55 +5293,6 @@
       </w:r>
       <w:r>
         <w:t xml:space="preserve">) of our points. A full list of options can be found</w:t>
-      </w:r>
-      <w:r>
-        <w:t xml:space="preserve"> </w:t>
-      </w:r>
-      <w:hyperlink r:id="rId39">
-        <w:r>
-          <w:rPr>
-            <w:rStyle w:val="Hyperlink"/>
-          </w:rPr>
-          <w:t xml:space="preserve">here</w:t>
-        </w:r>
-      </w:hyperlink>
-      <w:r>
-        <w:t xml:space="preserve">.</w:t>
-      </w:r>
-    </w:p>
-    <w:p>
-      <w:pPr>
-        <w:pStyle w:val="BodyText"/>
-      </w:pPr>
-      <w:r>
-        <w:t xml:space="preserve">To add a line, we use the</w:t>
-      </w:r>
-      <w:r>
-        <w:t xml:space="preserve"> </w:t>
-      </w:r>
-      <w:r>
-        <w:rPr>
-          <w:rStyle w:val="VerbatimChar"/>
-        </w:rPr>
-        <w:t xml:space="preserve">.plot()</w:t>
-      </w:r>
-      <w:r>
-        <w:t xml:space="preserve"> </w:t>
-      </w:r>
-      <w:r>
-        <w:t xml:space="preserve">method. Like</w:t>
-      </w:r>
-      <w:r>
-        <w:t xml:space="preserve"> </w:t>
-      </w:r>
-      <w:r>
-        <w:rPr>
-          <w:rStyle w:val="VerbatimChar"/>
-        </w:rPr>
-        <w:t xml:space="preserve">.scatter()</w:t>
-      </w:r>
-      <w:r>
-        <w:t xml:space="preserve">, this function takes as arguments lists of x and y positions, and allows for aesthetic customization with a variety of optional parameters. For more information on these options, look</w:t>
       </w:r>
       <w:r>
         <w:t xml:space="preserve"> </w:t>
@@ -4798,6 +5306,55 @@
         </w:r>
       </w:hyperlink>
       <w:r>
+        <w:t xml:space="preserve">.</w:t>
+      </w:r>
+    </w:p>
+    <w:p>
+      <w:pPr>
+        <w:pStyle w:val="BodyText"/>
+      </w:pPr>
+      <w:r>
+        <w:t xml:space="preserve">To add a line, we use the</w:t>
+      </w:r>
+      <w:r>
+        <w:t xml:space="preserve"> </w:t>
+      </w:r>
+      <w:r>
+        <w:rPr>
+          <w:rStyle w:val="VerbatimChar"/>
+        </w:rPr>
+        <w:t xml:space="preserve">.plot()</w:t>
+      </w:r>
+      <w:r>
+        <w:t xml:space="preserve"> </w:t>
+      </w:r>
+      <w:r>
+        <w:t xml:space="preserve">method. Like</w:t>
+      </w:r>
+      <w:r>
+        <w:t xml:space="preserve"> </w:t>
+      </w:r>
+      <w:r>
+        <w:rPr>
+          <w:rStyle w:val="VerbatimChar"/>
+        </w:rPr>
+        <w:t xml:space="preserve">.scatter()</w:t>
+      </w:r>
+      <w:r>
+        <w:t xml:space="preserve">, this function takes as arguments lists of x and y positions, and allows for aesthetic customization with a variety of optional parameters. For more information on these options, look</w:t>
+      </w:r>
+      <w:r>
+        <w:t xml:space="preserve"> </w:t>
+      </w:r>
+      <w:hyperlink r:id="rId41">
+        <w:r>
+          <w:rPr>
+            <w:rStyle w:val="Hyperlink"/>
+          </w:rPr>
+          <w:t xml:space="preserve">here</w:t>
+        </w:r>
+      </w:hyperlink>
+      <w:r>
         <w:t xml:space="preserve">. Our plotting code now looks like this:</w:t>
       </w:r>
     </w:p>
@@ -5158,8 +5715,8 @@
         <w:pStyle w:val="BodyText"/>
       </w:pPr>
     </w:p>
-    <w:bookmarkEnd w:id="41"/>
-    <w:bookmarkStart w:id="42" w:name="multiple-sets-of-data"/>
+    <w:bookmarkEnd w:id="42"/>
+    <w:bookmarkStart w:id="43" w:name="multiple-sets-of-data"/>
     <w:p>
       <w:pPr>
         <w:pStyle w:val="Heading4"/>
@@ -5168,7 +5725,7 @@
         <w:rPr>
           <w:rStyle w:val="SectionNumber"/>
         </w:rPr>
-        <w:t xml:space="preserve">1.7.1.2</w:t>
+        <w:t xml:space="preserve">2.7.1.2</w:t>
       </w:r>
       <w:r>
         <w:tab/>
@@ -5353,8 +5910,8 @@
         <w:t xml:space="preserve">functions, they automatically plot in a new color. If we were to add a third set of points, they would again be in a new color.</w:t>
       </w:r>
     </w:p>
-    <w:bookmarkEnd w:id="42"/>
-    <w:bookmarkStart w:id="43" w:name="labels-and-legends"/>
+    <w:bookmarkEnd w:id="43"/>
+    <w:bookmarkStart w:id="44" w:name="labels-and-legends"/>
     <w:p>
       <w:pPr>
         <w:pStyle w:val="Heading4"/>
@@ -5363,7 +5920,7 @@
         <w:rPr>
           <w:rStyle w:val="SectionNumber"/>
         </w:rPr>
-        <w:t xml:space="preserve">1.7.1.3</w:t>
+        <w:t xml:space="preserve">2.7.1.3</w:t>
       </w:r>
       <w:r>
         <w:tab/>
@@ -5570,8 +6127,8 @@
         <w:pStyle w:val="FirstParagraph"/>
       </w:pPr>
     </w:p>
-    <w:bookmarkEnd w:id="43"/>
-    <w:bookmarkStart w:id="44" w:name="figure-aesthetics"/>
+    <w:bookmarkEnd w:id="44"/>
+    <w:bookmarkStart w:id="45" w:name="figure-aesthetics"/>
     <w:p>
       <w:pPr>
         <w:pStyle w:val="Heading4"/>
@@ -5580,7 +6137,7 @@
         <w:rPr>
           <w:rStyle w:val="SectionNumber"/>
         </w:rPr>
-        <w:t xml:space="preserve">1.7.1.4</w:t>
+        <w:t xml:space="preserve">2.7.1.4</w:t>
       </w:r>
       <w:r>
         <w:tab/>
@@ -5788,9 +6345,9 @@
         <w:pStyle w:val="BodyText"/>
       </w:pPr>
     </w:p>
-    <w:bookmarkEnd w:id="44"/>
     <w:bookmarkEnd w:id="45"/>
-    <w:bookmarkStart w:id="46" w:name="histograms"/>
+    <w:bookmarkEnd w:id="46"/>
+    <w:bookmarkStart w:id="47" w:name="histograms"/>
     <w:p>
       <w:pPr>
         <w:pStyle w:val="Heading3"/>
@@ -5799,7 +6356,7 @@
         <w:rPr>
           <w:rStyle w:val="SectionNumber"/>
         </w:rPr>
-        <w:t xml:space="preserve">1.7.2</w:t>
+        <w:t xml:space="preserve">2.7.2</w:t>
       </w:r>
       <w:r>
         <w:tab/>
@@ -6354,10 +6911,10 @@
         <w:pStyle w:val="FirstParagraph"/>
       </w:pPr>
     </w:p>
-    <w:bookmarkEnd w:id="46"/>
     <w:bookmarkEnd w:id="47"/>
     <w:bookmarkEnd w:id="48"/>
-    <w:bookmarkStart w:id="49" w:name="class-notebooks-and-slides"/>
+    <w:bookmarkEnd w:id="49"/>
+    <w:bookmarkStart w:id="50" w:name="class-notebooks-and-slides"/>
     <w:p>
       <w:pPr>
         <w:pStyle w:val="Heading1"/>
@@ -6366,7 +6923,7 @@
         <w:rPr>
           <w:rStyle w:val="SectionNumber"/>
         </w:rPr>
-        <w:t xml:space="preserve">2</w:t>
+        <w:t xml:space="preserve">3</w:t>
       </w:r>
       <w:r>
         <w:tab/>
@@ -6413,8 +6970,8 @@
         <w:t xml:space="preserve">Colab Notebooks:</w:t>
       </w:r>
     </w:p>
-    <w:bookmarkEnd w:id="49"/>
-    <w:bookmarkStart w:id="57" w:name="about-the-authors"/>
+    <w:bookmarkEnd w:id="50"/>
+    <w:bookmarkStart w:id="58" w:name="about-the-authors"/>
     <w:p>
       <w:pPr>
         <w:pStyle w:val="Heading1"/>
@@ -6433,7 +6990,7 @@
       <w:r>
         <w:t xml:space="preserve"> </w:t>
       </w:r>
-      <w:hyperlink r:id="rId50">
+      <w:hyperlink r:id="rId51">
         <w:r>
           <w:rPr>
             <w:rStyle w:val="Hyperlink"/>
@@ -6544,7 +7101,7 @@
               <w:pStyle w:val="Compact"/>
               <w:jc w:val="left"/>
             </w:pPr>
-            <w:hyperlink r:id="rId51">
+            <w:hyperlink r:id="rId52">
               <w:r>
                 <w:rPr>
                   <w:rStyle w:val="Hyperlink"/>
@@ -6902,7 +7459,7 @@
               <w:pStyle w:val="Compact"/>
               <w:jc w:val="left"/>
             </w:pPr>
-            <w:hyperlink r:id="rId52">
+            <w:hyperlink r:id="rId53">
               <w:r>
                 <w:rPr>
                   <w:rStyle w:val="Hyperlink"/>
@@ -6916,7 +7473,7 @@
             <w:r>
               <w:t xml:space="preserve"> </w:t>
             </w:r>
-            <w:hyperlink r:id="rId53">
+            <w:hyperlink r:id="rId54">
               <w:r>
                 <w:rPr>
                   <w:rStyle w:val="Hyperlink"/>
@@ -6930,7 +7487,7 @@
             <w:r>
               <w:t xml:space="preserve"> </w:t>
             </w:r>
-            <w:hyperlink r:id="rId54">
+            <w:hyperlink r:id="rId55">
               <w:r>
                 <w:rPr>
                   <w:rStyle w:val="Hyperlink"/>
@@ -6961,7 +7518,7 @@
               <w:pStyle w:val="Compact"/>
               <w:jc w:val="left"/>
             </w:pPr>
-            <w:hyperlink r:id="rId52">
+            <w:hyperlink r:id="rId53">
               <w:r>
                 <w:rPr>
                   <w:rStyle w:val="Hyperlink"/>
@@ -6992,7 +7549,7 @@
               <w:pStyle w:val="Compact"/>
               <w:jc w:val="left"/>
             </w:pPr>
-            <w:hyperlink r:id="rId53">
+            <w:hyperlink r:id="rId54">
               <w:r>
                 <w:rPr>
                   <w:rStyle w:val="Hyperlink"/>
@@ -7006,7 +7563,7 @@
             <w:r>
               <w:t xml:space="preserve"> </w:t>
             </w:r>
-            <w:hyperlink r:id="rId54">
+            <w:hyperlink r:id="rId55">
               <w:r>
                 <w:rPr>
                   <w:rStyle w:val="Hyperlink"/>
@@ -7020,7 +7577,7 @@
             <w:r>
               <w:t xml:space="preserve"> </w:t>
             </w:r>
-            <w:hyperlink r:id="rId52">
+            <w:hyperlink r:id="rId53">
               <w:r>
                 <w:rPr>
                   <w:rStyle w:val="Hyperlink"/>
@@ -7042,7 +7599,7 @@
             <w:r>
               <w:t xml:space="preserve">Package Developers (</w:t>
             </w:r>
-            <w:hyperlink r:id="rId55">
+            <w:hyperlink r:id="rId56">
               <w:r>
                 <w:rPr>
                   <w:rStyle w:val="Hyperlink"/>
@@ -7056,7 +7613,7 @@
             <w:r>
               <w:t xml:space="preserve"> </w:t>
             </w:r>
-            <w:hyperlink r:id="rId52">
+            <w:hyperlink r:id="rId53">
               <w:r>
                 <w:rPr>
                   <w:rStyle w:val="Hyperlink"/>
@@ -7070,7 +7627,7 @@
             <w:r>
               <w:t xml:space="preserve"> </w:t>
             </w:r>
-            <w:hyperlink r:id="rId56">
+            <w:hyperlink r:id="rId57">
               <w:r>
                 <w:rPr>
                   <w:rStyle w:val="Hyperlink"/>
@@ -7084,7 +7641,7 @@
             <w:r>
               <w:t xml:space="preserve"> </w:t>
             </w:r>
-            <w:hyperlink r:id="rId53">
+            <w:hyperlink r:id="rId54">
               <w:r>
                 <w:rPr>
                   <w:rStyle w:val="Hyperlink"/>
@@ -8022,8 +8579,8 @@
         <w:t xml:space="preserve">## [2] /usr/local/lib/R/library</w:t>
       </w:r>
     </w:p>
-    <w:bookmarkEnd w:id="57"/>
-    <w:bookmarkStart w:id="58" w:name="references"/>
+    <w:bookmarkEnd w:id="58"/>
+    <w:bookmarkStart w:id="59" w:name="references"/>
     <w:p>
       <w:pPr>
         <w:pStyle w:val="Heading1"/>
@@ -8032,7 +8589,7 @@
         <w:rPr>
           <w:rStyle w:val="SectionNumber"/>
         </w:rPr>
-        <w:t xml:space="preserve">3</w:t>
+        <w:t xml:space="preserve">4</w:t>
       </w:r>
       <w:r>
         <w:tab/>
@@ -8041,7 +8598,7 @@
         <w:t xml:space="preserve">References</w:t>
       </w:r>
     </w:p>
-    <w:bookmarkEnd w:id="58"/>
+    <w:bookmarkEnd w:id="59"/>
     <w:sectPr/>
   </w:body>
 </w:document>

--- a/docs/Course_Name.docx
+++ b/docs/Course_Name.docx
@@ -309,6 +309,9 @@
       </w:r>
       <w:r>
         <w:t xml:space="preserve">Andrew Bortvin</w:t>
+      </w:r>
+      <w:r>
+        <w:t xml:space="preserve"> </w:t>
       </w:r>
       <w:r>
         <w:t xml:space="preserve"> </w:t>

--- a/docs/Course_Name.docx
+++ b/docs/Course_Name.docx
@@ -6917,7 +6917,7 @@
     <w:bookmarkEnd w:id="47"/>
     <w:bookmarkEnd w:id="48"/>
     <w:bookmarkEnd w:id="49"/>
-    <w:bookmarkStart w:id="50" w:name="class-notebooks-and-slides"/>
+    <w:bookmarkStart w:id="51" w:name="class-notebooks-and-slides"/>
     <w:p>
       <w:pPr>
         <w:pStyle w:val="Heading1"/>
@@ -6972,9 +6972,20 @@
       <w:r>
         <w:t xml:space="preserve">Colab Notebooks:</w:t>
       </w:r>
-    </w:p>
-    <w:bookmarkEnd w:id="50"/>
-    <w:bookmarkStart w:id="58" w:name="about-the-authors"/>
+      <w:r>
+        <w:t xml:space="preserve"> </w:t>
+      </w:r>
+      <w:hyperlink r:id="rId50">
+        <w:r>
+          <w:rPr>
+            <w:rStyle w:val="Hyperlink"/>
+          </w:rPr>
+          <w:t xml:space="preserve">Blank Notebook</w:t>
+        </w:r>
+      </w:hyperlink>
+    </w:p>
+    <w:bookmarkEnd w:id="51"/>
+    <w:bookmarkStart w:id="59" w:name="about-the-authors"/>
     <w:p>
       <w:pPr>
         <w:pStyle w:val="Heading1"/>
@@ -6993,7 +7004,7 @@
       <w:r>
         <w:t xml:space="preserve"> </w:t>
       </w:r>
-      <w:hyperlink r:id="rId51">
+      <w:hyperlink r:id="rId52">
         <w:r>
           <w:rPr>
             <w:rStyle w:val="Hyperlink"/>
@@ -7104,7 +7115,7 @@
               <w:pStyle w:val="Compact"/>
               <w:jc w:val="left"/>
             </w:pPr>
-            <w:hyperlink r:id="rId52">
+            <w:hyperlink r:id="rId53">
               <w:r>
                 <w:rPr>
                   <w:rStyle w:val="Hyperlink"/>
@@ -7462,7 +7473,7 @@
               <w:pStyle w:val="Compact"/>
               <w:jc w:val="left"/>
             </w:pPr>
-            <w:hyperlink r:id="rId53">
+            <w:hyperlink r:id="rId54">
               <w:r>
                 <w:rPr>
                   <w:rStyle w:val="Hyperlink"/>
@@ -7476,7 +7487,7 @@
             <w:r>
               <w:t xml:space="preserve"> </w:t>
             </w:r>
-            <w:hyperlink r:id="rId54">
+            <w:hyperlink r:id="rId55">
               <w:r>
                 <w:rPr>
                   <w:rStyle w:val="Hyperlink"/>
@@ -7490,7 +7501,7 @@
             <w:r>
               <w:t xml:space="preserve"> </w:t>
             </w:r>
-            <w:hyperlink r:id="rId55">
+            <w:hyperlink r:id="rId56">
               <w:r>
                 <w:rPr>
                   <w:rStyle w:val="Hyperlink"/>
@@ -7521,7 +7532,7 @@
               <w:pStyle w:val="Compact"/>
               <w:jc w:val="left"/>
             </w:pPr>
-            <w:hyperlink r:id="rId53">
+            <w:hyperlink r:id="rId54">
               <w:r>
                 <w:rPr>
                   <w:rStyle w:val="Hyperlink"/>
@@ -7552,7 +7563,7 @@
               <w:pStyle w:val="Compact"/>
               <w:jc w:val="left"/>
             </w:pPr>
-            <w:hyperlink r:id="rId54">
+            <w:hyperlink r:id="rId55">
               <w:r>
                 <w:rPr>
                   <w:rStyle w:val="Hyperlink"/>
@@ -7566,7 +7577,7 @@
             <w:r>
               <w:t xml:space="preserve"> </w:t>
             </w:r>
-            <w:hyperlink r:id="rId55">
+            <w:hyperlink r:id="rId56">
               <w:r>
                 <w:rPr>
                   <w:rStyle w:val="Hyperlink"/>
@@ -7580,7 +7591,7 @@
             <w:r>
               <w:t xml:space="preserve"> </w:t>
             </w:r>
-            <w:hyperlink r:id="rId53">
+            <w:hyperlink r:id="rId54">
               <w:r>
                 <w:rPr>
                   <w:rStyle w:val="Hyperlink"/>
@@ -7602,7 +7613,7 @@
             <w:r>
               <w:t xml:space="preserve">Package Developers (</w:t>
             </w:r>
-            <w:hyperlink r:id="rId56">
+            <w:hyperlink r:id="rId57">
               <w:r>
                 <w:rPr>
                   <w:rStyle w:val="Hyperlink"/>
@@ -7616,7 +7627,7 @@
             <w:r>
               <w:t xml:space="preserve"> </w:t>
             </w:r>
-            <w:hyperlink r:id="rId53">
+            <w:hyperlink r:id="rId54">
               <w:r>
                 <w:rPr>
                   <w:rStyle w:val="Hyperlink"/>
@@ -7630,7 +7641,7 @@
             <w:r>
               <w:t xml:space="preserve"> </w:t>
             </w:r>
-            <w:hyperlink r:id="rId57">
+            <w:hyperlink r:id="rId58">
               <w:r>
                 <w:rPr>
                   <w:rStyle w:val="Hyperlink"/>
@@ -7644,7 +7655,7 @@
             <w:r>
               <w:t xml:space="preserve"> </w:t>
             </w:r>
-            <w:hyperlink r:id="rId54">
+            <w:hyperlink r:id="rId55">
               <w:r>
                 <w:rPr>
                   <w:rStyle w:val="Hyperlink"/>
@@ -8582,8 +8593,8 @@
         <w:t xml:space="preserve">## [2] /usr/local/lib/R/library</w:t>
       </w:r>
     </w:p>
-    <w:bookmarkEnd w:id="58"/>
-    <w:bookmarkStart w:id="59" w:name="references"/>
+    <w:bookmarkEnd w:id="59"/>
+    <w:bookmarkStart w:id="60" w:name="references"/>
     <w:p>
       <w:pPr>
         <w:pStyle w:val="Heading1"/>
@@ -8601,7 +8612,7 @@
         <w:t xml:space="preserve">References</w:t>
       </w:r>
     </w:p>
-    <w:bookmarkEnd w:id="59"/>
+    <w:bookmarkEnd w:id="60"/>
     <w:sectPr/>
   </w:body>
 </w:document>

--- a/docs/Course_Name.docx
+++ b/docs/Course_Name.docx
@@ -776,14 +776,6 @@
       </w:r>
       <w:r>
         <w:t xml:space="preserve">Python Guide</w:t>
-      </w:r>
-    </w:p>
-    <w:p>
-      <w:pPr>
-        <w:pStyle w:val="FirstParagraph"/>
-      </w:pPr>
-      <w:r>
-        <w:t xml:space="preserve">lorem ipsum</w:t>
       </w:r>
     </w:p>
     <w:bookmarkStart w:id="24" w:name="data-types"/>

--- a/docs/Course_Name.docx
+++ b/docs/Course_Name.docx
@@ -6857,1634 +6857,6 @@
       </w:hyperlink>
     </w:p>
     <w:bookmarkEnd w:id="49"/>
-    <w:bookmarkStart w:id="57" w:name="about-the-authors"/>
-    <w:p>
-      <w:pPr>
-        <w:pStyle w:val="Heading1"/>
-      </w:pPr>
-      <w:r>
-        <w:t xml:space="preserve">About the Authors</w:t>
-      </w:r>
-    </w:p>
-    <w:p>
-      <w:pPr>
-        <w:pStyle w:val="FirstParagraph"/>
-      </w:pPr>
-      <w:r>
-        <w:t xml:space="preserve">These credits are based on our</w:t>
-      </w:r>
-      <w:r>
-        <w:t xml:space="preserve"> </w:t>
-      </w:r>
-      <w:hyperlink r:id="rId50">
-        <w:r>
-          <w:rPr>
-            <w:rStyle w:val="Hyperlink"/>
-          </w:rPr>
-          <w:t xml:space="preserve">course contributors table guidelines</w:t>
-        </w:r>
-      </w:hyperlink>
-      <w:r>
-        <w:t xml:space="preserve">.</w:t>
-      </w:r>
-    </w:p>
-    <w:p>
-      <w:pPr>
-        <w:pStyle w:val="BodyText"/>
-      </w:pPr>
-      <w:r>
-        <w:t xml:space="preserve"> </w:t>
-      </w:r>
-      <w:r>
-        <w:t xml:space="preserve"> </w:t>
-      </w:r>
-      <w:r>
-        <w:t xml:space="preserve"> </w:t>
-      </w:r>
-    </w:p>
-    <w:tbl>
-      <w:tblPr>
-        <w:tblStyle w:val="Table"/>
-        <w:tblW w:type="pct" w:w="5000"/>
-        <w:tblLook w:firstRow="1" w:lastRow="0" w:firstColumn="0" w:lastColumn="0" w:noHBand="0" w:noVBand="0" w:val="0020"/>
-      </w:tblPr>
-      <w:tblGrid>
-        <w:gridCol w:w="4620"/>
-        <w:gridCol w:w="3300"/>
-      </w:tblGrid>
-      <w:tr>
-        <w:trPr>
-          <w:tblHeader w:val="true"/>
-        </w:trPr>
-        <w:tc>
-          <w:tcPr/>
-          <w:p>
-            <w:pPr>
-              <w:pStyle w:val="Compact"/>
-              <w:jc w:val="left"/>
-            </w:pPr>
-            <w:r>
-              <w:t xml:space="preserve">Credits</w:t>
-            </w:r>
-          </w:p>
-        </w:tc>
-        <w:tc>
-          <w:tcPr/>
-          <w:p>
-            <w:pPr>
-              <w:pStyle w:val="Compact"/>
-              <w:jc w:val="left"/>
-            </w:pPr>
-            <w:r>
-              <w:t xml:space="preserve">Names</w:t>
-            </w:r>
-          </w:p>
-        </w:tc>
-      </w:tr>
-      <w:tr>
-        <w:tc>
-          <w:tcPr/>
-          <w:p>
-            <w:pPr>
-              <w:pStyle w:val="Compact"/>
-              <w:jc w:val="left"/>
-            </w:pPr>
-            <w:r>
-              <w:rPr>
-                <w:bCs/>
-                <w:b/>
-              </w:rPr>
-              <w:t xml:space="preserve">Pedagogy</w:t>
-            </w:r>
-          </w:p>
-        </w:tc>
-        <w:tc>
-          <w:tcPr/>
-          <w:p>
-            <w:pPr>
-              <w:pStyle w:val="Compact"/>
-            </w:pPr>
-          </w:p>
-        </w:tc>
-      </w:tr>
-      <w:tr>
-        <w:tc>
-          <w:tcPr/>
-          <w:p>
-            <w:pPr>
-              <w:pStyle w:val="Compact"/>
-              <w:jc w:val="left"/>
-            </w:pPr>
-            <w:r>
-              <w:t xml:space="preserve">Lead Content Instructor(s)</w:t>
-            </w:r>
-          </w:p>
-        </w:tc>
-        <w:tc>
-          <w:tcPr/>
-          <w:p>
-            <w:pPr>
-              <w:pStyle w:val="Compact"/>
-              <w:jc w:val="left"/>
-            </w:pPr>
-            <w:hyperlink r:id="rId51">
-              <w:r>
-                <w:rPr>
-                  <w:rStyle w:val="Hyperlink"/>
-                </w:rPr>
-                <w:t xml:space="preserve">FirstName LastName</w:t>
-              </w:r>
-            </w:hyperlink>
-          </w:p>
-        </w:tc>
-      </w:tr>
-      <w:tr>
-        <w:tc>
-          <w:tcPr/>
-          <w:p>
-            <w:pPr>
-              <w:pStyle w:val="Compact"/>
-              <w:jc w:val="left"/>
-            </w:pPr>
-            <w:r>
-              <w:t xml:space="preserve">Lecturer(s) (include chapter name/link in parentheses if only for specific chapters) - make new line if more than one chapter involved</w:t>
-            </w:r>
-          </w:p>
-        </w:tc>
-        <w:tc>
-          <w:tcPr/>
-          <w:p>
-            <w:pPr>
-              <w:pStyle w:val="Compact"/>
-              <w:jc w:val="left"/>
-            </w:pPr>
-            <w:r>
-              <w:t xml:space="preserve">Delivered the course in some way - video or audio</w:t>
-            </w:r>
-          </w:p>
-        </w:tc>
-      </w:tr>
-      <w:tr>
-        <w:tc>
-          <w:tcPr/>
-          <w:p>
-            <w:pPr>
-              <w:pStyle w:val="Compact"/>
-              <w:jc w:val="left"/>
-            </w:pPr>
-            <w:r>
-              <w:t xml:space="preserve">Content Author(s) (include chapter name/link in parentheses if only for specific chapters) - make new line if more than one chapter involved</w:t>
-            </w:r>
-          </w:p>
-        </w:tc>
-        <w:tc>
-          <w:tcPr/>
-          <w:p>
-            <w:pPr>
-              <w:pStyle w:val="Compact"/>
-              <w:jc w:val="left"/>
-            </w:pPr>
-            <w:r>
-              <w:t xml:space="preserve">If any other authors besides lead instructor</w:t>
-            </w:r>
-          </w:p>
-        </w:tc>
-      </w:tr>
-      <w:tr>
-        <w:tc>
-          <w:tcPr/>
-          <w:p>
-            <w:pPr>
-              <w:pStyle w:val="Compact"/>
-              <w:jc w:val="left"/>
-            </w:pPr>
-            <w:r>
-              <w:t xml:space="preserve">Content Contributor(s) (include section name/link in parentheses) - make new line if more than one section involved</w:t>
-            </w:r>
-          </w:p>
-        </w:tc>
-        <w:tc>
-          <w:tcPr/>
-          <w:p>
-            <w:pPr>
-              <w:pStyle w:val="Compact"/>
-              <w:jc w:val="left"/>
-            </w:pPr>
-            <w:r>
-              <w:t xml:space="preserve">Wrote less than a chapter</w:t>
-            </w:r>
-          </w:p>
-        </w:tc>
-      </w:tr>
-      <w:tr>
-        <w:tc>
-          <w:tcPr/>
-          <w:p>
-            <w:pPr>
-              <w:pStyle w:val="Compact"/>
-              <w:jc w:val="left"/>
-            </w:pPr>
-            <w:r>
-              <w:t xml:space="preserve">Content Editor(s)/Reviewer(s)</w:t>
-            </w:r>
-          </w:p>
-        </w:tc>
-        <w:tc>
-          <w:tcPr/>
-          <w:p>
-            <w:pPr>
-              <w:pStyle w:val="Compact"/>
-              <w:jc w:val="left"/>
-            </w:pPr>
-            <w:r>
-              <w:t xml:space="preserve">Checked your content</w:t>
-            </w:r>
-          </w:p>
-        </w:tc>
-      </w:tr>
-      <w:tr>
-        <w:tc>
-          <w:tcPr/>
-          <w:p>
-            <w:pPr>
-              <w:pStyle w:val="Compact"/>
-              <w:jc w:val="left"/>
-            </w:pPr>
-            <w:r>
-              <w:t xml:space="preserve">Content Director(s)</w:t>
-            </w:r>
-          </w:p>
-        </w:tc>
-        <w:tc>
-          <w:tcPr/>
-          <w:p>
-            <w:pPr>
-              <w:pStyle w:val="Compact"/>
-              <w:jc w:val="left"/>
-            </w:pPr>
-            <w:r>
-              <w:t xml:space="preserve">Helped guide the content direction</w:t>
-            </w:r>
-          </w:p>
-        </w:tc>
-      </w:tr>
-      <w:tr>
-        <w:tc>
-          <w:tcPr/>
-          <w:p>
-            <w:pPr>
-              <w:pStyle w:val="Compact"/>
-              <w:jc w:val="left"/>
-            </w:pPr>
-            <w:r>
-              <w:t xml:space="preserve">Content Consultants (include chapter name/link in parentheses or word</w:t>
-            </w:r>
-            <w:r>
-              <w:t xml:space="preserve"> </w:t>
-            </w:r>
-            <w:r>
-              <w:t xml:space="preserve">“</w:t>
-            </w:r>
-            <w:r>
-              <w:t xml:space="preserve">General</w:t>
-            </w:r>
-            <w:r>
-              <w:t xml:space="preserve">”</w:t>
-            </w:r>
-            <w:r>
-              <w:t xml:space="preserve">) - make new line if more than one chapter involved</w:t>
-            </w:r>
-          </w:p>
-        </w:tc>
-        <w:tc>
-          <w:tcPr/>
-          <w:p>
-            <w:pPr>
-              <w:pStyle w:val="Compact"/>
-              <w:jc w:val="left"/>
-            </w:pPr>
-            <w:r>
-              <w:t xml:space="preserve">Gave high level advice on content</w:t>
-            </w:r>
-          </w:p>
-        </w:tc>
-      </w:tr>
-      <w:tr>
-        <w:tc>
-          <w:tcPr/>
-          <w:p>
-            <w:pPr>
-              <w:pStyle w:val="Compact"/>
-              <w:jc w:val="left"/>
-            </w:pPr>
-            <w:r>
-              <w:t xml:space="preserve">Acknowledgments</w:t>
-            </w:r>
-          </w:p>
-        </w:tc>
-        <w:tc>
-          <w:tcPr/>
-          <w:p>
-            <w:pPr>
-              <w:pStyle w:val="Compact"/>
-              <w:jc w:val="left"/>
-            </w:pPr>
-            <w:r>
-              <w:t xml:space="preserve">Gave small assistance to content but not to the level of consulting</w:t>
-            </w:r>
-          </w:p>
-        </w:tc>
-      </w:tr>
-      <w:tr>
-        <w:tc>
-          <w:tcPr/>
-          <w:p>
-            <w:pPr>
-              <w:pStyle w:val="Compact"/>
-              <w:jc w:val="left"/>
-            </w:pPr>
-            <w:r>
-              <w:rPr>
-                <w:bCs/>
-                <w:b/>
-              </w:rPr>
-              <w:t xml:space="preserve">Production</w:t>
-            </w:r>
-          </w:p>
-        </w:tc>
-        <w:tc>
-          <w:tcPr/>
-          <w:p>
-            <w:pPr>
-              <w:pStyle w:val="Compact"/>
-            </w:pPr>
-          </w:p>
-        </w:tc>
-      </w:tr>
-      <w:tr>
-        <w:tc>
-          <w:tcPr/>
-          <w:p>
-            <w:pPr>
-              <w:pStyle w:val="Compact"/>
-              <w:jc w:val="left"/>
-            </w:pPr>
-            <w:r>
-              <w:t xml:space="preserve">Content Publisher(s)</w:t>
-            </w:r>
-          </w:p>
-        </w:tc>
-        <w:tc>
-          <w:tcPr/>
-          <w:p>
-            <w:pPr>
-              <w:pStyle w:val="Compact"/>
-              <w:jc w:val="left"/>
-            </w:pPr>
-            <w:r>
-              <w:t xml:space="preserve">Helped with publishing platform</w:t>
-            </w:r>
-          </w:p>
-        </w:tc>
-      </w:tr>
-      <w:tr>
-        <w:tc>
-          <w:tcPr/>
-          <w:p>
-            <w:pPr>
-              <w:pStyle w:val="Compact"/>
-              <w:jc w:val="left"/>
-            </w:pPr>
-            <w:r>
-              <w:t xml:space="preserve">Content Publishing Reviewer(s)</w:t>
-            </w:r>
-          </w:p>
-        </w:tc>
-        <w:tc>
-          <w:tcPr/>
-          <w:p>
-            <w:pPr>
-              <w:pStyle w:val="Compact"/>
-              <w:jc w:val="left"/>
-            </w:pPr>
-            <w:r>
-              <w:t xml:space="preserve">Reviewed overall content and aesthetics on publishing platform</w:t>
-            </w:r>
-          </w:p>
-        </w:tc>
-      </w:tr>
-      <w:tr>
-        <w:tc>
-          <w:tcPr/>
-          <w:p>
-            <w:pPr>
-              <w:pStyle w:val="Compact"/>
-              <w:jc w:val="left"/>
-            </w:pPr>
-            <w:r>
-              <w:rPr>
-                <w:bCs/>
-                <w:b/>
-              </w:rPr>
-              <w:t xml:space="preserve">Technical</w:t>
-            </w:r>
-          </w:p>
-        </w:tc>
-        <w:tc>
-          <w:tcPr/>
-          <w:p>
-            <w:pPr>
-              <w:pStyle w:val="Compact"/>
-            </w:pPr>
-          </w:p>
-        </w:tc>
-      </w:tr>
-      <w:tr>
-        <w:tc>
-          <w:tcPr/>
-          <w:p>
-            <w:pPr>
-              <w:pStyle w:val="Compact"/>
-              <w:jc w:val="left"/>
-            </w:pPr>
-            <w:r>
-              <w:t xml:space="preserve">Course Publishing Engineer(s)</w:t>
-            </w:r>
-          </w:p>
-        </w:tc>
-        <w:tc>
-          <w:tcPr/>
-          <w:p>
-            <w:pPr>
-              <w:pStyle w:val="Compact"/>
-              <w:jc w:val="left"/>
-            </w:pPr>
-            <w:r>
-              <w:t xml:space="preserve">Helped with the code for the technical aspects related to the specific course generation</w:t>
-            </w:r>
-          </w:p>
-        </w:tc>
-      </w:tr>
-      <w:tr>
-        <w:tc>
-          <w:tcPr/>
-          <w:p>
-            <w:pPr>
-              <w:pStyle w:val="Compact"/>
-              <w:jc w:val="left"/>
-            </w:pPr>
-            <w:r>
-              <w:t xml:space="preserve">Template Publishing Engineers</w:t>
-            </w:r>
-          </w:p>
-        </w:tc>
-        <w:tc>
-          <w:tcPr/>
-          <w:p>
-            <w:pPr>
-              <w:pStyle w:val="Compact"/>
-              <w:jc w:val="left"/>
-            </w:pPr>
-            <w:hyperlink r:id="rId52">
-              <w:r>
-                <w:rPr>
-                  <w:rStyle w:val="Hyperlink"/>
-                </w:rPr>
-                <w:t xml:space="preserve">Candace Savonen</w:t>
-              </w:r>
-            </w:hyperlink>
-            <w:r>
-              <w:t xml:space="preserve">,</w:t>
-            </w:r>
-            <w:r>
-              <w:t xml:space="preserve"> </w:t>
-            </w:r>
-            <w:hyperlink r:id="rId53">
-              <w:r>
-                <w:rPr>
-                  <w:rStyle w:val="Hyperlink"/>
-                </w:rPr>
-                <w:t xml:space="preserve">Carrie Wright</w:t>
-              </w:r>
-            </w:hyperlink>
-            <w:r>
-              <w:t xml:space="preserve">,</w:t>
-            </w:r>
-            <w:r>
-              <w:t xml:space="preserve"> </w:t>
-            </w:r>
-            <w:hyperlink r:id="rId54">
-              <w:r>
-                <w:rPr>
-                  <w:rStyle w:val="Hyperlink"/>
-                </w:rPr>
-                <w:t xml:space="preserve">Ava Hoffman</w:t>
-              </w:r>
-            </w:hyperlink>
-          </w:p>
-        </w:tc>
-      </w:tr>
-      <w:tr>
-        <w:tc>
-          <w:tcPr/>
-          <w:p>
-            <w:pPr>
-              <w:pStyle w:val="Compact"/>
-              <w:jc w:val="left"/>
-            </w:pPr>
-            <w:r>
-              <w:t xml:space="preserve">Publishing Maintenance Engineer</w:t>
-            </w:r>
-          </w:p>
-        </w:tc>
-        <w:tc>
-          <w:tcPr/>
-          <w:p>
-            <w:pPr>
-              <w:pStyle w:val="Compact"/>
-              <w:jc w:val="left"/>
-            </w:pPr>
-            <w:hyperlink r:id="rId52">
-              <w:r>
-                <w:rPr>
-                  <w:rStyle w:val="Hyperlink"/>
-                </w:rPr>
-                <w:t xml:space="preserve">Candace Savonen</w:t>
-              </w:r>
-            </w:hyperlink>
-          </w:p>
-        </w:tc>
-      </w:tr>
-      <w:tr>
-        <w:tc>
-          <w:tcPr/>
-          <w:p>
-            <w:pPr>
-              <w:pStyle w:val="Compact"/>
-              <w:jc w:val="left"/>
-            </w:pPr>
-            <w:r>
-              <w:t xml:space="preserve">Technical Publishing Stylists</w:t>
-            </w:r>
-          </w:p>
-        </w:tc>
-        <w:tc>
-          <w:tcPr/>
-          <w:p>
-            <w:pPr>
-              <w:pStyle w:val="Compact"/>
-              <w:jc w:val="left"/>
-            </w:pPr>
-            <w:hyperlink r:id="rId53">
-              <w:r>
-                <w:rPr>
-                  <w:rStyle w:val="Hyperlink"/>
-                </w:rPr>
-                <w:t xml:space="preserve">Carrie Wright</w:t>
-              </w:r>
-            </w:hyperlink>
-            <w:r>
-              <w:t xml:space="preserve">,</w:t>
-            </w:r>
-            <w:r>
-              <w:t xml:space="preserve"> </w:t>
-            </w:r>
-            <w:hyperlink r:id="rId54">
-              <w:r>
-                <w:rPr>
-                  <w:rStyle w:val="Hyperlink"/>
-                </w:rPr>
-                <w:t xml:space="preserve">Ava Hoffman</w:t>
-              </w:r>
-            </w:hyperlink>
-            <w:r>
-              <w:t xml:space="preserve">,</w:t>
-            </w:r>
-            <w:r>
-              <w:t xml:space="preserve"> </w:t>
-            </w:r>
-            <w:hyperlink r:id="rId52">
-              <w:r>
-                <w:rPr>
-                  <w:rStyle w:val="Hyperlink"/>
-                </w:rPr>
-                <w:t xml:space="preserve">Candace Savonen</w:t>
-              </w:r>
-            </w:hyperlink>
-          </w:p>
-        </w:tc>
-      </w:tr>
-      <w:tr>
-        <w:tc>
-          <w:tcPr/>
-          <w:p>
-            <w:pPr>
-              <w:pStyle w:val="Compact"/>
-              <w:jc w:val="left"/>
-            </w:pPr>
-            <w:r>
-              <w:t xml:space="preserve">Package Developers (</w:t>
-            </w:r>
-            <w:hyperlink r:id="rId55">
-              <w:r>
-                <w:rPr>
-                  <w:rStyle w:val="Hyperlink"/>
-                </w:rPr>
-                <w:t xml:space="preserve">ottrpal</w:t>
-              </w:r>
-            </w:hyperlink>
-            <w:r>
-              <w:t xml:space="preserve">)</w:t>
-            </w:r>
-            <w:r>
-              <w:t xml:space="preserve"> </w:t>
-            </w:r>
-            <w:hyperlink r:id="rId52">
-              <w:r>
-                <w:rPr>
-                  <w:rStyle w:val="Hyperlink"/>
-                </w:rPr>
-                <w:t xml:space="preserve">Candace Savonen</w:t>
-              </w:r>
-            </w:hyperlink>
-            <w:r>
-              <w:t xml:space="preserve">,</w:t>
-            </w:r>
-            <w:r>
-              <w:t xml:space="preserve"> </w:t>
-            </w:r>
-            <w:hyperlink r:id="rId56">
-              <w:r>
-                <w:rPr>
-                  <w:rStyle w:val="Hyperlink"/>
-                </w:rPr>
-                <w:t xml:space="preserve">John Muschelli</w:t>
-              </w:r>
-            </w:hyperlink>
-            <w:r>
-              <w:t xml:space="preserve">,</w:t>
-            </w:r>
-            <w:r>
-              <w:t xml:space="preserve"> </w:t>
-            </w:r>
-            <w:hyperlink r:id="rId53">
-              <w:r>
-                <w:rPr>
-                  <w:rStyle w:val="Hyperlink"/>
-                </w:rPr>
-                <w:t xml:space="preserve">Carrie Wright</w:t>
-              </w:r>
-            </w:hyperlink>
-          </w:p>
-        </w:tc>
-        <w:tc>
-          <w:tcPr/>
-          <w:p>
-            <w:pPr>
-              <w:pStyle w:val="Compact"/>
-            </w:pPr>
-          </w:p>
-        </w:tc>
-      </w:tr>
-      <w:tr>
-        <w:tc>
-          <w:tcPr/>
-          <w:p>
-            <w:pPr>
-              <w:pStyle w:val="Compact"/>
-              <w:jc w:val="left"/>
-            </w:pPr>
-            <w:r>
-              <w:rPr>
-                <w:bCs/>
-                <w:b/>
-              </w:rPr>
-              <w:t xml:space="preserve">Art and Design</w:t>
-            </w:r>
-          </w:p>
-        </w:tc>
-        <w:tc>
-          <w:tcPr/>
-          <w:p>
-            <w:pPr>
-              <w:pStyle w:val="Compact"/>
-            </w:pPr>
-          </w:p>
-        </w:tc>
-      </w:tr>
-      <w:tr>
-        <w:tc>
-          <w:tcPr/>
-          <w:p>
-            <w:pPr>
-              <w:pStyle w:val="Compact"/>
-              <w:jc w:val="left"/>
-            </w:pPr>
-            <w:r>
-              <w:t xml:space="preserve">Illustrator(s)</w:t>
-            </w:r>
-          </w:p>
-        </w:tc>
-        <w:tc>
-          <w:tcPr/>
-          <w:p>
-            <w:pPr>
-              <w:pStyle w:val="Compact"/>
-              <w:jc w:val="left"/>
-            </w:pPr>
-            <w:r>
-              <w:t xml:space="preserve">Created graphics for the course</w:t>
-            </w:r>
-          </w:p>
-        </w:tc>
-      </w:tr>
-      <w:tr>
-        <w:tc>
-          <w:tcPr/>
-          <w:p>
-            <w:pPr>
-              <w:pStyle w:val="Compact"/>
-              <w:jc w:val="left"/>
-            </w:pPr>
-            <w:r>
-              <w:t xml:space="preserve">Figure Artist(s)</w:t>
-            </w:r>
-          </w:p>
-        </w:tc>
-        <w:tc>
-          <w:tcPr/>
-          <w:p>
-            <w:pPr>
-              <w:pStyle w:val="Compact"/>
-              <w:jc w:val="left"/>
-            </w:pPr>
-            <w:r>
-              <w:t xml:space="preserve">Created figures/plots for course</w:t>
-            </w:r>
-          </w:p>
-        </w:tc>
-      </w:tr>
-      <w:tr>
-        <w:tc>
-          <w:tcPr/>
-          <w:p>
-            <w:pPr>
-              <w:pStyle w:val="Compact"/>
-              <w:jc w:val="left"/>
-            </w:pPr>
-            <w:r>
-              <w:t xml:space="preserve">Videographer(s)</w:t>
-            </w:r>
-          </w:p>
-        </w:tc>
-        <w:tc>
-          <w:tcPr/>
-          <w:p>
-            <w:pPr>
-              <w:pStyle w:val="Compact"/>
-              <w:jc w:val="left"/>
-            </w:pPr>
-            <w:r>
-              <w:t xml:space="preserve">Filmed videos</w:t>
-            </w:r>
-          </w:p>
-        </w:tc>
-      </w:tr>
-      <w:tr>
-        <w:tc>
-          <w:tcPr/>
-          <w:p>
-            <w:pPr>
-              <w:pStyle w:val="Compact"/>
-              <w:jc w:val="left"/>
-            </w:pPr>
-            <w:r>
-              <w:t xml:space="preserve">Videography Editor(s)</w:t>
-            </w:r>
-          </w:p>
-        </w:tc>
-        <w:tc>
-          <w:tcPr/>
-          <w:p>
-            <w:pPr>
-              <w:pStyle w:val="Compact"/>
-              <w:jc w:val="left"/>
-            </w:pPr>
-            <w:r>
-              <w:t xml:space="preserve">Edited film</w:t>
-            </w:r>
-          </w:p>
-        </w:tc>
-      </w:tr>
-      <w:tr>
-        <w:tc>
-          <w:tcPr/>
-          <w:p>
-            <w:pPr>
-              <w:pStyle w:val="Compact"/>
-              <w:jc w:val="left"/>
-            </w:pPr>
-            <w:r>
-              <w:t xml:space="preserve">Audiographer(s)</w:t>
-            </w:r>
-          </w:p>
-        </w:tc>
-        <w:tc>
-          <w:tcPr/>
-          <w:p>
-            <w:pPr>
-              <w:pStyle w:val="Compact"/>
-              <w:jc w:val="left"/>
-            </w:pPr>
-            <w:r>
-              <w:t xml:space="preserve">Recorded audio</w:t>
-            </w:r>
-          </w:p>
-        </w:tc>
-      </w:tr>
-      <w:tr>
-        <w:tc>
-          <w:tcPr/>
-          <w:p>
-            <w:pPr>
-              <w:pStyle w:val="Compact"/>
-              <w:jc w:val="left"/>
-            </w:pPr>
-            <w:r>
-              <w:t xml:space="preserve">Audiography Editor(s)</w:t>
-            </w:r>
-          </w:p>
-        </w:tc>
-        <w:tc>
-          <w:tcPr/>
-          <w:p>
-            <w:pPr>
-              <w:pStyle w:val="Compact"/>
-              <w:jc w:val="left"/>
-            </w:pPr>
-            <w:r>
-              <w:t xml:space="preserve">Edited audio recordings</w:t>
-            </w:r>
-          </w:p>
-        </w:tc>
-      </w:tr>
-      <w:tr>
-        <w:tc>
-          <w:tcPr/>
-          <w:p>
-            <w:pPr>
-              <w:pStyle w:val="Compact"/>
-              <w:jc w:val="left"/>
-            </w:pPr>
-            <w:r>
-              <w:rPr>
-                <w:bCs/>
-                <w:b/>
-              </w:rPr>
-              <w:t xml:space="preserve">Funding</w:t>
-            </w:r>
-          </w:p>
-        </w:tc>
-        <w:tc>
-          <w:tcPr/>
-          <w:p>
-            <w:pPr>
-              <w:pStyle w:val="Compact"/>
-            </w:pPr>
-          </w:p>
-        </w:tc>
-      </w:tr>
-      <w:tr>
-        <w:tc>
-          <w:tcPr/>
-          <w:p>
-            <w:pPr>
-              <w:pStyle w:val="Compact"/>
-              <w:jc w:val="left"/>
-            </w:pPr>
-            <w:r>
-              <w:t xml:space="preserve">Funder(s)</w:t>
-            </w:r>
-          </w:p>
-        </w:tc>
-        <w:tc>
-          <w:tcPr/>
-          <w:p>
-            <w:pPr>
-              <w:pStyle w:val="Compact"/>
-              <w:jc w:val="left"/>
-            </w:pPr>
-            <w:r>
-              <w:t xml:space="preserve">Institution/individual who funded course including grant number</w:t>
-            </w:r>
-          </w:p>
-        </w:tc>
-      </w:tr>
-      <w:tr>
-        <w:tc>
-          <w:tcPr/>
-          <w:p>
-            <w:pPr>
-              <w:pStyle w:val="Compact"/>
-              <w:jc w:val="left"/>
-            </w:pPr>
-            <w:r>
-              <w:t xml:space="preserve">Funding Staff</w:t>
-            </w:r>
-          </w:p>
-        </w:tc>
-        <w:tc>
-          <w:tcPr/>
-          <w:p>
-            <w:pPr>
-              <w:pStyle w:val="Compact"/>
-              <w:jc w:val="left"/>
-            </w:pPr>
-            <w:r>
-              <w:t xml:space="preserve">Staff members who help with funding</w:t>
-            </w:r>
-          </w:p>
-        </w:tc>
-      </w:tr>
-    </w:tbl>
-    <w:p>
-      <w:pPr>
-        <w:pStyle w:val="BodyText"/>
-      </w:pPr>
-      <w:r>
-        <w:t xml:space="preserve"> </w:t>
-      </w:r>
-    </w:p>
-    <w:p>
-      <w:pPr>
-        <w:pStyle w:val="SourceCode"/>
-      </w:pPr>
-      <w:r>
-        <w:rPr>
-          <w:rStyle w:val="VerbatimChar"/>
-        </w:rPr>
-        <w:t xml:space="preserve">## ─ Session info ───────────────────────────────────────────────────────────────</w:t>
-      </w:r>
-      <w:r>
-        <w:br/>
-      </w:r>
-      <w:r>
-        <w:rPr>
-          <w:rStyle w:val="VerbatimChar"/>
-        </w:rPr>
-        <w:t xml:space="preserve">##  setting  value                       </w:t>
-      </w:r>
-      <w:r>
-        <w:br/>
-      </w:r>
-      <w:r>
-        <w:rPr>
-          <w:rStyle w:val="VerbatimChar"/>
-        </w:rPr>
-        <w:t xml:space="preserve">##  version  R version 4.0.2 (2020-06-22)</w:t>
-      </w:r>
-      <w:r>
-        <w:br/>
-      </w:r>
-      <w:r>
-        <w:rPr>
-          <w:rStyle w:val="VerbatimChar"/>
-        </w:rPr>
-        <w:t xml:space="preserve">##  os       Ubuntu 20.04.5 LTS          </w:t>
-      </w:r>
-      <w:r>
-        <w:br/>
-      </w:r>
-      <w:r>
-        <w:rPr>
-          <w:rStyle w:val="VerbatimChar"/>
-        </w:rPr>
-        <w:t xml:space="preserve">##  system   x86_64, linux-gnu           </w:t>
-      </w:r>
-      <w:r>
-        <w:br/>
-      </w:r>
-      <w:r>
-        <w:rPr>
-          <w:rStyle w:val="VerbatimChar"/>
-        </w:rPr>
-        <w:t xml:space="preserve">##  ui       X11                         </w:t>
-      </w:r>
-      <w:r>
-        <w:br/>
-      </w:r>
-      <w:r>
-        <w:rPr>
-          <w:rStyle w:val="VerbatimChar"/>
-        </w:rPr>
-        <w:t xml:space="preserve">##  language (EN)                        </w:t>
-      </w:r>
-      <w:r>
-        <w:br/>
-      </w:r>
-      <w:r>
-        <w:rPr>
-          <w:rStyle w:val="VerbatimChar"/>
-        </w:rPr>
-        <w:t xml:space="preserve">##  collate  en_US.UTF-8                 </w:t>
-      </w:r>
-      <w:r>
-        <w:br/>
-      </w:r>
-      <w:r>
-        <w:rPr>
-          <w:rStyle w:val="VerbatimChar"/>
-        </w:rPr>
-        <w:t xml:space="preserve">##  ctype    en_US.UTF-8                 </w:t>
-      </w:r>
-      <w:r>
-        <w:br/>
-      </w:r>
-      <w:r>
-        <w:rPr>
-          <w:rStyle w:val="VerbatimChar"/>
-        </w:rPr>
-        <w:t xml:space="preserve">##  tz       Etc/UTC                     </w:t>
-      </w:r>
-      <w:r>
-        <w:br/>
-      </w:r>
-      <w:r>
-        <w:rPr>
-          <w:rStyle w:val="VerbatimChar"/>
-        </w:rPr>
-        <w:t xml:space="preserve">##  date     2024-01-02                  </w:t>
-      </w:r>
-      <w:r>
-        <w:br/>
-      </w:r>
-      <w:r>
-        <w:rPr>
-          <w:rStyle w:val="VerbatimChar"/>
-        </w:rPr>
-        <w:t xml:space="preserve">## </w:t>
-      </w:r>
-      <w:r>
-        <w:br/>
-      </w:r>
-      <w:r>
-        <w:rPr>
-          <w:rStyle w:val="VerbatimChar"/>
-        </w:rPr>
-        <w:t xml:space="preserve">## ─ Packages ───────────────────────────────────────────────────────────────────</w:t>
-      </w:r>
-      <w:r>
-        <w:br/>
-      </w:r>
-      <w:r>
-        <w:rPr>
-          <w:rStyle w:val="VerbatimChar"/>
-        </w:rPr>
-        <w:t xml:space="preserve">##  package     * version date       lib source                            </w:t>
-      </w:r>
-      <w:r>
-        <w:br/>
-      </w:r>
-      <w:r>
-        <w:rPr>
-          <w:rStyle w:val="VerbatimChar"/>
-        </w:rPr>
-        <w:t xml:space="preserve">##  assertthat    0.2.1   2019-03-21 [1] RSPM (R 4.0.5)                    </w:t>
-      </w:r>
-      <w:r>
-        <w:br/>
-      </w:r>
-      <w:r>
-        <w:rPr>
-          <w:rStyle w:val="VerbatimChar"/>
-        </w:rPr>
-        <w:t xml:space="preserve">##  bookdown      0.24    2023-03-28 [1] Github (rstudio/bookdown@88bc4ea) </w:t>
-      </w:r>
-      <w:r>
-        <w:br/>
-      </w:r>
-      <w:r>
-        <w:rPr>
-          <w:rStyle w:val="VerbatimChar"/>
-        </w:rPr>
-        <w:t xml:space="preserve">##  cachem        1.0.7   2023-02-24 [1] CRAN (R 4.0.2)                    </w:t>
-      </w:r>
-      <w:r>
-        <w:br/>
-      </w:r>
-      <w:r>
-        <w:rPr>
-          <w:rStyle w:val="VerbatimChar"/>
-        </w:rPr>
-        <w:t xml:space="preserve">##  callr         3.5.0   2020-10-08 [1] RSPM (R 4.0.2)                    </w:t>
-      </w:r>
-      <w:r>
-        <w:br/>
-      </w:r>
-      <w:r>
-        <w:rPr>
-          <w:rStyle w:val="VerbatimChar"/>
-        </w:rPr>
-        <w:t xml:space="preserve">##  cli           3.6.1   2023-03-23 [1] CRAN (R 4.0.2)                    </w:t>
-      </w:r>
-      <w:r>
-        <w:br/>
-      </w:r>
-      <w:r>
-        <w:rPr>
-          <w:rStyle w:val="VerbatimChar"/>
-        </w:rPr>
-        <w:t xml:space="preserve">##  crayon        1.3.4   2017-09-16 [1] RSPM (R 4.0.0)                    </w:t>
-      </w:r>
-      <w:r>
-        <w:br/>
-      </w:r>
-      <w:r>
-        <w:rPr>
-          <w:rStyle w:val="VerbatimChar"/>
-        </w:rPr>
-        <w:t xml:space="preserve">##  desc          1.2.0   2018-05-01 [1] RSPM (R 4.0.3)                    </w:t>
-      </w:r>
-      <w:r>
-        <w:br/>
-      </w:r>
-      <w:r>
-        <w:rPr>
-          <w:rStyle w:val="VerbatimChar"/>
-        </w:rPr>
-        <w:t xml:space="preserve">##  devtools      2.3.2   2020-09-18 [1] RSPM (R 4.0.3)                    </w:t>
-      </w:r>
-      <w:r>
-        <w:br/>
-      </w:r>
-      <w:r>
-        <w:rPr>
-          <w:rStyle w:val="VerbatimChar"/>
-        </w:rPr>
-        <w:t xml:space="preserve">##  digest        0.6.25  2020-02-23 [1] RSPM (R 4.0.0)                    </w:t>
-      </w:r>
-      <w:r>
-        <w:br/>
-      </w:r>
-      <w:r>
-        <w:rPr>
-          <w:rStyle w:val="VerbatimChar"/>
-        </w:rPr>
-        <w:t xml:space="preserve">##  ellipsis      0.3.1   2020-05-15 [1] RSPM (R 4.0.3)                    </w:t>
-      </w:r>
-      <w:r>
-        <w:br/>
-      </w:r>
-      <w:r>
-        <w:rPr>
-          <w:rStyle w:val="VerbatimChar"/>
-        </w:rPr>
-        <w:t xml:space="preserve">##  evaluate      0.20    2023-01-17 [1] CRAN (R 4.0.2)                    </w:t>
-      </w:r>
-      <w:r>
-        <w:br/>
-      </w:r>
-      <w:r>
-        <w:rPr>
-          <w:rStyle w:val="VerbatimChar"/>
-        </w:rPr>
-        <w:t xml:space="preserve">##  fansi         0.4.1   2020-01-08 [1] RSPM (R 4.0.0)                    </w:t>
-      </w:r>
-      <w:r>
-        <w:br/>
-      </w:r>
-      <w:r>
-        <w:rPr>
-          <w:rStyle w:val="VerbatimChar"/>
-        </w:rPr>
-        <w:t xml:space="preserve">##  fastmap       1.1.1   2023-02-24 [1] CRAN (R 4.0.2)                    </w:t>
-      </w:r>
-      <w:r>
-        <w:br/>
-      </w:r>
-      <w:r>
-        <w:rPr>
-          <w:rStyle w:val="VerbatimChar"/>
-        </w:rPr>
-        <w:t xml:space="preserve">##  fs            1.5.0   2020-07-31 [1] RSPM (R 4.0.3)                    </w:t>
-      </w:r>
-      <w:r>
-        <w:br/>
-      </w:r>
-      <w:r>
-        <w:rPr>
-          <w:rStyle w:val="VerbatimChar"/>
-        </w:rPr>
-        <w:t xml:space="preserve">##  glue          1.4.2   2020-08-27 [1] RSPM (R 4.0.5)                    </w:t>
-      </w:r>
-      <w:r>
-        <w:br/>
-      </w:r>
-      <w:r>
-        <w:rPr>
-          <w:rStyle w:val="VerbatimChar"/>
-        </w:rPr>
-        <w:t xml:space="preserve">##  here          1.0.1   2020-12-13 [1] CRAN (R 4.0.2)                    </w:t>
-      </w:r>
-      <w:r>
-        <w:br/>
-      </w:r>
-      <w:r>
-        <w:rPr>
-          <w:rStyle w:val="VerbatimChar"/>
-        </w:rPr>
-        <w:t xml:space="preserve">##  hms           0.5.3   2020-01-08 [1] RSPM (R 4.0.0)                    </w:t>
-      </w:r>
-      <w:r>
-        <w:br/>
-      </w:r>
-      <w:r>
-        <w:rPr>
-          <w:rStyle w:val="VerbatimChar"/>
-        </w:rPr>
-        <w:t xml:space="preserve">##  htmltools     0.5.5   2023-03-23 [1] CRAN (R 4.0.2)                    </w:t>
-      </w:r>
-      <w:r>
-        <w:br/>
-      </w:r>
-      <w:r>
-        <w:rPr>
-          <w:rStyle w:val="VerbatimChar"/>
-        </w:rPr>
-        <w:t xml:space="preserve">##  jsonlite      1.7.1   2020-09-07 [1] RSPM (R 4.0.2)                    </w:t>
-      </w:r>
-      <w:r>
-        <w:br/>
-      </w:r>
-      <w:r>
-        <w:rPr>
-          <w:rStyle w:val="VerbatimChar"/>
-        </w:rPr>
-        <w:t xml:space="preserve">##  knitr         1.33    2023-03-28 [1] Github (yihui/knitr@a1052d1)      </w:t>
-      </w:r>
-      <w:r>
-        <w:br/>
-      </w:r>
-      <w:r>
-        <w:rPr>
-          <w:rStyle w:val="VerbatimChar"/>
-        </w:rPr>
-        <w:t xml:space="preserve">##  lattice       0.20-41 2020-04-02 [2] CRAN (R 4.0.2)                    </w:t>
-      </w:r>
-      <w:r>
-        <w:br/>
-      </w:r>
-      <w:r>
-        <w:rPr>
-          <w:rStyle w:val="VerbatimChar"/>
-        </w:rPr>
-        <w:t xml:space="preserve">##  lifecycle     1.0.3   2022-10-07 [1] CRAN (R 4.0.2)                    </w:t>
-      </w:r>
-      <w:r>
-        <w:br/>
-      </w:r>
-      <w:r>
-        <w:rPr>
-          <w:rStyle w:val="VerbatimChar"/>
-        </w:rPr>
-        <w:t xml:space="preserve">##  magrittr      2.0.3   2022-03-30 [1] CRAN (R 4.0.2)                    </w:t>
-      </w:r>
-      <w:r>
-        <w:br/>
-      </w:r>
-      <w:r>
-        <w:rPr>
-          <w:rStyle w:val="VerbatimChar"/>
-        </w:rPr>
-        <w:t xml:space="preserve">##  Matrix        1.2-18  2019-11-27 [2] CRAN (R 4.0.2)                    </w:t>
-      </w:r>
-      <w:r>
-        <w:br/>
-      </w:r>
-      <w:r>
-        <w:rPr>
-          <w:rStyle w:val="VerbatimChar"/>
-        </w:rPr>
-        <w:t xml:space="preserve">##  memoise       2.0.1   2021-11-26 [1] CRAN (R 4.0.2)                    </w:t>
-      </w:r>
-      <w:r>
-        <w:br/>
-      </w:r>
-      <w:r>
-        <w:rPr>
-          <w:rStyle w:val="VerbatimChar"/>
-        </w:rPr>
-        <w:t xml:space="preserve">##  ottrpal       1.0.1   2023-03-28 [1] Github (jhudsl/ottrpal@151e412)   </w:t>
-      </w:r>
-      <w:r>
-        <w:br/>
-      </w:r>
-      <w:r>
-        <w:rPr>
-          <w:rStyle w:val="VerbatimChar"/>
-        </w:rPr>
-        <w:t xml:space="preserve">##  pillar        1.9.0   2023-03-22 [1] CRAN (R 4.0.2)                    </w:t>
-      </w:r>
-      <w:r>
-        <w:br/>
-      </w:r>
-      <w:r>
-        <w:rPr>
-          <w:rStyle w:val="VerbatimChar"/>
-        </w:rPr>
-        <w:t xml:space="preserve">##  pkgbuild      1.1.0   2020-07-13 [1] RSPM (R 4.0.2)                    </w:t>
-      </w:r>
-      <w:r>
-        <w:br/>
-      </w:r>
-      <w:r>
-        <w:rPr>
-          <w:rStyle w:val="VerbatimChar"/>
-        </w:rPr>
-        <w:t xml:space="preserve">##  pkgconfig     2.0.3   2019-09-22 [1] RSPM (R 4.0.3)                    </w:t>
-      </w:r>
-      <w:r>
-        <w:br/>
-      </w:r>
-      <w:r>
-        <w:rPr>
-          <w:rStyle w:val="VerbatimChar"/>
-        </w:rPr>
-        <w:t xml:space="preserve">##  pkgload       1.1.0   2020-05-29 [1] RSPM (R 4.0.3)                    </w:t>
-      </w:r>
-      <w:r>
-        <w:br/>
-      </w:r>
-      <w:r>
-        <w:rPr>
-          <w:rStyle w:val="VerbatimChar"/>
-        </w:rPr>
-        <w:t xml:space="preserve">##  png           0.1-8   2022-11-29 [1] CRAN (R 4.0.2)                    </w:t>
-      </w:r>
-      <w:r>
-        <w:br/>
-      </w:r>
-      <w:r>
-        <w:rPr>
-          <w:rStyle w:val="VerbatimChar"/>
-        </w:rPr>
-        <w:t xml:space="preserve">##  prettyunits   1.1.1   2020-01-24 [1] RSPM (R 4.0.3)                    </w:t>
-      </w:r>
-      <w:r>
-        <w:br/>
-      </w:r>
-      <w:r>
-        <w:rPr>
-          <w:rStyle w:val="VerbatimChar"/>
-        </w:rPr>
-        <w:t xml:space="preserve">##  processx      3.4.4   2020-09-03 [1] RSPM (R 4.0.2)                    </w:t>
-      </w:r>
-      <w:r>
-        <w:br/>
-      </w:r>
-      <w:r>
-        <w:rPr>
-          <w:rStyle w:val="VerbatimChar"/>
-        </w:rPr>
-        <w:t xml:space="preserve">##  ps            1.4.0   2020-10-07 [1] RSPM (R 4.0.2)                    </w:t>
-      </w:r>
-      <w:r>
-        <w:br/>
-      </w:r>
-      <w:r>
-        <w:rPr>
-          <w:rStyle w:val="VerbatimChar"/>
-        </w:rPr>
-        <w:t xml:space="preserve">##  R6            2.4.1   2019-11-12 [1] RSPM (R 4.0.0)                    </w:t>
-      </w:r>
-      <w:r>
-        <w:br/>
-      </w:r>
-      <w:r>
-        <w:rPr>
-          <w:rStyle w:val="VerbatimChar"/>
-        </w:rPr>
-        <w:t xml:space="preserve">##  rappdirs      0.3.3   2021-01-31 [1] CRAN (R 4.0.2)                    </w:t>
-      </w:r>
-      <w:r>
-        <w:br/>
-      </w:r>
-      <w:r>
-        <w:rPr>
-          <w:rStyle w:val="VerbatimChar"/>
-        </w:rPr>
-        <w:t xml:space="preserve">##  Rcpp          1.0.10  2023-01-22 [1] CRAN (R 4.0.2)                    </w:t>
-      </w:r>
-      <w:r>
-        <w:br/>
-      </w:r>
-      <w:r>
-        <w:rPr>
-          <w:rStyle w:val="VerbatimChar"/>
-        </w:rPr>
-        <w:t xml:space="preserve">##  readr         1.4.0   2020-10-05 [1] RSPM (R 4.0.2)                    </w:t>
-      </w:r>
-      <w:r>
-        <w:br/>
-      </w:r>
-      <w:r>
-        <w:rPr>
-          <w:rStyle w:val="VerbatimChar"/>
-        </w:rPr>
-        <w:t xml:space="preserve">##  remotes       2.2.0   2020-07-21 [1] RSPM (R 4.0.3)                    </w:t>
-      </w:r>
-      <w:r>
-        <w:br/>
-      </w:r>
-      <w:r>
-        <w:rPr>
-          <w:rStyle w:val="VerbatimChar"/>
-        </w:rPr>
-        <w:t xml:space="preserve">##  reticulate    1.28    2023-01-27 [1] CRAN (R 4.0.2)                    </w:t>
-      </w:r>
-      <w:r>
-        <w:br/>
-      </w:r>
-      <w:r>
-        <w:rPr>
-          <w:rStyle w:val="VerbatimChar"/>
-        </w:rPr>
-        <w:t xml:space="preserve">##  rlang         1.1.0   2023-03-14 [1] CRAN (R 4.0.2)                    </w:t>
-      </w:r>
-      <w:r>
-        <w:br/>
-      </w:r>
-      <w:r>
-        <w:rPr>
-          <w:rStyle w:val="VerbatimChar"/>
-        </w:rPr>
-        <w:t xml:space="preserve">##  rmarkdown     2.10    2023-03-28 [1] Github (rstudio/rmarkdown@02d3c25)</w:t>
-      </w:r>
-      <w:r>
-        <w:br/>
-      </w:r>
-      <w:r>
-        <w:rPr>
-          <w:rStyle w:val="VerbatimChar"/>
-        </w:rPr>
-        <w:t xml:space="preserve">##  rprojroot     2.0.3   2022-04-02 [1] CRAN (R 4.0.2)                    </w:t>
-      </w:r>
-      <w:r>
-        <w:br/>
-      </w:r>
-      <w:r>
-        <w:rPr>
-          <w:rStyle w:val="VerbatimChar"/>
-        </w:rPr>
-        <w:t xml:space="preserve">##  rstudioapi    0.11    2020-02-07 [1] RSPM (R 4.0.0)                    </w:t>
-      </w:r>
-      <w:r>
-        <w:br/>
-      </w:r>
-      <w:r>
-        <w:rPr>
-          <w:rStyle w:val="VerbatimChar"/>
-        </w:rPr>
-        <w:t xml:space="preserve">##  sessioninfo   1.1.1   2018-11-05 [1] RSPM (R 4.0.3)                    </w:t>
-      </w:r>
-      <w:r>
-        <w:br/>
-      </w:r>
-      <w:r>
-        <w:rPr>
-          <w:rStyle w:val="VerbatimChar"/>
-        </w:rPr>
-        <w:t xml:space="preserve">##  stringi       1.5.3   2020-09-09 [1] RSPM (R 4.0.3)                    </w:t>
-      </w:r>
-      <w:r>
-        <w:br/>
-      </w:r>
-      <w:r>
-        <w:rPr>
-          <w:rStyle w:val="VerbatimChar"/>
-        </w:rPr>
-        <w:t xml:space="preserve">##  stringr       1.4.0   2019-02-10 [1] RSPM (R 4.0.3)                    </w:t>
-      </w:r>
-      <w:r>
-        <w:br/>
-      </w:r>
-      <w:r>
-        <w:rPr>
-          <w:rStyle w:val="VerbatimChar"/>
-        </w:rPr>
-        <w:t xml:space="preserve">##  testthat      3.0.1   2023-03-28 [1] Github (R-lib/testthat@e99155a)   </w:t>
-      </w:r>
-      <w:r>
-        <w:br/>
-      </w:r>
-      <w:r>
-        <w:rPr>
-          <w:rStyle w:val="VerbatimChar"/>
-        </w:rPr>
-        <w:t xml:space="preserve">##  tibble        3.2.1   2023-03-20 [1] CRAN (R 4.0.2)                    </w:t>
-      </w:r>
-      <w:r>
-        <w:br/>
-      </w:r>
-      <w:r>
-        <w:rPr>
-          <w:rStyle w:val="VerbatimChar"/>
-        </w:rPr>
-        <w:t xml:space="preserve">##  usethis       1.6.3   2020-09-17 [1] RSPM (R 4.0.2)                    </w:t>
-      </w:r>
-      <w:r>
-        <w:br/>
-      </w:r>
-      <w:r>
-        <w:rPr>
-          <w:rStyle w:val="VerbatimChar"/>
-        </w:rPr>
-        <w:t xml:space="preserve">##  utf8          1.1.4   2018-05-24 [1] RSPM (R 4.0.3)                    </w:t>
-      </w:r>
-      <w:r>
-        <w:br/>
-      </w:r>
-      <w:r>
-        <w:rPr>
-          <w:rStyle w:val="VerbatimChar"/>
-        </w:rPr>
-        <w:t xml:space="preserve">##  vctrs         0.6.1   2023-03-22 [1] CRAN (R 4.0.2)                    </w:t>
-      </w:r>
-      <w:r>
-        <w:br/>
-      </w:r>
-      <w:r>
-        <w:rPr>
-          <w:rStyle w:val="VerbatimChar"/>
-        </w:rPr>
-        <w:t xml:space="preserve">##  withr         2.3.0   2020-09-22 [1] RSPM (R 4.0.2)                    </w:t>
-      </w:r>
-      <w:r>
-        <w:br/>
-      </w:r>
-      <w:r>
-        <w:rPr>
-          <w:rStyle w:val="VerbatimChar"/>
-        </w:rPr>
-        <w:t xml:space="preserve">##  xfun          0.26    2023-03-28 [1] Github (yihui/xfun@74c2a66)       </w:t>
-      </w:r>
-      <w:r>
-        <w:br/>
-      </w:r>
-      <w:r>
-        <w:rPr>
-          <w:rStyle w:val="VerbatimChar"/>
-        </w:rPr>
-        <w:t xml:space="preserve">##  yaml          2.2.1   2020-02-01 [1] RSPM (R 4.0.3)                    </w:t>
-      </w:r>
-      <w:r>
-        <w:br/>
-      </w:r>
-      <w:r>
-        <w:rPr>
-          <w:rStyle w:val="VerbatimChar"/>
-        </w:rPr>
-        <w:t xml:space="preserve">## </w:t>
-      </w:r>
-      <w:r>
-        <w:br/>
-      </w:r>
-      <w:r>
-        <w:rPr>
-          <w:rStyle w:val="VerbatimChar"/>
-        </w:rPr>
-        <w:t xml:space="preserve">## [1] /usr/local/lib/R/site-library</w:t>
-      </w:r>
-      <w:r>
-        <w:br/>
-      </w:r>
-      <w:r>
-        <w:rPr>
-          <w:rStyle w:val="VerbatimChar"/>
-        </w:rPr>
-        <w:t xml:space="preserve">## [2] /usr/local/lib/R/library</w:t>
-      </w:r>
-    </w:p>
-    <w:bookmarkEnd w:id="57"/>
-    <w:bookmarkStart w:id="58" w:name="references"/>
-    <w:p>
-      <w:pPr>
-        <w:pStyle w:val="Heading1"/>
-      </w:pPr>
-      <w:r>
-        <w:rPr>
-          <w:rStyle w:val="SectionNumber"/>
-        </w:rPr>
-        <w:t xml:space="preserve">4</w:t>
-      </w:r>
-      <w:r>
-        <w:tab/>
-      </w:r>
-      <w:r>
-        <w:t xml:space="preserve">References</w:t>
-      </w:r>
-    </w:p>
-    <w:bookmarkEnd w:id="58"/>
     <w:sectPr/>
   </w:body>
 </w:document>

--- a/docs/Course_Name.docx
+++ b/docs/Course_Name.docx
@@ -164,7 +164,7 @@
         <w:t xml:space="preserve">Office Hours</w:t>
       </w:r>
       <w:r>
-        <w:t xml:space="preserve">: Tues, Thurs 12:00 PM - 1:00 PM, or by appointment; UTL 189</w:t>
+        <w:t xml:space="preserve">: By appointment; UTL 189</w:t>
       </w:r>
       <w:r>
         <w:t xml:space="preserve"> </w:t>
@@ -636,7 +636,7 @@
         <w:pStyle w:val="BodyText"/>
       </w:pPr>
       <w:r>
-        <w:t xml:space="preserve">We will host office hours every day prior to the start of class (12:00 PM - 1:00 PM) in our classroom, UTL 189. If this time does not work for you, please reach out to us and we can find alternative times for individual meetings.</w:t>
+        <w:t xml:space="preserve">We are happy to meet with students outside of class hours; reach out to us and we can find times for individual meetings in UTL189.</w:t>
       </w:r>
     </w:p>
     <w:bookmarkEnd w:id="21"/>

--- a/docs/Course_Name.docx
+++ b/docs/Course_Name.docx
@@ -6789,7 +6789,7 @@
     <w:bookmarkEnd w:id="45"/>
     <w:bookmarkEnd w:id="46"/>
     <w:bookmarkEnd w:id="47"/>
-    <w:bookmarkStart w:id="49" w:name="class-notebooks-and-slides"/>
+    <w:bookmarkStart w:id="50" w:name="class-notebooks-and-slides"/>
     <w:p>
       <w:pPr>
         <w:pStyle w:val="Heading1"/>
@@ -6838,6 +6838,14 @@
       <w:r>
         <w:t xml:space="preserve"> </w:t>
       </w:r>
+      <w:hyperlink r:id="rId48">
+        <w:r>
+          <w:rPr>
+            <w:rStyle w:val="Hyperlink"/>
+          </w:rPr>
+          <w:t xml:space="preserve">Class 1 Slides</w:t>
+        </w:r>
+      </w:hyperlink>
       <w:r>
         <w:t xml:space="preserve"> </w:t>
       </w:r>
@@ -6847,7 +6855,7 @@
       <w:r>
         <w:t xml:space="preserve"> </w:t>
       </w:r>
-      <w:hyperlink r:id="rId48">
+      <w:hyperlink r:id="rId49">
         <w:r>
           <w:rPr>
             <w:rStyle w:val="Hyperlink"/>
@@ -6856,7 +6864,7 @@
         </w:r>
       </w:hyperlink>
     </w:p>
-    <w:bookmarkEnd w:id="49"/>
+    <w:bookmarkEnd w:id="50"/>
     <w:sectPr/>
   </w:body>
 </w:document>

--- a/docs/Course_Name.docx
+++ b/docs/Course_Name.docx
@@ -6789,7 +6789,7 @@
     <w:bookmarkEnd w:id="45"/>
     <w:bookmarkEnd w:id="46"/>
     <w:bookmarkEnd w:id="47"/>
-    <w:bookmarkStart w:id="50" w:name="class-notebooks-and-slides"/>
+    <w:bookmarkStart w:id="52" w:name="class-notebooks-and-slides"/>
     <w:p>
       <w:pPr>
         <w:pStyle w:val="Heading1"/>
@@ -6863,8 +6863,57 @@
           <w:t xml:space="preserve">Blank Notebook</w:t>
         </w:r>
       </w:hyperlink>
-    </w:p>
-    <w:bookmarkEnd w:id="50"/>
+      <w:r>
+        <w:t xml:space="preserve"> </w:t>
+      </w:r>
+      <w:hyperlink r:id="rId50">
+        <w:r>
+          <w:rPr>
+            <w:rStyle w:val="Hyperlink"/>
+          </w:rPr>
+          <w:t xml:space="preserve">Completed Notebook</w:t>
+        </w:r>
+      </w:hyperlink>
+    </w:p>
+    <w:p>
+      <w:pPr>
+        <w:pStyle w:val="BodyText"/>
+      </w:pPr>
+      <w:r>
+        <w:rPr>
+          <w:bCs/>
+          <w:b/>
+        </w:rPr>
+        <w:t xml:space="preserve">Day 2: Two Population Systems - Competition and Predator-Prey</w:t>
+      </w:r>
+      <w:r>
+        <w:t xml:space="preserve"> </w:t>
+      </w:r>
+      <w:r>
+        <w:t xml:space="preserve">Class Slides:</w:t>
+      </w:r>
+      <w:r>
+        <w:t xml:space="preserve"> </w:t>
+      </w:r>
+      <w:r>
+        <w:t xml:space="preserve"> </w:t>
+      </w:r>
+      <w:r>
+        <w:t xml:space="preserve">Colab Notebooks:</w:t>
+      </w:r>
+      <w:r>
+        <w:t xml:space="preserve"> </w:t>
+      </w:r>
+      <w:hyperlink r:id="rId51">
+        <w:r>
+          <w:rPr>
+            <w:rStyle w:val="Hyperlink"/>
+          </w:rPr>
+          <w:t xml:space="preserve">Blank Notebook</w:t>
+        </w:r>
+      </w:hyperlink>
+    </w:p>
+    <w:bookmarkEnd w:id="52"/>
     <w:sectPr/>
   </w:body>
 </w:document>

--- a/docs/Course_Name.docx
+++ b/docs/Course_Name.docx
@@ -6789,7 +6789,7 @@
     <w:bookmarkEnd w:id="45"/>
     <w:bookmarkEnd w:id="46"/>
     <w:bookmarkEnd w:id="47"/>
-    <w:bookmarkStart w:id="52" w:name="class-notebooks-and-slides"/>
+    <w:bookmarkStart w:id="53" w:name="class-notebooks-and-slides"/>
     <w:p>
       <w:pPr>
         <w:pStyle w:val="Heading1"/>
@@ -6895,6 +6895,14 @@
       <w:r>
         <w:t xml:space="preserve"> </w:t>
       </w:r>
+      <w:hyperlink r:id="rId51">
+        <w:r>
+          <w:rPr>
+            <w:rStyle w:val="Hyperlink"/>
+          </w:rPr>
+          <w:t xml:space="preserve">Class 2 Slides</w:t>
+        </w:r>
+      </w:hyperlink>
       <w:r>
         <w:t xml:space="preserve"> </w:t>
       </w:r>
@@ -6904,7 +6912,7 @@
       <w:r>
         <w:t xml:space="preserve"> </w:t>
       </w:r>
-      <w:hyperlink r:id="rId51">
+      <w:hyperlink r:id="rId52">
         <w:r>
           <w:rPr>
             <w:rStyle w:val="Hyperlink"/>
@@ -6913,7 +6921,7 @@
         </w:r>
       </w:hyperlink>
     </w:p>
-    <w:bookmarkEnd w:id="52"/>
+    <w:bookmarkEnd w:id="53"/>
     <w:sectPr/>
   </w:body>
 </w:document>

--- a/docs/Course_Name.docx
+++ b/docs/Course_Name.docx
@@ -6789,7 +6789,7 @@
     <w:bookmarkEnd w:id="45"/>
     <w:bookmarkEnd w:id="46"/>
     <w:bookmarkEnd w:id="47"/>
-    <w:bookmarkStart w:id="53" w:name="class-notebooks-and-slides"/>
+    <w:bookmarkStart w:id="55" w:name="class-notebooks-and-slides"/>
     <w:p>
       <w:pPr>
         <w:pStyle w:val="Heading1"/>
@@ -6920,8 +6920,60 @@
           <w:t xml:space="preserve">Blank Notebook</w:t>
         </w:r>
       </w:hyperlink>
-    </w:p>
-    <w:bookmarkEnd w:id="53"/>
+      <w:r>
+        <w:t xml:space="preserve"> </w:t>
+      </w:r>
+      <w:r>
+        <w:t xml:space="preserve"> </w:t>
+      </w:r>
+      <w:hyperlink r:id="rId53">
+        <w:r>
+          <w:rPr>
+            <w:rStyle w:val="Hyperlink"/>
+          </w:rPr>
+          <w:t xml:space="preserve">Completed Notebook</w:t>
+        </w:r>
+      </w:hyperlink>
+    </w:p>
+    <w:p>
+      <w:pPr>
+        <w:pStyle w:val="BodyText"/>
+      </w:pPr>
+      <w:r>
+        <w:rPr>
+          <w:bCs/>
+          <w:b/>
+        </w:rPr>
+        <w:t xml:space="preserve">Day 3: Population Genetics - Wright-Fisher</w:t>
+      </w:r>
+      <w:r>
+        <w:t xml:space="preserve"> </w:t>
+      </w:r>
+      <w:r>
+        <w:t xml:space="preserve">Class Slides:</w:t>
+      </w:r>
+      <w:r>
+        <w:t xml:space="preserve"> </w:t>
+      </w:r>
+      <w:r>
+        <w:t xml:space="preserve"> </w:t>
+      </w:r>
+      <w:r>
+        <w:t xml:space="preserve">Colab Notebooks:</w:t>
+      </w:r>
+      <w:r>
+        <w:t xml:space="preserve"> </w:t>
+      </w:r>
+      <w:hyperlink r:id="rId54">
+        <w:r>
+          <w:rPr>
+            <w:rStyle w:val="Hyperlink"/>
+          </w:rPr>
+          <w:t xml:space="preserve">Blank Notebook</w:t>
+        </w:r>
+      </w:hyperlink>
+    </w:p>
+    <w:bookmarkEnd w:id="55"/>
     <w:sectPr/>
   </w:body>
 </w:document>

--- a/docs/Course_Name.docx
+++ b/docs/Course_Name.docx
@@ -6789,7 +6789,7 @@
     <w:bookmarkEnd w:id="45"/>
     <w:bookmarkEnd w:id="46"/>
     <w:bookmarkEnd w:id="47"/>
-    <w:bookmarkStart w:id="55" w:name="class-notebooks-and-slides"/>
+    <w:bookmarkStart w:id="56" w:name="class-notebooks-and-slides"/>
     <w:p>
       <w:pPr>
         <w:pStyle w:val="Heading1"/>
@@ -6955,6 +6955,14 @@
       <w:r>
         <w:t xml:space="preserve"> </w:t>
       </w:r>
+      <w:hyperlink r:id="rId54">
+        <w:r>
+          <w:rPr>
+            <w:rStyle w:val="Hyperlink"/>
+          </w:rPr>
+          <w:t xml:space="preserve">Class 3 Slides</w:t>
+        </w:r>
+      </w:hyperlink>
       <w:r>
         <w:t xml:space="preserve"> </w:t>
       </w:r>
@@ -6964,7 +6972,7 @@
       <w:r>
         <w:t xml:space="preserve"> </w:t>
       </w:r>
-      <w:hyperlink r:id="rId54">
+      <w:hyperlink r:id="rId55">
         <w:r>
           <w:rPr>
             <w:rStyle w:val="Hyperlink"/>
@@ -6973,7 +6981,7 @@
         </w:r>
       </w:hyperlink>
     </w:p>
-    <w:bookmarkEnd w:id="55"/>
+    <w:bookmarkEnd w:id="56"/>
     <w:sectPr/>
   </w:body>
 </w:document>

--- a/docs/Course_Name.docx
+++ b/docs/Course_Name.docx
@@ -6789,7 +6789,7 @@
     <w:bookmarkEnd w:id="45"/>
     <w:bookmarkEnd w:id="46"/>
     <w:bookmarkEnd w:id="47"/>
-    <w:bookmarkStart w:id="56" w:name="class-notebooks-and-slides"/>
+    <w:bookmarkStart w:id="58" w:name="class-notebooks-and-slides"/>
     <w:p>
       <w:pPr>
         <w:pStyle w:val="Heading1"/>
@@ -6980,8 +6980,48 @@
           <w:t xml:space="preserve">Blank Notebook</w:t>
         </w:r>
       </w:hyperlink>
-    </w:p>
-    <w:bookmarkEnd w:id="56"/>
+      <w:r>
+        <w:t xml:space="preserve"> </w:t>
+      </w:r>
+      <w:hyperlink r:id="rId56">
+        <w:r>
+          <w:rPr>
+            <w:rStyle w:val="Hyperlink"/>
+          </w:rPr>
+          <w:t xml:space="preserve">Completed Notebook</w:t>
+        </w:r>
+      </w:hyperlink>
+    </w:p>
+    <w:p>
+      <w:pPr>
+        <w:pStyle w:val="BodyText"/>
+      </w:pPr>
+      <w:r>
+        <w:rPr>
+          <w:bCs/>
+          <w:b/>
+        </w:rPr>
+        <w:t xml:space="preserve">Day 4: Agent-Based Modeling</w:t>
+      </w:r>
+      <w:r>
+        <w:t xml:space="preserve"> </w:t>
+      </w:r>
+      <w:r>
+        <w:t xml:space="preserve">Colab Notebooks:</w:t>
+      </w:r>
+      <w:r>
+        <w:t xml:space="preserve"> </w:t>
+      </w:r>
+      <w:hyperlink r:id="rId57">
+        <w:r>
+          <w:rPr>
+            <w:rStyle w:val="Hyperlink"/>
+          </w:rPr>
+          <w:t xml:space="preserve">Blank Notebook</w:t>
+        </w:r>
+      </w:hyperlink>
+    </w:p>
+    <w:bookmarkEnd w:id="58"/>
     <w:sectPr/>
   </w:body>
 </w:document>

--- a/docs/Course_Name.docx
+++ b/docs/Course_Name.docx
@@ -6789,7 +6789,7 @@
     <w:bookmarkEnd w:id="45"/>
     <w:bookmarkEnd w:id="46"/>
     <w:bookmarkEnd w:id="47"/>
-    <w:bookmarkStart w:id="58" w:name="class-notebooks-and-slides"/>
+    <w:bookmarkStart w:id="59" w:name="class-notebooks-and-slides"/>
     <w:p>
       <w:pPr>
         <w:pStyle w:val="Heading1"/>
@@ -7007,12 +7007,32 @@
         <w:t xml:space="preserve"> </w:t>
       </w:r>
       <w:r>
+        <w:t xml:space="preserve">Class Slides:</w:t>
+      </w:r>
+      <w:r>
+        <w:t xml:space="preserve"> </w:t>
+      </w:r>
+      <w:hyperlink r:id="rId57">
+        <w:r>
+          <w:rPr>
+            <w:rStyle w:val="Hyperlink"/>
+          </w:rPr>
+          <w:t xml:space="preserve">Class 4 Slides</w:t>
+        </w:r>
+      </w:hyperlink>
+      <w:r>
+        <w:t xml:space="preserve"> </w:t>
+      </w:r>
+      <w:r>
+        <w:t xml:space="preserve"> </w:t>
+      </w:r>
+      <w:r>
         <w:t xml:space="preserve">Colab Notebooks:</w:t>
       </w:r>
       <w:r>
         <w:t xml:space="preserve"> </w:t>
       </w:r>
-      <w:hyperlink r:id="rId57">
+      <w:hyperlink r:id="rId58">
         <w:r>
           <w:rPr>
             <w:rStyle w:val="Hyperlink"/>
@@ -7021,7 +7041,7 @@
         </w:r>
       </w:hyperlink>
     </w:p>
-    <w:bookmarkEnd w:id="58"/>
+    <w:bookmarkEnd w:id="59"/>
     <w:sectPr/>
   </w:body>
 </w:document>

--- a/docs/Course_Name.docx
+++ b/docs/Course_Name.docx
@@ -6789,7 +6789,7 @@
     <w:bookmarkEnd w:id="45"/>
     <w:bookmarkEnd w:id="46"/>
     <w:bookmarkEnd w:id="47"/>
-    <w:bookmarkStart w:id="59" w:name="class-notebooks-and-slides"/>
+    <w:bookmarkStart w:id="60" w:name="class-notebooks-and-slides"/>
     <w:p>
       <w:pPr>
         <w:pStyle w:val="Heading1"/>
@@ -7040,8 +7040,19 @@
           <w:t xml:space="preserve">Blank Notebook</w:t>
         </w:r>
       </w:hyperlink>
-    </w:p>
-    <w:bookmarkEnd w:id="59"/>
+      <w:r>
+        <w:t xml:space="preserve"> </w:t>
+      </w:r>
+      <w:hyperlink r:id="rId59">
+        <w:r>
+          <w:rPr>
+            <w:rStyle w:val="Hyperlink"/>
+          </w:rPr>
+          <w:t xml:space="preserve">In-class Code</w:t>
+        </w:r>
+      </w:hyperlink>
+    </w:p>
+    <w:bookmarkEnd w:id="60"/>
     <w:sectPr/>
   </w:body>
 </w:document>

--- a/docs/Course_Name.docx
+++ b/docs/Course_Name.docx
@@ -7040,6 +7040,9 @@
           <w:t xml:space="preserve">Blank Notebook</w:t>
         </w:r>
       </w:hyperlink>
+      <w:r>
+        <w:t xml:space="preserve"> </w:t>
+      </w:r>
       <w:r>
         <w:t xml:space="preserve"> </w:t>
       </w:r>
